--- a/RASD2.docx
+++ b/RASD2.docx
@@ -12,6 +12,12 @@
         <w:rPr>
           <w:lang w:val="en-US"/>
         </w:rPr>
+        <w:t xml:space="preserve">1 - </w:t>
+      </w:r>
+      <w:r>
+        <w:rPr>
+          <w:lang w:val="en-US"/>
+        </w:rPr>
         <w:t>INTRODUCTION</w:t>
       </w:r>
     </w:p>
@@ -32,7 +38,19 @@
         <w:rPr>
           <w:lang w:val="en-US"/>
         </w:rPr>
-        <w:t xml:space="preserve">1.A </w:t>
+        <w:t>1.</w:t>
+      </w:r>
+      <w:r>
+        <w:rPr>
+          <w:lang w:val="en-US"/>
+        </w:rPr>
+        <w:t>1</w:t>
+      </w:r>
+      <w:r>
+        <w:rPr>
+          <w:lang w:val="en-US"/>
+        </w:rPr>
+        <w:t xml:space="preserve"> </w:t>
       </w:r>
       <w:r>
         <w:rPr>
@@ -176,7 +194,13 @@
         <w:rPr>
           <w:lang w:val="en-US"/>
         </w:rPr>
-        <w:t xml:space="preserve">1.B </w:t>
+        <w:t>1.2</w:t>
+      </w:r>
+      <w:r>
+        <w:rPr>
+          <w:lang w:val="en-US"/>
+        </w:rPr>
+        <w:t xml:space="preserve"> </w:t>
       </w:r>
       <w:r>
         <w:rPr>
@@ -207,6 +231,43 @@
         <w:rPr>
           <w:lang w:val="en-US"/>
         </w:rPr>
+        <w:t>1.2</w:t>
+      </w:r>
+      <w:r>
+        <w:rPr>
+          <w:lang w:val="en-US"/>
+        </w:rPr>
+        <w:t xml:space="preserve">.1 </w:t>
+      </w:r>
+      <w:r>
+        <w:rPr>
+          <w:lang w:val="en-US"/>
+        </w:rPr>
+        <w:t>–</w:t>
+      </w:r>
+      <w:r>
+        <w:rPr>
+          <w:lang w:val="en-US"/>
+        </w:rPr>
+        <w:t xml:space="preserve"> Description</w:t>
+      </w:r>
+      <w:r>
+        <w:rPr>
+          <w:lang w:val="en-US"/>
+        </w:rPr>
+        <w:t xml:space="preserve"> of the given problem</w:t>
+      </w:r>
+    </w:p>
+    <w:p>
+      <w:pPr>
+        <w:rPr>
+          <w:lang w:val="en-US"/>
+        </w:rPr>
+      </w:pPr>
+      <w:r>
+        <w:rPr>
+          <w:lang w:val="en-US"/>
+        </w:rPr>
         <w:t xml:space="preserve">We want to create a calendar-based application which name is </w:t>
       </w:r>
       <w:proofErr w:type="spellStart"/>
@@ -382,6 +443,26 @@
           <w:szCs w:val="24"/>
           <w:lang w:val="en-US"/>
         </w:rPr>
+        <w:t>1.2.2 – Actual system</w:t>
+      </w:r>
+    </w:p>
+    <w:p>
+      <w:pPr>
+        <w:pStyle w:val="p1"/>
+        <w:rPr>
+          <w:rFonts w:asciiTheme="minorHAnsi" w:hAnsiTheme="minorHAnsi"/>
+          <w:sz w:val="24"/>
+          <w:szCs w:val="24"/>
+          <w:lang w:val="en-US"/>
+        </w:rPr>
+      </w:pPr>
+      <w:r>
+        <w:rPr>
+          <w:rFonts w:asciiTheme="minorHAnsi" w:hAnsiTheme="minorHAnsi"/>
+          <w:sz w:val="24"/>
+          <w:szCs w:val="24"/>
+          <w:lang w:val="en-US"/>
+        </w:rPr>
         <w:t xml:space="preserve">Even if there already exist applications that allow users to find the best travel solution, this is a new kind of application for the innovative idea of managing the time. Therefore, we assume that </w:t>
       </w:r>
       <w:r>
@@ -413,6 +494,76 @@
           <w:lang w:val="en-US"/>
         </w:rPr>
       </w:pPr>
+    </w:p>
+    <w:p>
+      <w:pPr>
+        <w:pStyle w:val="p1"/>
+        <w:rPr>
+          <w:rFonts w:asciiTheme="minorHAnsi" w:hAnsiTheme="minorHAnsi"/>
+          <w:b/>
+          <w:color w:val="FF0000"/>
+          <w:sz w:val="24"/>
+          <w:szCs w:val="24"/>
+        </w:rPr>
+      </w:pPr>
+      <w:r>
+        <w:rPr>
+          <w:rFonts w:asciiTheme="minorHAnsi" w:hAnsiTheme="minorHAnsi"/>
+          <w:sz w:val="24"/>
+          <w:szCs w:val="24"/>
+        </w:rPr>
+        <w:t xml:space="preserve">1.2.3 – </w:t>
+      </w:r>
+      <w:proofErr w:type="spellStart"/>
+      <w:r>
+        <w:rPr>
+          <w:rFonts w:asciiTheme="minorHAnsi" w:hAnsiTheme="minorHAnsi"/>
+          <w:sz w:val="24"/>
+          <w:szCs w:val="24"/>
+        </w:rPr>
+        <w:t>Goals</w:t>
+      </w:r>
+      <w:proofErr w:type="spellEnd"/>
+      <w:r>
+        <w:rPr>
+          <w:rFonts w:asciiTheme="minorHAnsi" w:hAnsiTheme="minorHAnsi"/>
+          <w:sz w:val="24"/>
+          <w:szCs w:val="24"/>
+        </w:rPr>
+        <w:t xml:space="preserve"> </w:t>
+      </w:r>
+      <w:r>
+        <w:rPr>
+          <w:rFonts w:asciiTheme="minorHAnsi" w:hAnsiTheme="minorHAnsi"/>
+          <w:b/>
+          <w:color w:val="FF0000"/>
+          <w:sz w:val="24"/>
+          <w:szCs w:val="24"/>
+        </w:rPr>
+        <w:t xml:space="preserve">(TODO, rifare lista con G1 </w:t>
+      </w:r>
+      <w:proofErr w:type="spellStart"/>
+      <w:r>
+        <w:rPr>
+          <w:rFonts w:asciiTheme="minorHAnsi" w:hAnsiTheme="minorHAnsi"/>
+          <w:b/>
+          <w:color w:val="FF0000"/>
+          <w:sz w:val="24"/>
+          <w:szCs w:val="24"/>
+        </w:rPr>
+        <w:t>ecc</w:t>
+      </w:r>
+      <w:proofErr w:type="spellEnd"/>
+      <w:r>
+        <w:rPr>
+          <w:rFonts w:asciiTheme="minorHAnsi" w:hAnsiTheme="minorHAnsi"/>
+          <w:b/>
+          <w:color w:val="FF0000"/>
+          <w:sz w:val="24"/>
+          <w:szCs w:val="24"/>
+        </w:rPr>
+        <w:t>…)</w:t>
+      </w:r>
     </w:p>
     <w:p>
       <w:pPr>
@@ -699,6 +850,7 @@
           <w:szCs w:val="24"/>
           <w:lang w:val="en-US"/>
         </w:rPr>
+        <w:lastRenderedPageBreak/>
         <w:t xml:space="preserve">The </w:t>
       </w:r>
       <w:r>
@@ -798,7 +950,6 @@
           <w:szCs w:val="24"/>
           <w:lang w:val="en-US"/>
         </w:rPr>
-        <w:lastRenderedPageBreak/>
         <w:t>Locate the nearest vehicle of a vehicle sharing system;</w:t>
       </w:r>
     </w:p>
@@ -903,7 +1054,52 @@
           <w:szCs w:val="24"/>
           <w:lang w:val="en-US"/>
         </w:rPr>
-        <w:t>4-ACTORS</w:t>
+        <w:t>1.2.</w:t>
+      </w:r>
+      <w:r>
+        <w:rPr>
+          <w:rFonts w:asciiTheme="minorHAnsi" w:hAnsiTheme="minorHAnsi"/>
+          <w:sz w:val="24"/>
+          <w:szCs w:val="24"/>
+          <w:lang w:val="en-US"/>
+        </w:rPr>
+        <w:t>4</w:t>
+      </w:r>
+      <w:r>
+        <w:rPr>
+          <w:rFonts w:asciiTheme="minorHAnsi" w:hAnsiTheme="minorHAnsi"/>
+          <w:sz w:val="24"/>
+          <w:szCs w:val="24"/>
+          <w:lang w:val="en-US"/>
+        </w:rPr>
+        <w:t xml:space="preserve"> </w:t>
+      </w:r>
+      <w:r>
+        <w:rPr>
+          <w:rFonts w:asciiTheme="minorHAnsi" w:hAnsiTheme="minorHAnsi"/>
+          <w:sz w:val="24"/>
+          <w:szCs w:val="24"/>
+          <w:lang w:val="en-US"/>
+        </w:rPr>
+        <w:t>-</w:t>
+      </w:r>
+      <w:r>
+        <w:rPr>
+          <w:rFonts w:asciiTheme="minorHAnsi" w:hAnsiTheme="minorHAnsi"/>
+          <w:sz w:val="24"/>
+          <w:szCs w:val="24"/>
+          <w:lang w:val="en-US"/>
+        </w:rPr>
+        <w:t xml:space="preserve"> </w:t>
+      </w:r>
+      <w:r>
+        <w:rPr>
+          <w:rFonts w:asciiTheme="minorHAnsi" w:hAnsiTheme="minorHAnsi"/>
+          <w:sz w:val="24"/>
+          <w:szCs w:val="24"/>
+          <w:lang w:val="en-US"/>
+        </w:rPr>
+        <w:t>ACTORS</w:t>
       </w:r>
     </w:p>
     <w:p>
@@ -1002,118 +1198,92 @@
           <w:szCs w:val="24"/>
           <w:lang w:val="en-US"/>
         </w:rPr>
-        <w:t>5-SCOPE</w:t>
-      </w:r>
-    </w:p>
-    <w:p>
-      <w:pPr>
-        <w:pStyle w:val="p1"/>
-        <w:rPr>
-          <w:rFonts w:asciiTheme="minorHAnsi" w:hAnsiTheme="minorHAnsi"/>
-          <w:sz w:val="24"/>
-          <w:szCs w:val="24"/>
-          <w:lang w:val="en-US"/>
-        </w:rPr>
-      </w:pPr>
-      <w:r>
-        <w:rPr>
-          <w:rFonts w:asciiTheme="minorHAnsi" w:hAnsiTheme="minorHAnsi"/>
-          <w:sz w:val="24"/>
-          <w:szCs w:val="24"/>
-          <w:lang w:val="en-US"/>
-        </w:rPr>
-        <w:t>5.1-DOMAIN PROPERTIES</w:t>
-      </w:r>
-    </w:p>
-    <w:p>
-      <w:pPr>
-        <w:pStyle w:val="p1"/>
-        <w:rPr>
-          <w:rFonts w:asciiTheme="minorHAnsi" w:hAnsiTheme="minorHAnsi"/>
-          <w:sz w:val="24"/>
-          <w:szCs w:val="24"/>
-          <w:lang w:val="en-US"/>
-        </w:rPr>
-      </w:pPr>
-      <w:r>
-        <w:rPr>
-          <w:rFonts w:asciiTheme="minorHAnsi" w:hAnsiTheme="minorHAnsi"/>
-          <w:sz w:val="24"/>
-          <w:szCs w:val="24"/>
-          <w:lang w:val="en-US"/>
-        </w:rPr>
-        <w:t>5.2-ASSUMPTIONS</w:t>
-      </w:r>
-    </w:p>
-    <w:p>
-      <w:pPr>
-        <w:pStyle w:val="p1"/>
-        <w:rPr>
-          <w:rFonts w:asciiTheme="minorHAnsi" w:hAnsiTheme="minorHAnsi"/>
-          <w:sz w:val="24"/>
-          <w:szCs w:val="24"/>
-          <w:lang w:val="en-US"/>
-        </w:rPr>
-      </w:pPr>
-      <w:r>
-        <w:rPr>
-          <w:rFonts w:asciiTheme="minorHAnsi" w:hAnsiTheme="minorHAnsi"/>
-          <w:sz w:val="24"/>
-          <w:szCs w:val="24"/>
-          <w:lang w:val="en-US"/>
-        </w:rPr>
-        <w:t>5.3-CONSTRAINTS</w:t>
-      </w:r>
-    </w:p>
-    <w:p>
-      <w:pPr>
-        <w:pStyle w:val="p1"/>
-        <w:rPr>
-          <w:rFonts w:asciiTheme="minorHAnsi" w:hAnsiTheme="minorHAnsi"/>
-          <w:sz w:val="24"/>
-          <w:szCs w:val="24"/>
-          <w:lang w:val="en-US"/>
-        </w:rPr>
-      </w:pPr>
-      <w:r>
-        <w:rPr>
-          <w:rFonts w:asciiTheme="minorHAnsi" w:hAnsiTheme="minorHAnsi"/>
-          <w:sz w:val="24"/>
-          <w:szCs w:val="24"/>
-          <w:lang w:val="en-US"/>
-        </w:rPr>
-        <w:t>6-DEFINITIONS, ACRONYMS, ABBREVIATIONS</w:t>
-      </w:r>
-    </w:p>
-    <w:p>
-      <w:pPr>
-        <w:pStyle w:val="p1"/>
-        <w:rPr>
-          <w:rFonts w:asciiTheme="minorHAnsi" w:hAnsiTheme="minorHAnsi"/>
-          <w:sz w:val="24"/>
-          <w:szCs w:val="24"/>
-          <w:lang w:val="en-US"/>
-        </w:rPr>
-      </w:pPr>
-    </w:p>
-    <w:p>
-      <w:pPr>
-        <w:pStyle w:val="p1"/>
-        <w:rPr>
-          <w:rFonts w:asciiTheme="minorHAnsi" w:hAnsiTheme="minorHAnsi"/>
-          <w:sz w:val="24"/>
-          <w:szCs w:val="24"/>
-          <w:lang w:val="en-US"/>
-        </w:rPr>
-      </w:pPr>
-      <w:r>
-        <w:rPr>
-          <w:rFonts w:asciiTheme="minorHAnsi" w:hAnsiTheme="minorHAnsi"/>
-          <w:sz w:val="24"/>
-          <w:szCs w:val="24"/>
-          <w:lang w:val="en-US"/>
-        </w:rPr>
-        <w:t>6.1-DEFINITIONS</w:t>
+        <w:t xml:space="preserve">1.3 </w:t>
+      </w:r>
+      <w:r>
+        <w:rPr>
+          <w:rFonts w:asciiTheme="minorHAnsi" w:hAnsiTheme="minorHAnsi"/>
+          <w:sz w:val="24"/>
+          <w:szCs w:val="24"/>
+          <w:lang w:val="en-US"/>
+        </w:rPr>
+        <w:t>-</w:t>
+      </w:r>
+      <w:r>
+        <w:rPr>
+          <w:rFonts w:asciiTheme="minorHAnsi" w:hAnsiTheme="minorHAnsi"/>
+          <w:sz w:val="24"/>
+          <w:szCs w:val="24"/>
+          <w:lang w:val="en-US"/>
+        </w:rPr>
+        <w:t xml:space="preserve"> </w:t>
+      </w:r>
+      <w:r>
+        <w:rPr>
+          <w:rFonts w:asciiTheme="minorHAnsi" w:hAnsiTheme="minorHAnsi"/>
+          <w:sz w:val="24"/>
+          <w:szCs w:val="24"/>
+          <w:lang w:val="en-US"/>
+        </w:rPr>
+        <w:t>DEFINITIONS, ACRONYMS, ABBREVIATIONS</w:t>
+      </w:r>
+    </w:p>
+    <w:p>
+      <w:pPr>
+        <w:pStyle w:val="p1"/>
+        <w:rPr>
+          <w:rFonts w:asciiTheme="minorHAnsi" w:hAnsiTheme="minorHAnsi"/>
+          <w:sz w:val="24"/>
+          <w:szCs w:val="24"/>
+          <w:lang w:val="en-US"/>
+        </w:rPr>
+      </w:pPr>
+    </w:p>
+    <w:p>
+      <w:pPr>
+        <w:pStyle w:val="p1"/>
+        <w:rPr>
+          <w:rFonts w:asciiTheme="minorHAnsi" w:hAnsiTheme="minorHAnsi"/>
+          <w:sz w:val="24"/>
+          <w:szCs w:val="24"/>
+          <w:lang w:val="en-US"/>
+        </w:rPr>
+      </w:pPr>
+      <w:r>
+        <w:rPr>
+          <w:rFonts w:asciiTheme="minorHAnsi" w:hAnsiTheme="minorHAnsi"/>
+          <w:sz w:val="24"/>
+          <w:szCs w:val="24"/>
+          <w:lang w:val="en-US"/>
+        </w:rPr>
+        <w:t xml:space="preserve">1.3.1 </w:t>
+      </w:r>
+      <w:r>
+        <w:rPr>
+          <w:rFonts w:asciiTheme="minorHAnsi" w:hAnsiTheme="minorHAnsi"/>
+          <w:sz w:val="24"/>
+          <w:szCs w:val="24"/>
+          <w:lang w:val="en-US"/>
+        </w:rPr>
+        <w:t>-</w:t>
+      </w:r>
+      <w:r>
+        <w:rPr>
+          <w:rFonts w:asciiTheme="minorHAnsi" w:hAnsiTheme="minorHAnsi"/>
+          <w:sz w:val="24"/>
+          <w:szCs w:val="24"/>
+          <w:lang w:val="en-US"/>
+        </w:rPr>
+        <w:t xml:space="preserve"> </w:t>
+      </w:r>
+      <w:r>
+        <w:rPr>
+          <w:rFonts w:asciiTheme="minorHAnsi" w:hAnsiTheme="minorHAnsi"/>
+          <w:sz w:val="24"/>
+          <w:szCs w:val="24"/>
+          <w:lang w:val="en-US"/>
+        </w:rPr>
+        <w:t>DEFINITIONS</w:t>
       </w:r>
     </w:p>
     <w:p>
@@ -1221,16 +1391,7 @@
           <w:szCs w:val="24"/>
           <w:lang w:val="en-US"/>
         </w:rPr>
-        <w:t xml:space="preserve">Meeting creator: </w:t>
-      </w:r>
-      <w:r>
-        <w:rPr>
-          <w:rFonts w:asciiTheme="minorHAnsi" w:hAnsiTheme="minorHAnsi"/>
-          <w:sz w:val="24"/>
-          <w:szCs w:val="24"/>
-          <w:lang w:val="en-US"/>
-        </w:rPr>
-        <w:t>a registered user that creates meetings.</w:t>
+        <w:t>Meeting creator: a registered user that creates meetings.</w:t>
       </w:r>
     </w:p>
     <w:p>
@@ -1260,6 +1421,30 @@
     <w:p>
       <w:pPr>
         <w:pStyle w:val="p1"/>
+        <w:numPr>
+          <w:ilvl w:val="0"/>
+          <w:numId w:val="8"/>
+        </w:numPr>
+        <w:rPr>
+          <w:rFonts w:asciiTheme="minorHAnsi" w:hAnsiTheme="minorHAnsi"/>
+          <w:sz w:val="24"/>
+          <w:szCs w:val="24"/>
+          <w:lang w:val="en-US"/>
+        </w:rPr>
+      </w:pPr>
+      <w:r>
+        <w:rPr>
+          <w:rFonts w:asciiTheme="minorHAnsi" w:hAnsiTheme="minorHAnsi"/>
+          <w:sz w:val="24"/>
+          <w:szCs w:val="24"/>
+          <w:lang w:val="en-US"/>
+        </w:rPr>
+        <w:t>Trip: it indicates the route and the travel means chosen, based on user’s preferences.</w:t>
+      </w:r>
+    </w:p>
+    <w:p>
+      <w:pPr>
+        <w:pStyle w:val="p1"/>
         <w:ind w:left="720"/>
         <w:rPr>
           <w:rFonts w:asciiTheme="minorHAnsi" w:hAnsiTheme="minorHAnsi"/>
@@ -1286,7 +1471,34 @@
           <w:szCs w:val="24"/>
           <w:lang w:val="en-US"/>
         </w:rPr>
-        <w:t>6.2-ACRONYMS</w:t>
+        <w:t xml:space="preserve">1.3.2 </w:t>
+      </w:r>
+      <w:r>
+        <w:rPr>
+          <w:rFonts w:asciiTheme="minorHAnsi" w:hAnsiTheme="minorHAnsi"/>
+          <w:sz w:val="24"/>
+          <w:szCs w:val="24"/>
+          <w:lang w:val="en-US"/>
+        </w:rPr>
+        <w:t>-</w:t>
+      </w:r>
+      <w:r>
+        <w:rPr>
+          <w:rFonts w:asciiTheme="minorHAnsi" w:hAnsiTheme="minorHAnsi"/>
+          <w:sz w:val="24"/>
+          <w:szCs w:val="24"/>
+          <w:lang w:val="en-US"/>
+        </w:rPr>
+        <w:t xml:space="preserve"> </w:t>
+      </w:r>
+      <w:r>
+        <w:rPr>
+          <w:rFonts w:asciiTheme="minorHAnsi" w:hAnsiTheme="minorHAnsi"/>
+          <w:sz w:val="24"/>
+          <w:szCs w:val="24"/>
+          <w:lang w:val="en-US"/>
+        </w:rPr>
+        <w:t>ACRONYMS</w:t>
       </w:r>
     </w:p>
     <w:p>
@@ -1342,7 +1554,52 @@
           <w:szCs w:val="24"/>
           <w:lang w:val="en-US"/>
         </w:rPr>
-        <w:t>6.3-ABBREVIATIONS</w:t>
+        <w:t>1.3</w:t>
+      </w:r>
+      <w:r>
+        <w:rPr>
+          <w:rFonts w:asciiTheme="minorHAnsi" w:hAnsiTheme="minorHAnsi"/>
+          <w:sz w:val="24"/>
+          <w:szCs w:val="24"/>
+          <w:lang w:val="en-US"/>
+        </w:rPr>
+        <w:t>.3</w:t>
+      </w:r>
+      <w:r>
+        <w:rPr>
+          <w:rFonts w:asciiTheme="minorHAnsi" w:hAnsiTheme="minorHAnsi"/>
+          <w:sz w:val="24"/>
+          <w:szCs w:val="24"/>
+          <w:lang w:val="en-US"/>
+        </w:rPr>
+        <w:t xml:space="preserve"> </w:t>
+      </w:r>
+      <w:r>
+        <w:rPr>
+          <w:rFonts w:asciiTheme="minorHAnsi" w:hAnsiTheme="minorHAnsi"/>
+          <w:sz w:val="24"/>
+          <w:szCs w:val="24"/>
+          <w:lang w:val="en-US"/>
+        </w:rPr>
+        <w:t>-</w:t>
+      </w:r>
+      <w:r>
+        <w:rPr>
+          <w:rFonts w:asciiTheme="minorHAnsi" w:hAnsiTheme="minorHAnsi"/>
+          <w:sz w:val="24"/>
+          <w:szCs w:val="24"/>
+          <w:lang w:val="en-US"/>
+        </w:rPr>
+        <w:t xml:space="preserve"> </w:t>
+      </w:r>
+      <w:r>
+        <w:rPr>
+          <w:rFonts w:asciiTheme="minorHAnsi" w:hAnsiTheme="minorHAnsi"/>
+          <w:sz w:val="24"/>
+          <w:szCs w:val="24"/>
+          <w:lang w:val="en-US"/>
+        </w:rPr>
+        <w:t>ABBREVIATIONS</w:t>
       </w:r>
     </w:p>
     <w:p>
@@ -1549,14 +1806,96 @@
           <w:lang w:val="en-US"/>
         </w:rPr>
       </w:pPr>
-      <w:r>
-        <w:rPr>
-          <w:rFonts w:asciiTheme="minorHAnsi" w:hAnsiTheme="minorHAnsi"/>
-          <w:sz w:val="24"/>
-          <w:szCs w:val="24"/>
-          <w:lang w:val="en-US"/>
-        </w:rPr>
-        <w:t>7-REFERENCE DOCUMENTS</w:t>
+    </w:p>
+    <w:p>
+      <w:pPr>
+        <w:pStyle w:val="p1"/>
+        <w:rPr>
+          <w:rFonts w:asciiTheme="minorHAnsi" w:hAnsiTheme="minorHAnsi"/>
+          <w:sz w:val="24"/>
+          <w:szCs w:val="24"/>
+          <w:lang w:val="en-US"/>
+        </w:rPr>
+      </w:pPr>
+      <w:r>
+        <w:rPr>
+          <w:rFonts w:asciiTheme="minorHAnsi" w:hAnsiTheme="minorHAnsi"/>
+          <w:sz w:val="24"/>
+          <w:szCs w:val="24"/>
+          <w:lang w:val="en-US"/>
+        </w:rPr>
+        <w:t>1.4 – REVISION HISTORY</w:t>
+      </w:r>
+    </w:p>
+    <w:p>
+      <w:pPr>
+        <w:pStyle w:val="p1"/>
+        <w:rPr>
+          <w:rFonts w:asciiTheme="minorHAnsi" w:hAnsiTheme="minorHAnsi"/>
+          <w:sz w:val="24"/>
+          <w:szCs w:val="24"/>
+          <w:vertAlign w:val="subscript"/>
+          <w:lang w:val="en-US"/>
+        </w:rPr>
+      </w:pPr>
+    </w:p>
+    <w:p>
+      <w:pPr>
+        <w:pStyle w:val="p1"/>
+        <w:rPr>
+          <w:rFonts w:asciiTheme="minorHAnsi" w:hAnsiTheme="minorHAnsi"/>
+          <w:sz w:val="24"/>
+          <w:szCs w:val="24"/>
+          <w:vertAlign w:val="subscript"/>
+          <w:lang w:val="en-US"/>
+        </w:rPr>
+      </w:pPr>
+    </w:p>
+    <w:p>
+      <w:pPr>
+        <w:pStyle w:val="p1"/>
+        <w:rPr>
+          <w:rFonts w:asciiTheme="minorHAnsi" w:hAnsiTheme="minorHAnsi"/>
+          <w:sz w:val="24"/>
+          <w:szCs w:val="24"/>
+          <w:lang w:val="en-US"/>
+        </w:rPr>
+      </w:pPr>
+      <w:r>
+        <w:rPr>
+          <w:rFonts w:asciiTheme="minorHAnsi" w:hAnsiTheme="minorHAnsi"/>
+          <w:sz w:val="24"/>
+          <w:szCs w:val="24"/>
+          <w:lang w:val="en-US"/>
+        </w:rPr>
+        <w:t xml:space="preserve">1.5 </w:t>
+      </w:r>
+      <w:r>
+        <w:rPr>
+          <w:rFonts w:asciiTheme="minorHAnsi" w:hAnsiTheme="minorHAnsi"/>
+          <w:sz w:val="24"/>
+          <w:szCs w:val="24"/>
+          <w:lang w:val="en-US"/>
+        </w:rPr>
+        <w:t>-</w:t>
+      </w:r>
+      <w:r>
+        <w:rPr>
+          <w:rFonts w:asciiTheme="minorHAnsi" w:hAnsiTheme="minorHAnsi"/>
+          <w:sz w:val="24"/>
+          <w:szCs w:val="24"/>
+          <w:lang w:val="en-US"/>
+        </w:rPr>
+        <w:t xml:space="preserve"> </w:t>
+      </w:r>
+      <w:r>
+        <w:rPr>
+          <w:rFonts w:asciiTheme="minorHAnsi" w:hAnsiTheme="minorHAnsi"/>
+          <w:sz w:val="24"/>
+          <w:szCs w:val="24"/>
+          <w:lang w:val="en-US"/>
+        </w:rPr>
+        <w:t>REFERENCE DOCUMENTS</w:t>
       </w:r>
     </w:p>
     <w:p>
@@ -1617,14 +1956,52 @@
           <w:lang w:val="en-US"/>
         </w:rPr>
       </w:pPr>
-      <w:r>
-        <w:rPr>
-          <w:rFonts w:asciiTheme="minorHAnsi" w:hAnsiTheme="minorHAnsi"/>
-          <w:sz w:val="24"/>
-          <w:szCs w:val="24"/>
-          <w:lang w:val="en-US"/>
-        </w:rPr>
-        <w:t>8-DOCUMENT STRUCTURE</w:t>
+    </w:p>
+    <w:p>
+      <w:pPr>
+        <w:pStyle w:val="p1"/>
+        <w:rPr>
+          <w:rFonts w:asciiTheme="minorHAnsi" w:hAnsiTheme="minorHAnsi"/>
+          <w:sz w:val="24"/>
+          <w:szCs w:val="24"/>
+          <w:lang w:val="en-US"/>
+        </w:rPr>
+      </w:pPr>
+      <w:r>
+        <w:rPr>
+          <w:rFonts w:asciiTheme="minorHAnsi" w:hAnsiTheme="minorHAnsi"/>
+          <w:sz w:val="24"/>
+          <w:szCs w:val="24"/>
+          <w:lang w:val="en-US"/>
+        </w:rPr>
+        <w:t xml:space="preserve">1.6 </w:t>
+      </w:r>
+      <w:r>
+        <w:rPr>
+          <w:rFonts w:asciiTheme="minorHAnsi" w:hAnsiTheme="minorHAnsi"/>
+          <w:sz w:val="24"/>
+          <w:szCs w:val="24"/>
+          <w:lang w:val="en-US"/>
+        </w:rPr>
+        <w:t>-</w:t>
+      </w:r>
+      <w:r>
+        <w:rPr>
+          <w:rFonts w:asciiTheme="minorHAnsi" w:hAnsiTheme="minorHAnsi"/>
+          <w:sz w:val="24"/>
+          <w:szCs w:val="24"/>
+          <w:lang w:val="en-US"/>
+        </w:rPr>
+        <w:t xml:space="preserve"> </w:t>
+      </w:r>
+      <w:r>
+        <w:rPr>
+          <w:rFonts w:asciiTheme="minorHAnsi" w:hAnsiTheme="minorHAnsi"/>
+          <w:sz w:val="24"/>
+          <w:szCs w:val="24"/>
+          <w:lang w:val="en-US"/>
+        </w:rPr>
+        <w:t>DOCUMENT STRUCTURE</w:t>
       </w:r>
     </w:p>
     <w:p>
@@ -1695,6 +2072,7 @@
         <w:rPr>
           <w:lang w:val="en-GB"/>
         </w:rPr>
+        <w:lastRenderedPageBreak/>
         <w:t xml:space="preserve">It provides further information about the </w:t>
       </w:r>
       <w:r>
@@ -1771,232 +2149,610 @@
         <w:rPr>
           <w:lang w:val="en-GB"/>
         </w:rPr>
+        <w:t>This section provides the Alloy model and all the proves that it supplies.</w:t>
+      </w:r>
+    </w:p>
+    <w:p>
+      <w:pPr>
+        <w:rPr>
+          <w:lang w:val="en-GB"/>
+        </w:rPr>
+      </w:pPr>
+      <w:r>
+        <w:rPr>
+          <w:lang w:val="en-GB"/>
+        </w:rPr>
+        <w:t>Section 5: Effort spent</w:t>
+      </w:r>
+    </w:p>
+    <w:p>
+      <w:pPr>
+        <w:rPr>
+          <w:lang w:val="en-GB"/>
+        </w:rPr>
+      </w:pPr>
+      <w:r>
+        <w:rPr>
+          <w:lang w:val="en-GB"/>
+        </w:rPr>
+        <w:t xml:space="preserve">Here are reported the information about the hours of work spent by each member of the group by doing this project </w:t>
+      </w:r>
+    </w:p>
+    <w:p>
+      <w:pPr>
+        <w:rPr>
+          <w:lang w:val="en-GB"/>
+        </w:rPr>
+      </w:pPr>
+      <w:r>
+        <w:rPr>
+          <w:lang w:val="en-GB"/>
+        </w:rPr>
+        <w:t>Section 6: References</w:t>
+      </w:r>
+    </w:p>
+    <w:p>
+      <w:pPr>
+        <w:rPr>
+          <w:lang w:val="en-GB"/>
+        </w:rPr>
+      </w:pPr>
+    </w:p>
+    <w:p>
+      <w:pPr>
+        <w:rPr>
+          <w:lang w:val="en-GB"/>
+        </w:rPr>
+      </w:pPr>
+      <w:r>
+        <w:rPr>
+          <w:lang w:val="en-GB"/>
+        </w:rPr>
+        <w:t>2. OVERALL DESCRIPTION</w:t>
+      </w:r>
+    </w:p>
+    <w:p>
+      <w:pPr>
+        <w:rPr>
+          <w:lang w:val="en-GB"/>
+        </w:rPr>
+      </w:pPr>
+    </w:p>
+    <w:p>
+      <w:pPr>
+        <w:rPr>
+          <w:lang w:val="en-GB"/>
+        </w:rPr>
+      </w:pPr>
+      <w:r>
+        <w:rPr>
+          <w:lang w:val="en-GB"/>
+        </w:rPr>
+        <w:t>2.1</w:t>
+      </w:r>
+      <w:r>
+        <w:rPr>
+          <w:lang w:val="en-GB"/>
+        </w:rPr>
+        <w:t xml:space="preserve"> </w:t>
+      </w:r>
+      <w:r>
+        <w:rPr>
+          <w:lang w:val="en-GB"/>
+        </w:rPr>
+        <w:t>PRODUCT</w:t>
+      </w:r>
+      <w:r>
+        <w:rPr>
+          <w:lang w:val="en-GB"/>
+        </w:rPr>
+        <w:t xml:space="preserve"> </w:t>
+      </w:r>
+      <w:r>
+        <w:rPr>
+          <w:lang w:val="en-GB"/>
+        </w:rPr>
+        <w:t>PERSPECTIVE</w:t>
+      </w:r>
+    </w:p>
+    <w:p>
+      <w:pPr>
+        <w:rPr>
+          <w:lang w:val="en-GB"/>
+        </w:rPr>
+      </w:pPr>
+    </w:p>
+    <w:p>
+      <w:pPr>
+        <w:rPr>
+          <w:lang w:val="en-GB"/>
+        </w:rPr>
+      </w:pPr>
+      <w:r>
+        <w:rPr>
+          <w:lang w:val="en-GB"/>
+        </w:rPr>
+        <w:t>Our application requires a smartphone (</w:t>
+      </w:r>
+      <w:proofErr w:type="spellStart"/>
+      <w:r>
+        <w:rPr>
+          <w:lang w:val="en-GB"/>
+        </w:rPr>
+        <w:t>iOs</w:t>
+      </w:r>
+      <w:proofErr w:type="spellEnd"/>
+      <w:r>
+        <w:rPr>
+          <w:lang w:val="en-GB"/>
+        </w:rPr>
+        <w:t xml:space="preserve">/Android) to be executed and it requires an internet connection </w:t>
+      </w:r>
+      <w:proofErr w:type="gramStart"/>
+      <w:r>
+        <w:rPr>
+          <w:lang w:val="en-GB"/>
+        </w:rPr>
+        <w:t>in order to</w:t>
+      </w:r>
+      <w:proofErr w:type="gramEnd"/>
+      <w:r>
+        <w:rPr>
+          <w:lang w:val="en-GB"/>
+        </w:rPr>
+        <w:t xml:space="preserve"> benefit from the application’s main services.</w:t>
+      </w:r>
+    </w:p>
+    <w:p>
+      <w:pPr>
+        <w:rPr>
+          <w:lang w:val="en-GB"/>
+        </w:rPr>
+      </w:pPr>
+      <w:r>
+        <w:rPr>
+          <w:lang w:val="en-GB"/>
+        </w:rPr>
+        <w:t>It also requires a</w:t>
+      </w:r>
+      <w:r>
+        <w:rPr>
+          <w:lang w:val="en-GB"/>
+        </w:rPr>
+        <w:t>n active</w:t>
+      </w:r>
+      <w:r>
+        <w:rPr>
+          <w:lang w:val="en-GB"/>
+        </w:rPr>
+        <w:t xml:space="preserve"> GPS connection to identify the user’s position. </w:t>
+      </w:r>
+    </w:p>
+    <w:p>
+      <w:pPr>
+        <w:rPr>
+          <w:lang w:val="en-GB"/>
+        </w:rPr>
+      </w:pPr>
+      <w:proofErr w:type="spellStart"/>
+      <w:r>
+        <w:rPr>
+          <w:lang w:val="en-GB"/>
+        </w:rPr>
+        <w:t>Travlendar</w:t>
+      </w:r>
+      <w:proofErr w:type="spellEnd"/>
+      <w:r>
+        <w:rPr>
+          <w:lang w:val="en-GB"/>
+        </w:rPr>
+        <w:t xml:space="preserve">+ </w:t>
+      </w:r>
+      <w:r>
+        <w:rPr>
+          <w:lang w:val="en-GB"/>
+        </w:rPr>
+        <w:t xml:space="preserve">is </w:t>
+      </w:r>
+      <w:proofErr w:type="gramStart"/>
+      <w:r>
+        <w:rPr>
+          <w:lang w:val="en-GB"/>
+        </w:rPr>
+        <w:t>similar to</w:t>
+      </w:r>
+      <w:proofErr w:type="gramEnd"/>
+      <w:r>
+        <w:rPr>
+          <w:lang w:val="en-GB"/>
+        </w:rPr>
+        <w:t xml:space="preserve"> other pre-existing applications that compute the best route with the best means to reach a specific location (e.g. </w:t>
+      </w:r>
+      <w:proofErr w:type="spellStart"/>
+      <w:r>
+        <w:rPr>
+          <w:lang w:val="en-GB"/>
+        </w:rPr>
+        <w:t>Moovit</w:t>
+      </w:r>
+      <w:proofErr w:type="spellEnd"/>
+      <w:r>
+        <w:rPr>
+          <w:lang w:val="en-GB"/>
+        </w:rPr>
+        <w:t xml:space="preserve">), and like them it is supported with updated time tables of all the travel means and with an estimation of travel time. </w:t>
+      </w:r>
+    </w:p>
+    <w:p>
+      <w:pPr>
+        <w:rPr>
+          <w:lang w:val="en-GB"/>
+        </w:rPr>
+      </w:pPr>
+    </w:p>
+    <w:p>
+      <w:pPr>
+        <w:rPr>
+          <w:lang w:val="en-GB"/>
+        </w:rPr>
+      </w:pPr>
+      <w:r>
+        <w:rPr>
+          <w:lang w:val="en-GB"/>
+        </w:rPr>
+        <w:t>2.2 PRODUCT FUNCTIONS</w:t>
+      </w:r>
+    </w:p>
+    <w:p>
+      <w:pPr>
+        <w:rPr>
+          <w:lang w:val="en-GB"/>
+        </w:rPr>
+      </w:pPr>
+    </w:p>
+    <w:p>
+      <w:pPr>
+        <w:rPr>
+          <w:lang w:val="en-GB"/>
+        </w:rPr>
+      </w:pPr>
+      <w:r>
+        <w:rPr>
+          <w:lang w:val="en-GB"/>
+        </w:rPr>
+        <w:t>2.3 USER CHARACTERISTICS</w:t>
+      </w:r>
+    </w:p>
+    <w:p>
+      <w:pPr>
+        <w:rPr>
+          <w:lang w:val="en-GB"/>
+        </w:rPr>
+      </w:pPr>
+    </w:p>
+    <w:p>
+      <w:pPr>
+        <w:rPr>
+          <w:lang w:val="en-GB"/>
+        </w:rPr>
+      </w:pPr>
+      <w:r>
+        <w:rPr>
+          <w:lang w:val="en-GB"/>
+        </w:rPr>
+        <w:t>2.4 ASSUMPTIONS, DEPENDENCIES AND CONSTRAINTS</w:t>
+      </w:r>
+    </w:p>
+    <w:p>
+      <w:pPr>
+        <w:rPr>
+          <w:lang w:val="en-GB"/>
+        </w:rPr>
+      </w:pPr>
+    </w:p>
+    <w:p>
+      <w:pPr>
+        <w:rPr>
+          <w:lang w:val="en-GB"/>
+        </w:rPr>
+      </w:pPr>
+      <w:r>
+        <w:rPr>
+          <w:lang w:val="en-GB"/>
+        </w:rPr>
+        <w:t>3 SPECIFIC REQUIREMENTS</w:t>
+      </w:r>
+    </w:p>
+    <w:p>
+      <w:pPr>
+        <w:rPr>
+          <w:lang w:val="en-GB"/>
+        </w:rPr>
+      </w:pPr>
+    </w:p>
+    <w:p>
+      <w:pPr>
+        <w:rPr>
+          <w:lang w:val="en-GB"/>
+        </w:rPr>
+      </w:pPr>
+      <w:r>
+        <w:rPr>
+          <w:lang w:val="en-GB"/>
+        </w:rPr>
+        <w:t>3.1 EXTERNAL INTERFACE REQUIREMENTS</w:t>
+      </w:r>
+    </w:p>
+    <w:p>
+      <w:pPr>
+        <w:rPr>
+          <w:lang w:val="en-GB"/>
+        </w:rPr>
+      </w:pPr>
+      <w:r>
+        <w:rPr>
+          <w:lang w:val="en-GB"/>
+        </w:rPr>
+        <w:t>3.1.1 USER INTERFACES</w:t>
+      </w:r>
+    </w:p>
+    <w:p>
+      <w:pPr>
+        <w:rPr>
+          <w:lang w:val="en-GB"/>
+        </w:rPr>
+      </w:pPr>
+      <w:r>
+        <w:rPr>
+          <w:lang w:val="en-GB"/>
+        </w:rPr>
+        <w:t>3.1.2 HARDWARE INTERFACES</w:t>
+      </w:r>
+    </w:p>
+    <w:p>
+      <w:pPr>
+        <w:rPr>
+          <w:lang w:val="en-GB"/>
+        </w:rPr>
+      </w:pPr>
+      <w:r>
+        <w:rPr>
+          <w:lang w:val="en-GB"/>
+        </w:rPr>
+        <w:t>3.1.3 SOFTWARE INTERFACES</w:t>
+      </w:r>
+    </w:p>
+    <w:p>
+      <w:pPr>
+        <w:rPr>
+          <w:lang w:val="en-GB"/>
+        </w:rPr>
+      </w:pPr>
+      <w:r>
+        <w:rPr>
+          <w:lang w:val="en-GB"/>
+        </w:rPr>
+        <w:t>3.1.4 COMMUNICATION INTERFACES</w:t>
+      </w:r>
+    </w:p>
+    <w:p>
+      <w:pPr>
+        <w:rPr>
+          <w:lang w:val="en-GB"/>
+        </w:rPr>
+      </w:pPr>
+    </w:p>
+    <w:p>
+      <w:pPr>
+        <w:rPr>
+          <w:lang w:val="en-GB"/>
+        </w:rPr>
+      </w:pPr>
+      <w:r>
+        <w:rPr>
+          <w:lang w:val="en-GB"/>
+        </w:rPr>
+        <w:t>3.2 FUNCTIONAL REQUIREMENTS</w:t>
+      </w:r>
+    </w:p>
+    <w:p>
+      <w:pPr>
+        <w:rPr>
+          <w:lang w:val="en-GB"/>
+        </w:rPr>
+      </w:pPr>
+      <w:r>
+        <w:rPr>
+          <w:lang w:val="en-GB"/>
+        </w:rPr>
+        <w:t>3.3 PERFORMANCE REQUIREMENTS</w:t>
+      </w:r>
+    </w:p>
+    <w:p>
+      <w:pPr>
+        <w:rPr>
+          <w:lang w:val="en-GB"/>
+        </w:rPr>
+      </w:pPr>
+      <w:r>
+        <w:rPr>
+          <w:lang w:val="en-GB"/>
+        </w:rPr>
+        <w:t>3.4 DESIGN CONSTRAINTS</w:t>
+      </w:r>
+    </w:p>
+    <w:p>
+      <w:pPr>
+        <w:rPr>
+          <w:lang w:val="en-GB"/>
+        </w:rPr>
+      </w:pPr>
+      <w:r>
+        <w:rPr>
+          <w:lang w:val="en-GB"/>
+        </w:rPr>
+        <w:t>3.4.1 STANDARDS COMPLIANCE</w:t>
+      </w:r>
+    </w:p>
+    <w:p>
+      <w:pPr>
+        <w:rPr>
+          <w:lang w:val="en-GB"/>
+        </w:rPr>
+      </w:pPr>
+      <w:r>
+        <w:rPr>
+          <w:lang w:val="en-GB"/>
+        </w:rPr>
+        <w:t>3.4.2 HARDWARE LIMITATION</w:t>
+      </w:r>
+    </w:p>
+    <w:p>
+      <w:pPr>
+        <w:rPr>
+          <w:lang w:val="en-GB"/>
+        </w:rPr>
+      </w:pPr>
+      <w:r>
+        <w:rPr>
+          <w:lang w:val="en-GB"/>
+        </w:rPr>
+        <w:t>3.4.3 ANY OTHER CONSTRAINT</w:t>
+      </w:r>
+    </w:p>
+    <w:p>
+      <w:pPr>
+        <w:rPr>
+          <w:lang w:val="en-GB"/>
+        </w:rPr>
+      </w:pPr>
+      <w:r>
+        <w:rPr>
+          <w:lang w:val="en-GB"/>
+        </w:rPr>
+        <w:t>3.5 SOFTWARE SYSTEM ATTRIBUTES</w:t>
+      </w:r>
+    </w:p>
+    <w:p>
+      <w:pPr>
+        <w:rPr>
+          <w:lang w:val="en-GB"/>
+        </w:rPr>
+      </w:pPr>
+      <w:r>
+        <w:rPr>
+          <w:lang w:val="en-GB"/>
+        </w:rPr>
+        <w:t>3.5.1 RELIABILITY</w:t>
+      </w:r>
+    </w:p>
+    <w:p>
+      <w:pPr>
+        <w:rPr>
+          <w:lang w:val="en-GB"/>
+        </w:rPr>
+      </w:pPr>
+      <w:r>
+        <w:rPr>
+          <w:lang w:val="en-GB"/>
+        </w:rPr>
+        <w:t>3.5.2 AVAILABILITY</w:t>
+      </w:r>
+    </w:p>
+    <w:p>
+      <w:pPr>
+        <w:rPr>
+          <w:lang w:val="en-GB"/>
+        </w:rPr>
+      </w:pPr>
+      <w:r>
+        <w:rPr>
+          <w:lang w:val="en-GB"/>
+        </w:rPr>
+        <w:t>3.5.3 SECURITY</w:t>
+      </w:r>
+    </w:p>
+    <w:p>
+      <w:pPr>
+        <w:rPr>
+          <w:lang w:val="en-GB"/>
+        </w:rPr>
+      </w:pPr>
+      <w:r>
+        <w:rPr>
+          <w:lang w:val="en-GB"/>
+        </w:rPr>
+        <w:t>3.5.4 MAINTENABILITY</w:t>
+      </w:r>
+    </w:p>
+    <w:p>
+      <w:pPr>
+        <w:rPr>
+          <w:lang w:val="en-GB"/>
+        </w:rPr>
+      </w:pPr>
+      <w:r>
+        <w:rPr>
+          <w:lang w:val="en-GB"/>
+        </w:rPr>
+        <w:t>3.5.5 PORTABILITY</w:t>
+      </w:r>
+    </w:p>
+    <w:p>
+      <w:pPr>
+        <w:rPr>
+          <w:lang w:val="en-GB"/>
+        </w:rPr>
+      </w:pPr>
+      <w:r>
+        <w:rPr>
+          <w:lang w:val="en-GB"/>
+        </w:rPr>
         <w:lastRenderedPageBreak/>
-        <w:t>This section provides the Alloy model and all the proves that it supplies.</w:t>
-      </w:r>
-    </w:p>
-    <w:p>
-      <w:pPr>
-        <w:rPr>
-          <w:lang w:val="en-GB"/>
-        </w:rPr>
-      </w:pPr>
-      <w:r>
-        <w:rPr>
-          <w:lang w:val="en-GB"/>
-        </w:rPr>
-        <w:t>Section 5: Effort spent</w:t>
-      </w:r>
-    </w:p>
-    <w:p>
-      <w:pPr>
-        <w:rPr>
-          <w:lang w:val="en-GB"/>
-        </w:rPr>
-      </w:pPr>
-      <w:r>
-        <w:rPr>
-          <w:lang w:val="en-GB"/>
-        </w:rPr>
-        <w:t xml:space="preserve">Here are reported the information about the hours of work spent by each member of the group by doing this project </w:t>
-      </w:r>
-    </w:p>
-    <w:p>
-      <w:pPr>
-        <w:rPr>
-          <w:lang w:val="en-GB"/>
-        </w:rPr>
-      </w:pPr>
-      <w:r>
-        <w:rPr>
-          <w:lang w:val="en-GB"/>
-        </w:rPr>
-        <w:t>Section 6: References</w:t>
-      </w:r>
-    </w:p>
-    <w:p>
-      <w:pPr>
-        <w:rPr>
-          <w:lang w:val="en-GB"/>
-        </w:rPr>
-      </w:pPr>
-    </w:p>
-    <w:p>
-      <w:pPr>
-        <w:rPr>
-          <w:lang w:val="en-GB"/>
-        </w:rPr>
-      </w:pPr>
-      <w:r>
-        <w:rPr>
-          <w:lang w:val="en-GB"/>
-        </w:rPr>
-        <w:t>2. ARCHITECTURAL DESIGN</w:t>
-      </w:r>
-    </w:p>
-    <w:p>
-      <w:pPr>
-        <w:rPr>
-          <w:lang w:val="en-GB"/>
-        </w:rPr>
-      </w:pPr>
-    </w:p>
-    <w:p>
-      <w:pPr>
-        <w:rPr>
-          <w:lang w:val="en-GB"/>
-        </w:rPr>
-      </w:pPr>
-      <w:r>
-        <w:rPr>
-          <w:lang w:val="en-GB"/>
-        </w:rPr>
-        <w:t>2.A Product perspective</w:t>
-      </w:r>
-    </w:p>
-    <w:p>
-      <w:pPr>
-        <w:rPr>
-          <w:lang w:val="en-GB"/>
-        </w:rPr>
-      </w:pPr>
-    </w:p>
-    <w:p>
-      <w:pPr>
-        <w:rPr>
-          <w:lang w:val="en-GB"/>
-        </w:rPr>
-      </w:pPr>
-      <w:r>
-        <w:rPr>
-          <w:lang w:val="en-GB"/>
-        </w:rPr>
-        <w:t>Our application requires a smartphone (</w:t>
-      </w:r>
-      <w:proofErr w:type="spellStart"/>
-      <w:r>
-        <w:rPr>
-          <w:lang w:val="en-GB"/>
-        </w:rPr>
-        <w:t>iOs</w:t>
-      </w:r>
-      <w:proofErr w:type="spellEnd"/>
-      <w:r>
-        <w:rPr>
-          <w:lang w:val="en-GB"/>
-        </w:rPr>
-        <w:t xml:space="preserve">/Android) to be executed and it requires an internet connection </w:t>
+        <w:t>4 FORMAL ANALYSIS USING ALLOY</w:t>
+      </w:r>
+    </w:p>
+    <w:p>
+      <w:pPr>
+        <w:rPr>
+          <w:lang w:val="en-GB"/>
+        </w:rPr>
+      </w:pPr>
+      <w:r>
+        <w:rPr>
+          <w:lang w:val="en-GB"/>
+        </w:rPr>
+        <w:t xml:space="preserve">5 </w:t>
       </w:r>
       <w:proofErr w:type="gramStart"/>
       <w:r>
         <w:rPr>
           <w:lang w:val="en-GB"/>
         </w:rPr>
-        <w:t>in order to</w:t>
+        <w:t>EFFORT</w:t>
       </w:r>
       <w:proofErr w:type="gramEnd"/>
       <w:r>
         <w:rPr>
           <w:lang w:val="en-GB"/>
         </w:rPr>
-        <w:t xml:space="preserve"> benefit from the application’s main services.</w:t>
-      </w:r>
-    </w:p>
-    <w:p>
-      <w:pPr>
-        <w:rPr>
-          <w:lang w:val="en-GB"/>
-        </w:rPr>
-      </w:pPr>
-      <w:r>
-        <w:rPr>
-          <w:lang w:val="en-GB"/>
-        </w:rPr>
-        <w:t>It also requires a</w:t>
-      </w:r>
-      <w:r>
-        <w:rPr>
-          <w:lang w:val="en-GB"/>
-        </w:rPr>
-        <w:t>n active</w:t>
-      </w:r>
-      <w:r>
-        <w:rPr>
-          <w:lang w:val="en-GB"/>
-        </w:rPr>
-        <w:t xml:space="preserve"> GPS connection to identify the user’s position. </w:t>
-      </w:r>
-    </w:p>
-    <w:p>
-      <w:pPr>
-        <w:rPr>
-          <w:lang w:val="en-GB"/>
-        </w:rPr>
-      </w:pPr>
-      <w:proofErr w:type="spellStart"/>
-      <w:r>
-        <w:rPr>
-          <w:lang w:val="en-GB"/>
-        </w:rPr>
-        <w:t>Travlendar</w:t>
-      </w:r>
-      <w:proofErr w:type="spellEnd"/>
-      <w:r>
-        <w:rPr>
-          <w:lang w:val="en-GB"/>
-        </w:rPr>
-        <w:t xml:space="preserve">+ </w:t>
-      </w:r>
-      <w:r>
-        <w:rPr>
-          <w:lang w:val="en-GB"/>
-        </w:rPr>
-        <w:t xml:space="preserve">is </w:t>
-      </w:r>
-      <w:proofErr w:type="gramStart"/>
-      <w:r>
-        <w:rPr>
-          <w:lang w:val="en-GB"/>
-        </w:rPr>
-        <w:t>similar to</w:t>
-      </w:r>
-      <w:proofErr w:type="gramEnd"/>
-      <w:r>
-        <w:rPr>
-          <w:lang w:val="en-GB"/>
-        </w:rPr>
-        <w:t xml:space="preserve"> other pre-existing applications that compute the best route with the best means to reach a specific location (e.g. </w:t>
-      </w:r>
-      <w:proofErr w:type="spellStart"/>
-      <w:r>
-        <w:rPr>
-          <w:lang w:val="en-GB"/>
-        </w:rPr>
-        <w:t>Moovit</w:t>
-      </w:r>
-      <w:proofErr w:type="spellEnd"/>
-      <w:r>
-        <w:rPr>
-          <w:lang w:val="en-GB"/>
-        </w:rPr>
-        <w:t xml:space="preserve">), and like them it is supported with updated time tables of all the travel means and with an estimation of travel time. </w:t>
-      </w:r>
-    </w:p>
-    <w:p>
-      <w:pPr>
-        <w:rPr>
-          <w:lang w:val="en-GB"/>
-        </w:rPr>
-      </w:pPr>
+        <w:t xml:space="preserve"> SPENT</w:t>
+      </w:r>
+    </w:p>
+    <w:p>
+      <w:pPr>
+        <w:rPr>
+          <w:lang w:val="en-GB"/>
+        </w:rPr>
+      </w:pPr>
+      <w:r>
+        <w:rPr>
+          <w:lang w:val="en-GB"/>
+        </w:rPr>
+        <w:t>6 REFERENCES</w:t>
+      </w:r>
       <w:bookmarkStart w:id="0" w:name="_GoBack"/>
       <w:bookmarkEnd w:id="0"/>
-    </w:p>
-    <w:p>
-      <w:pPr>
-        <w:rPr>
-          <w:lang w:val="en-GB"/>
-        </w:rPr>
-      </w:pPr>
     </w:p>
     <w:sectPr>
       <w:pgSz w:w="11900" w:h="16840"/>

--- a/RASD2.docx
+++ b/RASD2.docx
@@ -5,6 +5,40 @@
     <w:p>
       <w:pPr>
         <w:rPr>
+          <w:lang w:val="en-GB"/>
+        </w:rPr>
+      </w:pPr>
+      <w:r>
+        <w:rPr>
+          <w:lang w:val="en-GB"/>
+        </w:rPr>
+        <w:t xml:space="preserve">TODO: </w:t>
+      </w:r>
+      <w:proofErr w:type="spellStart"/>
+      <w:r>
+        <w:rPr>
+          <w:lang w:val="en-GB"/>
+        </w:rPr>
+        <w:t>Eliminare</w:t>
+      </w:r>
+      <w:proofErr w:type="spellEnd"/>
+      <w:r>
+        <w:rPr>
+          <w:lang w:val="en-GB"/>
+        </w:rPr>
+        <w:t xml:space="preserve"> credit card dal Class Diagram</w:t>
+      </w:r>
+    </w:p>
+    <w:p>
+      <w:pPr>
+        <w:rPr>
+          <w:lang w:val="en-US"/>
+        </w:rPr>
+      </w:pPr>
+    </w:p>
+    <w:p>
+      <w:pPr>
+        <w:rPr>
           <w:lang w:val="en-US"/>
         </w:rPr>
       </w:pPr>
@@ -20,13 +54,6 @@
         </w:rPr>
         <w:t>INTRODUCTION</w:t>
       </w:r>
-    </w:p>
-    <w:p>
-      <w:pPr>
-        <w:rPr>
-          <w:lang w:val="en-US"/>
-        </w:rPr>
-      </w:pPr>
     </w:p>
     <w:p>
       <w:pPr>
@@ -850,7 +877,6 @@
           <w:szCs w:val="24"/>
           <w:lang w:val="en-US"/>
         </w:rPr>
-        <w:lastRenderedPageBreak/>
         <w:t xml:space="preserve">The </w:t>
       </w:r>
       <w:r>
@@ -1369,6 +1395,15 @@
         </w:rPr>
         <w:t>a person that is logged in the system and can create meetings</w:t>
       </w:r>
+      <w:r>
+        <w:rPr>
+          <w:rFonts w:asciiTheme="minorHAnsi" w:hAnsiTheme="minorHAnsi"/>
+          <w:sz w:val="24"/>
+          <w:szCs w:val="24"/>
+          <w:lang w:val="en-US"/>
+        </w:rPr>
+        <w:t>.</w:t>
+      </w:r>
     </w:p>
     <w:p>
       <w:pPr>
@@ -1391,7 +1426,7 @@
           <w:szCs w:val="24"/>
           <w:lang w:val="en-US"/>
         </w:rPr>
-        <w:t>Meeting creator: a registered user that creates meetings.</w:t>
+        <w:t>Activity: an event that happens in the real world and that could be a meeting or a break.</w:t>
       </w:r>
     </w:p>
     <w:p>
@@ -1415,7 +1450,61 @@
           <w:szCs w:val="24"/>
           <w:lang w:val="en-US"/>
         </w:rPr>
-        <w:t xml:space="preserve">Meeting: an appointment that happens in the real world among the meeting creator and other people. It can be created, modified and deleted by the creator. </w:t>
+        <w:t xml:space="preserve">Meeting: an </w:t>
+      </w:r>
+      <w:r>
+        <w:rPr>
+          <w:rFonts w:asciiTheme="minorHAnsi" w:hAnsiTheme="minorHAnsi"/>
+          <w:sz w:val="24"/>
+          <w:szCs w:val="24"/>
+          <w:lang w:val="en-US"/>
+        </w:rPr>
+        <w:t>activity</w:t>
+      </w:r>
+      <w:r>
+        <w:rPr>
+          <w:rFonts w:asciiTheme="minorHAnsi" w:hAnsiTheme="minorHAnsi"/>
+          <w:sz w:val="24"/>
+          <w:szCs w:val="24"/>
+          <w:lang w:val="en-US"/>
+        </w:rPr>
+        <w:t xml:space="preserve"> among the </w:t>
+      </w:r>
+      <w:r>
+        <w:rPr>
+          <w:rFonts w:asciiTheme="minorHAnsi" w:hAnsiTheme="minorHAnsi"/>
+          <w:sz w:val="24"/>
+          <w:szCs w:val="24"/>
+          <w:lang w:val="en-US"/>
+        </w:rPr>
+        <w:t>registered user</w:t>
+      </w:r>
+      <w:r>
+        <w:rPr>
+          <w:rFonts w:asciiTheme="minorHAnsi" w:hAnsiTheme="minorHAnsi"/>
+          <w:sz w:val="24"/>
+          <w:szCs w:val="24"/>
+          <w:lang w:val="en-US"/>
+        </w:rPr>
+        <w:t xml:space="preserve"> and other people. It can be created, modified and deleted by the </w:t>
+      </w:r>
+      <w:r>
+        <w:rPr>
+          <w:rFonts w:asciiTheme="minorHAnsi" w:hAnsiTheme="minorHAnsi"/>
+          <w:sz w:val="24"/>
+          <w:szCs w:val="24"/>
+          <w:lang w:val="en-US"/>
+        </w:rPr>
+        <w:t>meeting’s creator</w:t>
+      </w:r>
+      <w:r>
+        <w:rPr>
+          <w:rFonts w:asciiTheme="minorHAnsi" w:hAnsiTheme="minorHAnsi"/>
+          <w:sz w:val="24"/>
+          <w:szCs w:val="24"/>
+          <w:lang w:val="en-US"/>
+        </w:rPr>
+        <w:t xml:space="preserve">. </w:t>
       </w:r>
     </w:p>
     <w:p>
@@ -1439,7 +1528,104 @@
           <w:szCs w:val="24"/>
           <w:lang w:val="en-US"/>
         </w:rPr>
+        <w:t>Break: an activity that a registered u</w:t>
+      </w:r>
+      <w:r>
+        <w:rPr>
+          <w:rFonts w:asciiTheme="minorHAnsi" w:hAnsiTheme="minorHAnsi"/>
+          <w:sz w:val="24"/>
+          <w:szCs w:val="24"/>
+          <w:lang w:val="en-US"/>
+        </w:rPr>
+        <w:t xml:space="preserve">ser can insert </w:t>
+      </w:r>
+      <w:proofErr w:type="gramStart"/>
+      <w:r>
+        <w:rPr>
+          <w:rFonts w:asciiTheme="minorHAnsi" w:hAnsiTheme="minorHAnsi"/>
+          <w:sz w:val="24"/>
+          <w:szCs w:val="24"/>
+          <w:lang w:val="en-US"/>
+        </w:rPr>
+        <w:t>in order to</w:t>
+      </w:r>
+      <w:proofErr w:type="gramEnd"/>
+      <w:r>
+        <w:rPr>
+          <w:rFonts w:asciiTheme="minorHAnsi" w:hAnsiTheme="minorHAnsi"/>
+          <w:sz w:val="24"/>
+          <w:szCs w:val="24"/>
+          <w:lang w:val="en-US"/>
+        </w:rPr>
+        <w:t xml:space="preserve"> manage it in a customizable way</w:t>
+      </w:r>
+    </w:p>
+    <w:p>
+      <w:pPr>
+        <w:pStyle w:val="p1"/>
+        <w:numPr>
+          <w:ilvl w:val="0"/>
+          <w:numId w:val="8"/>
+        </w:numPr>
+        <w:rPr>
+          <w:rFonts w:asciiTheme="minorHAnsi" w:hAnsiTheme="minorHAnsi"/>
+          <w:sz w:val="24"/>
+          <w:szCs w:val="24"/>
+          <w:lang w:val="en-US"/>
+        </w:rPr>
+      </w:pPr>
+      <w:r>
+        <w:rPr>
+          <w:rFonts w:asciiTheme="minorHAnsi" w:hAnsiTheme="minorHAnsi"/>
+          <w:sz w:val="24"/>
+          <w:szCs w:val="24"/>
+          <w:lang w:val="en-US"/>
+        </w:rPr>
         <w:t>Trip: it indicates the route and the travel means chosen, based on user’s preferences.</w:t>
+      </w:r>
+    </w:p>
+    <w:p>
+      <w:pPr>
+        <w:pStyle w:val="p1"/>
+        <w:numPr>
+          <w:ilvl w:val="0"/>
+          <w:numId w:val="8"/>
+        </w:numPr>
+        <w:rPr>
+          <w:rFonts w:asciiTheme="minorHAnsi" w:hAnsiTheme="minorHAnsi"/>
+          <w:sz w:val="24"/>
+          <w:szCs w:val="24"/>
+          <w:lang w:val="en-US"/>
+        </w:rPr>
+      </w:pPr>
+      <w:r>
+        <w:rPr>
+          <w:rFonts w:asciiTheme="minorHAnsi" w:hAnsiTheme="minorHAnsi"/>
+          <w:sz w:val="24"/>
+          <w:szCs w:val="24"/>
+          <w:lang w:val="en-US"/>
+        </w:rPr>
+        <w:t xml:space="preserve">Creation screen: the screen of the application in which the registered user </w:t>
+      </w:r>
+      <w:proofErr w:type="gramStart"/>
+      <w:r>
+        <w:rPr>
+          <w:rFonts w:asciiTheme="minorHAnsi" w:hAnsiTheme="minorHAnsi"/>
+          <w:sz w:val="24"/>
+          <w:szCs w:val="24"/>
+          <w:lang w:val="en-US"/>
+        </w:rPr>
+        <w:t>create</w:t>
+      </w:r>
+      <w:proofErr w:type="gramEnd"/>
+      <w:r>
+        <w:rPr>
+          <w:rFonts w:asciiTheme="minorHAnsi" w:hAnsiTheme="minorHAnsi"/>
+          <w:sz w:val="24"/>
+          <w:szCs w:val="24"/>
+          <w:lang w:val="en-US"/>
+        </w:rPr>
+        <w:t xml:space="preserve"> a meeting or a break and enters its related details.</w:t>
       </w:r>
     </w:p>
     <w:p>
@@ -2014,6 +2200,7 @@
         <w:rPr>
           <w:lang w:val="en-GB"/>
         </w:rPr>
+        <w:lastRenderedPageBreak/>
         <w:t>This document is s</w:t>
       </w:r>
       <w:r>
@@ -2072,29 +2259,763 @@
         <w:rPr>
           <w:lang w:val="en-GB"/>
         </w:rPr>
+        <w:t xml:space="preserve">It provides further information about the </w:t>
+      </w:r>
+      <w:r>
+        <w:rPr>
+          <w:lang w:val="en-GB"/>
+        </w:rPr>
+        <w:t>application</w:t>
+      </w:r>
+      <w:r>
+        <w:rPr>
+          <w:lang w:val="en-GB"/>
+        </w:rPr>
+        <w:t xml:space="preserve"> with a summary of major functions and </w:t>
+      </w:r>
+      <w:r>
+        <w:rPr>
+          <w:lang w:val="en-GB"/>
+        </w:rPr>
+        <w:t>it states all the assumptions and the constraints</w:t>
+      </w:r>
+      <w:r>
+        <w:rPr>
+          <w:lang w:val="en-GB"/>
+        </w:rPr>
+        <w:t xml:space="preserve"> </w:t>
+      </w:r>
+    </w:p>
+    <w:p>
+      <w:pPr>
+        <w:rPr>
+          <w:lang w:val="en-GB"/>
+        </w:rPr>
+      </w:pPr>
+      <w:r>
+        <w:rPr>
+          <w:lang w:val="en-GB"/>
+        </w:rPr>
+        <w:t>Section 3: Specific Requirements</w:t>
+      </w:r>
+    </w:p>
+    <w:p>
+      <w:pPr>
+        <w:rPr>
+          <w:lang w:val="en-GB"/>
+        </w:rPr>
+      </w:pPr>
+      <w:r>
+        <w:rPr>
+          <w:lang w:val="en-GB"/>
+        </w:rPr>
+        <w:t xml:space="preserve">In this part we include more details about the requirements </w:t>
+      </w:r>
+    </w:p>
+    <w:p>
+      <w:pPr>
+        <w:rPr>
+          <w:lang w:val="en-GB"/>
+        </w:rPr>
+      </w:pPr>
+      <w:r>
+        <w:rPr>
+          <w:lang w:val="en-GB"/>
+        </w:rPr>
+        <w:t>Section 4: Formal Analysis using Alloy</w:t>
+      </w:r>
+    </w:p>
+    <w:p>
+      <w:pPr>
+        <w:rPr>
+          <w:lang w:val="en-GB"/>
+        </w:rPr>
+      </w:pPr>
+      <w:r>
+        <w:rPr>
+          <w:lang w:val="en-GB"/>
+        </w:rPr>
+        <w:t>This section provides the Alloy model and all the proves that it supplies.</w:t>
+      </w:r>
+    </w:p>
+    <w:p>
+      <w:pPr>
+        <w:rPr>
+          <w:lang w:val="en-GB"/>
+        </w:rPr>
+      </w:pPr>
+      <w:r>
+        <w:rPr>
+          <w:lang w:val="en-GB"/>
+        </w:rPr>
+        <w:t>Section 5: Effort spent</w:t>
+      </w:r>
+    </w:p>
+    <w:p>
+      <w:pPr>
+        <w:rPr>
+          <w:lang w:val="en-GB"/>
+        </w:rPr>
+      </w:pPr>
+      <w:r>
+        <w:rPr>
+          <w:lang w:val="en-GB"/>
+        </w:rPr>
+        <w:t xml:space="preserve">Here are reported the information about the hours of work spent by each member of the group by doing this project </w:t>
+      </w:r>
+    </w:p>
+    <w:p>
+      <w:pPr>
+        <w:rPr>
+          <w:lang w:val="en-GB"/>
+        </w:rPr>
+      </w:pPr>
+      <w:r>
+        <w:rPr>
+          <w:lang w:val="en-GB"/>
+        </w:rPr>
+        <w:t>Section 6: References</w:t>
+      </w:r>
+    </w:p>
+    <w:p>
+      <w:pPr>
+        <w:rPr>
+          <w:lang w:val="en-GB"/>
+        </w:rPr>
+      </w:pPr>
+    </w:p>
+    <w:p>
+      <w:pPr>
+        <w:rPr>
+          <w:lang w:val="en-GB"/>
+        </w:rPr>
+      </w:pPr>
+      <w:r>
+        <w:rPr>
+          <w:lang w:val="en-GB"/>
+        </w:rPr>
+        <w:t>2. OVERALL DESCRIPTION</w:t>
+      </w:r>
+    </w:p>
+    <w:p>
+      <w:pPr>
+        <w:rPr>
+          <w:lang w:val="en-GB"/>
+        </w:rPr>
+      </w:pPr>
+    </w:p>
+    <w:p>
+      <w:pPr>
+        <w:rPr>
+          <w:lang w:val="en-GB"/>
+        </w:rPr>
+      </w:pPr>
+      <w:r>
+        <w:rPr>
+          <w:lang w:val="en-GB"/>
+        </w:rPr>
+        <w:t>2.1</w:t>
+      </w:r>
+      <w:r>
+        <w:rPr>
+          <w:lang w:val="en-GB"/>
+        </w:rPr>
+        <w:t xml:space="preserve"> </w:t>
+      </w:r>
+      <w:r>
+        <w:rPr>
+          <w:lang w:val="en-GB"/>
+        </w:rPr>
+        <w:t>PRODUCT</w:t>
+      </w:r>
+      <w:r>
+        <w:rPr>
+          <w:lang w:val="en-GB"/>
+        </w:rPr>
+        <w:t xml:space="preserve"> </w:t>
+      </w:r>
+      <w:r>
+        <w:rPr>
+          <w:lang w:val="en-GB"/>
+        </w:rPr>
+        <w:t>PERSPECTIVE</w:t>
+      </w:r>
+    </w:p>
+    <w:p>
+      <w:pPr>
+        <w:rPr>
+          <w:lang w:val="en-GB"/>
+        </w:rPr>
+      </w:pPr>
+    </w:p>
+    <w:p>
+      <w:pPr>
+        <w:rPr>
+          <w:lang w:val="en-GB"/>
+        </w:rPr>
+      </w:pPr>
+      <w:r>
+        <w:rPr>
+          <w:lang w:val="en-GB"/>
+        </w:rPr>
+        <w:t>Our application requires a smartphone (</w:t>
+      </w:r>
+      <w:proofErr w:type="spellStart"/>
+      <w:r>
+        <w:rPr>
+          <w:lang w:val="en-GB"/>
+        </w:rPr>
+        <w:t>iOs</w:t>
+      </w:r>
+      <w:proofErr w:type="spellEnd"/>
+      <w:r>
+        <w:rPr>
+          <w:lang w:val="en-GB"/>
+        </w:rPr>
+        <w:t xml:space="preserve">/Android) to be executed and it requires an internet connection </w:t>
+      </w:r>
+      <w:proofErr w:type="gramStart"/>
+      <w:r>
+        <w:rPr>
+          <w:lang w:val="en-GB"/>
+        </w:rPr>
+        <w:t>in order to</w:t>
+      </w:r>
+      <w:proofErr w:type="gramEnd"/>
+      <w:r>
+        <w:rPr>
+          <w:lang w:val="en-GB"/>
+        </w:rPr>
+        <w:t xml:space="preserve"> benefit from the application’s main services.</w:t>
+      </w:r>
+    </w:p>
+    <w:p>
+      <w:pPr>
+        <w:rPr>
+          <w:lang w:val="en-GB"/>
+        </w:rPr>
+      </w:pPr>
+      <w:r>
+        <w:rPr>
+          <w:lang w:val="en-GB"/>
+        </w:rPr>
+        <w:t>It also requires a</w:t>
+      </w:r>
+      <w:r>
+        <w:rPr>
+          <w:lang w:val="en-GB"/>
+        </w:rPr>
+        <w:t>n active</w:t>
+      </w:r>
+      <w:r>
+        <w:rPr>
+          <w:lang w:val="en-GB"/>
+        </w:rPr>
+        <w:t xml:space="preserve"> GPS connection to identify the user’s position. </w:t>
+      </w:r>
+    </w:p>
+    <w:p>
+      <w:pPr>
+        <w:rPr>
+          <w:lang w:val="en-GB"/>
+        </w:rPr>
+      </w:pPr>
+      <w:proofErr w:type="spellStart"/>
+      <w:r>
+        <w:rPr>
+          <w:lang w:val="en-GB"/>
+        </w:rPr>
+        <w:t>Travlendar</w:t>
+      </w:r>
+      <w:proofErr w:type="spellEnd"/>
+      <w:r>
+        <w:rPr>
+          <w:lang w:val="en-GB"/>
+        </w:rPr>
+        <w:t xml:space="preserve">+ </w:t>
+      </w:r>
+      <w:r>
+        <w:rPr>
+          <w:lang w:val="en-GB"/>
+        </w:rPr>
+        <w:t xml:space="preserve">is </w:t>
+      </w:r>
+      <w:proofErr w:type="gramStart"/>
+      <w:r>
+        <w:rPr>
+          <w:lang w:val="en-GB"/>
+        </w:rPr>
+        <w:t>similar to</w:t>
+      </w:r>
+      <w:proofErr w:type="gramEnd"/>
+      <w:r>
+        <w:rPr>
+          <w:lang w:val="en-GB"/>
+        </w:rPr>
+        <w:t xml:space="preserve"> other pre-existing applications that compute the best route with the best means to reach a specific location (e.g. </w:t>
+      </w:r>
+      <w:proofErr w:type="spellStart"/>
+      <w:r>
+        <w:rPr>
+          <w:lang w:val="en-GB"/>
+        </w:rPr>
+        <w:t>Moovit</w:t>
+      </w:r>
+      <w:proofErr w:type="spellEnd"/>
+      <w:r>
+        <w:rPr>
+          <w:lang w:val="en-GB"/>
+        </w:rPr>
+        <w:t xml:space="preserve">), and like them it is supported with updated time tables of all the travel means and with an estimation of travel time. </w:t>
+      </w:r>
+    </w:p>
+    <w:p>
+      <w:pPr>
+        <w:rPr>
+          <w:lang w:val="en-GB"/>
+        </w:rPr>
+      </w:pPr>
+    </w:p>
+    <w:p>
+      <w:pPr>
+        <w:rPr>
+          <w:lang w:val="en-GB"/>
+        </w:rPr>
+      </w:pPr>
+      <w:r>
+        <w:rPr>
+          <w:lang w:val="en-GB"/>
+        </w:rPr>
+        <w:t>2.2 PRODUCT FUNCTIONS</w:t>
+      </w:r>
+    </w:p>
+    <w:p>
+      <w:pPr>
+        <w:rPr>
+          <w:lang w:val="en-GB"/>
+        </w:rPr>
+      </w:pPr>
+    </w:p>
+    <w:p>
+      <w:pPr>
+        <w:rPr>
+          <w:lang w:val="en-GB"/>
+        </w:rPr>
+      </w:pPr>
+      <w:r>
+        <w:rPr>
+          <w:lang w:val="en-GB"/>
+        </w:rPr>
+        <w:t>2.3 USER CHARACTERISTICS</w:t>
+      </w:r>
+    </w:p>
+    <w:p>
+      <w:pPr>
+        <w:rPr>
+          <w:lang w:val="en-GB"/>
+        </w:rPr>
+      </w:pPr>
+      <w:r>
+        <w:rPr>
+          <w:lang w:val="en-GB"/>
+        </w:rPr>
+        <w:t xml:space="preserve">(A chi è </w:t>
+      </w:r>
+      <w:proofErr w:type="spellStart"/>
+      <w:r>
+        <w:rPr>
+          <w:lang w:val="en-GB"/>
+        </w:rPr>
+        <w:t>rivolta</w:t>
+      </w:r>
+      <w:proofErr w:type="spellEnd"/>
+      <w:r>
+        <w:rPr>
+          <w:lang w:val="en-GB"/>
+        </w:rPr>
+        <w:t xml:space="preserve"> </w:t>
+      </w:r>
+      <w:proofErr w:type="spellStart"/>
+      <w:r>
+        <w:rPr>
+          <w:lang w:val="en-GB"/>
+        </w:rPr>
+        <w:t>l’app</w:t>
+      </w:r>
+      <w:proofErr w:type="spellEnd"/>
+      <w:r>
+        <w:rPr>
+          <w:lang w:val="en-GB"/>
+        </w:rPr>
+        <w:t>)</w:t>
+      </w:r>
+    </w:p>
+    <w:p>
+      <w:pPr>
+        <w:rPr>
+          <w:lang w:val="en-GB"/>
+        </w:rPr>
+      </w:pPr>
+    </w:p>
+    <w:p>
+      <w:pPr>
+        <w:rPr>
+          <w:lang w:val="en-GB"/>
+        </w:rPr>
+      </w:pPr>
+      <w:r>
+        <w:rPr>
+          <w:lang w:val="en-GB"/>
+        </w:rPr>
+        <w:t>2.4 ASSUMPTIONS, DEPENDENCIES AND CONSTRAINTS</w:t>
+      </w:r>
+    </w:p>
+    <w:p>
+      <w:pPr>
+        <w:rPr>
+          <w:lang w:val="en-GB"/>
+        </w:rPr>
+      </w:pPr>
+      <w:r>
+        <w:rPr>
+          <w:lang w:val="en-GB"/>
+        </w:rPr>
+        <w:t>- To become a registered user, a visitor must either insert name, surname, username, password, email, address, date of birth, telephone number or sign up with Facebook or Twitter</w:t>
+      </w:r>
+    </w:p>
+    <w:p>
+      <w:pPr>
+        <w:rPr>
+          <w:lang w:val="en-GB"/>
+        </w:rPr>
+      </w:pPr>
+      <w:r>
+        <w:rPr>
+          <w:lang w:val="en-GB"/>
+        </w:rPr>
+        <w:t>- A visitor can see only the log in and registration page</w:t>
+      </w:r>
+    </w:p>
+    <w:p>
+      <w:pPr>
+        <w:rPr>
+          <w:lang w:val="en-GB"/>
+        </w:rPr>
+      </w:pPr>
+      <w:r>
+        <w:rPr>
+          <w:lang w:val="en-GB"/>
+        </w:rPr>
+        <w:t>- Password must be at least 8-characters long for security reason</w:t>
+      </w:r>
+    </w:p>
+    <w:p>
+      <w:pPr>
+        <w:rPr>
+          <w:lang w:val="en-GB"/>
+        </w:rPr>
+      </w:pPr>
+      <w:r>
+        <w:rPr>
+          <w:lang w:val="en-GB"/>
+        </w:rPr>
+        <w:t>- To log in a</w:t>
+      </w:r>
+      <w:r>
+        <w:rPr>
+          <w:lang w:val="en-GB"/>
+        </w:rPr>
+        <w:t xml:space="preserve"> registered</w:t>
+      </w:r>
+      <w:r>
+        <w:rPr>
+          <w:lang w:val="en-GB"/>
+        </w:rPr>
+        <w:t xml:space="preserve"> user must provide </w:t>
+      </w:r>
+      <w:r>
+        <w:rPr>
+          <w:lang w:val="en-GB"/>
+        </w:rPr>
+        <w:t>the username and the password associated to him/her</w:t>
+      </w:r>
+    </w:p>
+    <w:p>
+      <w:pPr>
+        <w:rPr>
+          <w:lang w:val="en-GB"/>
+        </w:rPr>
+      </w:pPr>
+      <w:r>
+        <w:rPr>
+          <w:lang w:val="en-GB"/>
+        </w:rPr>
+        <w:t>- A registered user can create an unlimited number of meetings</w:t>
+      </w:r>
+    </w:p>
+    <w:p>
+      <w:pPr>
+        <w:rPr>
+          <w:lang w:val="en-GB"/>
+        </w:rPr>
+      </w:pPr>
+      <w:r>
+        <w:rPr>
+          <w:lang w:val="en-GB"/>
+        </w:rPr>
+        <w:t>- The calendar for each user is unique</w:t>
+      </w:r>
+    </w:p>
+    <w:p>
+      <w:pPr>
+        <w:rPr>
+          <w:lang w:val="en-GB"/>
+        </w:rPr>
+      </w:pPr>
+      <w:r>
+        <w:rPr>
+          <w:lang w:val="en-GB"/>
+        </w:rPr>
+        <w:t>- When meetings overlap, or they can not be reached in the allotted time, a warning is created</w:t>
+      </w:r>
+    </w:p>
+    <w:p>
+      <w:pPr>
+        <w:rPr>
+          <w:lang w:val="en-GB"/>
+        </w:rPr>
+      </w:pPr>
+      <w:r>
+        <w:rPr>
+          <w:lang w:val="en-GB"/>
+        </w:rPr>
+        <w:t xml:space="preserve">- </w:t>
+      </w:r>
+      <w:proofErr w:type="gramStart"/>
+      <w:r>
+        <w:rPr>
+          <w:lang w:val="en-GB"/>
+        </w:rPr>
+        <w:t>In order to</w:t>
+      </w:r>
+      <w:proofErr w:type="gramEnd"/>
+      <w:r>
+        <w:rPr>
+          <w:lang w:val="en-GB"/>
+        </w:rPr>
+        <w:t xml:space="preserve"> buy public transportation’s tickets or to use sharing system</w:t>
+      </w:r>
+      <w:r>
+        <w:rPr>
+          <w:lang w:val="en-GB"/>
+        </w:rPr>
+        <w:t>s the user is redirected to websites/apps that provide those services</w:t>
+      </w:r>
+    </w:p>
+    <w:p>
+      <w:pPr>
+        <w:rPr>
+          <w:lang w:val="en-GB"/>
+        </w:rPr>
+      </w:pPr>
+      <w:r>
+        <w:rPr>
+          <w:lang w:val="en-GB"/>
+        </w:rPr>
+        <w:t>- Warnings are visualized inside the meeting’s information screen</w:t>
+      </w:r>
+    </w:p>
+    <w:p>
+      <w:pPr>
+        <w:rPr>
+          <w:lang w:val="en-GB"/>
+        </w:rPr>
+      </w:pPr>
+      <w:r>
+        <w:rPr>
+          <w:lang w:val="en-GB"/>
+        </w:rPr>
+        <w:t>- When a warning is generated, a notification is sent to the user’s device</w:t>
+      </w:r>
+      <w:r>
+        <w:rPr>
+          <w:lang w:val="en-GB"/>
+        </w:rPr>
+        <w:t xml:space="preserve"> </w:t>
+      </w:r>
+    </w:p>
+    <w:p>
+      <w:pPr>
+        <w:rPr>
+          <w:lang w:val="en-GB"/>
+        </w:rPr>
+      </w:pPr>
+      <w:r>
+        <w:rPr>
+          <w:lang w:val="en-GB"/>
+        </w:rPr>
+        <w:t xml:space="preserve">- </w:t>
+      </w:r>
+      <w:r>
+        <w:rPr>
+          <w:lang w:val="en-GB"/>
+        </w:rPr>
+        <w:t>In the section “My Account” a user can modify personal data and can express global preferences (e.g. activate/deactivate each travel means, specify the minimum lunch duration)</w:t>
+      </w:r>
+    </w:p>
+    <w:p>
+      <w:pPr>
+        <w:rPr>
+          <w:lang w:val="en-GB"/>
+        </w:rPr>
+      </w:pPr>
+      <w:r>
+        <w:rPr>
+          <w:lang w:val="en-GB"/>
+        </w:rPr>
+        <w:t>- In the creation screen a user can specify the type of activity to be added (break or meeting)</w:t>
+      </w:r>
+    </w:p>
+    <w:p>
+      <w:pPr>
+        <w:rPr>
+          <w:lang w:val="en-GB"/>
+        </w:rPr>
+      </w:pPr>
+      <w:r>
+        <w:rPr>
+          <w:lang w:val="en-GB"/>
+        </w:rPr>
         <w:lastRenderedPageBreak/>
-        <w:t xml:space="preserve">It provides further information about the </w:t>
-      </w:r>
-      <w:r>
-        <w:rPr>
-          <w:lang w:val="en-GB"/>
-        </w:rPr>
-        <w:t>application</w:t>
-      </w:r>
-      <w:r>
-        <w:rPr>
-          <w:lang w:val="en-GB"/>
-        </w:rPr>
-        <w:t xml:space="preserve"> with a summary of major functions and </w:t>
-      </w:r>
-      <w:r>
-        <w:rPr>
-          <w:lang w:val="en-GB"/>
-        </w:rPr>
-        <w:t>it states all the assumptions and the constraints</w:t>
-      </w:r>
-      <w:r>
-        <w:rPr>
+        <w:t xml:space="preserve">- To create a meeting, users must insert name, location, date, starting/ending hours. Optionally they can also insert a brief description </w:t>
+      </w:r>
+    </w:p>
+    <w:p>
+      <w:pPr>
+        <w:rPr>
+          <w:lang w:val="en-GB"/>
+        </w:rPr>
+      </w:pPr>
+      <w:r>
+        <w:rPr>
+          <w:lang w:val="en-GB"/>
+        </w:rPr>
+        <w:t>- To create a break, users must insert the type of break</w:t>
+      </w:r>
+    </w:p>
+    <w:p>
+      <w:pPr>
+        <w:rPr>
+          <w:lang w:val="en-GB"/>
+        </w:rPr>
+      </w:pPr>
+    </w:p>
+    <w:p>
+      <w:pPr>
+        <w:rPr>
+          <w:lang w:val="en-GB"/>
+        </w:rPr>
+      </w:pPr>
+      <w:r>
+        <w:rPr>
+          <w:lang w:val="en-GB"/>
+        </w:rPr>
+        <w:t>3 SPECIFIC REQUIREMENTS</w:t>
+      </w:r>
+    </w:p>
+    <w:p>
+      <w:pPr>
+        <w:rPr>
+          <w:lang w:val="en-GB"/>
+        </w:rPr>
+      </w:pPr>
+    </w:p>
+    <w:p>
+      <w:pPr>
+        <w:rPr>
+          <w:lang w:val="en-GB"/>
+        </w:rPr>
+      </w:pPr>
+      <w:r>
+        <w:rPr>
+          <w:lang w:val="en-GB"/>
+        </w:rPr>
+        <w:t>3.1 EXTERNAL INTERFACE REQUIREMENTS</w:t>
+      </w:r>
+    </w:p>
+    <w:p>
+      <w:pPr>
+        <w:rPr>
+          <w:lang w:val="en-GB"/>
+        </w:rPr>
+      </w:pPr>
+      <w:r>
+        <w:rPr>
+          <w:lang w:val="en-GB"/>
+        </w:rPr>
+        <w:t>3.1.1 USER INTERFACES</w:t>
+      </w:r>
+    </w:p>
+    <w:p>
+      <w:pPr>
+        <w:rPr>
+          <w:lang w:val="en-GB"/>
+        </w:rPr>
+      </w:pPr>
+      <w:r>
+        <w:rPr>
+          <w:lang w:val="en-GB"/>
+        </w:rPr>
+        <w:t>Our application has been designed to be used through a smartphone or a tablet.</w:t>
+      </w:r>
+    </w:p>
+    <w:p>
+      <w:pPr>
+        <w:rPr>
+          <w:lang w:val="en-GB"/>
+        </w:rPr>
+      </w:pPr>
+      <w:r>
+        <w:rPr>
+          <w:lang w:val="en-GB"/>
+        </w:rPr>
+        <w:t xml:space="preserve">The following </w:t>
+      </w:r>
+      <w:proofErr w:type="spellStart"/>
+      <w:r>
+        <w:rPr>
+          <w:lang w:val="en-GB"/>
+        </w:rPr>
+        <w:t>mockups</w:t>
+      </w:r>
+      <w:proofErr w:type="spellEnd"/>
+      <w:r>
+        <w:rPr>
+          <w:lang w:val="en-GB"/>
+        </w:rPr>
+        <w:t xml:space="preserve"> show the screens of the main features offered by the smartphone version. </w:t>
+      </w:r>
+    </w:p>
+    <w:p>
+      <w:pPr>
+        <w:rPr>
+          <w:b/>
+          <w:color w:val="FF0000"/>
+          <w:lang w:val="en-GB"/>
+        </w:rPr>
+      </w:pPr>
+      <w:r>
+        <w:rPr>
+          <w:b/>
+          <w:color w:val="FF0000"/>
+          <w:lang w:val="en-GB"/>
+        </w:rPr>
+        <w:t>[INSERIRE MOCKUPS]</w:t>
+      </w:r>
+      <w:r>
+        <w:rPr>
+          <w:b/>
+          <w:color w:val="FF0000"/>
           <w:lang w:val="en-GB"/>
         </w:rPr>
         <w:t xml:space="preserve"> </w:t>
@@ -2110,126 +3031,101 @@
         <w:rPr>
           <w:lang w:val="en-GB"/>
         </w:rPr>
-        <w:t>Section 3: Specific Requirements</w:t>
-      </w:r>
-    </w:p>
-    <w:p>
-      <w:pPr>
-        <w:rPr>
-          <w:lang w:val="en-GB"/>
-        </w:rPr>
-      </w:pPr>
-      <w:r>
-        <w:rPr>
-          <w:lang w:val="en-GB"/>
-        </w:rPr>
-        <w:t xml:space="preserve">In this part we include more details about the requirements </w:t>
-      </w:r>
-    </w:p>
-    <w:p>
-      <w:pPr>
-        <w:rPr>
-          <w:lang w:val="en-GB"/>
-        </w:rPr>
-      </w:pPr>
-      <w:r>
-        <w:rPr>
-          <w:lang w:val="en-GB"/>
-        </w:rPr>
-        <w:t>Section 4: Formal Analysis using Alloy</w:t>
-      </w:r>
-    </w:p>
-    <w:p>
-      <w:pPr>
-        <w:rPr>
-          <w:lang w:val="en-GB"/>
-        </w:rPr>
-      </w:pPr>
-      <w:r>
-        <w:rPr>
-          <w:lang w:val="en-GB"/>
-        </w:rPr>
-        <w:t>This section provides the Alloy model and all the proves that it supplies.</w:t>
-      </w:r>
-    </w:p>
-    <w:p>
-      <w:pPr>
-        <w:rPr>
-          <w:lang w:val="en-GB"/>
-        </w:rPr>
-      </w:pPr>
-      <w:r>
-        <w:rPr>
-          <w:lang w:val="en-GB"/>
-        </w:rPr>
-        <w:t>Section 5: Effort spent</w:t>
-      </w:r>
-    </w:p>
-    <w:p>
-      <w:pPr>
-        <w:rPr>
-          <w:lang w:val="en-GB"/>
-        </w:rPr>
-      </w:pPr>
-      <w:r>
-        <w:rPr>
-          <w:lang w:val="en-GB"/>
-        </w:rPr>
-        <w:t xml:space="preserve">Here are reported the information about the hours of work spent by each member of the group by doing this project </w:t>
-      </w:r>
-    </w:p>
-    <w:p>
-      <w:pPr>
-        <w:rPr>
-          <w:lang w:val="en-GB"/>
-        </w:rPr>
-      </w:pPr>
-      <w:r>
-        <w:rPr>
-          <w:lang w:val="en-GB"/>
-        </w:rPr>
-        <w:t>Section 6: References</w:t>
-      </w:r>
-    </w:p>
-    <w:p>
-      <w:pPr>
-        <w:rPr>
-          <w:lang w:val="en-GB"/>
-        </w:rPr>
-      </w:pPr>
-    </w:p>
-    <w:p>
-      <w:pPr>
-        <w:rPr>
-          <w:lang w:val="en-GB"/>
-        </w:rPr>
-      </w:pPr>
-      <w:r>
-        <w:rPr>
-          <w:lang w:val="en-GB"/>
-        </w:rPr>
-        <w:t>2. OVERALL DESCRIPTION</w:t>
-      </w:r>
-    </w:p>
-    <w:p>
-      <w:pPr>
-        <w:rPr>
-          <w:lang w:val="en-GB"/>
-        </w:rPr>
-      </w:pPr>
-    </w:p>
-    <w:p>
-      <w:pPr>
-        <w:rPr>
-          <w:lang w:val="en-GB"/>
-        </w:rPr>
-      </w:pPr>
-      <w:r>
-        <w:rPr>
-          <w:lang w:val="en-GB"/>
-        </w:rPr>
-        <w:t>2.1</w:t>
-      </w:r>
+        <w:t>3.1.2 HARDWARE INTERFACES</w:t>
+      </w:r>
+    </w:p>
+    <w:p>
+      <w:pPr>
+        <w:rPr>
+          <w:lang w:val="en-GB"/>
+        </w:rPr>
+      </w:pPr>
+      <w:r>
+        <w:rPr>
+          <w:lang w:val="en-GB"/>
+        </w:rPr>
+        <w:t xml:space="preserve">The application does not require any hardware interface. </w:t>
+      </w:r>
+    </w:p>
+    <w:p>
+      <w:pPr>
+        <w:rPr>
+          <w:lang w:val="en-GB"/>
+        </w:rPr>
+      </w:pPr>
+      <w:r>
+        <w:rPr>
+          <w:lang w:val="en-GB"/>
+        </w:rPr>
+        <w:t>3.1.3 SOFTWARE INTERFACES</w:t>
+      </w:r>
+    </w:p>
+    <w:p>
+      <w:pPr>
+        <w:rPr>
+          <w:lang w:val="en-GB"/>
+        </w:rPr>
+      </w:pPr>
+      <w:proofErr w:type="spellStart"/>
+      <w:r>
+        <w:rPr>
+          <w:lang w:val="en-GB"/>
+        </w:rPr>
+        <w:t>Travlendar</w:t>
+      </w:r>
+      <w:proofErr w:type="spellEnd"/>
+      <w:r>
+        <w:rPr>
+          <w:lang w:val="en-GB"/>
+        </w:rPr>
+        <w:t>+ does not provide for itself the possibility to directly buy the public transportation’s tickets and</w:t>
+      </w:r>
+      <w:r>
+        <w:rPr>
+          <w:lang w:val="en-GB"/>
+        </w:rPr>
+        <w:t xml:space="preserve"> the possibility to use sharing systems, but redirects the user to the corresponding website or, if it’s already installed in the device, to the corresponding app.</w:t>
+      </w:r>
+    </w:p>
+    <w:p>
+      <w:pPr>
+        <w:rPr>
+          <w:lang w:val="en-GB"/>
+        </w:rPr>
+      </w:pPr>
+      <w:r>
+        <w:rPr>
+          <w:lang w:val="en-GB"/>
+        </w:rPr>
+        <w:t>3.1.4 COMMUNICATION INTERFACES</w:t>
+      </w:r>
+    </w:p>
+    <w:p>
+      <w:pPr>
+        <w:rPr>
+          <w:lang w:val="en-GB"/>
+        </w:rPr>
+      </w:pPr>
+      <w:r>
+        <w:rPr>
+          <w:lang w:val="en-GB"/>
+        </w:rPr>
+        <w:t xml:space="preserve">The application needs an internet connection </w:t>
+      </w:r>
+      <w:r>
+        <w:rPr>
+          <w:lang w:val="en-GB"/>
+        </w:rPr>
+        <w:t xml:space="preserve">on the device </w:t>
+      </w:r>
+      <w:proofErr w:type="gramStart"/>
+      <w:r>
+        <w:rPr>
+          <w:lang w:val="en-GB"/>
+        </w:rPr>
+        <w:t>in order to</w:t>
+      </w:r>
+      <w:proofErr w:type="gramEnd"/>
       <w:r>
         <w:rPr>
           <w:lang w:val="en-GB"/>
@@ -2240,519 +3136,275 @@
         <w:rPr>
           <w:lang w:val="en-GB"/>
         </w:rPr>
-        <w:t>PRODUCT</w:t>
-      </w:r>
-      <w:r>
-        <w:rPr>
-          <w:lang w:val="en-GB"/>
-        </w:rPr>
-        <w:t xml:space="preserve"> </w:t>
-      </w:r>
-      <w:r>
-        <w:rPr>
-          <w:lang w:val="en-GB"/>
-        </w:rPr>
-        <w:t>PERSPECTIVE</w:t>
-      </w:r>
-    </w:p>
-    <w:p>
-      <w:pPr>
-        <w:rPr>
-          <w:lang w:val="en-GB"/>
-        </w:rPr>
-      </w:pPr>
-    </w:p>
-    <w:p>
-      <w:pPr>
-        <w:rPr>
-          <w:lang w:val="en-GB"/>
-        </w:rPr>
-      </w:pPr>
-      <w:r>
-        <w:rPr>
-          <w:lang w:val="en-GB"/>
-        </w:rPr>
-        <w:t>Our application requires a smartphone (</w:t>
+        <w:t>receive real</w:t>
+      </w:r>
+      <w:r>
+        <w:rPr>
+          <w:lang w:val="en-GB"/>
+        </w:rPr>
+        <w:t xml:space="preserve">-time information about traffic, </w:t>
+      </w:r>
+      <w:r>
+        <w:rPr>
+          <w:lang w:val="en-GB"/>
+        </w:rPr>
+        <w:t>strikes</w:t>
+      </w:r>
+      <w:r>
+        <w:rPr>
+          <w:lang w:val="en-GB"/>
+        </w:rPr>
+        <w:t xml:space="preserve"> and weather</w:t>
+      </w:r>
+      <w:r>
+        <w:rPr>
+          <w:lang w:val="en-GB"/>
+        </w:rPr>
+        <w:t xml:space="preserve">. </w:t>
+      </w:r>
+      <w:r>
+        <w:rPr>
+          <w:lang w:val="en-GB"/>
+        </w:rPr>
+        <w:t>Furthermore</w:t>
+      </w:r>
+      <w:r>
+        <w:rPr>
+          <w:lang w:val="en-GB"/>
+        </w:rPr>
+        <w:t xml:space="preserve">, it’s required also for the communication with third party services that are provided in </w:t>
       </w:r>
       <w:proofErr w:type="spellStart"/>
       <w:r>
         <w:rPr>
           <w:lang w:val="en-GB"/>
         </w:rPr>
-        <w:t>iOs</w:t>
+        <w:t>Travlendar</w:t>
       </w:r>
       <w:proofErr w:type="spellEnd"/>
       <w:r>
         <w:rPr>
           <w:lang w:val="en-GB"/>
         </w:rPr>
-        <w:t xml:space="preserve">/Android) to be executed and it requires an internet connection </w:t>
-      </w:r>
-      <w:proofErr w:type="gramStart"/>
-      <w:r>
-        <w:rPr>
-          <w:lang w:val="en-GB"/>
-        </w:rPr>
-        <w:t>in order to</w:t>
-      </w:r>
-      <w:proofErr w:type="gramEnd"/>
-      <w:r>
-        <w:rPr>
-          <w:lang w:val="en-GB"/>
-        </w:rPr>
-        <w:t xml:space="preserve"> benefit from the application’s main services.</w:t>
-      </w:r>
-    </w:p>
-    <w:p>
-      <w:pPr>
-        <w:rPr>
-          <w:lang w:val="en-GB"/>
-        </w:rPr>
-      </w:pPr>
-      <w:r>
-        <w:rPr>
-          <w:lang w:val="en-GB"/>
-        </w:rPr>
-        <w:t>It also requires a</w:t>
-      </w:r>
-      <w:r>
-        <w:rPr>
-          <w:lang w:val="en-GB"/>
-        </w:rPr>
-        <w:t>n active</w:t>
-      </w:r>
-      <w:r>
-        <w:rPr>
-          <w:lang w:val="en-GB"/>
-        </w:rPr>
-        <w:t xml:space="preserve"> GPS connection to identify the user’s position. </w:t>
-      </w:r>
-    </w:p>
-    <w:p>
-      <w:pPr>
-        <w:rPr>
-          <w:lang w:val="en-GB"/>
-        </w:rPr>
-      </w:pPr>
-      <w:proofErr w:type="spellStart"/>
-      <w:r>
-        <w:rPr>
-          <w:lang w:val="en-GB"/>
-        </w:rPr>
-        <w:t>Travlendar</w:t>
-      </w:r>
-      <w:proofErr w:type="spellEnd"/>
-      <w:r>
-        <w:rPr>
-          <w:lang w:val="en-GB"/>
-        </w:rPr>
-        <w:t xml:space="preserve">+ </w:t>
-      </w:r>
-      <w:r>
-        <w:rPr>
-          <w:lang w:val="en-GB"/>
-        </w:rPr>
-        <w:t xml:space="preserve">is </w:t>
-      </w:r>
-      <w:proofErr w:type="gramStart"/>
-      <w:r>
-        <w:rPr>
-          <w:lang w:val="en-GB"/>
-        </w:rPr>
-        <w:t>similar to</w:t>
-      </w:r>
-      <w:proofErr w:type="gramEnd"/>
-      <w:r>
-        <w:rPr>
-          <w:lang w:val="en-GB"/>
-        </w:rPr>
-        <w:t xml:space="preserve"> other pre-existing applications that compute the best route with the best means to reach a specific location (e.g. </w:t>
-      </w:r>
-      <w:proofErr w:type="spellStart"/>
-      <w:r>
-        <w:rPr>
-          <w:lang w:val="en-GB"/>
-        </w:rPr>
-        <w:t>Moovit</w:t>
-      </w:r>
-      <w:proofErr w:type="spellEnd"/>
-      <w:r>
-        <w:rPr>
-          <w:lang w:val="en-GB"/>
-        </w:rPr>
-        <w:t xml:space="preserve">), and like them it is supported with updated time tables of all the travel means and with an estimation of travel time. </w:t>
-      </w:r>
-    </w:p>
-    <w:p>
-      <w:pPr>
-        <w:rPr>
-          <w:lang w:val="en-GB"/>
-        </w:rPr>
-      </w:pPr>
-    </w:p>
-    <w:p>
-      <w:pPr>
-        <w:rPr>
-          <w:lang w:val="en-GB"/>
-        </w:rPr>
-      </w:pPr>
-      <w:r>
-        <w:rPr>
-          <w:lang w:val="en-GB"/>
-        </w:rPr>
-        <w:t>2.2 PRODUCT FUNCTIONS</w:t>
-      </w:r>
-    </w:p>
-    <w:p>
-      <w:pPr>
-        <w:rPr>
-          <w:lang w:val="en-GB"/>
-        </w:rPr>
-      </w:pPr>
-    </w:p>
-    <w:p>
-      <w:pPr>
-        <w:rPr>
-          <w:lang w:val="en-GB"/>
-        </w:rPr>
-      </w:pPr>
-      <w:r>
-        <w:rPr>
-          <w:lang w:val="en-GB"/>
-        </w:rPr>
-        <w:t>2.3 USER CHARACTERISTICS</w:t>
-      </w:r>
-    </w:p>
-    <w:p>
-      <w:pPr>
-        <w:rPr>
-          <w:lang w:val="en-GB"/>
-        </w:rPr>
-      </w:pPr>
-    </w:p>
-    <w:p>
-      <w:pPr>
-        <w:rPr>
-          <w:lang w:val="en-GB"/>
-        </w:rPr>
-      </w:pPr>
-      <w:r>
-        <w:rPr>
-          <w:lang w:val="en-GB"/>
-        </w:rPr>
-        <w:t>2.4 ASSUMPTIONS, DEPENDENCIES AND CONSTRAINTS</w:t>
-      </w:r>
-    </w:p>
-    <w:p>
-      <w:pPr>
-        <w:rPr>
-          <w:lang w:val="en-GB"/>
-        </w:rPr>
-      </w:pPr>
-    </w:p>
-    <w:p>
-      <w:pPr>
-        <w:rPr>
-          <w:lang w:val="en-GB"/>
-        </w:rPr>
-      </w:pPr>
-      <w:r>
-        <w:rPr>
-          <w:lang w:val="en-GB"/>
-        </w:rPr>
-        <w:t>3 SPECIFIC REQUIREMENTS</w:t>
-      </w:r>
-    </w:p>
-    <w:p>
-      <w:pPr>
-        <w:rPr>
-          <w:lang w:val="en-GB"/>
-        </w:rPr>
-      </w:pPr>
-    </w:p>
-    <w:p>
-      <w:pPr>
-        <w:rPr>
-          <w:lang w:val="en-GB"/>
-        </w:rPr>
-      </w:pPr>
-      <w:r>
-        <w:rPr>
-          <w:lang w:val="en-GB"/>
-        </w:rPr>
-        <w:t>3.1 EXTERNAL INTERFACE REQUIREMENTS</w:t>
-      </w:r>
-    </w:p>
-    <w:p>
-      <w:pPr>
-        <w:rPr>
-          <w:lang w:val="en-GB"/>
-        </w:rPr>
-      </w:pPr>
-      <w:r>
-        <w:rPr>
-          <w:lang w:val="en-GB"/>
-        </w:rPr>
-        <w:t>3.1.1 USER INTERFACES</w:t>
-      </w:r>
-    </w:p>
-    <w:p>
-      <w:pPr>
-        <w:rPr>
-          <w:lang w:val="en-GB"/>
-        </w:rPr>
-      </w:pPr>
-      <w:r>
-        <w:rPr>
-          <w:lang w:val="en-GB"/>
-        </w:rPr>
-        <w:t>3.1.2 HARDWARE INTERFACES</w:t>
-      </w:r>
-    </w:p>
-    <w:p>
-      <w:pPr>
-        <w:rPr>
-          <w:lang w:val="en-GB"/>
-        </w:rPr>
-      </w:pPr>
-      <w:r>
-        <w:rPr>
-          <w:lang w:val="en-GB"/>
-        </w:rPr>
-        <w:t>3.1.3 SOFTWARE INTERFACES</w:t>
-      </w:r>
-    </w:p>
-    <w:p>
-      <w:pPr>
-        <w:rPr>
-          <w:lang w:val="en-GB"/>
-        </w:rPr>
-      </w:pPr>
-      <w:r>
-        <w:rPr>
-          <w:lang w:val="en-GB"/>
-        </w:rPr>
-        <w:t>3.1.4 COMMUNICATION INTERFACES</w:t>
-      </w:r>
-    </w:p>
-    <w:p>
-      <w:pPr>
-        <w:rPr>
-          <w:lang w:val="en-GB"/>
-        </w:rPr>
-      </w:pPr>
-    </w:p>
-    <w:p>
-      <w:pPr>
-        <w:rPr>
-          <w:lang w:val="en-GB"/>
-        </w:rPr>
-      </w:pPr>
-      <w:r>
-        <w:rPr>
-          <w:lang w:val="en-GB"/>
-        </w:rPr>
-        <w:t>3.2 FUNCTIONAL REQUIREMENTS</w:t>
-      </w:r>
-    </w:p>
-    <w:p>
-      <w:pPr>
-        <w:rPr>
-          <w:lang w:val="en-GB"/>
-        </w:rPr>
-      </w:pPr>
-      <w:r>
-        <w:rPr>
-          <w:lang w:val="en-GB"/>
-        </w:rPr>
-        <w:t>3.3 PERFORMANCE REQUIREMENTS</w:t>
-      </w:r>
-    </w:p>
-    <w:p>
-      <w:pPr>
-        <w:rPr>
-          <w:lang w:val="en-GB"/>
-        </w:rPr>
-      </w:pPr>
-      <w:r>
-        <w:rPr>
-          <w:lang w:val="en-GB"/>
-        </w:rPr>
-        <w:t>3.4 DESIGN CONSTRAINTS</w:t>
-      </w:r>
-    </w:p>
-    <w:p>
-      <w:pPr>
-        <w:rPr>
-          <w:lang w:val="en-GB"/>
-        </w:rPr>
-      </w:pPr>
-      <w:r>
-        <w:rPr>
-          <w:lang w:val="en-GB"/>
-        </w:rPr>
-        <w:t>3.4.1 STANDARDS COMPLIANCE</w:t>
-      </w:r>
-    </w:p>
-    <w:p>
-      <w:pPr>
-        <w:rPr>
-          <w:lang w:val="en-GB"/>
-        </w:rPr>
-      </w:pPr>
-      <w:r>
-        <w:rPr>
-          <w:lang w:val="en-GB"/>
-        </w:rPr>
-        <w:t>3.4.2 HARDWARE LIMITATION</w:t>
-      </w:r>
-    </w:p>
-    <w:p>
-      <w:pPr>
-        <w:rPr>
-          <w:lang w:val="en-GB"/>
-        </w:rPr>
-      </w:pPr>
-      <w:r>
-        <w:rPr>
-          <w:lang w:val="en-GB"/>
-        </w:rPr>
-        <w:t>3.4.3 ANY OTHER CONSTRAINT</w:t>
-      </w:r>
-    </w:p>
-    <w:p>
-      <w:pPr>
-        <w:rPr>
-          <w:lang w:val="en-GB"/>
-        </w:rPr>
-      </w:pPr>
-      <w:r>
-        <w:rPr>
-          <w:lang w:val="en-GB"/>
-        </w:rPr>
-        <w:t>3.5 SOFTWARE SYSTEM ATTRIBUTES</w:t>
-      </w:r>
-    </w:p>
-    <w:p>
-      <w:pPr>
-        <w:rPr>
-          <w:lang w:val="en-GB"/>
-        </w:rPr>
-      </w:pPr>
-      <w:r>
-        <w:rPr>
-          <w:lang w:val="en-GB"/>
-        </w:rPr>
-        <w:t>3.5.1 RELIABILITY</w:t>
-      </w:r>
-    </w:p>
-    <w:p>
-      <w:pPr>
-        <w:rPr>
-          <w:lang w:val="en-GB"/>
-        </w:rPr>
-      </w:pPr>
-      <w:r>
-        <w:rPr>
-          <w:lang w:val="en-GB"/>
-        </w:rPr>
-        <w:t>3.5.2 AVAILABILITY</w:t>
-      </w:r>
-    </w:p>
-    <w:p>
-      <w:pPr>
-        <w:rPr>
-          <w:lang w:val="en-GB"/>
-        </w:rPr>
-      </w:pPr>
-      <w:r>
-        <w:rPr>
-          <w:lang w:val="en-GB"/>
-        </w:rPr>
-        <w:t>3.5.3 SECURITY</w:t>
-      </w:r>
-    </w:p>
-    <w:p>
-      <w:pPr>
-        <w:rPr>
-          <w:lang w:val="en-GB"/>
-        </w:rPr>
-      </w:pPr>
-      <w:r>
-        <w:rPr>
-          <w:lang w:val="en-GB"/>
-        </w:rPr>
-        <w:t>3.5.4 MAINTENABILITY</w:t>
-      </w:r>
-    </w:p>
-    <w:p>
-      <w:pPr>
-        <w:rPr>
-          <w:lang w:val="en-GB"/>
-        </w:rPr>
-      </w:pPr>
-      <w:r>
-        <w:rPr>
-          <w:lang w:val="en-GB"/>
-        </w:rPr>
-        <w:t>3.5.5 PORTABILITY</w:t>
-      </w:r>
-    </w:p>
-    <w:p>
-      <w:pPr>
-        <w:rPr>
-          <w:lang w:val="en-GB"/>
-        </w:rPr>
-      </w:pPr>
-      <w:r>
-        <w:rPr>
-          <w:lang w:val="en-GB"/>
-        </w:rPr>
-        <w:lastRenderedPageBreak/>
-        <w:t>4 FORMAL ANALYSIS USING ALLOY</w:t>
-      </w:r>
-    </w:p>
-    <w:p>
-      <w:pPr>
-        <w:rPr>
-          <w:lang w:val="en-GB"/>
-        </w:rPr>
-      </w:pPr>
-      <w:r>
-        <w:rPr>
-          <w:lang w:val="en-GB"/>
-        </w:rPr>
-        <w:t xml:space="preserve">5 </w:t>
-      </w:r>
-      <w:proofErr w:type="gramStart"/>
-      <w:r>
-        <w:rPr>
-          <w:lang w:val="en-GB"/>
-        </w:rPr>
-        <w:t>EFFORT</w:t>
-      </w:r>
-      <w:proofErr w:type="gramEnd"/>
-      <w:r>
-        <w:rPr>
-          <w:lang w:val="en-GB"/>
-        </w:rPr>
-        <w:t xml:space="preserve"> SPENT</w:t>
-      </w:r>
-    </w:p>
-    <w:p>
-      <w:pPr>
-        <w:rPr>
-          <w:lang w:val="en-GB"/>
-        </w:rPr>
-      </w:pPr>
-      <w:r>
-        <w:rPr>
-          <w:lang w:val="en-GB"/>
-        </w:rPr>
-        <w:t>6 REFERENCES</w:t>
+        <w:t>+.</w:t>
       </w:r>
       <w:bookmarkStart w:id="0" w:name="_GoBack"/>
       <w:bookmarkEnd w:id="0"/>
+      <w:r>
+        <w:rPr>
+          <w:lang w:val="en-GB"/>
+        </w:rPr>
+        <w:t xml:space="preserve"> </w:t>
+      </w:r>
+    </w:p>
+    <w:p>
+      <w:pPr>
+        <w:rPr>
+          <w:lang w:val="en-GB"/>
+        </w:rPr>
+      </w:pPr>
+      <w:r>
+        <w:rPr>
+          <w:lang w:val="en-GB"/>
+        </w:rPr>
+        <w:t>3.2 FUNCTIONAL REQUIREMENTS</w:t>
+      </w:r>
+    </w:p>
+    <w:p>
+      <w:pPr>
+        <w:rPr>
+          <w:lang w:val="en-GB"/>
+        </w:rPr>
+      </w:pPr>
+      <w:r>
+        <w:rPr>
+          <w:lang w:val="en-GB"/>
+        </w:rPr>
+        <w:t>3.3 PERFORMANCE REQUIREMENTS</w:t>
+      </w:r>
+    </w:p>
+    <w:p>
+      <w:pPr>
+        <w:rPr>
+          <w:lang w:val="en-GB"/>
+        </w:rPr>
+      </w:pPr>
+      <w:r>
+        <w:rPr>
+          <w:lang w:val="en-GB"/>
+        </w:rPr>
+        <w:t>3.4 DESIGN CONSTRAINTS</w:t>
+      </w:r>
+    </w:p>
+    <w:p>
+      <w:pPr>
+        <w:rPr>
+          <w:lang w:val="en-GB"/>
+        </w:rPr>
+      </w:pPr>
+      <w:r>
+        <w:rPr>
+          <w:lang w:val="en-GB"/>
+        </w:rPr>
+        <w:t>3.4.1 STANDARDS COMPLIANCE</w:t>
+      </w:r>
+    </w:p>
+    <w:p>
+      <w:pPr>
+        <w:rPr>
+          <w:lang w:val="en-GB"/>
+        </w:rPr>
+      </w:pPr>
+      <w:r>
+        <w:rPr>
+          <w:lang w:val="en-GB"/>
+        </w:rPr>
+        <w:t>3.4.2 HARDWARE LIMITATION</w:t>
+      </w:r>
+    </w:p>
+    <w:p>
+      <w:pPr>
+        <w:rPr>
+          <w:lang w:val="en-GB"/>
+        </w:rPr>
+      </w:pPr>
+      <w:r>
+        <w:rPr>
+          <w:lang w:val="en-GB"/>
+        </w:rPr>
+        <w:t>3.4.3 ANY OTHER CONSTRAINT</w:t>
+      </w:r>
+    </w:p>
+    <w:p>
+      <w:pPr>
+        <w:rPr>
+          <w:lang w:val="en-GB"/>
+        </w:rPr>
+      </w:pPr>
+      <w:r>
+        <w:rPr>
+          <w:lang w:val="en-GB"/>
+        </w:rPr>
+        <w:t>3.5 SOFTWARE SYSTEM ATTRIBUTES</w:t>
+      </w:r>
+    </w:p>
+    <w:p>
+      <w:pPr>
+        <w:rPr>
+          <w:lang w:val="en-GB"/>
+        </w:rPr>
+      </w:pPr>
+      <w:r>
+        <w:rPr>
+          <w:lang w:val="en-GB"/>
+        </w:rPr>
+        <w:t>3.5.1 RELIABILITY</w:t>
+      </w:r>
+    </w:p>
+    <w:p>
+      <w:pPr>
+        <w:rPr>
+          <w:lang w:val="en-GB"/>
+        </w:rPr>
+      </w:pPr>
+      <w:r>
+        <w:rPr>
+          <w:lang w:val="en-GB"/>
+        </w:rPr>
+        <w:t>3.5.2 AVAILABILITY</w:t>
+      </w:r>
+    </w:p>
+    <w:p>
+      <w:pPr>
+        <w:rPr>
+          <w:lang w:val="en-GB"/>
+        </w:rPr>
+      </w:pPr>
+      <w:r>
+        <w:rPr>
+          <w:lang w:val="en-GB"/>
+        </w:rPr>
+        <w:t>3.5.3 SECURITY</w:t>
+      </w:r>
+    </w:p>
+    <w:p>
+      <w:pPr>
+        <w:rPr>
+          <w:lang w:val="en-GB"/>
+        </w:rPr>
+      </w:pPr>
+      <w:r>
+        <w:rPr>
+          <w:lang w:val="en-GB"/>
+        </w:rPr>
+        <w:t>3.5.4 MAINTENABILITY</w:t>
+      </w:r>
+    </w:p>
+    <w:p>
+      <w:pPr>
+        <w:rPr>
+          <w:lang w:val="en-GB"/>
+        </w:rPr>
+      </w:pPr>
+      <w:r>
+        <w:rPr>
+          <w:lang w:val="en-GB"/>
+        </w:rPr>
+        <w:t>3.5.5 PORTABILITY</w:t>
+      </w:r>
+    </w:p>
+    <w:p>
+      <w:pPr>
+        <w:rPr>
+          <w:lang w:val="en-GB"/>
+        </w:rPr>
+      </w:pPr>
+      <w:r>
+        <w:rPr>
+          <w:lang w:val="en-GB"/>
+        </w:rPr>
+        <w:t>4 FORMAL ANALYSIS USING ALLOY</w:t>
+      </w:r>
+    </w:p>
+    <w:p>
+      <w:pPr>
+        <w:rPr>
+          <w:lang w:val="en-GB"/>
+        </w:rPr>
+      </w:pPr>
+      <w:r>
+        <w:rPr>
+          <w:lang w:val="en-GB"/>
+        </w:rPr>
+        <w:t xml:space="preserve">5 </w:t>
+      </w:r>
+      <w:proofErr w:type="gramStart"/>
+      <w:r>
+        <w:rPr>
+          <w:lang w:val="en-GB"/>
+        </w:rPr>
+        <w:t>EFFORT</w:t>
+      </w:r>
+      <w:proofErr w:type="gramEnd"/>
+      <w:r>
+        <w:rPr>
+          <w:lang w:val="en-GB"/>
+        </w:rPr>
+        <w:t xml:space="preserve"> SPENT</w:t>
+      </w:r>
+    </w:p>
+    <w:p>
+      <w:pPr>
+        <w:rPr>
+          <w:lang w:val="en-GB"/>
+        </w:rPr>
+      </w:pPr>
+      <w:r>
+        <w:rPr>
+          <w:lang w:val="en-GB"/>
+        </w:rPr>
+        <w:t>6 REFERENCES</w:t>
+      </w:r>
     </w:p>
     <w:sectPr>
       <w:pgSz w:w="11900" w:h="16840"/>

--- a/RASD2.docx
+++ b/RASD2.docx
@@ -1,6 +1,6 @@
 
 <file path=word/document.xml><?xml version="1.0" encoding="utf-8"?>
-<w:document xmlns:wpc="http://schemas.microsoft.com/office/word/2010/wordprocessingCanvas" xmlns:cx="http://schemas.microsoft.com/office/drawing/2014/chartex" xmlns:cx1="http://schemas.microsoft.com/office/drawing/2015/9/8/chartex" xmlns:cx2="http://schemas.microsoft.com/office/drawing/2015/10/21/chartex" xmlns:cx3="http://schemas.microsoft.com/office/drawing/2016/5/9/chartex" xmlns:cx4="http://schemas.microsoft.com/office/drawing/2016/5/10/chartex" xmlns:cx5="http://schemas.microsoft.com/office/drawing/2016/5/11/chartex" xmlns:cx6="http://schemas.microsoft.com/office/drawing/2016/5/12/chartex" xmlns:cx7="http://schemas.microsoft.com/office/drawing/2016/5/13/chartex" xmlns:cx8="http://schemas.microsoft.com/office/drawing/2016/5/14/chartex" xmlns:mc="http://schemas.openxmlformats.org/markup-compatibility/2006" xmlns:aink="http://schemas.microsoft.com/office/drawing/2016/ink" xmlns:am3d="http://schemas.microsoft.com/office/drawing/2017/model3d" xmlns:o="urn:schemas-microsoft-com:office:office" xmlns:r="http://schemas.openxmlformats.org/officeDocument/2006/relationships" xmlns:m="http://schemas.openxmlformats.org/officeDocument/2006/math" xmlns:v="urn:schemas-microsoft-com:vml" xmlns:wp14="http://schemas.microsoft.com/office/word/2010/wordprocessingDrawing" xmlns:wp="http://schemas.openxmlformats.org/drawingml/2006/wordprocessingDrawing" xmlns:w10="urn:schemas-microsoft-com:office:word" xmlns:w="http://schemas.openxmlformats.org/wordprocessingml/2006/main" xmlns:w14="http://schemas.microsoft.com/office/word/2010/wordml" xmlns:w15="http://schemas.microsoft.com/office/word/2012/wordml" xmlns:w16cid="http://schemas.microsoft.com/office/word/2016/wordml/cid" xmlns:w16se="http://schemas.microsoft.com/office/word/2015/wordml/symex" xmlns:wpg="http://schemas.microsoft.com/office/word/2010/wordprocessingGroup" xmlns:wpi="http://schemas.microsoft.com/office/word/2010/wordprocessingInk" xmlns:wne="http://schemas.microsoft.com/office/word/2006/wordml" xmlns:wps="http://schemas.microsoft.com/office/word/2010/wordprocessingShape" mc:Ignorable="w14 w15 w16se w16cid wp14">
+<w:document xmlns:wpc="http://schemas.microsoft.com/office/word/2010/wordprocessingCanvas" xmlns:mo="http://schemas.microsoft.com/office/mac/office/2008/main" xmlns:mc="http://schemas.openxmlformats.org/markup-compatibility/2006" xmlns:mv="urn:schemas-microsoft-com:mac:vml" xmlns:o="urn:schemas-microsoft-com:office:office" xmlns:r="http://schemas.openxmlformats.org/officeDocument/2006/relationships" xmlns:m="http://schemas.openxmlformats.org/officeDocument/2006/math" xmlns:v="urn:schemas-microsoft-com:vml" xmlns:wp14="http://schemas.microsoft.com/office/word/2010/wordprocessingDrawing" xmlns:wp="http://schemas.openxmlformats.org/drawingml/2006/wordprocessingDrawing" xmlns:w10="urn:schemas-microsoft-com:office:word" xmlns:w="http://schemas.openxmlformats.org/wordprocessingml/2006/main" xmlns:w14="http://schemas.microsoft.com/office/word/2010/wordml" xmlns:w15="http://schemas.microsoft.com/office/word/2012/wordml" xmlns:wpg="http://schemas.microsoft.com/office/word/2010/wordprocessingGroup" xmlns:wpi="http://schemas.microsoft.com/office/word/2010/wordprocessingInk" xmlns:wne="http://schemas.microsoft.com/office/word/2006/wordml" xmlns:wps="http://schemas.microsoft.com/office/word/2010/wordprocessingShape" mc:Ignorable="w14 w15 wp14">
   <w:body>
     <w:p>
       <w:pPr>
@@ -19,7 +19,13 @@
         <w:rPr>
           <w:lang w:val="en-GB"/>
         </w:rPr>
-        <w:t>Eliminare</w:t>
+        <w:t>e</w:t>
+      </w:r>
+      <w:r>
+        <w:rPr>
+          <w:lang w:val="en-GB"/>
+        </w:rPr>
+        <w:t>liminare</w:t>
       </w:r>
       <w:proofErr w:type="spellEnd"/>
       <w:r>
@@ -30,12 +36,16 @@
       </w:r>
     </w:p>
     <w:p>
-      <w:pPr>
-        <w:rPr>
-          <w:lang w:val="en-US"/>
-        </w:rPr>
-      </w:pPr>
-    </w:p>
+      <w:r>
+        <w:t xml:space="preserve">DUBBIO: in tanti esempi mette un amministratore negli </w:t>
+      </w:r>
+      <w:proofErr w:type="spellStart"/>
+      <w:r>
+        <w:t>actors</w:t>
+      </w:r>
+      <w:proofErr w:type="spellEnd"/>
+    </w:p>
+    <w:p/>
     <w:p>
       <w:pPr>
         <w:rPr>
@@ -57,21 +67,20 @@
     </w:p>
     <w:p>
       <w:pPr>
-        <w:rPr>
-          <w:lang w:val="en-US"/>
-        </w:rPr>
-      </w:pPr>
-      <w:r>
-        <w:rPr>
-          <w:lang w:val="en-US"/>
-        </w:rPr>
-        <w:t>1.</w:t>
-      </w:r>
-      <w:r>
-        <w:rPr>
-          <w:lang w:val="en-US"/>
-        </w:rPr>
-        <w:t>1</w:t>
+        <w:pStyle w:val="Paragrafoelenco"/>
+        <w:numPr>
+          <w:ilvl w:val="1"/>
+          <w:numId w:val="9"/>
+        </w:numPr>
+        <w:rPr>
+          <w:lang w:val="en-US"/>
+        </w:rPr>
+      </w:pPr>
+      <w:r>
+        <w:rPr>
+          <w:lang w:val="en-US"/>
+        </w:rPr>
+        <w:t>–</w:t>
       </w:r>
       <w:r>
         <w:rPr>
@@ -83,133 +92,216 @@
         <w:rPr>
           <w:lang w:val="en-US"/>
         </w:rPr>
+        <w:t>PURPOSE</w:t>
+      </w:r>
+    </w:p>
+    <w:p>
+      <w:pPr>
+        <w:rPr>
+          <w:lang w:val="en-US"/>
+        </w:rPr>
+      </w:pPr>
+      <w:r>
+        <w:rPr>
+          <w:lang w:val="en-US"/>
+        </w:rPr>
+        <w:t>1.1.1 Description of the RASD</w:t>
+      </w:r>
+    </w:p>
+    <w:p>
+      <w:pPr>
+        <w:rPr>
+          <w:lang w:val="en-US"/>
+        </w:rPr>
+      </w:pPr>
+      <w:r>
+        <w:rPr>
+          <w:lang w:val="en-US"/>
+        </w:rPr>
+        <w:t>RASD stands for Requirements Analysis and Specification Document.</w:t>
+      </w:r>
+    </w:p>
+    <w:p>
+      <w:pPr>
+        <w:rPr>
+          <w:lang w:val="en-US"/>
+        </w:rPr>
+      </w:pPr>
+      <w:r>
+        <w:rPr>
+          <w:lang w:val="en-US"/>
+        </w:rPr>
+        <w:t>The main goal of this document is to describe the system by clearly specifying functional and non-functional requirements in structured though informal form in order to provide a guideline.</w:t>
+      </w:r>
+    </w:p>
+    <w:p>
+      <w:pPr>
+        <w:rPr>
+          <w:lang w:val="en-US"/>
+        </w:rPr>
+      </w:pPr>
+      <w:r>
+        <w:rPr>
+          <w:lang w:val="en-US"/>
+        </w:rPr>
+        <w:t xml:space="preserve">RASD takes into account the limits and the constraints of the problem and its possible solutions. </w:t>
+      </w:r>
+    </w:p>
+    <w:p>
+      <w:pPr>
+        <w:rPr>
+          <w:lang w:val="en-US"/>
+        </w:rPr>
+      </w:pPr>
+      <w:r>
+        <w:rPr>
+          <w:lang w:val="en-US"/>
+        </w:rPr>
+        <w:t>It provides feedback to the costumer, it serves as an input to the design specification, as a product validation check and as a contractual basis between the costumer and the developer.</w:t>
+      </w:r>
+    </w:p>
+    <w:p>
+      <w:pPr>
+        <w:rPr>
+          <w:lang w:val="en-US"/>
+        </w:rPr>
+      </w:pPr>
+      <w:r>
+        <w:rPr>
+          <w:lang w:val="en-US"/>
+        </w:rPr>
+        <w:t>Therefore, RASD should be a model that is directed towards ensuring that the final system conforms to client needs.</w:t>
+      </w:r>
+    </w:p>
+    <w:p>
+      <w:pPr>
+        <w:rPr>
+          <w:lang w:val="en-US"/>
+        </w:rPr>
+      </w:pPr>
+      <w:r>
+        <w:rPr>
+          <w:lang w:val="en-US"/>
+        </w:rPr>
+        <w:t>The document is addressed to all customers and users, system and requirement analysists, developers and programmers who participate to the implementation of the requirements, testers and project managers.</w:t>
+      </w:r>
+    </w:p>
+    <w:p>
+      <w:pPr>
+        <w:rPr>
+          <w:lang w:val="en-US"/>
+        </w:rPr>
+      </w:pPr>
+    </w:p>
+    <w:p>
+      <w:pPr>
+        <w:rPr>
+          <w:lang w:val="en-US"/>
+        </w:rPr>
+      </w:pPr>
+      <w:r>
+        <w:rPr>
+          <w:lang w:val="en-US"/>
+        </w:rPr>
+        <w:t>(TODO DESCRIPTION OF THE GIVEN PROBLEM VA QUI A STO PUNTO?!)</w:t>
+      </w:r>
+    </w:p>
+    <w:p>
+      <w:pPr>
+        <w:rPr>
+          <w:lang w:val="en-US"/>
+        </w:rPr>
+      </w:pPr>
+      <w:r>
+        <w:rPr>
+          <w:lang w:val="en-US"/>
+        </w:rPr>
+        <w:t>1.1.2 Purpose of the application</w:t>
+      </w:r>
+    </w:p>
+    <w:p>
+      <w:pPr>
+        <w:rPr>
+          <w:lang w:val="en-US"/>
+        </w:rPr>
+      </w:pPr>
+      <w:r>
+        <w:rPr>
+          <w:lang w:val="en-US"/>
+        </w:rPr>
+        <w:t xml:space="preserve">The application should be useful for busy people that have to travel from a place to another one because of their engagements. It helps people by organizing their own calendar: it finds the best solution to reach a certain place in a specific time basing on user’s preferences. </w:t>
+      </w:r>
+    </w:p>
+    <w:p>
+      <w:pPr>
+        <w:rPr>
+          <w:lang w:val="en-US"/>
+        </w:rPr>
+      </w:pPr>
+      <w:r>
+        <w:rPr>
+          <w:lang w:val="en-US"/>
+        </w:rPr>
+        <w:t xml:space="preserve">Users are able to see their meetings, their journey between them, their breaks and in every </w:t>
+      </w:r>
+      <w:proofErr w:type="gramStart"/>
+      <w:r>
+        <w:rPr>
+          <w:lang w:val="en-US"/>
+        </w:rPr>
+        <w:t>time</w:t>
+      </w:r>
+      <w:proofErr w:type="gramEnd"/>
+      <w:r>
+        <w:rPr>
+          <w:lang w:val="en-US"/>
+        </w:rPr>
+        <w:t xml:space="preserve"> they can modify their day calendar by modifying an activity or deleting it.</w:t>
+      </w:r>
+    </w:p>
+    <w:p>
+      <w:pPr>
+        <w:rPr>
+          <w:lang w:val="en-US"/>
+        </w:rPr>
+      </w:pPr>
+    </w:p>
+    <w:p>
+      <w:pPr>
+        <w:rPr>
+          <w:lang w:val="en-US"/>
+        </w:rPr>
+      </w:pPr>
+      <w:r>
+        <w:rPr>
+          <w:lang w:val="en-US"/>
+        </w:rPr>
+        <w:t>1.2</w:t>
+      </w:r>
+      <w:r>
+        <w:rPr>
+          <w:lang w:val="en-US"/>
+        </w:rPr>
+        <w:t xml:space="preserve"> </w:t>
+      </w:r>
+      <w:r>
+        <w:rPr>
+          <w:lang w:val="en-US"/>
+        </w:rPr>
         <w:t>-</w:t>
       </w:r>
       <w:r>
         <w:rPr>
           <w:lang w:val="en-US"/>
         </w:rPr>
+        <w:t xml:space="preserve"> SCOPE</w:t>
+      </w:r>
+      <w:r>
+        <w:rPr>
+          <w:lang w:val="en-US"/>
+        </w:rPr>
         <w:t xml:space="preserve"> </w:t>
       </w:r>
-      <w:r>
-        <w:rPr>
-          <w:lang w:val="en-US"/>
-        </w:rPr>
-        <w:t>PURPOSE</w:t>
-      </w:r>
-    </w:p>
-    <w:p>
-      <w:pPr>
-        <w:rPr>
-          <w:lang w:val="en-US"/>
-        </w:rPr>
-      </w:pPr>
-      <w:r>
-        <w:rPr>
-          <w:lang w:val="en-US"/>
-        </w:rPr>
-        <w:t>RASD stands for Requirements Analysis and Specification Document.</w:t>
-      </w:r>
-    </w:p>
-    <w:p>
-      <w:pPr>
-        <w:rPr>
-          <w:lang w:val="en-US"/>
-        </w:rPr>
-      </w:pPr>
-      <w:r>
-        <w:rPr>
-          <w:lang w:val="en-US"/>
-        </w:rPr>
-        <w:t xml:space="preserve">The main goal of this document is to describe the system by clearly specifying functional and non-functional requirements in structured though informal form </w:t>
-      </w:r>
-      <w:proofErr w:type="gramStart"/>
-      <w:r>
-        <w:rPr>
-          <w:lang w:val="en-US"/>
-        </w:rPr>
-        <w:t>in order to</w:t>
-      </w:r>
-      <w:proofErr w:type="gramEnd"/>
-      <w:r>
-        <w:rPr>
-          <w:lang w:val="en-US"/>
-        </w:rPr>
-        <w:t xml:space="preserve"> provide a guideline.</w:t>
-      </w:r>
-    </w:p>
-    <w:p>
-      <w:pPr>
-        <w:rPr>
-          <w:lang w:val="en-US"/>
-        </w:rPr>
-      </w:pPr>
-      <w:r>
-        <w:rPr>
-          <w:lang w:val="en-US"/>
-        </w:rPr>
-        <w:t xml:space="preserve">RASD </w:t>
-      </w:r>
-      <w:proofErr w:type="gramStart"/>
-      <w:r>
-        <w:rPr>
-          <w:lang w:val="en-US"/>
-        </w:rPr>
-        <w:t>takes into account</w:t>
-      </w:r>
-      <w:proofErr w:type="gramEnd"/>
-      <w:r>
-        <w:rPr>
-          <w:lang w:val="en-US"/>
-        </w:rPr>
-        <w:t xml:space="preserve"> the limits and the constraints of the problem and its possible solutions. </w:t>
-      </w:r>
-    </w:p>
-    <w:p>
-      <w:pPr>
-        <w:rPr>
-          <w:lang w:val="en-US"/>
-        </w:rPr>
-      </w:pPr>
-      <w:r>
-        <w:rPr>
-          <w:lang w:val="en-US"/>
-        </w:rPr>
-        <w:t>It provides feedback to the costumer, it serves as an input to the design specification, as a product validation check and as a contractual basis between the costumer and the developer.</w:t>
-      </w:r>
-    </w:p>
-    <w:p>
-      <w:pPr>
-        <w:rPr>
-          <w:lang w:val="en-US"/>
-        </w:rPr>
-      </w:pPr>
-      <w:r>
-        <w:rPr>
-          <w:lang w:val="en-US"/>
-        </w:rPr>
-        <w:t>Therefore, RASD should be a model that is directed towards ensuring that the final system conforms to client needs.</w:t>
-      </w:r>
-    </w:p>
-    <w:p>
-      <w:pPr>
-        <w:rPr>
-          <w:lang w:val="en-US"/>
-        </w:rPr>
-      </w:pPr>
-      <w:r>
-        <w:rPr>
-          <w:lang w:val="en-US"/>
-        </w:rPr>
-        <w:t>The document is addressed to all customers and users, system and requirement analysists, developers and programmers who participate to the implementation of the requirements, testers and project managers.</w:t>
-      </w:r>
-    </w:p>
-    <w:p>
-      <w:pPr>
-        <w:rPr>
-          <w:lang w:val="en-US"/>
-        </w:rPr>
-      </w:pPr>
     </w:p>
     <w:p>
       <w:pPr>
@@ -227,148 +319,111 @@
         <w:rPr>
           <w:lang w:val="en-US"/>
         </w:rPr>
+        <w:t xml:space="preserve">.1 </w:t>
+      </w:r>
+      <w:r>
+        <w:rPr>
+          <w:lang w:val="en-US"/>
+        </w:rPr>
+        <w:t>–</w:t>
+      </w:r>
+      <w:r>
+        <w:rPr>
+          <w:lang w:val="en-US"/>
+        </w:rPr>
+        <w:t xml:space="preserve"> Description</w:t>
+      </w:r>
+      <w:r>
+        <w:rPr>
+          <w:lang w:val="en-US"/>
+        </w:rPr>
+        <w:t xml:space="preserve"> of the given problem</w:t>
+      </w:r>
+    </w:p>
+    <w:p>
+      <w:pPr>
+        <w:rPr>
+          <w:lang w:val="en-US"/>
+        </w:rPr>
+      </w:pPr>
+      <w:r>
+        <w:rPr>
+          <w:lang w:val="en-US"/>
+        </w:rPr>
+        <w:t xml:space="preserve">We want to create a calendar-based application which name is </w:t>
+      </w:r>
+      <w:proofErr w:type="spellStart"/>
+      <w:r>
+        <w:rPr>
+          <w:lang w:val="en-US"/>
+        </w:rPr>
+        <w:t>Travlendar</w:t>
+      </w:r>
+      <w:proofErr w:type="spellEnd"/>
+      <w:r>
+        <w:rPr>
+          <w:lang w:val="en-US"/>
+        </w:rPr>
+        <w:t xml:space="preserve">+. It is a software that provides a support to everyone that has scheduling meetings at various locations. It helps the user in finding the best option to reach the destination in the optimal conditions and at a fixed time. </w:t>
+      </w:r>
+    </w:p>
+    <w:p>
+      <w:pPr>
+        <w:pStyle w:val="p1"/>
+        <w:rPr>
+          <w:rFonts w:asciiTheme="minorHAnsi" w:hAnsiTheme="minorHAnsi"/>
+          <w:sz w:val="24"/>
+          <w:szCs w:val="24"/>
+          <w:lang w:val="en-US"/>
+        </w:rPr>
+      </w:pPr>
+      <w:r>
+        <w:rPr>
+          <w:rFonts w:asciiTheme="minorHAnsi" w:hAnsiTheme="minorHAnsi"/>
+          <w:sz w:val="24"/>
+          <w:szCs w:val="24"/>
+          <w:lang w:val="en-US"/>
+        </w:rPr>
+        <w:t>Once the user has registered and has inserted time and place of his/her meetings, t</w:t>
+      </w:r>
+      <w:r>
+        <w:rPr>
+          <w:rFonts w:asciiTheme="minorHAnsi" w:hAnsiTheme="minorHAnsi"/>
+          <w:sz w:val="24"/>
+          <w:szCs w:val="24"/>
+          <w:lang w:val="en-US"/>
+        </w:rPr>
+        <w:t>he system automatically computes</w:t>
+      </w:r>
+      <w:r>
+        <w:rPr>
+          <w:rFonts w:asciiTheme="minorHAnsi" w:hAnsiTheme="minorHAnsi"/>
+          <w:sz w:val="24"/>
+          <w:szCs w:val="24"/>
+          <w:lang w:val="en-US"/>
+        </w:rPr>
+        <w:t xml:space="preserve"> and</w:t>
+      </w:r>
+      <w:r>
+        <w:rPr>
+          <w:rFonts w:asciiTheme="minorHAnsi" w:hAnsiTheme="minorHAnsi"/>
+          <w:sz w:val="24"/>
+          <w:szCs w:val="24"/>
+          <w:lang w:val="en-US"/>
+        </w:rPr>
+        <w:t xml:space="preserve"> accounts for travel time between</w:t>
+      </w:r>
+      <w:r>
+        <w:rPr>
+          <w:rFonts w:asciiTheme="minorHAnsi" w:hAnsiTheme="minorHAnsi"/>
+          <w:sz w:val="24"/>
+          <w:szCs w:val="24"/>
+          <w:lang w:val="en-US"/>
+        </w:rPr>
         <w:t xml:space="preserve"> </w:t>
       </w:r>
       <w:r>
         <w:rPr>
-          <w:lang w:val="en-US"/>
-        </w:rPr>
-        <w:t>-</w:t>
-      </w:r>
-      <w:r>
-        <w:rPr>
-          <w:lang w:val="en-US"/>
-        </w:rPr>
-        <w:t xml:space="preserve"> SCOPE</w:t>
-      </w:r>
-      <w:r>
-        <w:rPr>
-          <w:lang w:val="en-US"/>
-        </w:rPr>
-        <w:t xml:space="preserve"> </w:t>
-      </w:r>
-    </w:p>
-    <w:p>
-      <w:pPr>
-        <w:rPr>
-          <w:lang w:val="en-US"/>
-        </w:rPr>
-      </w:pPr>
-      <w:r>
-        <w:rPr>
-          <w:lang w:val="en-US"/>
-        </w:rPr>
-        <w:t>1.2</w:t>
-      </w:r>
-      <w:r>
-        <w:rPr>
-          <w:lang w:val="en-US"/>
-        </w:rPr>
-        <w:t xml:space="preserve">.1 </w:t>
-      </w:r>
-      <w:r>
-        <w:rPr>
-          <w:lang w:val="en-US"/>
-        </w:rPr>
-        <w:t>–</w:t>
-      </w:r>
-      <w:r>
-        <w:rPr>
-          <w:lang w:val="en-US"/>
-        </w:rPr>
-        <w:t xml:space="preserve"> Description</w:t>
-      </w:r>
-      <w:r>
-        <w:rPr>
-          <w:lang w:val="en-US"/>
-        </w:rPr>
-        <w:t xml:space="preserve"> of the given problem</w:t>
-      </w:r>
-    </w:p>
-    <w:p>
-      <w:pPr>
-        <w:rPr>
-          <w:lang w:val="en-US"/>
-        </w:rPr>
-      </w:pPr>
-      <w:r>
-        <w:rPr>
-          <w:lang w:val="en-US"/>
-        </w:rPr>
-        <w:t xml:space="preserve">We want to create a calendar-based application which name is </w:t>
-      </w:r>
-      <w:proofErr w:type="spellStart"/>
-      <w:r>
-        <w:rPr>
-          <w:lang w:val="en-US"/>
-        </w:rPr>
-        <w:t>Travlendar</w:t>
-      </w:r>
-      <w:proofErr w:type="spellEnd"/>
-      <w:r>
-        <w:rPr>
-          <w:lang w:val="en-US"/>
-        </w:rPr>
-        <w:t xml:space="preserve">+. It is a software that provides a support to everyone that has scheduling meetings at various locations. It helps the user in finding the best option to reach the destination in the optimal conditions and at a fixed time. </w:t>
-      </w:r>
-    </w:p>
-    <w:p>
-      <w:pPr>
-        <w:pStyle w:val="p1"/>
-        <w:rPr>
-          <w:rFonts w:asciiTheme="minorHAnsi" w:hAnsiTheme="minorHAnsi"/>
-          <w:sz w:val="24"/>
-          <w:szCs w:val="24"/>
-          <w:lang w:val="en-US"/>
-        </w:rPr>
-      </w:pPr>
-      <w:r>
-        <w:rPr>
-          <w:rFonts w:asciiTheme="minorHAnsi" w:hAnsiTheme="minorHAnsi"/>
-          <w:sz w:val="24"/>
-          <w:szCs w:val="24"/>
-          <w:lang w:val="en-US"/>
-        </w:rPr>
-        <w:t>Once the user has registered and has inserted time and place of his/her meetings, t</w:t>
-      </w:r>
-      <w:r>
-        <w:rPr>
-          <w:rFonts w:asciiTheme="minorHAnsi" w:hAnsiTheme="minorHAnsi"/>
-          <w:sz w:val="24"/>
-          <w:szCs w:val="24"/>
-          <w:lang w:val="en-US"/>
-        </w:rPr>
-        <w:t>he system automatically computes</w:t>
-      </w:r>
-      <w:r>
-        <w:rPr>
-          <w:rFonts w:asciiTheme="minorHAnsi" w:hAnsiTheme="minorHAnsi"/>
-          <w:sz w:val="24"/>
-          <w:szCs w:val="24"/>
-          <w:lang w:val="en-US"/>
-        </w:rPr>
-        <w:t xml:space="preserve"> and</w:t>
-      </w:r>
-      <w:r>
-        <w:rPr>
-          <w:rFonts w:asciiTheme="minorHAnsi" w:hAnsiTheme="minorHAnsi"/>
-          <w:sz w:val="24"/>
-          <w:szCs w:val="24"/>
-          <w:lang w:val="en-US"/>
-        </w:rPr>
-        <w:t xml:space="preserve"> accounts for travel time between</w:t>
-      </w:r>
-      <w:r>
-        <w:rPr>
-          <w:rFonts w:asciiTheme="minorHAnsi" w:hAnsiTheme="minorHAnsi"/>
-          <w:sz w:val="24"/>
-          <w:szCs w:val="24"/>
-          <w:lang w:val="en-US"/>
-        </w:rPr>
-        <w:t xml:space="preserve"> </w:t>
-      </w:r>
-      <w:r>
-        <w:rPr>
           <w:rFonts w:asciiTheme="minorHAnsi" w:hAnsiTheme="minorHAnsi"/>
           <w:sz w:val="24"/>
           <w:szCs w:val="24"/>
@@ -508,19 +563,46 @@
           <w:szCs w:val="24"/>
           <w:lang w:val="en-US"/>
         </w:rPr>
-        <w:t>whole system will be created by new.</w:t>
-      </w:r>
-    </w:p>
-    <w:p>
-      <w:pPr>
-        <w:pStyle w:val="p1"/>
-        <w:rPr>
-          <w:rFonts w:asciiTheme="minorHAnsi" w:hAnsiTheme="minorHAnsi"/>
-          <w:sz w:val="24"/>
-          <w:szCs w:val="24"/>
-          <w:lang w:val="en-US"/>
-        </w:rPr>
-      </w:pPr>
+        <w:t>whol</w:t>
+      </w:r>
+      <w:r>
+        <w:rPr>
+          <w:rFonts w:asciiTheme="minorHAnsi" w:hAnsiTheme="minorHAnsi"/>
+          <w:sz w:val="24"/>
+          <w:szCs w:val="24"/>
+          <w:lang w:val="en-US"/>
+        </w:rPr>
+        <w:t>e system will be created by new.</w:t>
+      </w:r>
+    </w:p>
+    <w:p>
+      <w:pPr>
+        <w:pStyle w:val="p1"/>
+        <w:rPr>
+          <w:rFonts w:asciiTheme="minorHAnsi" w:hAnsiTheme="minorHAnsi"/>
+          <w:sz w:val="24"/>
+          <w:szCs w:val="24"/>
+          <w:lang w:val="en-US"/>
+        </w:rPr>
+      </w:pPr>
+    </w:p>
+    <w:p>
+      <w:pPr>
+        <w:pStyle w:val="p1"/>
+        <w:rPr>
+          <w:rFonts w:asciiTheme="minorHAnsi" w:hAnsiTheme="minorHAnsi"/>
+          <w:sz w:val="24"/>
+          <w:szCs w:val="24"/>
+        </w:rPr>
+      </w:pPr>
+      <w:r>
+        <w:rPr>
+          <w:rFonts w:asciiTheme="minorHAnsi" w:hAnsiTheme="minorHAnsi"/>
+          <w:sz w:val="24"/>
+          <w:szCs w:val="24"/>
+        </w:rPr>
+        <w:t>(TODO GOALS VANNO NELLA SEZIONE 2?)</w:t>
+      </w:r>
     </w:p>
     <w:p>
       <w:pPr>
@@ -539,6 +621,7 @@
           <w:sz w:val="24"/>
           <w:szCs w:val="24"/>
         </w:rPr>
+        <w:lastRenderedPageBreak/>
         <w:t xml:space="preserve">1.2.3 – </w:t>
       </w:r>
       <w:proofErr w:type="spellStart"/>
@@ -1537,27 +1620,7 @@
           <w:szCs w:val="24"/>
           <w:lang w:val="en-US"/>
         </w:rPr>
-        <w:t xml:space="preserve">ser can insert </w:t>
-      </w:r>
-      <w:proofErr w:type="gramStart"/>
-      <w:r>
-        <w:rPr>
-          <w:rFonts w:asciiTheme="minorHAnsi" w:hAnsiTheme="minorHAnsi"/>
-          <w:sz w:val="24"/>
-          <w:szCs w:val="24"/>
-          <w:lang w:val="en-US"/>
-        </w:rPr>
-        <w:t>in order to</w:t>
-      </w:r>
-      <w:proofErr w:type="gramEnd"/>
-      <w:r>
-        <w:rPr>
-          <w:rFonts w:asciiTheme="minorHAnsi" w:hAnsiTheme="minorHAnsi"/>
-          <w:sz w:val="24"/>
-          <w:szCs w:val="24"/>
-          <w:lang w:val="en-US"/>
-        </w:rPr>
-        <w:t xml:space="preserve"> manage it in a customizable way</w:t>
+        <w:t>ser can insert in order to manage it in a customizable way</w:t>
       </w:r>
     </w:p>
     <w:p>
@@ -1869,13 +1932,15 @@
           <w:lang w:val="en-US"/>
         </w:rPr>
       </w:pPr>
-      <w:r>
-        <w:rPr>
-          <w:rFonts w:asciiTheme="minorHAnsi" w:hAnsiTheme="minorHAnsi"/>
-          <w:sz w:val="24"/>
-          <w:szCs w:val="24"/>
-          <w:lang w:val="en-US"/>
-        </w:rPr>
+      <w:proofErr w:type="spellStart"/>
+      <w:r>
+        <w:rPr>
+          <w:rFonts w:asciiTheme="minorHAnsi" w:hAnsiTheme="minorHAnsi"/>
+          <w:sz w:val="24"/>
+          <w:szCs w:val="24"/>
+          <w:lang w:val="en-US"/>
+        </w:rPr>
+        <w:lastRenderedPageBreak/>
         <w:t>R</w:t>
       </w:r>
       <w:r>
@@ -1888,6 +1953,7 @@
         </w:rPr>
         <w:t>i</w:t>
       </w:r>
+      <w:proofErr w:type="spellEnd"/>
       <w:r>
         <w:rPr>
           <w:rFonts w:asciiTheme="minorHAnsi" w:hAnsiTheme="minorHAnsi"/>
@@ -2200,7 +2266,6 @@
         <w:rPr>
           <w:lang w:val="en-GB"/>
         </w:rPr>
-        <w:lastRenderedPageBreak/>
         <w:t>This document is s</w:t>
       </w:r>
       <w:r>
@@ -2472,312 +2537,429 @@
         <w:rPr>
           <w:lang w:val="en-GB"/>
         </w:rPr>
-        <w:t xml:space="preserve">/Android) to be executed and it requires an internet connection </w:t>
-      </w:r>
+        <w:t>/Android) to be executed and it requires an internet connection in order to benefit from the application’s main services.</w:t>
+      </w:r>
+    </w:p>
+    <w:p>
+      <w:pPr>
+        <w:rPr>
+          <w:lang w:val="en-GB"/>
+        </w:rPr>
+      </w:pPr>
+      <w:r>
+        <w:rPr>
+          <w:lang w:val="en-GB"/>
+        </w:rPr>
+        <w:t>It also requires a</w:t>
+      </w:r>
+      <w:r>
+        <w:rPr>
+          <w:lang w:val="en-GB"/>
+        </w:rPr>
+        <w:t>n active</w:t>
+      </w:r>
+      <w:r>
+        <w:rPr>
+          <w:lang w:val="en-GB"/>
+        </w:rPr>
+        <w:t xml:space="preserve"> GPS connection to identify the user’s position. </w:t>
+      </w:r>
+    </w:p>
+    <w:p>
+      <w:pPr>
+        <w:rPr>
+          <w:lang w:val="en-GB"/>
+        </w:rPr>
+      </w:pPr>
+      <w:proofErr w:type="spellStart"/>
+      <w:r>
+        <w:rPr>
+          <w:lang w:val="en-GB"/>
+        </w:rPr>
+        <w:t>Travlendar</w:t>
+      </w:r>
+      <w:proofErr w:type="spellEnd"/>
+      <w:r>
+        <w:rPr>
+          <w:lang w:val="en-GB"/>
+        </w:rPr>
+        <w:t xml:space="preserve">+ </w:t>
+      </w:r>
+      <w:r>
+        <w:rPr>
+          <w:lang w:val="en-GB"/>
+        </w:rPr>
+        <w:t xml:space="preserve">is similar to other pre-existing applications that compute the best route with the best means to reach a specific location (e.g. </w:t>
+      </w:r>
+      <w:proofErr w:type="spellStart"/>
+      <w:r>
+        <w:rPr>
+          <w:lang w:val="en-GB"/>
+        </w:rPr>
+        <w:t>Moovit</w:t>
+      </w:r>
+      <w:proofErr w:type="spellEnd"/>
+      <w:r>
+        <w:rPr>
+          <w:lang w:val="en-GB"/>
+        </w:rPr>
+        <w:t xml:space="preserve">), and like them it is supported with updated time tables of all the travel means and with an estimation of travel time. </w:t>
+      </w:r>
+    </w:p>
+    <w:p>
+      <w:pPr>
+        <w:rPr>
+          <w:lang w:val="en-GB"/>
+        </w:rPr>
+      </w:pPr>
+    </w:p>
+    <w:p>
+      <w:pPr>
+        <w:rPr>
+          <w:lang w:val="en-GB"/>
+        </w:rPr>
+      </w:pPr>
+      <w:r>
+        <w:rPr>
+          <w:lang w:val="en-GB"/>
+        </w:rPr>
+        <w:t>2.2 PRODUCT FUNCTIONS</w:t>
+      </w:r>
+    </w:p>
+    <w:p>
+      <w:pPr>
+        <w:rPr>
+          <w:lang w:val="en-GB"/>
+        </w:rPr>
+      </w:pPr>
+    </w:p>
+    <w:p>
+      <w:pPr>
+        <w:rPr>
+          <w:lang w:val="en-GB"/>
+        </w:rPr>
+      </w:pPr>
+      <w:r>
+        <w:rPr>
+          <w:lang w:val="en-GB"/>
+        </w:rPr>
+        <w:t>2.3 USER CHARACTERISTICS</w:t>
+      </w:r>
+    </w:p>
+    <w:p>
+      <w:pPr>
+        <w:rPr>
+          <w:lang w:val="en-GB"/>
+        </w:rPr>
+      </w:pPr>
+      <w:proofErr w:type="spellStart"/>
+      <w:r>
+        <w:rPr>
+          <w:lang w:val="en-GB"/>
+        </w:rPr>
+        <w:t>Travlendar</w:t>
+      </w:r>
+      <w:proofErr w:type="spellEnd"/>
+      <w:r>
+        <w:rPr>
+          <w:lang w:val="en-GB"/>
+        </w:rPr>
+        <w:t>+ has no specific user target: everyone, that is able to use a device with an internet connection, can take advantage of this new type of calendar application.</w:t>
+      </w:r>
+    </w:p>
+    <w:p>
+      <w:pPr>
+        <w:rPr>
+          <w:lang w:val="en-GB"/>
+        </w:rPr>
+      </w:pPr>
       <w:proofErr w:type="gramStart"/>
       <w:r>
         <w:rPr>
           <w:lang w:val="en-GB"/>
         </w:rPr>
-        <w:t>in order to</w:t>
+        <w:t>However</w:t>
       </w:r>
       <w:proofErr w:type="gramEnd"/>
       <w:r>
         <w:rPr>
           <w:lang w:val="en-GB"/>
         </w:rPr>
-        <w:t xml:space="preserve"> benefit from the application’s main services.</w:t>
-      </w:r>
-    </w:p>
-    <w:p>
-      <w:pPr>
-        <w:rPr>
-          <w:lang w:val="en-GB"/>
-        </w:rPr>
-      </w:pPr>
-      <w:r>
-        <w:rPr>
-          <w:lang w:val="en-GB"/>
-        </w:rPr>
-        <w:t>It also requires a</w:t>
-      </w:r>
-      <w:r>
-        <w:rPr>
-          <w:lang w:val="en-GB"/>
-        </w:rPr>
-        <w:t>n active</w:t>
-      </w:r>
-      <w:r>
-        <w:rPr>
-          <w:lang w:val="en-GB"/>
-        </w:rPr>
-        <w:t xml:space="preserve"> GPS connection to identify the user’s position. </w:t>
-      </w:r>
-    </w:p>
-    <w:p>
-      <w:pPr>
-        <w:rPr>
-          <w:lang w:val="en-GB"/>
-        </w:rPr>
-      </w:pPr>
-      <w:proofErr w:type="spellStart"/>
-      <w:r>
-        <w:rPr>
-          <w:lang w:val="en-GB"/>
-        </w:rPr>
-        <w:t>Travlendar</w:t>
-      </w:r>
-      <w:proofErr w:type="spellEnd"/>
-      <w:r>
-        <w:rPr>
-          <w:lang w:val="en-GB"/>
-        </w:rPr>
-        <w:t xml:space="preserve">+ </w:t>
-      </w:r>
-      <w:r>
-        <w:rPr>
-          <w:lang w:val="en-GB"/>
-        </w:rPr>
-        <w:t xml:space="preserve">is </w:t>
-      </w:r>
-      <w:proofErr w:type="gramStart"/>
-      <w:r>
-        <w:rPr>
-          <w:lang w:val="en-GB"/>
-        </w:rPr>
-        <w:t>similar to</w:t>
-      </w:r>
-      <w:proofErr w:type="gramEnd"/>
-      <w:r>
-        <w:rPr>
-          <w:lang w:val="en-GB"/>
-        </w:rPr>
-        <w:t xml:space="preserve"> other pre-existing applications that compute the best route with the best means to reach a specific location (e.g. </w:t>
-      </w:r>
-      <w:proofErr w:type="spellStart"/>
-      <w:r>
-        <w:rPr>
-          <w:lang w:val="en-GB"/>
-        </w:rPr>
-        <w:t>Moovit</w:t>
-      </w:r>
-      <w:proofErr w:type="spellEnd"/>
-      <w:r>
-        <w:rPr>
-          <w:lang w:val="en-GB"/>
-        </w:rPr>
-        <w:t xml:space="preserve">), and like them it is supported with updated time tables of all the travel means and with an estimation of travel time. </w:t>
-      </w:r>
-    </w:p>
-    <w:p>
-      <w:pPr>
-        <w:rPr>
-          <w:lang w:val="en-GB"/>
-        </w:rPr>
-      </w:pPr>
-    </w:p>
-    <w:p>
-      <w:pPr>
-        <w:rPr>
-          <w:lang w:val="en-GB"/>
-        </w:rPr>
-      </w:pPr>
-      <w:r>
-        <w:rPr>
-          <w:lang w:val="en-GB"/>
-        </w:rPr>
-        <w:t>2.2 PRODUCT FUNCTIONS</w:t>
-      </w:r>
-    </w:p>
-    <w:p>
-      <w:pPr>
-        <w:rPr>
-          <w:lang w:val="en-GB"/>
-        </w:rPr>
-      </w:pPr>
-    </w:p>
-    <w:p>
-      <w:pPr>
-        <w:rPr>
-          <w:lang w:val="en-GB"/>
-        </w:rPr>
-      </w:pPr>
-      <w:r>
-        <w:rPr>
-          <w:lang w:val="en-GB"/>
-        </w:rPr>
-        <w:t>2.3 USER CHARACTERISTICS</w:t>
-      </w:r>
-    </w:p>
-    <w:p>
-      <w:pPr>
-        <w:rPr>
-          <w:lang w:val="en-GB"/>
-        </w:rPr>
-      </w:pPr>
-      <w:r>
-        <w:rPr>
-          <w:lang w:val="en-GB"/>
-        </w:rPr>
-        <w:t xml:space="preserve">(A chi è </w:t>
-      </w:r>
-      <w:proofErr w:type="spellStart"/>
-      <w:r>
-        <w:rPr>
-          <w:lang w:val="en-GB"/>
-        </w:rPr>
-        <w:t>rivolta</w:t>
-      </w:r>
-      <w:proofErr w:type="spellEnd"/>
+        <w:t xml:space="preserve"> t</w:t>
+      </w:r>
+      <w:r>
+        <w:rPr>
+          <w:lang w:val="en-GB"/>
+        </w:rPr>
+        <w:t>he user</w:t>
+      </w:r>
+      <w:r>
+        <w:rPr>
+          <w:lang w:val="en-GB"/>
+        </w:rPr>
+        <w:t>,</w:t>
+      </w:r>
+      <w:r>
+        <w:rPr>
+          <w:lang w:val="en-GB"/>
+        </w:rPr>
+        <w:t xml:space="preserve"> that we expect to </w:t>
+      </w:r>
+      <w:r>
+        <w:rPr>
+          <w:lang w:val="en-GB"/>
+        </w:rPr>
+        <w:t xml:space="preserve">benefit most, </w:t>
+      </w:r>
+      <w:r>
+        <w:rPr>
+          <w:lang w:val="en-GB"/>
+        </w:rPr>
+        <w:t xml:space="preserve">is a </w:t>
+      </w:r>
+      <w:r>
+        <w:rPr>
+          <w:lang w:val="en-GB"/>
+        </w:rPr>
+        <w:t xml:space="preserve">busy </w:t>
+      </w:r>
+      <w:r>
+        <w:rPr>
+          <w:lang w:val="en-GB"/>
+        </w:rPr>
+        <w:t>person who wants to organize his/her daily activities in the best way</w:t>
+      </w:r>
+      <w:r>
+        <w:rPr>
+          <w:lang w:val="en-GB"/>
+        </w:rPr>
+        <w:t>,</w:t>
+      </w:r>
+      <w:r>
+        <w:rPr>
+          <w:lang w:val="en-GB"/>
+        </w:rPr>
+        <w:t xml:space="preserve"> finding the fastest and the most comfortable way to travel between two activities and to reach the destination on time.</w:t>
+      </w:r>
+    </w:p>
+    <w:p>
+      <w:pPr>
+        <w:rPr>
+          <w:lang w:val="en-GB"/>
+        </w:rPr>
+      </w:pPr>
+      <w:r>
+        <w:rPr>
+          <w:lang w:val="en-GB"/>
+        </w:rPr>
+        <w:t>T</w:t>
+      </w:r>
+      <w:r>
+        <w:rPr>
+          <w:lang w:val="en-GB"/>
+        </w:rPr>
+        <w:t>o own a personal calendar, t</w:t>
+      </w:r>
+      <w:r>
+        <w:rPr>
+          <w:lang w:val="en-GB"/>
+        </w:rPr>
+        <w:t>he user must have a dev</w:t>
+      </w:r>
+      <w:r>
+        <w:rPr>
+          <w:lang w:val="en-GB"/>
+        </w:rPr>
+        <w:t>ice with an internet connection and register with all necessary data or sign in with Facebook or Twitter.</w:t>
+      </w:r>
+    </w:p>
+    <w:p>
+      <w:pPr>
+        <w:rPr>
+          <w:lang w:val="en-GB"/>
+        </w:rPr>
+      </w:pPr>
+    </w:p>
+    <w:p>
+      <w:pPr>
+        <w:rPr>
+          <w:lang w:val="en-GB"/>
+        </w:rPr>
+      </w:pPr>
+      <w:r>
+        <w:rPr>
+          <w:lang w:val="en-GB"/>
+        </w:rPr>
+        <w:t>2.4 ASSUMPTIONS, DEPENDENCIES AND CONSTRAINTS</w:t>
+      </w:r>
+      <w:r>
+        <w:rPr>
+          <w:lang w:val="en-GB"/>
+        </w:rPr>
+        <w:t xml:space="preserve"> (TODO finire)</w:t>
+      </w:r>
+      <w:bookmarkStart w:id="0" w:name="_GoBack"/>
+      <w:bookmarkEnd w:id="0"/>
+    </w:p>
+    <w:p>
+      <w:pPr>
+        <w:rPr>
+          <w:lang w:val="en-GB"/>
+        </w:rPr>
+      </w:pPr>
+      <w:r>
+        <w:rPr>
+          <w:lang w:val="en-GB"/>
+        </w:rPr>
+        <w:t>- To become a registered user, a visitor must either insert name, surname, username, password, email, address, date of birth, telephone number or sign up with Facebook or Twitter</w:t>
+      </w:r>
+    </w:p>
+    <w:p>
+      <w:pPr>
+        <w:rPr>
+          <w:lang w:val="en-GB"/>
+        </w:rPr>
+      </w:pPr>
+      <w:r>
+        <w:rPr>
+          <w:lang w:val="en-GB"/>
+        </w:rPr>
+        <w:t>- A visitor can see only the log in and registration page</w:t>
+      </w:r>
+    </w:p>
+    <w:p>
+      <w:pPr>
+        <w:rPr>
+          <w:lang w:val="en-GB"/>
+        </w:rPr>
+      </w:pPr>
+      <w:r>
+        <w:rPr>
+          <w:lang w:val="en-GB"/>
+        </w:rPr>
+        <w:t>- Password must be at least 8-characters long for security reason</w:t>
+      </w:r>
+    </w:p>
+    <w:p>
+      <w:pPr>
+        <w:rPr>
+          <w:lang w:val="en-GB"/>
+        </w:rPr>
+      </w:pPr>
+      <w:r>
+        <w:rPr>
+          <w:lang w:val="en-GB"/>
+        </w:rPr>
+        <w:t>- To log in a</w:t>
+      </w:r>
+      <w:r>
+        <w:rPr>
+          <w:lang w:val="en-GB"/>
+        </w:rPr>
+        <w:t xml:space="preserve"> registered</w:t>
+      </w:r>
+      <w:r>
+        <w:rPr>
+          <w:lang w:val="en-GB"/>
+        </w:rPr>
+        <w:t xml:space="preserve"> user must provide </w:t>
+      </w:r>
+      <w:r>
+        <w:rPr>
+          <w:lang w:val="en-GB"/>
+        </w:rPr>
+        <w:t>the username and the password associated to him/her</w:t>
+      </w:r>
+    </w:p>
+    <w:p>
+      <w:pPr>
+        <w:rPr>
+          <w:lang w:val="en-GB"/>
+        </w:rPr>
+      </w:pPr>
+      <w:r>
+        <w:rPr>
+          <w:lang w:val="en-GB"/>
+        </w:rPr>
+        <w:t>- A registered user can create an unlimited number of meetings</w:t>
+      </w:r>
+    </w:p>
+    <w:p>
+      <w:pPr>
+        <w:rPr>
+          <w:lang w:val="en-GB"/>
+        </w:rPr>
+      </w:pPr>
+      <w:r>
+        <w:rPr>
+          <w:lang w:val="en-GB"/>
+        </w:rPr>
+        <w:t>- The calendar for each user is unique</w:t>
+      </w:r>
+    </w:p>
+    <w:p>
+      <w:pPr>
+        <w:rPr>
+          <w:lang w:val="en-GB"/>
+        </w:rPr>
+      </w:pPr>
+      <w:r>
+        <w:rPr>
+          <w:lang w:val="en-GB"/>
+        </w:rPr>
+        <w:t>- When meetings overlap, or they can not be reached in the allotted time, a warning is created</w:t>
+      </w:r>
+    </w:p>
+    <w:p>
+      <w:pPr>
+        <w:rPr>
+          <w:lang w:val="en-GB"/>
+        </w:rPr>
+      </w:pPr>
+      <w:r>
+        <w:rPr>
+          <w:lang w:val="en-GB"/>
+        </w:rPr>
+        <w:t>- In order to buy public transportation’s tickets or to use sharing system</w:t>
+      </w:r>
+      <w:r>
+        <w:rPr>
+          <w:lang w:val="en-GB"/>
+        </w:rPr>
+        <w:t>s the user is redirected to websites/apps that provide those services</w:t>
+      </w:r>
+    </w:p>
+    <w:p>
+      <w:pPr>
+        <w:rPr>
+          <w:lang w:val="en-GB"/>
+        </w:rPr>
+      </w:pPr>
+      <w:r>
+        <w:rPr>
+          <w:lang w:val="en-GB"/>
+        </w:rPr>
+        <w:t>- Warnings are visualized inside the meeting’s information screen</w:t>
+      </w:r>
+    </w:p>
+    <w:p>
+      <w:pPr>
+        <w:rPr>
+          <w:lang w:val="en-GB"/>
+        </w:rPr>
+      </w:pPr>
+      <w:r>
+        <w:rPr>
+          <w:lang w:val="en-GB"/>
+        </w:rPr>
+        <w:t>- When a warning is generated, a notification is sent to the user’s device</w:t>
+      </w:r>
       <w:r>
         <w:rPr>
           <w:lang w:val="en-GB"/>
         </w:rPr>
         <w:t xml:space="preserve"> </w:t>
       </w:r>
-      <w:proofErr w:type="spellStart"/>
-      <w:r>
-        <w:rPr>
-          <w:lang w:val="en-GB"/>
-        </w:rPr>
-        <w:t>l’app</w:t>
-      </w:r>
-      <w:proofErr w:type="spellEnd"/>
-      <w:r>
-        <w:rPr>
-          <w:lang w:val="en-GB"/>
-        </w:rPr>
-        <w:t>)</w:t>
-      </w:r>
-    </w:p>
-    <w:p>
-      <w:pPr>
-        <w:rPr>
-          <w:lang w:val="en-GB"/>
-        </w:rPr>
-      </w:pPr>
-    </w:p>
-    <w:p>
-      <w:pPr>
-        <w:rPr>
-          <w:lang w:val="en-GB"/>
-        </w:rPr>
-      </w:pPr>
-      <w:r>
-        <w:rPr>
-          <w:lang w:val="en-GB"/>
-        </w:rPr>
-        <w:t>2.4 ASSUMPTIONS, DEPENDENCIES AND CONSTRAINTS</w:t>
-      </w:r>
-    </w:p>
-    <w:p>
-      <w:pPr>
-        <w:rPr>
-          <w:lang w:val="en-GB"/>
-        </w:rPr>
-      </w:pPr>
-      <w:r>
-        <w:rPr>
-          <w:lang w:val="en-GB"/>
-        </w:rPr>
-        <w:t>- To become a registered user, a visitor must either insert name, surname, username, password, email, address, date of birth, telephone number or sign up with Facebook or Twitter</w:t>
-      </w:r>
-    </w:p>
-    <w:p>
-      <w:pPr>
-        <w:rPr>
-          <w:lang w:val="en-GB"/>
-        </w:rPr>
-      </w:pPr>
-      <w:r>
-        <w:rPr>
-          <w:lang w:val="en-GB"/>
-        </w:rPr>
-        <w:t>- A visitor can see only the log in and registration page</w:t>
-      </w:r>
-    </w:p>
-    <w:p>
-      <w:pPr>
-        <w:rPr>
-          <w:lang w:val="en-GB"/>
-        </w:rPr>
-      </w:pPr>
-      <w:r>
-        <w:rPr>
-          <w:lang w:val="en-GB"/>
-        </w:rPr>
-        <w:t>- Password must be at least 8-characters long for security reason</w:t>
-      </w:r>
-    </w:p>
-    <w:p>
-      <w:pPr>
-        <w:rPr>
-          <w:lang w:val="en-GB"/>
-        </w:rPr>
-      </w:pPr>
-      <w:r>
-        <w:rPr>
-          <w:lang w:val="en-GB"/>
-        </w:rPr>
-        <w:t>- To log in a</w:t>
-      </w:r>
-      <w:r>
-        <w:rPr>
-          <w:lang w:val="en-GB"/>
-        </w:rPr>
-        <w:t xml:space="preserve"> registered</w:t>
-      </w:r>
-      <w:r>
-        <w:rPr>
-          <w:lang w:val="en-GB"/>
-        </w:rPr>
-        <w:t xml:space="preserve"> user must provide </w:t>
-      </w:r>
-      <w:r>
-        <w:rPr>
-          <w:lang w:val="en-GB"/>
-        </w:rPr>
-        <w:t>the username and the password associated to him/her</w:t>
-      </w:r>
-    </w:p>
-    <w:p>
-      <w:pPr>
-        <w:rPr>
-          <w:lang w:val="en-GB"/>
-        </w:rPr>
-      </w:pPr>
-      <w:r>
-        <w:rPr>
-          <w:lang w:val="en-GB"/>
-        </w:rPr>
-        <w:t>- A registered user can create an unlimited number of meetings</w:t>
-      </w:r>
-    </w:p>
-    <w:p>
-      <w:pPr>
-        <w:rPr>
-          <w:lang w:val="en-GB"/>
-        </w:rPr>
-      </w:pPr>
-      <w:r>
-        <w:rPr>
-          <w:lang w:val="en-GB"/>
-        </w:rPr>
-        <w:t>- The calendar for each user is unique</w:t>
-      </w:r>
-    </w:p>
-    <w:p>
-      <w:pPr>
-        <w:rPr>
-          <w:lang w:val="en-GB"/>
-        </w:rPr>
-      </w:pPr>
-      <w:r>
-        <w:rPr>
-          <w:lang w:val="en-GB"/>
-        </w:rPr>
-        <w:t>- When meetings overlap, or they can not be reached in the allotted time, a warning is created</w:t>
-      </w:r>
     </w:p>
     <w:p>
       <w:pPr>
@@ -2791,71 +2973,6 @@
         </w:rPr>
         <w:t xml:space="preserve">- </w:t>
       </w:r>
-      <w:proofErr w:type="gramStart"/>
-      <w:r>
-        <w:rPr>
-          <w:lang w:val="en-GB"/>
-        </w:rPr>
-        <w:t>In order to</w:t>
-      </w:r>
-      <w:proofErr w:type="gramEnd"/>
-      <w:r>
-        <w:rPr>
-          <w:lang w:val="en-GB"/>
-        </w:rPr>
-        <w:t xml:space="preserve"> buy public transportation’s tickets or to use sharing system</w:t>
-      </w:r>
-      <w:r>
-        <w:rPr>
-          <w:lang w:val="en-GB"/>
-        </w:rPr>
-        <w:t>s the user is redirected to websites/apps that provide those services</w:t>
-      </w:r>
-    </w:p>
-    <w:p>
-      <w:pPr>
-        <w:rPr>
-          <w:lang w:val="en-GB"/>
-        </w:rPr>
-      </w:pPr>
-      <w:r>
-        <w:rPr>
-          <w:lang w:val="en-GB"/>
-        </w:rPr>
-        <w:t>- Warnings are visualized inside the meeting’s information screen</w:t>
-      </w:r>
-    </w:p>
-    <w:p>
-      <w:pPr>
-        <w:rPr>
-          <w:lang w:val="en-GB"/>
-        </w:rPr>
-      </w:pPr>
-      <w:r>
-        <w:rPr>
-          <w:lang w:val="en-GB"/>
-        </w:rPr>
-        <w:t>- When a warning is generated, a notification is sent to the user’s device</w:t>
-      </w:r>
-      <w:r>
-        <w:rPr>
-          <w:lang w:val="en-GB"/>
-        </w:rPr>
-        <w:t xml:space="preserve"> </w:t>
-      </w:r>
-    </w:p>
-    <w:p>
-      <w:pPr>
-        <w:rPr>
-          <w:lang w:val="en-GB"/>
-        </w:rPr>
-      </w:pPr>
-      <w:r>
-        <w:rPr>
-          <w:lang w:val="en-GB"/>
-        </w:rPr>
-        <w:t xml:space="preserve">- </w:t>
-      </w:r>
       <w:r>
         <w:rPr>
           <w:lang w:val="en-GB"/>
@@ -2886,7 +3003,6 @@
         <w:rPr>
           <w:lang w:val="en-GB"/>
         </w:rPr>
-        <w:lastRenderedPageBreak/>
         <w:t xml:space="preserve">- To create a meeting, users must insert name, location, date, starting/ending hours. Optionally they can also insert a brief description </w:t>
       </w:r>
     </w:p>
@@ -3116,280 +3232,538 @@
         <w:rPr>
           <w:lang w:val="en-GB"/>
         </w:rPr>
-        <w:t xml:space="preserve">on the device </w:t>
+        <w:t xml:space="preserve">on the device in order to </w:t>
+      </w:r>
+      <w:r>
+        <w:rPr>
+          <w:lang w:val="en-GB"/>
+        </w:rPr>
+        <w:t>receive real</w:t>
+      </w:r>
+      <w:r>
+        <w:rPr>
+          <w:lang w:val="en-GB"/>
+        </w:rPr>
+        <w:t xml:space="preserve">-time information about traffic, </w:t>
+      </w:r>
+      <w:r>
+        <w:rPr>
+          <w:lang w:val="en-GB"/>
+        </w:rPr>
+        <w:t>strikes</w:t>
+      </w:r>
+      <w:r>
+        <w:rPr>
+          <w:lang w:val="en-GB"/>
+        </w:rPr>
+        <w:t xml:space="preserve"> and weather</w:t>
+      </w:r>
+      <w:r>
+        <w:rPr>
+          <w:lang w:val="en-GB"/>
+        </w:rPr>
+        <w:t xml:space="preserve">. </w:t>
+      </w:r>
+      <w:r>
+        <w:rPr>
+          <w:lang w:val="en-GB"/>
+        </w:rPr>
+        <w:t>Furthermore</w:t>
+      </w:r>
+      <w:r>
+        <w:rPr>
+          <w:lang w:val="en-GB"/>
+        </w:rPr>
+        <w:t xml:space="preserve">, it’s required also for the communication with third party services that are provided in </w:t>
+      </w:r>
+      <w:proofErr w:type="spellStart"/>
+      <w:r>
+        <w:rPr>
+          <w:lang w:val="en-GB"/>
+        </w:rPr>
+        <w:t>Travlendar</w:t>
+      </w:r>
+      <w:proofErr w:type="spellEnd"/>
+      <w:r>
+        <w:rPr>
+          <w:lang w:val="en-GB"/>
+        </w:rPr>
+        <w:t xml:space="preserve">+. </w:t>
+      </w:r>
+    </w:p>
+    <w:p>
+      <w:pPr>
+        <w:rPr>
+          <w:lang w:val="en-GB"/>
+        </w:rPr>
+      </w:pPr>
+      <w:r>
+        <w:rPr>
+          <w:lang w:val="en-GB"/>
+        </w:rPr>
+        <w:t>3.2 FUNCTIONAL REQUIREMENTS</w:t>
+      </w:r>
+    </w:p>
+    <w:p>
+      <w:pPr>
+        <w:rPr>
+          <w:lang w:val="en-GB"/>
+        </w:rPr>
+      </w:pPr>
+      <w:r>
+        <w:rPr>
+          <w:lang w:val="en-GB"/>
+        </w:rPr>
+        <w:t>3.3 PERFORMANCE REQUIREMENTS</w:t>
+      </w:r>
+    </w:p>
+    <w:p>
+      <w:pPr>
+        <w:rPr>
+          <w:lang w:val="en-US"/>
+        </w:rPr>
+      </w:pPr>
+      <w:r>
+        <w:rPr>
+          <w:lang w:val="en-US"/>
+        </w:rPr>
+        <w:t xml:space="preserve">In order to </w:t>
+      </w:r>
+      <w:r>
+        <w:rPr>
+          <w:lang w:val="en-US"/>
+        </w:rPr>
+        <w:t>guarantee</w:t>
+      </w:r>
+      <w:r>
+        <w:rPr>
+          <w:lang w:val="en-US"/>
+        </w:rPr>
+        <w:t xml:space="preserve"> the performance of </w:t>
+      </w:r>
+      <w:r>
+        <w:rPr>
+          <w:lang w:val="en-US"/>
+        </w:rPr>
+        <w:t>our</w:t>
+      </w:r>
+      <w:r>
+        <w:rPr>
+          <w:lang w:val="en-US"/>
+        </w:rPr>
+        <w:t xml:space="preserve"> application, we have to </w:t>
+      </w:r>
+      <w:r>
+        <w:rPr>
+          <w:lang w:val="en-US"/>
+        </w:rPr>
+        <w:t>specify</w:t>
+      </w:r>
+      <w:r>
+        <w:rPr>
+          <w:lang w:val="en-US"/>
+        </w:rPr>
+        <w:t>:</w:t>
+      </w:r>
+      <w:r>
+        <w:rPr>
+          <w:lang w:val="en-US"/>
+        </w:rPr>
+        <w:br/>
+        <w:t>• Response Time</w:t>
+      </w:r>
+      <w:r>
+        <w:rPr>
+          <w:lang w:val="en-US"/>
+        </w:rPr>
+        <w:t xml:space="preserve"> </w:t>
+      </w:r>
+      <w:r>
+        <w:rPr>
+          <w:lang w:val="en-US"/>
+        </w:rPr>
+        <w:br/>
+        <w:t>• Workload</w:t>
+      </w:r>
+      <w:r>
+        <w:rPr>
+          <w:lang w:val="en-US"/>
+        </w:rPr>
+        <w:br/>
+        <w:t>• Scalability</w:t>
+      </w:r>
+      <w:r>
+        <w:rPr>
+          <w:lang w:val="en-US"/>
+        </w:rPr>
+        <w:br/>
+        <w:t>• Platform</w:t>
+      </w:r>
+    </w:p>
+    <w:p>
+      <w:pPr>
+        <w:rPr>
+          <w:lang w:val="en-US"/>
+        </w:rPr>
+      </w:pPr>
+    </w:p>
+    <w:p>
+      <w:pPr>
+        <w:rPr>
+          <w:rFonts w:eastAsia="Times New Roman" w:cs="Times New Roman"/>
+          <w:shd w:val="clear" w:color="auto" w:fill="FFFFFF"/>
+          <w:lang w:val="en-US" w:eastAsia="it-IT"/>
+        </w:rPr>
+      </w:pPr>
+      <w:r>
+        <w:rPr>
+          <w:lang w:val="en-US"/>
+        </w:rPr>
+        <w:t>To be reactive and able to answer to a large number of requests, w</w:t>
+      </w:r>
+      <w:r>
+        <w:rPr>
+          <w:lang w:val="en-US"/>
+        </w:rPr>
+        <w:t xml:space="preserve">e assume that the response time is close to 0 (from </w:t>
+      </w:r>
+      <w:proofErr w:type="spellStart"/>
+      <w:r>
+        <w:rPr>
+          <w:rFonts w:eastAsia="Times New Roman" w:cs="Times New Roman"/>
+          <w:shd w:val="clear" w:color="auto" w:fill="FFFFFF"/>
+          <w:lang w:val="en-US" w:eastAsia="it-IT"/>
+        </w:rPr>
+        <w:t>Jakon</w:t>
+      </w:r>
+      <w:proofErr w:type="spellEnd"/>
+      <w:r>
+        <w:rPr>
+          <w:rFonts w:eastAsia="Times New Roman" w:cs="Times New Roman"/>
+          <w:shd w:val="clear" w:color="auto" w:fill="FFFFFF"/>
+          <w:lang w:val="en-US" w:eastAsia="it-IT"/>
+        </w:rPr>
+        <w:t xml:space="preserve"> Nielsen book on Usability 0,1</w:t>
+      </w:r>
+      <w:r>
+        <w:rPr>
+          <w:rFonts w:eastAsia="Times New Roman" w:cs="Times New Roman"/>
+          <w:shd w:val="clear" w:color="auto" w:fill="FFFFFF"/>
+          <w:lang w:val="en-US" w:eastAsia="it-IT"/>
+        </w:rPr>
+        <w:t xml:space="preserve"> </w:t>
+      </w:r>
+      <w:r>
+        <w:rPr>
+          <w:rFonts w:eastAsia="Times New Roman" w:cs="Times New Roman"/>
+          <w:shd w:val="clear" w:color="auto" w:fill="FFFFFF"/>
+          <w:lang w:val="en-US" w:eastAsia="it-IT"/>
+        </w:rPr>
+        <w:t xml:space="preserve">seconds is about the limit to have the </w:t>
+      </w:r>
+      <w:r>
+        <w:rPr>
+          <w:rFonts w:eastAsia="Times New Roman" w:cs="Times New Roman"/>
+          <w:shd w:val="clear" w:color="auto" w:fill="FFFFFF"/>
+          <w:lang w:val="en-US" w:eastAsia="it-IT"/>
+        </w:rPr>
+        <w:lastRenderedPageBreak/>
+        <w:t>user feel that the system is reacting instantaneously)</w:t>
+      </w:r>
+      <w:r>
+        <w:rPr>
+          <w:rFonts w:eastAsia="Times New Roman" w:cs="Times New Roman"/>
+          <w:shd w:val="clear" w:color="auto" w:fill="FFFFFF"/>
+          <w:lang w:val="en-US" w:eastAsia="it-IT"/>
+        </w:rPr>
+        <w:t>, so it</w:t>
+      </w:r>
+      <w:r>
+        <w:rPr>
+          <w:rFonts w:eastAsia="Times New Roman" w:cs="Times New Roman"/>
+          <w:shd w:val="clear" w:color="auto" w:fill="FFFFFF"/>
+          <w:lang w:val="en-US" w:eastAsia="it-IT"/>
+        </w:rPr>
+        <w:t xml:space="preserve"> depends</w:t>
+      </w:r>
+      <w:r>
+        <w:rPr>
+          <w:rFonts w:eastAsia="Times New Roman" w:cs="Times New Roman"/>
+          <w:shd w:val="clear" w:color="auto" w:fill="FFFFFF"/>
+          <w:lang w:val="en-US" w:eastAsia="it-IT"/>
+        </w:rPr>
+        <w:t xml:space="preserve"> mostly</w:t>
+      </w:r>
+      <w:r>
+        <w:rPr>
+          <w:rFonts w:eastAsia="Times New Roman" w:cs="Times New Roman"/>
+          <w:shd w:val="clear" w:color="auto" w:fill="FFFFFF"/>
+          <w:lang w:val="en-US" w:eastAsia="it-IT"/>
+        </w:rPr>
+        <w:t xml:space="preserve"> on the internet connection</w:t>
+      </w:r>
+      <w:r>
+        <w:rPr>
+          <w:rFonts w:eastAsia="Times New Roman" w:cs="Times New Roman"/>
+          <w:shd w:val="clear" w:color="auto" w:fill="FFFFFF"/>
+          <w:lang w:val="en-US" w:eastAsia="it-IT"/>
+        </w:rPr>
+        <w:t xml:space="preserve"> of the platform used</w:t>
+      </w:r>
+      <w:r>
+        <w:rPr>
+          <w:rFonts w:eastAsia="Times New Roman" w:cs="Times New Roman"/>
+          <w:shd w:val="clear" w:color="auto" w:fill="FFFFFF"/>
+          <w:lang w:val="en-US" w:eastAsia="it-IT"/>
+        </w:rPr>
+        <w:t>.</w:t>
+      </w:r>
+      <w:r>
+        <w:rPr>
+          <w:rFonts w:eastAsia="Times New Roman" w:cs="Times New Roman"/>
+          <w:shd w:val="clear" w:color="auto" w:fill="FFFFFF"/>
+          <w:lang w:val="en-US" w:eastAsia="it-IT"/>
+        </w:rPr>
+        <w:t xml:space="preserve"> </w:t>
+      </w:r>
+    </w:p>
+    <w:p>
+      <w:pPr>
+        <w:rPr>
+          <w:rFonts w:eastAsia="Times New Roman" w:cs="Times New Roman"/>
+          <w:shd w:val="clear" w:color="auto" w:fill="FFFFFF"/>
+          <w:lang w:val="en-US" w:eastAsia="it-IT"/>
+        </w:rPr>
+      </w:pPr>
+      <w:r>
+        <w:rPr>
+          <w:rFonts w:eastAsia="Times New Roman" w:cs="Times New Roman"/>
+          <w:shd w:val="clear" w:color="auto" w:fill="FFFFFF"/>
+          <w:lang w:val="en-US" w:eastAsia="it-IT"/>
+        </w:rPr>
+        <w:t>We assume that there will be no problem with scalability even if it is a new software and it could suffer an unexpected growth in popularity and from an increase in workload.</w:t>
+      </w:r>
+    </w:p>
+    <w:p>
+      <w:pPr>
+        <w:rPr>
+          <w:lang w:val="en-US"/>
+        </w:rPr>
+      </w:pPr>
+    </w:p>
+    <w:p>
+      <w:pPr>
+        <w:rPr>
+          <w:lang w:val="en-GB"/>
+        </w:rPr>
+      </w:pPr>
+      <w:r>
+        <w:rPr>
+          <w:lang w:val="en-GB"/>
+        </w:rPr>
+        <w:t>3.4 DESIGN CONSTRAINTS</w:t>
+      </w:r>
+      <w:r>
+        <w:rPr>
+          <w:lang w:val="en-GB"/>
+        </w:rPr>
+        <w:t xml:space="preserve"> (TODO SISTEMARE E STANDARDS COMPLIANCE)</w:t>
+      </w:r>
+    </w:p>
+    <w:p>
+      <w:pPr>
+        <w:rPr>
+          <w:lang w:val="en-GB"/>
+        </w:rPr>
+      </w:pPr>
+      <w:r>
+        <w:rPr>
+          <w:lang w:val="en-GB"/>
+        </w:rPr>
+        <w:t>The application will be developed with Java 8, so it will inherit all language’s constraints.</w:t>
+      </w:r>
+    </w:p>
+    <w:p>
+      <w:pPr>
+        <w:rPr>
+          <w:lang w:val="en-GB"/>
+        </w:rPr>
+      </w:pPr>
+      <w:r>
+        <w:rPr>
+          <w:lang w:val="en-GB"/>
+        </w:rPr>
+        <w:t>3.4.1 STANDARDS COMPLIANCE</w:t>
+      </w:r>
+    </w:p>
+    <w:p>
+      <w:pPr>
+        <w:rPr>
+          <w:lang w:val="en-GB"/>
+        </w:rPr>
+      </w:pPr>
+      <w:r>
+        <w:rPr>
+          <w:lang w:val="en-GB"/>
+        </w:rPr>
+        <w:t>3.4.2 HARDWARE LIMITATION</w:t>
+      </w:r>
+    </w:p>
+    <w:p>
+      <w:pPr>
+        <w:rPr>
+          <w:lang w:val="en-GB"/>
+        </w:rPr>
+      </w:pPr>
+      <w:r>
+        <w:rPr>
+          <w:lang w:val="en-GB"/>
+        </w:rPr>
+        <w:t xml:space="preserve">Since it is a mobile application, </w:t>
+      </w:r>
+      <w:proofErr w:type="spellStart"/>
+      <w:r>
+        <w:rPr>
+          <w:lang w:val="en-GB"/>
+        </w:rPr>
+        <w:t>Travlendar</w:t>
+      </w:r>
+      <w:proofErr w:type="spellEnd"/>
+      <w:r>
+        <w:rPr>
+          <w:lang w:val="en-GB"/>
+        </w:rPr>
+        <w:t>+ requires a smartphone or a tablet with internet connection and with the GPS to find the location of the user.</w:t>
+      </w:r>
+    </w:p>
+    <w:p>
+      <w:pPr>
+        <w:rPr>
+          <w:lang w:val="en-GB"/>
+        </w:rPr>
+      </w:pPr>
+      <w:r>
+        <w:rPr>
+          <w:lang w:val="en-GB"/>
+        </w:rPr>
+        <w:t>3.4.3 ANY OTHER CONSTRAINT</w:t>
+      </w:r>
+    </w:p>
+    <w:p>
+      <w:pPr>
+        <w:rPr>
+          <w:lang w:val="en-GB"/>
+        </w:rPr>
+      </w:pPr>
+      <w:r>
+        <w:rPr>
+          <w:lang w:val="en-GB"/>
+        </w:rPr>
+        <w:t>3.5 SOFTWARE SYSTEM ATTRIBUTES</w:t>
+      </w:r>
+    </w:p>
+    <w:p>
+      <w:pPr>
+        <w:rPr>
+          <w:lang w:val="en-GB"/>
+        </w:rPr>
+      </w:pPr>
+      <w:r>
+        <w:rPr>
+          <w:lang w:val="en-GB"/>
+        </w:rPr>
+        <w:t>3.5.1 RELIABILITY</w:t>
+      </w:r>
+    </w:p>
+    <w:p>
+      <w:pPr>
+        <w:rPr>
+          <w:lang w:val="en-GB"/>
+        </w:rPr>
+      </w:pPr>
+      <w:r>
+        <w:rPr>
+          <w:lang w:val="en-GB"/>
+        </w:rPr>
+        <w:t>3.5.2 AVAILABILITY</w:t>
+      </w:r>
+    </w:p>
+    <w:p>
+      <w:pPr>
+        <w:rPr>
+          <w:lang w:val="en-GB"/>
+        </w:rPr>
+      </w:pPr>
+      <w:r>
+        <w:rPr>
+          <w:lang w:val="en-GB"/>
+        </w:rPr>
+        <w:t>3.5.3 SECURITY</w:t>
+      </w:r>
+    </w:p>
+    <w:p>
+      <w:pPr>
+        <w:rPr>
+          <w:lang w:val="en-GB"/>
+        </w:rPr>
+      </w:pPr>
+      <w:r>
+        <w:rPr>
+          <w:lang w:val="en-GB"/>
+        </w:rPr>
+        <w:t>3.5.4 MAINTENABILITY</w:t>
+      </w:r>
+    </w:p>
+    <w:p>
+      <w:pPr>
+        <w:rPr>
+          <w:lang w:val="en-GB"/>
+        </w:rPr>
+      </w:pPr>
+      <w:r>
+        <w:rPr>
+          <w:lang w:val="en-GB"/>
+        </w:rPr>
+        <w:t>3.5.5 PORTABILITY</w:t>
+      </w:r>
+    </w:p>
+    <w:p>
+      <w:pPr>
+        <w:rPr>
+          <w:lang w:val="en-GB"/>
+        </w:rPr>
+      </w:pPr>
+      <w:r>
+        <w:rPr>
+          <w:lang w:val="en-GB"/>
+        </w:rPr>
+        <w:t>4 FORMAL ANALYSIS USING ALLOY</w:t>
+      </w:r>
+    </w:p>
+    <w:p>
+      <w:pPr>
+        <w:rPr>
+          <w:lang w:val="en-GB"/>
+        </w:rPr>
+      </w:pPr>
+      <w:r>
+        <w:rPr>
+          <w:lang w:val="en-GB"/>
+        </w:rPr>
+        <w:t xml:space="preserve">5 </w:t>
       </w:r>
       <w:proofErr w:type="gramStart"/>
       <w:r>
         <w:rPr>
           <w:lang w:val="en-GB"/>
         </w:rPr>
-        <w:t>in order to</w:t>
+        <w:t>EFFORT</w:t>
       </w:r>
       <w:proofErr w:type="gramEnd"/>
       <w:r>
         <w:rPr>
           <w:lang w:val="en-GB"/>
         </w:rPr>
-        <w:t xml:space="preserve"> </w:t>
-      </w:r>
-      <w:r>
-        <w:rPr>
-          <w:lang w:val="en-GB"/>
-        </w:rPr>
-        <w:t>receive real</w:t>
-      </w:r>
-      <w:r>
-        <w:rPr>
-          <w:lang w:val="en-GB"/>
-        </w:rPr>
-        <w:t xml:space="preserve">-time information about traffic, </w:t>
-      </w:r>
-      <w:r>
-        <w:rPr>
-          <w:lang w:val="en-GB"/>
-        </w:rPr>
-        <w:t>strikes</w:t>
-      </w:r>
-      <w:r>
-        <w:rPr>
-          <w:lang w:val="en-GB"/>
-        </w:rPr>
-        <w:t xml:space="preserve"> and weather</w:t>
-      </w:r>
-      <w:r>
-        <w:rPr>
-          <w:lang w:val="en-GB"/>
-        </w:rPr>
-        <w:t xml:space="preserve">. </w:t>
-      </w:r>
-      <w:r>
-        <w:rPr>
-          <w:lang w:val="en-GB"/>
-        </w:rPr>
-        <w:t>Furthermore</w:t>
-      </w:r>
-      <w:r>
-        <w:rPr>
-          <w:lang w:val="en-GB"/>
-        </w:rPr>
-        <w:t xml:space="preserve">, it’s required also for the communication with third party services that are provided in </w:t>
-      </w:r>
-      <w:proofErr w:type="spellStart"/>
-      <w:r>
-        <w:rPr>
-          <w:lang w:val="en-GB"/>
-        </w:rPr>
-        <w:t>Travlendar</w:t>
-      </w:r>
-      <w:proofErr w:type="spellEnd"/>
-      <w:r>
-        <w:rPr>
-          <w:lang w:val="en-GB"/>
-        </w:rPr>
-        <w:t>+.</w:t>
-      </w:r>
-      <w:bookmarkStart w:id="0" w:name="_GoBack"/>
-      <w:bookmarkEnd w:id="0"/>
-      <w:r>
-        <w:rPr>
-          <w:lang w:val="en-GB"/>
-        </w:rPr>
-        <w:t xml:space="preserve"> </w:t>
-      </w:r>
-    </w:p>
-    <w:p>
-      <w:pPr>
-        <w:rPr>
-          <w:lang w:val="en-GB"/>
-        </w:rPr>
-      </w:pPr>
-      <w:r>
-        <w:rPr>
-          <w:lang w:val="en-GB"/>
-        </w:rPr>
-        <w:t>3.2 FUNCTIONAL REQUIREMENTS</w:t>
-      </w:r>
-    </w:p>
-    <w:p>
-      <w:pPr>
-        <w:rPr>
-          <w:lang w:val="en-GB"/>
-        </w:rPr>
-      </w:pPr>
-      <w:r>
-        <w:rPr>
-          <w:lang w:val="en-GB"/>
-        </w:rPr>
-        <w:t>3.3 PERFORMANCE REQUIREMENTS</w:t>
-      </w:r>
-    </w:p>
-    <w:p>
-      <w:pPr>
-        <w:rPr>
-          <w:lang w:val="en-GB"/>
-        </w:rPr>
-      </w:pPr>
-      <w:r>
-        <w:rPr>
-          <w:lang w:val="en-GB"/>
-        </w:rPr>
-        <w:t>3.4 DESIGN CONSTRAINTS</w:t>
-      </w:r>
-    </w:p>
-    <w:p>
-      <w:pPr>
-        <w:rPr>
-          <w:lang w:val="en-GB"/>
-        </w:rPr>
-      </w:pPr>
-      <w:r>
-        <w:rPr>
-          <w:lang w:val="en-GB"/>
-        </w:rPr>
-        <w:t>3.4.1 STANDARDS COMPLIANCE</w:t>
-      </w:r>
-    </w:p>
-    <w:p>
-      <w:pPr>
-        <w:rPr>
-          <w:lang w:val="en-GB"/>
-        </w:rPr>
-      </w:pPr>
-      <w:r>
-        <w:rPr>
-          <w:lang w:val="en-GB"/>
-        </w:rPr>
-        <w:t>3.4.2 HARDWARE LIMITATION</w:t>
-      </w:r>
-    </w:p>
-    <w:p>
-      <w:pPr>
-        <w:rPr>
-          <w:lang w:val="en-GB"/>
-        </w:rPr>
-      </w:pPr>
-      <w:r>
-        <w:rPr>
-          <w:lang w:val="en-GB"/>
-        </w:rPr>
-        <w:t>3.4.3 ANY OTHER CONSTRAINT</w:t>
-      </w:r>
-    </w:p>
-    <w:p>
-      <w:pPr>
-        <w:rPr>
-          <w:lang w:val="en-GB"/>
-        </w:rPr>
-      </w:pPr>
-      <w:r>
-        <w:rPr>
-          <w:lang w:val="en-GB"/>
-        </w:rPr>
-        <w:t>3.5 SOFTWARE SYSTEM ATTRIBUTES</w:t>
-      </w:r>
-    </w:p>
-    <w:p>
-      <w:pPr>
-        <w:rPr>
-          <w:lang w:val="en-GB"/>
-        </w:rPr>
-      </w:pPr>
-      <w:r>
-        <w:rPr>
-          <w:lang w:val="en-GB"/>
-        </w:rPr>
-        <w:t>3.5.1 RELIABILITY</w:t>
-      </w:r>
-    </w:p>
-    <w:p>
-      <w:pPr>
-        <w:rPr>
-          <w:lang w:val="en-GB"/>
-        </w:rPr>
-      </w:pPr>
-      <w:r>
-        <w:rPr>
-          <w:lang w:val="en-GB"/>
-        </w:rPr>
-        <w:t>3.5.2 AVAILABILITY</w:t>
-      </w:r>
-    </w:p>
-    <w:p>
-      <w:pPr>
-        <w:rPr>
-          <w:lang w:val="en-GB"/>
-        </w:rPr>
-      </w:pPr>
-      <w:r>
-        <w:rPr>
-          <w:lang w:val="en-GB"/>
-        </w:rPr>
-        <w:t>3.5.3 SECURITY</w:t>
-      </w:r>
-    </w:p>
-    <w:p>
-      <w:pPr>
-        <w:rPr>
-          <w:lang w:val="en-GB"/>
-        </w:rPr>
-      </w:pPr>
-      <w:r>
-        <w:rPr>
-          <w:lang w:val="en-GB"/>
-        </w:rPr>
-        <w:t>3.5.4 MAINTENABILITY</w:t>
-      </w:r>
-    </w:p>
-    <w:p>
-      <w:pPr>
-        <w:rPr>
-          <w:lang w:val="en-GB"/>
-        </w:rPr>
-      </w:pPr>
-      <w:r>
-        <w:rPr>
-          <w:lang w:val="en-GB"/>
-        </w:rPr>
-        <w:t>3.5.5 PORTABILITY</w:t>
-      </w:r>
-    </w:p>
-    <w:p>
-      <w:pPr>
-        <w:rPr>
-          <w:lang w:val="en-GB"/>
-        </w:rPr>
-      </w:pPr>
-      <w:r>
-        <w:rPr>
-          <w:lang w:val="en-GB"/>
-        </w:rPr>
-        <w:t>4 FORMAL ANALYSIS USING ALLOY</w:t>
-      </w:r>
-    </w:p>
-    <w:p>
-      <w:pPr>
-        <w:rPr>
-          <w:lang w:val="en-GB"/>
-        </w:rPr>
-      </w:pPr>
-      <w:r>
-        <w:rPr>
-          <w:lang w:val="en-GB"/>
-        </w:rPr>
-        <w:t xml:space="preserve">5 </w:t>
-      </w:r>
-      <w:proofErr w:type="gramStart"/>
-      <w:r>
-        <w:rPr>
-          <w:lang w:val="en-GB"/>
-        </w:rPr>
-        <w:t>EFFORT</w:t>
-      </w:r>
-      <w:proofErr w:type="gramEnd"/>
-      <w:r>
-        <w:rPr>
-          <w:lang w:val="en-GB"/>
-        </w:rPr>
         <w:t xml:space="preserve"> SPENT</w:t>
       </w:r>
     </w:p>
@@ -3404,6 +3778,28 @@
           <w:lang w:val="en-GB"/>
         </w:rPr>
         <w:t>6 REFERENCES</w:t>
+      </w:r>
+    </w:p>
+    <w:p>
+      <w:pPr>
+        <w:rPr>
+          <w:lang w:val="en-GB"/>
+        </w:rPr>
+      </w:pPr>
+      <w:hyperlink r:id="rId5" w:history="1">
+        <w:r>
+          <w:rPr>
+            <w:rStyle w:val="Collegamentoipertestuale"/>
+            <w:lang w:val="en-GB"/>
+          </w:rPr>
+          <w:t>http://www.1202performance.com/</w:t>
+        </w:r>
+      </w:hyperlink>
+      <w:r>
+        <w:rPr>
+          <w:lang w:val="en-GB"/>
+        </w:rPr>
+        <w:t xml:space="preserve"> (To understand the part of performance requirements)</w:t>
       </w:r>
     </w:p>
     <w:sectPr>
@@ -3417,8 +3813,8 @@
 </file>
 
 <file path=word/numbering.xml><?xml version="1.0" encoding="utf-8"?>
-<w:numbering xmlns:wpc="http://schemas.microsoft.com/office/word/2010/wordprocessingCanvas" xmlns:cx="http://schemas.microsoft.com/office/drawing/2014/chartex" xmlns:cx1="http://schemas.microsoft.com/office/drawing/2015/9/8/chartex" xmlns:cx2="http://schemas.microsoft.com/office/drawing/2015/10/21/chartex" xmlns:cx3="http://schemas.microsoft.com/office/drawing/2016/5/9/chartex" xmlns:cx4="http://schemas.microsoft.com/office/drawing/2016/5/10/chartex" xmlns:cx5="http://schemas.microsoft.com/office/drawing/2016/5/11/chartex" xmlns:cx6="http://schemas.microsoft.com/office/drawing/2016/5/12/chartex" xmlns:cx7="http://schemas.microsoft.com/office/drawing/2016/5/13/chartex" xmlns:cx8="http://schemas.microsoft.com/office/drawing/2016/5/14/chartex" xmlns:mc="http://schemas.openxmlformats.org/markup-compatibility/2006" xmlns:aink="http://schemas.microsoft.com/office/drawing/2016/ink" xmlns:am3d="http://schemas.microsoft.com/office/drawing/2017/model3d" xmlns:o="urn:schemas-microsoft-com:office:office" xmlns:r="http://schemas.openxmlformats.org/officeDocument/2006/relationships" xmlns:m="http://schemas.openxmlformats.org/officeDocument/2006/math" xmlns:v="urn:schemas-microsoft-com:vml" xmlns:wp14="http://schemas.microsoft.com/office/word/2010/wordprocessingDrawing" xmlns:wp="http://schemas.openxmlformats.org/drawingml/2006/wordprocessingDrawing" xmlns:w10="urn:schemas-microsoft-com:office:word" xmlns:w="http://schemas.openxmlformats.org/wordprocessingml/2006/main" xmlns:w14="http://schemas.microsoft.com/office/word/2010/wordml" xmlns:w15="http://schemas.microsoft.com/office/word/2012/wordml" xmlns:w16cid="http://schemas.microsoft.com/office/word/2016/wordml/cid" xmlns:w16se="http://schemas.microsoft.com/office/word/2015/wordml/symex" xmlns:wpg="http://schemas.microsoft.com/office/word/2010/wordprocessingGroup" xmlns:wpi="http://schemas.microsoft.com/office/word/2010/wordprocessingInk" xmlns:wne="http://schemas.microsoft.com/office/word/2006/wordml" xmlns:wps="http://schemas.microsoft.com/office/word/2010/wordprocessingShape" mc:Ignorable="w14 w15 w16se w16cid wp14">
-  <w:abstractNum w:abstractNumId="0" w15:restartNumberingAfterBreak="0">
+<w:numbering xmlns:wpc="http://schemas.microsoft.com/office/word/2010/wordprocessingCanvas" xmlns:mo="http://schemas.microsoft.com/office/mac/office/2008/main" xmlns:mc="http://schemas.openxmlformats.org/markup-compatibility/2006" xmlns:mv="urn:schemas-microsoft-com:mac:vml" xmlns:o="urn:schemas-microsoft-com:office:office" xmlns:r="http://schemas.openxmlformats.org/officeDocument/2006/relationships" xmlns:m="http://schemas.openxmlformats.org/officeDocument/2006/math" xmlns:v="urn:schemas-microsoft-com:vml" xmlns:wp14="http://schemas.microsoft.com/office/word/2010/wordprocessingDrawing" xmlns:wp="http://schemas.openxmlformats.org/drawingml/2006/wordprocessingDrawing" xmlns:w10="urn:schemas-microsoft-com:office:word" xmlns:w="http://schemas.openxmlformats.org/wordprocessingml/2006/main" xmlns:w14="http://schemas.microsoft.com/office/word/2010/wordml" xmlns:w15="http://schemas.microsoft.com/office/word/2012/wordml" xmlns:wpg="http://schemas.microsoft.com/office/word/2010/wordprocessingGroup" xmlns:wpi="http://schemas.microsoft.com/office/word/2010/wordprocessingInk" xmlns:wne="http://schemas.microsoft.com/office/word/2006/wordml" xmlns:wps="http://schemas.microsoft.com/office/word/2010/wordprocessingShape" mc:Ignorable="w14 w15 wp14">
+  <w:abstractNum w:abstractNumId="0">
     <w:nsid w:val="17AC5B23"/>
     <w:multiLevelType w:val="hybridMultilevel"/>
     <w:tmpl w:val="2E9445C6"/>
@@ -3531,7 +3927,7 @@
       </w:rPr>
     </w:lvl>
   </w:abstractNum>
-  <w:abstractNum w:abstractNumId="1" w15:restartNumberingAfterBreak="0">
+  <w:abstractNum w:abstractNumId="1">
     <w:nsid w:val="2A3E4E51"/>
     <w:multiLevelType w:val="hybridMultilevel"/>
     <w:tmpl w:val="F16C86BE"/>
@@ -3620,7 +4016,7 @@
       </w:pPr>
     </w:lvl>
   </w:abstractNum>
-  <w:abstractNum w:abstractNumId="2" w15:restartNumberingAfterBreak="0">
+  <w:abstractNum w:abstractNumId="2">
     <w:nsid w:val="3D69376C"/>
     <w:multiLevelType w:val="hybridMultilevel"/>
     <w:tmpl w:val="24401236"/>
@@ -3711,7 +4107,7 @@
       </w:pPr>
     </w:lvl>
   </w:abstractNum>
-  <w:abstractNum w:abstractNumId="3" w15:restartNumberingAfterBreak="0">
+  <w:abstractNum w:abstractNumId="3">
     <w:nsid w:val="593D500E"/>
     <w:multiLevelType w:val="hybridMultilevel"/>
     <w:tmpl w:val="9C005D5A"/>
@@ -3824,7 +4220,7 @@
       </w:rPr>
     </w:lvl>
   </w:abstractNum>
-  <w:abstractNum w:abstractNumId="4" w15:restartNumberingAfterBreak="0">
+  <w:abstractNum w:abstractNumId="4">
     <w:nsid w:val="69E65C73"/>
     <w:multiLevelType w:val="hybridMultilevel"/>
     <w:tmpl w:val="04163D82"/>
@@ -3910,7 +4306,7 @@
       </w:pPr>
     </w:lvl>
   </w:abstractNum>
-  <w:abstractNum w:abstractNumId="5" w15:restartNumberingAfterBreak="0">
+  <w:abstractNum w:abstractNumId="5">
     <w:nsid w:val="73294BB9"/>
     <w:multiLevelType w:val="hybridMultilevel"/>
     <w:tmpl w:val="8A92752C"/>
@@ -4023,7 +4419,7 @@
       </w:rPr>
     </w:lvl>
   </w:abstractNum>
-  <w:abstractNum w:abstractNumId="6" w15:restartNumberingAfterBreak="0">
+  <w:abstractNum w:abstractNumId="6">
     <w:nsid w:val="76962195"/>
     <w:multiLevelType w:val="hybridMultilevel"/>
     <w:tmpl w:val="150E235A"/>
@@ -4136,7 +4532,7 @@
       </w:rPr>
     </w:lvl>
   </w:abstractNum>
-  <w:abstractNum w:abstractNumId="7" w15:restartNumberingAfterBreak="0">
+  <w:abstractNum w:abstractNumId="7">
     <w:nsid w:val="7BD145A5"/>
     <w:multiLevelType w:val="hybridMultilevel"/>
     <w:tmpl w:val="0680A43E"/>
@@ -4246,6 +4642,119 @@
       </w:pPr>
       <w:rPr>
         <w:rFonts w:ascii="Wingdings" w:hAnsi="Wingdings" w:hint="default"/>
+      </w:rPr>
+    </w:lvl>
+  </w:abstractNum>
+  <w:abstractNum w:abstractNumId="8">
+    <w:nsid w:val="7F095CF4"/>
+    <w:multiLevelType w:val="multilevel"/>
+    <w:tmpl w:val="88AE254A"/>
+    <w:lvl w:ilvl="0">
+      <w:start w:val="1"/>
+      <w:numFmt w:val="decimal"/>
+      <w:lvlText w:val="%1"/>
+      <w:lvlJc w:val="left"/>
+      <w:pPr>
+        <w:ind w:left="360" w:hanging="360"/>
+      </w:pPr>
+      <w:rPr>
+        <w:rFonts w:hint="default"/>
+      </w:rPr>
+    </w:lvl>
+    <w:lvl w:ilvl="1">
+      <w:start w:val="1"/>
+      <w:numFmt w:val="decimal"/>
+      <w:lvlText w:val="%1.%2"/>
+      <w:lvlJc w:val="left"/>
+      <w:pPr>
+        <w:ind w:left="360" w:hanging="360"/>
+      </w:pPr>
+      <w:rPr>
+        <w:rFonts w:hint="default"/>
+      </w:rPr>
+    </w:lvl>
+    <w:lvl w:ilvl="2">
+      <w:start w:val="1"/>
+      <w:numFmt w:val="decimal"/>
+      <w:lvlText w:val="%1.%2.%3"/>
+      <w:lvlJc w:val="left"/>
+      <w:pPr>
+        <w:ind w:left="720" w:hanging="720"/>
+      </w:pPr>
+      <w:rPr>
+        <w:rFonts w:hint="default"/>
+      </w:rPr>
+    </w:lvl>
+    <w:lvl w:ilvl="3">
+      <w:start w:val="1"/>
+      <w:numFmt w:val="decimal"/>
+      <w:lvlText w:val="%1.%2.%3.%4"/>
+      <w:lvlJc w:val="left"/>
+      <w:pPr>
+        <w:ind w:left="720" w:hanging="720"/>
+      </w:pPr>
+      <w:rPr>
+        <w:rFonts w:hint="default"/>
+      </w:rPr>
+    </w:lvl>
+    <w:lvl w:ilvl="4">
+      <w:start w:val="1"/>
+      <w:numFmt w:val="decimal"/>
+      <w:lvlText w:val="%1.%2.%3.%4.%5"/>
+      <w:lvlJc w:val="left"/>
+      <w:pPr>
+        <w:ind w:left="1080" w:hanging="1080"/>
+      </w:pPr>
+      <w:rPr>
+        <w:rFonts w:hint="default"/>
+      </w:rPr>
+    </w:lvl>
+    <w:lvl w:ilvl="5">
+      <w:start w:val="1"/>
+      <w:numFmt w:val="decimal"/>
+      <w:lvlText w:val="%1.%2.%3.%4.%5.%6"/>
+      <w:lvlJc w:val="left"/>
+      <w:pPr>
+        <w:ind w:left="1080" w:hanging="1080"/>
+      </w:pPr>
+      <w:rPr>
+        <w:rFonts w:hint="default"/>
+      </w:rPr>
+    </w:lvl>
+    <w:lvl w:ilvl="6">
+      <w:start w:val="1"/>
+      <w:numFmt w:val="decimal"/>
+      <w:lvlText w:val="%1.%2.%3.%4.%5.%6.%7"/>
+      <w:lvlJc w:val="left"/>
+      <w:pPr>
+        <w:ind w:left="1440" w:hanging="1440"/>
+      </w:pPr>
+      <w:rPr>
+        <w:rFonts w:hint="default"/>
+      </w:rPr>
+    </w:lvl>
+    <w:lvl w:ilvl="7">
+      <w:start w:val="1"/>
+      <w:numFmt w:val="decimal"/>
+      <w:lvlText w:val="%1.%2.%3.%4.%5.%6.%7.%8"/>
+      <w:lvlJc w:val="left"/>
+      <w:pPr>
+        <w:ind w:left="1440" w:hanging="1440"/>
+      </w:pPr>
+      <w:rPr>
+        <w:rFonts w:hint="default"/>
+      </w:rPr>
+    </w:lvl>
+    <w:lvl w:ilvl="8">
+      <w:start w:val="1"/>
+      <w:numFmt w:val="decimal"/>
+      <w:lvlText w:val="%1.%2.%3.%4.%5.%6.%7.%8.%9"/>
+      <w:lvlJc w:val="left"/>
+      <w:pPr>
+        <w:ind w:left="1800" w:hanging="1800"/>
+      </w:pPr>
+      <w:rPr>
+        <w:rFonts w:hint="default"/>
       </w:rPr>
     </w:lvl>
   </w:abstractNum>
@@ -4273,11 +4782,14 @@
   <w:num w:numId="8">
     <w:abstractNumId w:val="3"/>
   </w:num>
+  <w:num w:numId="9">
+    <w:abstractNumId w:val="8"/>
+  </w:num>
 </w:numbering>
 </file>
 
 <file path=word/styles.xml><?xml version="1.0" encoding="utf-8"?>
-<w:styles xmlns:mc="http://schemas.openxmlformats.org/markup-compatibility/2006" xmlns:r="http://schemas.openxmlformats.org/officeDocument/2006/relationships" xmlns:w="http://schemas.openxmlformats.org/wordprocessingml/2006/main" xmlns:w14="http://schemas.microsoft.com/office/word/2010/wordml" xmlns:w15="http://schemas.microsoft.com/office/word/2012/wordml" xmlns:w16cid="http://schemas.microsoft.com/office/word/2016/wordml/cid" xmlns:w16se="http://schemas.microsoft.com/office/word/2015/wordml/symex" mc:Ignorable="w14 w15 w16se w16cid">
+<w:styles xmlns:mc="http://schemas.openxmlformats.org/markup-compatibility/2006" xmlns:r="http://schemas.openxmlformats.org/officeDocument/2006/relationships" xmlns:w="http://schemas.openxmlformats.org/wordprocessingml/2006/main" xmlns:w14="http://schemas.microsoft.com/office/word/2010/wordml" xmlns:w15="http://schemas.microsoft.com/office/word/2012/wordml" mc:Ignorable="w14 w15">
   <w:docDefaults>
     <w:rPrDefault>
       <w:rPr>
@@ -4289,7 +4801,7 @@
     </w:rPrDefault>
     <w:pPrDefault/>
   </w:docDefaults>
-  <w:latentStyles w:defLockedState="0" w:defUIPriority="99" w:defSemiHidden="0" w:defUnhideWhenUsed="0" w:defQFormat="0" w:count="375">
+  <w:latentStyles w:defLockedState="0" w:defUIPriority="99" w:defSemiHidden="0" w:defUnhideWhenUsed="0" w:defQFormat="0" w:count="382">
     <w:lsdException w:name="Normal" w:uiPriority="0" w:qFormat="1"/>
     <w:lsdException w:name="heading 1" w:uiPriority="9" w:qFormat="1"/>
     <w:lsdException w:name="heading 2" w:semiHidden="1" w:uiPriority="9" w:unhideWhenUsed="1" w:qFormat="1"/>
@@ -4671,7 +5183,6 @@
   <w:style w:type="character" w:default="1" w:styleId="Carpredefinitoparagrafo">
     <w:name w:val="Default Paragraph Font"/>
     <w:uiPriority w:val="1"/>
-    <w:semiHidden/>
     <w:unhideWhenUsed/>
   </w:style>
   <w:style w:type="table" w:default="1" w:styleId="Tabellanormale">
@@ -4716,6 +5227,22 @@
       <w:ind w:left="720"/>
       <w:contextualSpacing/>
     </w:pPr>
+  </w:style>
+  <w:style w:type="character" w:styleId="Collegamentoipertestuale">
+    <w:name w:val="Hyperlink"/>
+    <w:basedOn w:val="Carpredefinitoparagrafo"/>
+    <w:uiPriority w:val="99"/>
+    <w:unhideWhenUsed/>
+    <w:rsid w:val="00DB7EA2"/>
+    <w:rPr>
+      <w:color w:val="0563C1" w:themeColor="hyperlink"/>
+      <w:u w:val="single"/>
+    </w:rPr>
+  </w:style>
+  <w:style w:type="character" w:customStyle="1" w:styleId="apple-converted-space">
+    <w:name w:val="apple-converted-space"/>
+    <w:basedOn w:val="Carpredefinitoparagrafo"/>
+    <w:rsid w:val="0042116D"/>
   </w:style>
 </w:styles>
 </file>

--- a/RASD2.docx
+++ b/RASD2.docx
@@ -3,37 +3,17 @@
 <w:document xmlns:wpc="http://schemas.microsoft.com/office/word/2010/wordprocessingCanvas" xmlns:mo="http://schemas.microsoft.com/office/mac/office/2008/main" xmlns:mc="http://schemas.openxmlformats.org/markup-compatibility/2006" xmlns:mv="urn:schemas-microsoft-com:mac:vml" xmlns:o="urn:schemas-microsoft-com:office:office" xmlns:r="http://schemas.openxmlformats.org/officeDocument/2006/relationships" xmlns:m="http://schemas.openxmlformats.org/officeDocument/2006/math" xmlns:v="urn:schemas-microsoft-com:vml" xmlns:wp14="http://schemas.microsoft.com/office/word/2010/wordprocessingDrawing" xmlns:wp="http://schemas.openxmlformats.org/drawingml/2006/wordprocessingDrawing" xmlns:w10="urn:schemas-microsoft-com:office:word" xmlns:w="http://schemas.openxmlformats.org/wordprocessingml/2006/main" xmlns:w14="http://schemas.microsoft.com/office/word/2010/wordml" xmlns:w15="http://schemas.microsoft.com/office/word/2012/wordml" xmlns:wpg="http://schemas.microsoft.com/office/word/2010/wordprocessingGroup" xmlns:wpi="http://schemas.microsoft.com/office/word/2010/wordprocessingInk" xmlns:wne="http://schemas.microsoft.com/office/word/2006/wordml" xmlns:wps="http://schemas.microsoft.com/office/word/2010/wordprocessingShape" mc:Ignorable="w14 w15 wp14">
   <w:body>
     <w:p>
-      <w:pPr>
-        <w:rPr>
-          <w:lang w:val="en-GB"/>
-        </w:rPr>
-      </w:pPr>
-      <w:r>
-        <w:rPr>
-          <w:lang w:val="en-GB"/>
-        </w:rPr>
-        <w:t xml:space="preserve">TODO: </w:t>
+      <w:r>
+        <w:t>TODO: e</w:t>
+      </w:r>
+      <w:r>
+        <w:t xml:space="preserve">liminare credit card dal Class </w:t>
       </w:r>
       <w:proofErr w:type="spellStart"/>
       <w:r>
-        <w:rPr>
-          <w:lang w:val="en-GB"/>
-        </w:rPr>
-        <w:t>e</w:t>
-      </w:r>
-      <w:r>
-        <w:rPr>
-          <w:lang w:val="en-GB"/>
-        </w:rPr>
-        <w:t>liminare</w:t>
+        <w:t>Diagram</w:t>
       </w:r>
       <w:proofErr w:type="spellEnd"/>
-      <w:r>
-        <w:rPr>
-          <w:lang w:val="en-GB"/>
-        </w:rPr>
-        <w:t xml:space="preserve"> credit card dal Class Diagram</w:t>
-      </w:r>
     </w:p>
     <w:p>
       <w:r>
@@ -244,14 +224,12 @@
         </w:rPr>
         <w:t xml:space="preserve">Users are able to see their meetings, their journey between them, their breaks and in every </w:t>
       </w:r>
-      <w:proofErr w:type="gramStart"/>
-      <w:r>
-        <w:rPr>
-          <w:lang w:val="en-US"/>
-        </w:rPr>
-        <w:t>time</w:t>
-      </w:r>
-      <w:proofErr w:type="gramEnd"/>
+      <w:r>
+        <w:rPr>
+          <w:lang w:val="en-US"/>
+        </w:rPr>
+        <w:t>time,</w:t>
+      </w:r>
       <w:r>
         <w:rPr>
           <w:lang w:val="en-US"/>
@@ -585,6 +563,45 @@
           <w:lang w:val="en-US"/>
         </w:rPr>
       </w:pPr>
+      <w:r>
+        <w:rPr>
+          <w:rFonts w:asciiTheme="minorHAnsi" w:hAnsiTheme="minorHAnsi"/>
+          <w:sz w:val="24"/>
+          <w:szCs w:val="24"/>
+          <w:lang w:val="en-US"/>
+        </w:rPr>
+        <w:lastRenderedPageBreak/>
+        <w:t>However, t</w:t>
+      </w:r>
+      <w:r>
+        <w:rPr>
+          <w:rFonts w:asciiTheme="minorHAnsi" w:hAnsiTheme="minorHAnsi"/>
+          <w:sz w:val="24"/>
+          <w:szCs w:val="24"/>
+          <w:lang w:val="en-US"/>
+        </w:rPr>
+        <w:t>he application will exploit</w:t>
+      </w:r>
+      <w:r>
+        <w:rPr>
+          <w:rFonts w:asciiTheme="minorHAnsi" w:hAnsiTheme="minorHAnsi"/>
+          <w:sz w:val="24"/>
+          <w:szCs w:val="24"/>
+          <w:lang w:val="en-US"/>
+        </w:rPr>
+        <w:t xml:space="preserve"> applications or websites to allow the user to buy transportation’s tickets and to use sharing services. Moreover, it will profit by these websites to have real-time news on weather, strikes...</w:t>
+      </w:r>
+    </w:p>
+    <w:p>
+      <w:pPr>
+        <w:pStyle w:val="p1"/>
+        <w:rPr>
+          <w:rFonts w:asciiTheme="minorHAnsi" w:hAnsiTheme="minorHAnsi"/>
+          <w:sz w:val="24"/>
+          <w:szCs w:val="24"/>
+          <w:lang w:val="en-US"/>
+        </w:rPr>
+      </w:pPr>
     </w:p>
     <w:p>
       <w:pPr>
@@ -609,19 +626,35 @@
         <w:pStyle w:val="p1"/>
         <w:rPr>
           <w:rFonts w:asciiTheme="minorHAnsi" w:hAnsiTheme="minorHAnsi"/>
-          <w:b/>
-          <w:color w:val="FF0000"/>
-          <w:sz w:val="24"/>
-          <w:szCs w:val="24"/>
-        </w:rPr>
-      </w:pPr>
-      <w:r>
-        <w:rPr>
-          <w:rFonts w:asciiTheme="minorHAnsi" w:hAnsiTheme="minorHAnsi"/>
-          <w:sz w:val="24"/>
-          <w:szCs w:val="24"/>
-        </w:rPr>
-        <w:lastRenderedPageBreak/>
+          <w:sz w:val="24"/>
+          <w:szCs w:val="24"/>
+        </w:rPr>
+      </w:pPr>
+      <w:r>
+        <w:rPr>
+          <w:rFonts w:asciiTheme="minorHAnsi" w:hAnsiTheme="minorHAnsi"/>
+          <w:sz w:val="24"/>
+          <w:szCs w:val="24"/>
+        </w:rPr>
+        <w:t>(CHECK 14)</w:t>
+      </w:r>
+    </w:p>
+    <w:p>
+      <w:pPr>
+        <w:pStyle w:val="p1"/>
+        <w:rPr>
+          <w:rFonts w:asciiTheme="minorHAnsi" w:hAnsiTheme="minorHAnsi"/>
+          <w:sz w:val="24"/>
+          <w:szCs w:val="24"/>
+          <w:lang w:val="en-US"/>
+        </w:rPr>
+      </w:pPr>
+      <w:r>
+        <w:rPr>
+          <w:rFonts w:asciiTheme="minorHAnsi" w:hAnsiTheme="minorHAnsi"/>
+          <w:sz w:val="24"/>
+          <w:szCs w:val="24"/>
+        </w:rPr>
         <w:t xml:space="preserve">1.2.3 – </w:t>
       </w:r>
       <w:proofErr w:type="spellStart"/>
@@ -641,58 +674,6 @@
           <w:szCs w:val="24"/>
         </w:rPr>
         <w:t xml:space="preserve"> </w:t>
-      </w:r>
-      <w:r>
-        <w:rPr>
-          <w:rFonts w:asciiTheme="minorHAnsi" w:hAnsiTheme="minorHAnsi"/>
-          <w:b/>
-          <w:color w:val="FF0000"/>
-          <w:sz w:val="24"/>
-          <w:szCs w:val="24"/>
-        </w:rPr>
-        <w:t xml:space="preserve">(TODO, rifare lista con G1 </w:t>
-      </w:r>
-      <w:proofErr w:type="spellStart"/>
-      <w:r>
-        <w:rPr>
-          <w:rFonts w:asciiTheme="minorHAnsi" w:hAnsiTheme="minorHAnsi"/>
-          <w:b/>
-          <w:color w:val="FF0000"/>
-          <w:sz w:val="24"/>
-          <w:szCs w:val="24"/>
-        </w:rPr>
-        <w:t>ecc</w:t>
-      </w:r>
-      <w:proofErr w:type="spellEnd"/>
-      <w:r>
-        <w:rPr>
-          <w:rFonts w:asciiTheme="minorHAnsi" w:hAnsiTheme="minorHAnsi"/>
-          <w:b/>
-          <w:color w:val="FF0000"/>
-          <w:sz w:val="24"/>
-          <w:szCs w:val="24"/>
-        </w:rPr>
-        <w:t>…)</w:t>
-      </w:r>
-    </w:p>
-    <w:p>
-      <w:pPr>
-        <w:pStyle w:val="p1"/>
-        <w:rPr>
-          <w:rFonts w:asciiTheme="minorHAnsi" w:hAnsiTheme="minorHAnsi"/>
-          <w:sz w:val="24"/>
-          <w:szCs w:val="24"/>
-          <w:lang w:val="en-US"/>
-        </w:rPr>
-      </w:pPr>
-      <w:r>
-        <w:rPr>
-          <w:rFonts w:asciiTheme="minorHAnsi" w:hAnsiTheme="minorHAnsi"/>
-          <w:sz w:val="24"/>
-          <w:szCs w:val="24"/>
-          <w:lang w:val="en-US"/>
-        </w:rPr>
-        <w:t>Users should be able to:</w:t>
       </w:r>
     </w:p>
     <w:p>
@@ -700,7 +681,7 @@
         <w:pStyle w:val="p1"/>
         <w:numPr>
           <w:ilvl w:val="0"/>
-          <w:numId w:val="1"/>
+          <w:numId w:val="10"/>
         </w:numPr>
         <w:rPr>
           <w:rFonts w:asciiTheme="minorHAnsi" w:hAnsiTheme="minorHAnsi"/>
@@ -716,7 +697,7 @@
           <w:szCs w:val="24"/>
           <w:lang w:val="en-US"/>
         </w:rPr>
-        <w:t>Sign up into application;</w:t>
+        <w:t>Users should be able to sign up into application;</w:t>
       </w:r>
     </w:p>
     <w:p>
@@ -724,7 +705,7 @@
         <w:pStyle w:val="p1"/>
         <w:numPr>
           <w:ilvl w:val="0"/>
-          <w:numId w:val="1"/>
+          <w:numId w:val="10"/>
         </w:numPr>
         <w:rPr>
           <w:rFonts w:asciiTheme="minorHAnsi" w:hAnsiTheme="minorHAnsi"/>
@@ -740,7 +721,7 @@
           <w:szCs w:val="24"/>
           <w:lang w:val="en-US"/>
         </w:rPr>
-        <w:t>Log into application;</w:t>
+        <w:t>Users should be able to log into application;</w:t>
       </w:r>
     </w:p>
     <w:p>
@@ -748,7 +729,7 @@
         <w:pStyle w:val="p1"/>
         <w:numPr>
           <w:ilvl w:val="0"/>
-          <w:numId w:val="1"/>
+          <w:numId w:val="10"/>
         </w:numPr>
         <w:rPr>
           <w:rFonts w:asciiTheme="minorHAnsi" w:hAnsiTheme="minorHAnsi"/>
@@ -764,7 +745,7 @@
           <w:szCs w:val="24"/>
           <w:lang w:val="en-US"/>
         </w:rPr>
-        <w:t>Create meetings with location and scheduled time;</w:t>
+        <w:t>Users should be able to see their personal calendar;</w:t>
       </w:r>
     </w:p>
     <w:p>
@@ -772,7 +753,7 @@
         <w:pStyle w:val="p1"/>
         <w:numPr>
           <w:ilvl w:val="0"/>
-          <w:numId w:val="1"/>
+          <w:numId w:val="10"/>
         </w:numPr>
         <w:rPr>
           <w:rFonts w:asciiTheme="minorHAnsi" w:hAnsiTheme="minorHAnsi"/>
@@ -788,7 +769,7 @@
           <w:szCs w:val="24"/>
           <w:lang w:val="en-US"/>
         </w:rPr>
-        <w:t>Modify existing meetings;</w:t>
+        <w:t>Users should be able to see the map on which meetings are showed;</w:t>
       </w:r>
     </w:p>
     <w:p>
@@ -796,7 +777,7 @@
         <w:pStyle w:val="p1"/>
         <w:numPr>
           <w:ilvl w:val="0"/>
-          <w:numId w:val="1"/>
+          <w:numId w:val="10"/>
         </w:numPr>
         <w:rPr>
           <w:rFonts w:asciiTheme="minorHAnsi" w:hAnsiTheme="minorHAnsi"/>
@@ -812,7 +793,7 @@
           <w:szCs w:val="24"/>
           <w:lang w:val="en-US"/>
         </w:rPr>
-        <w:t>Globally activate or deactivate each travel mean;</w:t>
+        <w:t>Users should be able to see their daily planner;</w:t>
       </w:r>
     </w:p>
     <w:p>
@@ -820,7 +801,7 @@
         <w:pStyle w:val="p1"/>
         <w:numPr>
           <w:ilvl w:val="0"/>
-          <w:numId w:val="1"/>
+          <w:numId w:val="10"/>
         </w:numPr>
         <w:rPr>
           <w:rFonts w:asciiTheme="minorHAnsi" w:hAnsiTheme="minorHAnsi"/>
@@ -836,7 +817,7 @@
           <w:szCs w:val="24"/>
           <w:lang w:val="en-US"/>
         </w:rPr>
-        <w:t>Provide constraints on different travel means;</w:t>
+        <w:t>Users should be able to create meetings with location and scheduled time;</w:t>
       </w:r>
     </w:p>
     <w:p>
@@ -844,7 +825,7 @@
         <w:pStyle w:val="p1"/>
         <w:numPr>
           <w:ilvl w:val="0"/>
-          <w:numId w:val="1"/>
+          <w:numId w:val="10"/>
         </w:numPr>
         <w:rPr>
           <w:rFonts w:asciiTheme="minorHAnsi" w:hAnsiTheme="minorHAnsi"/>
@@ -860,7 +841,7 @@
           <w:szCs w:val="24"/>
           <w:lang w:val="en-US"/>
         </w:rPr>
-        <w:t>Select combinations of transportation means that minimize carbon footprint;</w:t>
+        <w:t>Users should be able to modify existing activities;</w:t>
       </w:r>
     </w:p>
     <w:p>
@@ -868,29 +849,23 @@
         <w:pStyle w:val="p1"/>
         <w:numPr>
           <w:ilvl w:val="0"/>
-          <w:numId w:val="1"/>
+          <w:numId w:val="10"/>
         </w:numPr>
         <w:rPr>
-          <w:lang w:val="en-US"/>
-        </w:rPr>
-      </w:pPr>
-      <w:r>
-        <w:rPr>
-          <w:rFonts w:asciiTheme="minorHAnsi" w:hAnsiTheme="minorHAnsi"/>
-          <w:sz w:val="24"/>
-          <w:szCs w:val="24"/>
-          <w:lang w:val="en-US"/>
-        </w:rPr>
-        <w:t xml:space="preserve">Buy public transportation tickets or day/week/season pass </w:t>
-      </w:r>
-      <w:r>
-        <w:rPr>
-          <w:rFonts w:asciiTheme="minorHAnsi" w:hAnsiTheme="minorHAnsi"/>
-          <w:sz w:val="24"/>
-          <w:szCs w:val="24"/>
-          <w:lang w:val="en-US"/>
-        </w:rPr>
-        <w:t>basing on their needs;</w:t>
+          <w:rFonts w:asciiTheme="minorHAnsi" w:hAnsiTheme="minorHAnsi"/>
+          <w:sz w:val="24"/>
+          <w:szCs w:val="24"/>
+          <w:lang w:val="en-US"/>
+        </w:rPr>
+      </w:pPr>
+      <w:r>
+        <w:rPr>
+          <w:rFonts w:asciiTheme="minorHAnsi" w:hAnsiTheme="minorHAnsi"/>
+          <w:sz w:val="24"/>
+          <w:szCs w:val="24"/>
+          <w:lang w:val="en-US"/>
+        </w:rPr>
+        <w:t>Users should be able to delete activities;</w:t>
       </w:r>
     </w:p>
     <w:p>
@@ -898,78 +873,23 @@
         <w:pStyle w:val="p1"/>
         <w:numPr>
           <w:ilvl w:val="0"/>
-          <w:numId w:val="1"/>
+          <w:numId w:val="10"/>
         </w:numPr>
         <w:rPr>
-          <w:lang w:val="en-US"/>
-        </w:rPr>
-      </w:pPr>
-      <w:r>
-        <w:rPr>
-          <w:rFonts w:asciiTheme="minorHAnsi" w:hAnsiTheme="minorHAnsi"/>
-          <w:sz w:val="24"/>
-          <w:szCs w:val="24"/>
-          <w:lang w:val="en-US"/>
-        </w:rPr>
-        <w:t xml:space="preserve">Specify </w:t>
-      </w:r>
-      <w:r>
-        <w:rPr>
-          <w:rFonts w:asciiTheme="minorHAnsi" w:hAnsiTheme="minorHAnsi"/>
-          <w:sz w:val="24"/>
-          <w:szCs w:val="24"/>
-          <w:lang w:val="en-US"/>
-        </w:rPr>
-        <w:t>break</w:t>
-      </w:r>
-      <w:r>
-        <w:rPr>
-          <w:rFonts w:asciiTheme="minorHAnsi" w:hAnsiTheme="minorHAnsi"/>
-          <w:sz w:val="24"/>
-          <w:szCs w:val="24"/>
-          <w:lang w:val="en-US"/>
-        </w:rPr>
-        <w:t>s’ time and their minimum duration flexibly;</w:t>
-      </w:r>
-    </w:p>
-    <w:p>
-      <w:pPr>
-        <w:pStyle w:val="p1"/>
-        <w:rPr>
-          <w:rFonts w:asciiTheme="minorHAnsi" w:hAnsiTheme="minorHAnsi"/>
-          <w:sz w:val="24"/>
-          <w:szCs w:val="24"/>
-          <w:lang w:val="en-US"/>
-        </w:rPr>
-      </w:pPr>
-    </w:p>
-    <w:p>
-      <w:pPr>
-        <w:pStyle w:val="p1"/>
-        <w:rPr>
-          <w:rFonts w:asciiTheme="minorHAnsi" w:hAnsiTheme="minorHAnsi"/>
-          <w:sz w:val="24"/>
-          <w:szCs w:val="24"/>
-          <w:lang w:val="en-US"/>
-        </w:rPr>
-      </w:pPr>
-      <w:r>
-        <w:rPr>
-          <w:rFonts w:asciiTheme="minorHAnsi" w:hAnsiTheme="minorHAnsi"/>
-          <w:sz w:val="24"/>
-          <w:szCs w:val="24"/>
-          <w:lang w:val="en-US"/>
-        </w:rPr>
-        <w:t xml:space="preserve">The </w:t>
-      </w:r>
-      <w:r>
-        <w:rPr>
-          <w:rFonts w:asciiTheme="minorHAnsi" w:hAnsiTheme="minorHAnsi"/>
-          <w:sz w:val="24"/>
-          <w:szCs w:val="24"/>
-          <w:lang w:val="en-US"/>
-        </w:rPr>
-        <w:t>system should be able to:</w:t>
+          <w:rFonts w:asciiTheme="minorHAnsi" w:hAnsiTheme="minorHAnsi"/>
+          <w:sz w:val="24"/>
+          <w:szCs w:val="24"/>
+          <w:lang w:val="en-US"/>
+        </w:rPr>
+      </w:pPr>
+      <w:r>
+        <w:rPr>
+          <w:rFonts w:asciiTheme="minorHAnsi" w:hAnsiTheme="minorHAnsi"/>
+          <w:sz w:val="24"/>
+          <w:szCs w:val="24"/>
+          <w:lang w:val="en-US"/>
+        </w:rPr>
+        <w:t>Users should be able to globally activate or deactivate each travel mean;</w:t>
       </w:r>
     </w:p>
     <w:p>
@@ -977,7 +897,7 @@
         <w:pStyle w:val="p1"/>
         <w:numPr>
           <w:ilvl w:val="0"/>
-          <w:numId w:val="2"/>
+          <w:numId w:val="10"/>
         </w:numPr>
         <w:rPr>
           <w:rFonts w:asciiTheme="minorHAnsi" w:hAnsiTheme="minorHAnsi"/>
@@ -993,16 +913,7 @@
           <w:szCs w:val="24"/>
           <w:lang w:val="en-US"/>
         </w:rPr>
-        <w:t>Compute and account</w:t>
-      </w:r>
-      <w:r>
-        <w:rPr>
-          <w:rFonts w:asciiTheme="minorHAnsi" w:hAnsiTheme="minorHAnsi"/>
-          <w:sz w:val="24"/>
-          <w:szCs w:val="24"/>
-          <w:lang w:val="en-US"/>
-        </w:rPr>
-        <w:t xml:space="preserve"> for travel time between appointment;</w:t>
+        <w:t>Users should be able to provide constraints on different travel means;</w:t>
       </w:r>
     </w:p>
     <w:p>
@@ -1010,7 +921,7 @@
         <w:pStyle w:val="p1"/>
         <w:numPr>
           <w:ilvl w:val="0"/>
-          <w:numId w:val="2"/>
+          <w:numId w:val="10"/>
         </w:numPr>
         <w:rPr>
           <w:rFonts w:asciiTheme="minorHAnsi" w:hAnsiTheme="minorHAnsi"/>
@@ -1026,16 +937,7 @@
           <w:szCs w:val="24"/>
           <w:lang w:val="en-US"/>
         </w:rPr>
-        <w:t>Identify the best mobility option based on external variables like strikes, weather etc.</w:t>
-      </w:r>
-      <w:r>
-        <w:rPr>
-          <w:rFonts w:asciiTheme="minorHAnsi" w:hAnsiTheme="minorHAnsi"/>
-          <w:sz w:val="24"/>
-          <w:szCs w:val="24"/>
-          <w:lang w:val="en-US"/>
-        </w:rPr>
-        <w:t>;</w:t>
+        <w:t>Users should be able to select combinations of transportation means that minimize carbon footprint;</w:t>
       </w:r>
     </w:p>
     <w:p>
@@ -1043,23 +945,56 @@
         <w:pStyle w:val="p1"/>
         <w:numPr>
           <w:ilvl w:val="0"/>
-          <w:numId w:val="2"/>
+          <w:numId w:val="10"/>
         </w:numPr>
         <w:rPr>
-          <w:rFonts w:asciiTheme="minorHAnsi" w:hAnsiTheme="minorHAnsi"/>
-          <w:sz w:val="24"/>
-          <w:szCs w:val="24"/>
-          <w:lang w:val="en-US"/>
-        </w:rPr>
-      </w:pPr>
-      <w:r>
-        <w:rPr>
-          <w:rFonts w:asciiTheme="minorHAnsi" w:hAnsiTheme="minorHAnsi"/>
-          <w:sz w:val="24"/>
-          <w:szCs w:val="24"/>
-          <w:lang w:val="en-US"/>
-        </w:rPr>
-        <w:t>Locate the nearest vehicle of a vehicle sharing system;</w:t>
+          <w:lang w:val="en-US"/>
+        </w:rPr>
+      </w:pPr>
+      <w:r>
+        <w:rPr>
+          <w:rFonts w:asciiTheme="minorHAnsi" w:hAnsiTheme="minorHAnsi"/>
+          <w:sz w:val="24"/>
+          <w:szCs w:val="24"/>
+          <w:lang w:val="en-US"/>
+        </w:rPr>
+        <w:t>Users should be able to</w:t>
+      </w:r>
+      <w:r>
+        <w:rPr>
+          <w:rFonts w:asciiTheme="minorHAnsi" w:hAnsiTheme="minorHAnsi"/>
+          <w:sz w:val="24"/>
+          <w:szCs w:val="24"/>
+          <w:lang w:val="en-US"/>
+        </w:rPr>
+        <w:t xml:space="preserve"> </w:t>
+      </w:r>
+      <w:r>
+        <w:rPr>
+          <w:rFonts w:asciiTheme="minorHAnsi" w:hAnsiTheme="minorHAnsi"/>
+          <w:sz w:val="24"/>
+          <w:szCs w:val="24"/>
+          <w:lang w:val="en-US"/>
+        </w:rPr>
+        <w:t>b</w:t>
+      </w:r>
+      <w:r>
+        <w:rPr>
+          <w:rFonts w:asciiTheme="minorHAnsi" w:hAnsiTheme="minorHAnsi"/>
+          <w:sz w:val="24"/>
+          <w:szCs w:val="24"/>
+          <w:lang w:val="en-US"/>
+        </w:rPr>
+        <w:t xml:space="preserve">uy public transportation tickets or day/week/season pass </w:t>
+      </w:r>
+      <w:r>
+        <w:rPr>
+          <w:rFonts w:asciiTheme="minorHAnsi" w:hAnsiTheme="minorHAnsi"/>
+          <w:sz w:val="24"/>
+          <w:szCs w:val="24"/>
+          <w:lang w:val="en-US"/>
+        </w:rPr>
+        <w:t>basing on their needs;</w:t>
       </w:r>
     </w:p>
     <w:p>
@@ -1067,23 +1002,38 @@
         <w:pStyle w:val="p1"/>
         <w:numPr>
           <w:ilvl w:val="0"/>
-          <w:numId w:val="2"/>
+          <w:numId w:val="10"/>
         </w:numPr>
         <w:rPr>
-          <w:rFonts w:asciiTheme="minorHAnsi" w:hAnsiTheme="minorHAnsi"/>
-          <w:sz w:val="24"/>
-          <w:szCs w:val="24"/>
-          <w:lang w:val="en-US"/>
-        </w:rPr>
-      </w:pPr>
-      <w:r>
-        <w:rPr>
-          <w:rFonts w:asciiTheme="minorHAnsi" w:hAnsiTheme="minorHAnsi"/>
-          <w:sz w:val="24"/>
-          <w:szCs w:val="24"/>
-          <w:lang w:val="en-US"/>
-        </w:rPr>
-        <w:t>Create a warning when the user cannot reach a location at a certain time;</w:t>
+          <w:lang w:val="en-US"/>
+        </w:rPr>
+      </w:pPr>
+      <w:r>
+        <w:rPr>
+          <w:rFonts w:asciiTheme="minorHAnsi" w:hAnsiTheme="minorHAnsi"/>
+          <w:sz w:val="24"/>
+          <w:szCs w:val="24"/>
+          <w:lang w:val="en-US"/>
+        </w:rPr>
+        <w:t xml:space="preserve">Users should be able to </w:t>
+      </w:r>
+      <w:r>
+        <w:rPr>
+          <w:rFonts w:asciiTheme="minorHAnsi" w:hAnsiTheme="minorHAnsi"/>
+          <w:sz w:val="24"/>
+          <w:szCs w:val="24"/>
+          <w:lang w:val="en-US"/>
+        </w:rPr>
+        <w:t xml:space="preserve">globally </w:t>
+      </w:r>
+      <w:r>
+        <w:rPr>
+          <w:rFonts w:asciiTheme="minorHAnsi" w:hAnsiTheme="minorHAnsi"/>
+          <w:sz w:val="24"/>
+          <w:szCs w:val="24"/>
+          <w:lang w:val="en-US"/>
+        </w:rPr>
+        <w:t>specify breaks’ time and their minimum duration flexibly;</w:t>
       </w:r>
     </w:p>
     <w:p>
@@ -1091,34 +1041,316 @@
         <w:pStyle w:val="p1"/>
         <w:numPr>
           <w:ilvl w:val="0"/>
-          <w:numId w:val="2"/>
+          <w:numId w:val="10"/>
         </w:numPr>
         <w:rPr>
-          <w:rFonts w:asciiTheme="minorHAnsi" w:hAnsiTheme="minorHAnsi"/>
-          <w:sz w:val="24"/>
-          <w:szCs w:val="24"/>
-          <w:lang w:val="en-US"/>
-        </w:rPr>
-      </w:pPr>
-      <w:r>
-        <w:rPr>
-          <w:rFonts w:asciiTheme="minorHAnsi" w:hAnsiTheme="minorHAnsi"/>
-          <w:sz w:val="24"/>
-          <w:szCs w:val="24"/>
-          <w:lang w:val="en-US"/>
-        </w:rPr>
-        <w:t>Support different travel means;</w:t>
-      </w:r>
-    </w:p>
-    <w:p>
-      <w:pPr>
-        <w:pStyle w:val="p1"/>
-        <w:rPr>
-          <w:rFonts w:asciiTheme="minorHAnsi" w:hAnsiTheme="minorHAnsi"/>
-          <w:sz w:val="24"/>
-          <w:szCs w:val="24"/>
-        </w:rPr>
-      </w:pPr>
+          <w:lang w:val="en-US"/>
+        </w:rPr>
+      </w:pPr>
+      <w:r>
+        <w:rPr>
+          <w:rFonts w:asciiTheme="minorHAnsi" w:hAnsiTheme="minorHAnsi"/>
+          <w:sz w:val="24"/>
+          <w:szCs w:val="24"/>
+          <w:lang w:val="en-US"/>
+        </w:rPr>
+        <w:t>User should be able to add new breaks in the schedule with their duration;</w:t>
+      </w:r>
+    </w:p>
+    <w:p>
+      <w:pPr>
+        <w:pStyle w:val="p1"/>
+        <w:numPr>
+          <w:ilvl w:val="0"/>
+          <w:numId w:val="10"/>
+        </w:numPr>
+        <w:rPr>
+          <w:lang w:val="en-US"/>
+        </w:rPr>
+      </w:pPr>
+      <w:r>
+        <w:rPr>
+          <w:rFonts w:asciiTheme="minorHAnsi" w:hAnsiTheme="minorHAnsi"/>
+          <w:sz w:val="24"/>
+          <w:szCs w:val="24"/>
+          <w:lang w:val="en-US"/>
+        </w:rPr>
+        <w:t>The system should be able to save user’s username and password if he/she wants to.</w:t>
+      </w:r>
+    </w:p>
+    <w:p>
+      <w:pPr>
+        <w:pStyle w:val="p1"/>
+        <w:numPr>
+          <w:ilvl w:val="0"/>
+          <w:numId w:val="10"/>
+        </w:numPr>
+        <w:rPr>
+          <w:rFonts w:asciiTheme="minorHAnsi" w:hAnsiTheme="minorHAnsi"/>
+          <w:sz w:val="24"/>
+          <w:szCs w:val="24"/>
+          <w:lang w:val="en-US"/>
+        </w:rPr>
+      </w:pPr>
+      <w:r>
+        <w:rPr>
+          <w:rFonts w:asciiTheme="minorHAnsi" w:hAnsiTheme="minorHAnsi"/>
+          <w:sz w:val="24"/>
+          <w:szCs w:val="24"/>
+          <w:lang w:val="en-US"/>
+        </w:rPr>
+        <w:t xml:space="preserve">The </w:t>
+      </w:r>
+      <w:r>
+        <w:rPr>
+          <w:rFonts w:asciiTheme="minorHAnsi" w:hAnsiTheme="minorHAnsi"/>
+          <w:sz w:val="24"/>
+          <w:szCs w:val="24"/>
+          <w:lang w:val="en-US"/>
+        </w:rPr>
+        <w:t xml:space="preserve">system should be able to </w:t>
+      </w:r>
+      <w:r>
+        <w:rPr>
+          <w:rFonts w:asciiTheme="minorHAnsi" w:hAnsiTheme="minorHAnsi"/>
+          <w:sz w:val="24"/>
+          <w:szCs w:val="24"/>
+          <w:lang w:val="en-US"/>
+        </w:rPr>
+        <w:t>c</w:t>
+      </w:r>
+      <w:r>
+        <w:rPr>
+          <w:rFonts w:asciiTheme="minorHAnsi" w:hAnsiTheme="minorHAnsi"/>
+          <w:sz w:val="24"/>
+          <w:szCs w:val="24"/>
+          <w:lang w:val="en-US"/>
+        </w:rPr>
+        <w:t>ompute and account</w:t>
+      </w:r>
+      <w:r>
+        <w:rPr>
+          <w:rFonts w:asciiTheme="minorHAnsi" w:hAnsiTheme="minorHAnsi"/>
+          <w:sz w:val="24"/>
+          <w:szCs w:val="24"/>
+          <w:lang w:val="en-US"/>
+        </w:rPr>
+        <w:t xml:space="preserve"> for travel time between appointment;</w:t>
+      </w:r>
+    </w:p>
+    <w:p>
+      <w:pPr>
+        <w:pStyle w:val="p1"/>
+        <w:numPr>
+          <w:ilvl w:val="0"/>
+          <w:numId w:val="10"/>
+        </w:numPr>
+        <w:rPr>
+          <w:rFonts w:asciiTheme="minorHAnsi" w:hAnsiTheme="minorHAnsi"/>
+          <w:sz w:val="24"/>
+          <w:szCs w:val="24"/>
+          <w:lang w:val="en-US"/>
+        </w:rPr>
+      </w:pPr>
+      <w:r>
+        <w:rPr>
+          <w:rFonts w:asciiTheme="minorHAnsi" w:hAnsiTheme="minorHAnsi"/>
+          <w:sz w:val="24"/>
+          <w:szCs w:val="24"/>
+          <w:lang w:val="en-US"/>
+        </w:rPr>
+        <w:t xml:space="preserve">The </w:t>
+      </w:r>
+      <w:r>
+        <w:rPr>
+          <w:rFonts w:asciiTheme="minorHAnsi" w:hAnsiTheme="minorHAnsi"/>
+          <w:sz w:val="24"/>
+          <w:szCs w:val="24"/>
+          <w:lang w:val="en-US"/>
+        </w:rPr>
+        <w:t>system should be able to</w:t>
+      </w:r>
+      <w:r>
+        <w:rPr>
+          <w:rFonts w:asciiTheme="minorHAnsi" w:hAnsiTheme="minorHAnsi"/>
+          <w:sz w:val="24"/>
+          <w:szCs w:val="24"/>
+          <w:lang w:val="en-US"/>
+        </w:rPr>
+        <w:t xml:space="preserve"> identify the best mobility option based on external variables like strikes, weather etc.</w:t>
+      </w:r>
+      <w:r>
+        <w:rPr>
+          <w:rFonts w:asciiTheme="minorHAnsi" w:hAnsiTheme="minorHAnsi"/>
+          <w:sz w:val="24"/>
+          <w:szCs w:val="24"/>
+          <w:lang w:val="en-US"/>
+        </w:rPr>
+        <w:t>;</w:t>
+      </w:r>
+    </w:p>
+    <w:p>
+      <w:pPr>
+        <w:pStyle w:val="p1"/>
+        <w:numPr>
+          <w:ilvl w:val="0"/>
+          <w:numId w:val="10"/>
+        </w:numPr>
+        <w:rPr>
+          <w:rFonts w:asciiTheme="minorHAnsi" w:hAnsiTheme="minorHAnsi"/>
+          <w:sz w:val="24"/>
+          <w:szCs w:val="24"/>
+          <w:lang w:val="en-US"/>
+        </w:rPr>
+      </w:pPr>
+      <w:r>
+        <w:rPr>
+          <w:rFonts w:asciiTheme="minorHAnsi" w:hAnsiTheme="minorHAnsi"/>
+          <w:sz w:val="24"/>
+          <w:szCs w:val="24"/>
+          <w:lang w:val="en-US"/>
+        </w:rPr>
+        <w:t xml:space="preserve">The </w:t>
+      </w:r>
+      <w:r>
+        <w:rPr>
+          <w:rFonts w:asciiTheme="minorHAnsi" w:hAnsiTheme="minorHAnsi"/>
+          <w:sz w:val="24"/>
+          <w:szCs w:val="24"/>
+          <w:lang w:val="en-US"/>
+        </w:rPr>
+        <w:t>system should be able to</w:t>
+      </w:r>
+      <w:r>
+        <w:rPr>
+          <w:rFonts w:asciiTheme="minorHAnsi" w:hAnsiTheme="minorHAnsi"/>
+          <w:sz w:val="24"/>
+          <w:szCs w:val="24"/>
+          <w:lang w:val="en-US"/>
+        </w:rPr>
+        <w:t xml:space="preserve"> locate the nearest vehicle of a vehicle sharing system</w:t>
+      </w:r>
+      <w:r>
+        <w:rPr>
+          <w:rFonts w:asciiTheme="minorHAnsi" w:hAnsiTheme="minorHAnsi"/>
+          <w:sz w:val="24"/>
+          <w:szCs w:val="24"/>
+          <w:lang w:val="en-US"/>
+        </w:rPr>
+        <w:t xml:space="preserve"> exploiting its application</w:t>
+      </w:r>
+      <w:r>
+        <w:rPr>
+          <w:rFonts w:asciiTheme="minorHAnsi" w:hAnsiTheme="minorHAnsi"/>
+          <w:sz w:val="24"/>
+          <w:szCs w:val="24"/>
+          <w:lang w:val="en-US"/>
+        </w:rPr>
+        <w:t>;</w:t>
+      </w:r>
+    </w:p>
+    <w:p>
+      <w:pPr>
+        <w:pStyle w:val="p1"/>
+        <w:numPr>
+          <w:ilvl w:val="0"/>
+          <w:numId w:val="10"/>
+        </w:numPr>
+        <w:rPr>
+          <w:rFonts w:asciiTheme="minorHAnsi" w:hAnsiTheme="minorHAnsi"/>
+          <w:sz w:val="24"/>
+          <w:szCs w:val="24"/>
+          <w:lang w:val="en-US"/>
+        </w:rPr>
+      </w:pPr>
+      <w:r>
+        <w:rPr>
+          <w:rFonts w:asciiTheme="minorHAnsi" w:hAnsiTheme="minorHAnsi"/>
+          <w:sz w:val="24"/>
+          <w:szCs w:val="24"/>
+          <w:lang w:val="en-US"/>
+        </w:rPr>
+        <w:t xml:space="preserve">The </w:t>
+      </w:r>
+      <w:r>
+        <w:rPr>
+          <w:rFonts w:asciiTheme="minorHAnsi" w:hAnsiTheme="minorHAnsi"/>
+          <w:sz w:val="24"/>
+          <w:szCs w:val="24"/>
+          <w:lang w:val="en-US"/>
+        </w:rPr>
+        <w:t>system should be able to</w:t>
+      </w:r>
+      <w:r>
+        <w:rPr>
+          <w:rFonts w:asciiTheme="minorHAnsi" w:hAnsiTheme="minorHAnsi"/>
+          <w:sz w:val="24"/>
+          <w:szCs w:val="24"/>
+          <w:lang w:val="en-US"/>
+        </w:rPr>
+        <w:t xml:space="preserve"> create a warning when the user cannot reach a location at a certain time;</w:t>
+      </w:r>
+    </w:p>
+    <w:p>
+      <w:pPr>
+        <w:pStyle w:val="p1"/>
+        <w:numPr>
+          <w:ilvl w:val="0"/>
+          <w:numId w:val="10"/>
+        </w:numPr>
+        <w:rPr>
+          <w:rFonts w:asciiTheme="minorHAnsi" w:hAnsiTheme="minorHAnsi"/>
+          <w:sz w:val="24"/>
+          <w:szCs w:val="24"/>
+          <w:lang w:val="en-US"/>
+        </w:rPr>
+      </w:pPr>
+      <w:r>
+        <w:rPr>
+          <w:rFonts w:asciiTheme="minorHAnsi" w:hAnsiTheme="minorHAnsi"/>
+          <w:sz w:val="24"/>
+          <w:szCs w:val="24"/>
+          <w:lang w:val="en-US"/>
+        </w:rPr>
+        <w:t xml:space="preserve">The </w:t>
+      </w:r>
+      <w:r>
+        <w:rPr>
+          <w:rFonts w:asciiTheme="minorHAnsi" w:hAnsiTheme="minorHAnsi"/>
+          <w:sz w:val="24"/>
+          <w:szCs w:val="24"/>
+          <w:lang w:val="en-US"/>
+        </w:rPr>
+        <w:t>system should be able to</w:t>
+      </w:r>
+      <w:r>
+        <w:rPr>
+          <w:rFonts w:asciiTheme="minorHAnsi" w:hAnsiTheme="minorHAnsi"/>
+          <w:sz w:val="24"/>
+          <w:szCs w:val="24"/>
+          <w:lang w:val="en-US"/>
+        </w:rPr>
+        <w:t xml:space="preserve"> support different travel means;</w:t>
+      </w:r>
+    </w:p>
+    <w:p>
+      <w:pPr>
+        <w:pStyle w:val="p1"/>
+        <w:rPr>
+          <w:rFonts w:asciiTheme="minorHAnsi" w:hAnsiTheme="minorHAnsi"/>
+          <w:sz w:val="24"/>
+          <w:szCs w:val="24"/>
+        </w:rPr>
+      </w:pPr>
+      <w:r>
+        <w:rPr>
+          <w:rFonts w:asciiTheme="minorHAnsi" w:hAnsiTheme="minorHAnsi"/>
+          <w:sz w:val="24"/>
+          <w:szCs w:val="24"/>
+          <w:lang w:val="en-US"/>
+        </w:rPr>
+        <w:t xml:space="preserve"> </w:t>
+      </w:r>
       <w:r>
         <w:rPr>
           <w:rFonts w:asciiTheme="minorHAnsi" w:hAnsiTheme="minorHAnsi"/>
@@ -1252,7 +1484,16 @@
           <w:szCs w:val="24"/>
           <w:lang w:val="en-US"/>
         </w:rPr>
-        <w:t>Visitors: people that download the application and that are not registered in the system but they have free access to the login page, the sign-up page and can discover the functionality of the application through an information screen.</w:t>
+        <w:t>Visitors: people that download the application and that are not registered in the system but they have free access to t</w:t>
+      </w:r>
+      <w:r>
+        <w:rPr>
+          <w:rFonts w:asciiTheme="minorHAnsi" w:hAnsiTheme="minorHAnsi"/>
+          <w:sz w:val="24"/>
+          <w:szCs w:val="24"/>
+          <w:lang w:val="en-US"/>
+        </w:rPr>
+        <w:t>he login page, the sign-up page.</w:t>
       </w:r>
     </w:p>
     <w:p>
@@ -1416,6 +1657,7 @@
           <w:szCs w:val="24"/>
           <w:lang w:val="en-US"/>
         </w:rPr>
+        <w:lastRenderedPageBreak/>
         <w:t xml:space="preserve">Visitor: </w:t>
       </w:r>
       <w:r>
@@ -1940,7 +2182,6 @@
           <w:szCs w:val="24"/>
           <w:lang w:val="en-US"/>
         </w:rPr>
-        <w:lastRenderedPageBreak/>
         <w:t>R</w:t>
       </w:r>
       <w:r>
@@ -2523,6 +2764,7 @@
         <w:rPr>
           <w:lang w:val="en-GB"/>
         </w:rPr>
+        <w:lastRenderedPageBreak/>
         <w:t>Our application requires a smartphone (</w:t>
       </w:r>
       <w:proofErr w:type="spellStart"/>
@@ -2673,14 +2915,12 @@
           <w:lang w:val="en-GB"/>
         </w:rPr>
       </w:pPr>
-      <w:proofErr w:type="gramStart"/>
-      <w:r>
-        <w:rPr>
-          <w:lang w:val="en-GB"/>
-        </w:rPr>
-        <w:t>However</w:t>
-      </w:r>
-      <w:proofErr w:type="gramEnd"/>
+      <w:r>
+        <w:rPr>
+          <w:lang w:val="en-GB"/>
+        </w:rPr>
+        <w:t>However,</w:t>
+      </w:r>
       <w:r>
         <w:rPr>
           <w:lang w:val="en-GB"/>
@@ -2798,8 +3038,6 @@
         </w:rPr>
         <w:t xml:space="preserve"> (TODO finire)</w:t>
       </w:r>
-      <w:bookmarkStart w:id="0" w:name="_GoBack"/>
-      <w:bookmarkEnd w:id="0"/>
     </w:p>
     <w:p>
       <w:pPr>
@@ -3097,14 +3335,12 @@
         </w:rPr>
         <w:t xml:space="preserve">The following </w:t>
       </w:r>
-      <w:proofErr w:type="spellStart"/>
-      <w:r>
-        <w:rPr>
-          <w:lang w:val="en-GB"/>
-        </w:rPr>
-        <w:t>mockups</w:t>
-      </w:r>
-      <w:proofErr w:type="spellEnd"/>
+      <w:r>
+        <w:rPr>
+          <w:lang w:val="en-GB"/>
+        </w:rPr>
+        <w:t>mock-ups</w:t>
+      </w:r>
       <w:r>
         <w:rPr>
           <w:lang w:val="en-GB"/>
@@ -3187,6 +3423,7 @@
         <w:rPr>
           <w:lang w:val="en-GB"/>
         </w:rPr>
+        <w:lastRenderedPageBreak/>
         <w:t>Travlendar</w:t>
       </w:r>
       <w:proofErr w:type="spellEnd"/>
@@ -3459,7 +3696,7 @@
           <w:shd w:val="clear" w:color="auto" w:fill="FFFFFF"/>
           <w:lang w:val="en-US" w:eastAsia="it-IT"/>
         </w:rPr>
-        <w:t xml:space="preserve">seconds is about the limit to have the </w:t>
+        <w:t>seconds is about the limit to have the user feel that the system is reacting instantaneously)</w:t>
       </w:r>
       <w:r>
         <w:rPr>
@@ -3467,8 +3704,7 @@
           <w:shd w:val="clear" w:color="auto" w:fill="FFFFFF"/>
           <w:lang w:val="en-US" w:eastAsia="it-IT"/>
         </w:rPr>
-        <w:lastRenderedPageBreak/>
-        <w:t>user feel that the system is reacting instantaneously)</w:t>
+        <w:t>, so it</w:t>
       </w:r>
       <w:r>
         <w:rPr>
@@ -3476,7 +3712,7 @@
           <w:shd w:val="clear" w:color="auto" w:fill="FFFFFF"/>
           <w:lang w:val="en-US" w:eastAsia="it-IT"/>
         </w:rPr>
-        <w:t>, so it</w:t>
+        <w:t xml:space="preserve"> depends</w:t>
       </w:r>
       <w:r>
         <w:rPr>
@@ -3484,7 +3720,7 @@
           <w:shd w:val="clear" w:color="auto" w:fill="FFFFFF"/>
           <w:lang w:val="en-US" w:eastAsia="it-IT"/>
         </w:rPr>
-        <w:t xml:space="preserve"> depends</w:t>
+        <w:t xml:space="preserve"> mostly</w:t>
       </w:r>
       <w:r>
         <w:rPr>
@@ -3492,7 +3728,7 @@
           <w:shd w:val="clear" w:color="auto" w:fill="FFFFFF"/>
           <w:lang w:val="en-US" w:eastAsia="it-IT"/>
         </w:rPr>
-        <w:t xml:space="preserve"> mostly</w:t>
+        <w:t xml:space="preserve"> on the internet connection</w:t>
       </w:r>
       <w:r>
         <w:rPr>
@@ -3500,7 +3736,7 @@
           <w:shd w:val="clear" w:color="auto" w:fill="FFFFFF"/>
           <w:lang w:val="en-US" w:eastAsia="it-IT"/>
         </w:rPr>
-        <w:t xml:space="preserve"> on the internet connection</w:t>
+        <w:t xml:space="preserve"> of the platform used</w:t>
       </w:r>
       <w:r>
         <w:rPr>
@@ -3508,7 +3744,7 @@
           <w:shd w:val="clear" w:color="auto" w:fill="FFFFFF"/>
           <w:lang w:val="en-US" w:eastAsia="it-IT"/>
         </w:rPr>
-        <w:t xml:space="preserve"> of the platform used</w:t>
+        <w:t>.</w:t>
       </w:r>
       <w:r>
         <w:rPr>
@@ -3516,31 +3752,23 @@
           <w:shd w:val="clear" w:color="auto" w:fill="FFFFFF"/>
           <w:lang w:val="en-US" w:eastAsia="it-IT"/>
         </w:rPr>
-        <w:t>.</w:t>
-      </w:r>
-      <w:r>
+        <w:t xml:space="preserve"> </w:t>
+      </w:r>
+    </w:p>
+    <w:p>
+      <w:pPr>
         <w:rPr>
           <w:rFonts w:eastAsia="Times New Roman" w:cs="Times New Roman"/>
           <w:shd w:val="clear" w:color="auto" w:fill="FFFFFF"/>
           <w:lang w:val="en-US" w:eastAsia="it-IT"/>
         </w:rPr>
-        <w:t xml:space="preserve"> </w:t>
-      </w:r>
-    </w:p>
-    <w:p>
-      <w:pPr>
+      </w:pPr>
+      <w:r>
         <w:rPr>
           <w:rFonts w:eastAsia="Times New Roman" w:cs="Times New Roman"/>
           <w:shd w:val="clear" w:color="auto" w:fill="FFFFFF"/>
           <w:lang w:val="en-US" w:eastAsia="it-IT"/>
         </w:rPr>
-      </w:pPr>
-      <w:r>
-        <w:rPr>
-          <w:rFonts w:eastAsia="Times New Roman" w:cs="Times New Roman"/>
-          <w:shd w:val="clear" w:color="auto" w:fill="FFFFFF"/>
-          <w:lang w:val="en-US" w:eastAsia="it-IT"/>
-        </w:rPr>
         <w:t>We assume that there will be no problem with scalability even if it is a new software and it could suffer an unexpected growth in popularity and from an increase in workload.</w:t>
       </w:r>
     </w:p>
@@ -3599,6 +3827,62 @@
     <w:p>
       <w:pPr>
         <w:rPr>
+          <w:lang w:val="en-US"/>
+        </w:rPr>
+      </w:pPr>
+      <w:r>
+        <w:rPr>
+          <w:lang w:val="en-GB"/>
+        </w:rPr>
+        <w:t>This RASD is written trying to be conformed to the IEEE Standard</w:t>
+      </w:r>
+      <w:r>
+        <w:rPr>
+          <w:lang w:val="en-GB"/>
+        </w:rPr>
+        <w:t xml:space="preserve"> (</w:t>
+      </w:r>
+      <w:r>
+        <w:rPr>
+          <w:i/>
+          <w:iCs/>
+          <w:lang w:val="en-US"/>
+        </w:rPr>
+        <w:t>ISO/IEC/IEEE 29148</w:t>
+      </w:r>
+      <w:r>
+        <w:rPr>
+          <w:i/>
+          <w:iCs/>
+          <w:lang w:val="en-US"/>
+        </w:rPr>
+        <w:t xml:space="preserve"> dated 2011).</w:t>
+      </w:r>
+    </w:p>
+    <w:p>
+      <w:pPr>
+        <w:rPr>
+          <w:lang w:val="en-GB"/>
+        </w:rPr>
+      </w:pPr>
+      <w:r>
+        <w:rPr>
+          <w:lang w:val="en-GB"/>
+        </w:rPr>
+        <w:t>We would like that our application’s life cycle process is conformed to the IEEE Standard, i</w:t>
+      </w:r>
+      <w:bookmarkStart w:id="0" w:name="_GoBack"/>
+      <w:bookmarkEnd w:id="0"/>
+      <w:r>
+        <w:rPr>
+          <w:lang w:val="en-GB"/>
+        </w:rPr>
+        <w:t>n particular to ISO/IEC 12207 dated 2008.</w:t>
+      </w:r>
+    </w:p>
+    <w:p>
+      <w:pPr>
+        <w:rPr>
           <w:lang w:val="en-GB"/>
         </w:rPr>
       </w:pPr>
@@ -3764,7 +4048,13 @@
         <w:rPr>
           <w:lang w:val="en-GB"/>
         </w:rPr>
-        <w:t xml:space="preserve"> SPENT</w:t>
+        <w:t xml:space="preserve"> </w:t>
+      </w:r>
+      <w:r>
+        <w:rPr>
+          <w:lang w:val="en-GB"/>
+        </w:rPr>
+        <w:t>SPENT</w:t>
       </w:r>
     </w:p>
     <w:p>
@@ -3800,6 +4090,28 @@
           <w:lang w:val="en-GB"/>
         </w:rPr>
         <w:t xml:space="preserve"> (To understand the part of performance requirements)</w:t>
+      </w:r>
+    </w:p>
+    <w:p>
+      <w:pPr>
+        <w:rPr>
+          <w:lang w:val="en-GB"/>
+        </w:rPr>
+      </w:pPr>
+      <w:hyperlink r:id="rId6" w:history="1">
+        <w:r>
+          <w:rPr>
+            <w:rStyle w:val="Collegamentoipertestuale"/>
+            <w:lang w:val="en-GB"/>
+          </w:rPr>
+          <w:t>http://www.iso.org/standard/</w:t>
+        </w:r>
+      </w:hyperlink>
+      <w:r>
+        <w:rPr>
+          <w:lang w:val="en-GB"/>
+        </w:rPr>
+        <w:t xml:space="preserve"> (For the section “Standard Compliance”)</w:t>
       </w:r>
     </w:p>
     <w:sectPr>
@@ -4646,6 +4958,97 @@
     </w:lvl>
   </w:abstractNum>
   <w:abstractNum w:abstractNumId="8">
+    <w:nsid w:val="7C273137"/>
+    <w:multiLevelType w:val="hybridMultilevel"/>
+    <w:tmpl w:val="A9BE5696"/>
+    <w:lvl w:ilvl="0" w:tplc="848A47A6">
+      <w:start w:val="1"/>
+      <w:numFmt w:val="decimal"/>
+      <w:lvlText w:val="[G%1]"/>
+      <w:lvlJc w:val="left"/>
+      <w:pPr>
+        <w:ind w:left="720" w:hanging="360"/>
+      </w:pPr>
+      <w:rPr>
+        <w:rFonts w:asciiTheme="minorHAnsi" w:hAnsiTheme="minorHAnsi" w:hint="default"/>
+        <w:sz w:val="24"/>
+        <w:szCs w:val="24"/>
+      </w:rPr>
+    </w:lvl>
+    <w:lvl w:ilvl="1" w:tplc="04100019" w:tentative="1">
+      <w:start w:val="1"/>
+      <w:numFmt w:val="lowerLetter"/>
+      <w:lvlText w:val="%2."/>
+      <w:lvlJc w:val="left"/>
+      <w:pPr>
+        <w:ind w:left="1440" w:hanging="360"/>
+      </w:pPr>
+    </w:lvl>
+    <w:lvl w:ilvl="2" w:tplc="0410001B" w:tentative="1">
+      <w:start w:val="1"/>
+      <w:numFmt w:val="lowerRoman"/>
+      <w:lvlText w:val="%3."/>
+      <w:lvlJc w:val="right"/>
+      <w:pPr>
+        <w:ind w:left="2160" w:hanging="180"/>
+      </w:pPr>
+    </w:lvl>
+    <w:lvl w:ilvl="3" w:tplc="0410000F" w:tentative="1">
+      <w:start w:val="1"/>
+      <w:numFmt w:val="decimal"/>
+      <w:lvlText w:val="%4."/>
+      <w:lvlJc w:val="left"/>
+      <w:pPr>
+        <w:ind w:left="2880" w:hanging="360"/>
+      </w:pPr>
+    </w:lvl>
+    <w:lvl w:ilvl="4" w:tplc="04100019" w:tentative="1">
+      <w:start w:val="1"/>
+      <w:numFmt w:val="lowerLetter"/>
+      <w:lvlText w:val="%5."/>
+      <w:lvlJc w:val="left"/>
+      <w:pPr>
+        <w:ind w:left="3600" w:hanging="360"/>
+      </w:pPr>
+    </w:lvl>
+    <w:lvl w:ilvl="5" w:tplc="0410001B" w:tentative="1">
+      <w:start w:val="1"/>
+      <w:numFmt w:val="lowerRoman"/>
+      <w:lvlText w:val="%6."/>
+      <w:lvlJc w:val="right"/>
+      <w:pPr>
+        <w:ind w:left="4320" w:hanging="180"/>
+      </w:pPr>
+    </w:lvl>
+    <w:lvl w:ilvl="6" w:tplc="0410000F" w:tentative="1">
+      <w:start w:val="1"/>
+      <w:numFmt w:val="decimal"/>
+      <w:lvlText w:val="%7."/>
+      <w:lvlJc w:val="left"/>
+      <w:pPr>
+        <w:ind w:left="5040" w:hanging="360"/>
+      </w:pPr>
+    </w:lvl>
+    <w:lvl w:ilvl="7" w:tplc="04100019" w:tentative="1">
+      <w:start w:val="1"/>
+      <w:numFmt w:val="lowerLetter"/>
+      <w:lvlText w:val="%8."/>
+      <w:lvlJc w:val="left"/>
+      <w:pPr>
+        <w:ind w:left="5760" w:hanging="360"/>
+      </w:pPr>
+    </w:lvl>
+    <w:lvl w:ilvl="8" w:tplc="0410001B" w:tentative="1">
+      <w:start w:val="1"/>
+      <w:numFmt w:val="lowerRoman"/>
+      <w:lvlText w:val="%9."/>
+      <w:lvlJc w:val="right"/>
+      <w:pPr>
+        <w:ind w:left="6480" w:hanging="180"/>
+      </w:pPr>
+    </w:lvl>
+  </w:abstractNum>
+  <w:abstractNum w:abstractNumId="9">
     <w:nsid w:val="7F095CF4"/>
     <w:multiLevelType w:val="multilevel"/>
     <w:tmpl w:val="88AE254A"/>
@@ -4783,6 +5186,9 @@
     <w:abstractNumId w:val="3"/>
   </w:num>
   <w:num w:numId="9">
+    <w:abstractNumId w:val="9"/>
+  </w:num>
+  <w:num w:numId="10">
     <w:abstractNumId w:val="8"/>
   </w:num>
 </w:numbering>

--- a/RASD2.docx
+++ b/RASD2.docx
@@ -1015,25 +1015,7 @@
           <w:szCs w:val="24"/>
           <w:lang w:val="en-US"/>
         </w:rPr>
-        <w:t xml:space="preserve">Users should be able to </w:t>
-      </w:r>
-      <w:r>
-        <w:rPr>
-          <w:rFonts w:asciiTheme="minorHAnsi" w:hAnsiTheme="minorHAnsi"/>
-          <w:sz w:val="24"/>
-          <w:szCs w:val="24"/>
-          <w:lang w:val="en-US"/>
-        </w:rPr>
-        <w:t xml:space="preserve">globally </w:t>
-      </w:r>
-      <w:r>
-        <w:rPr>
-          <w:rFonts w:asciiTheme="minorHAnsi" w:hAnsiTheme="minorHAnsi"/>
-          <w:sz w:val="24"/>
-          <w:szCs w:val="24"/>
-          <w:lang w:val="en-US"/>
-        </w:rPr>
-        <w:t>specify breaks’ time and their minimum duration flexibly;</w:t>
+        <w:t>Users should be able to globally specify breaks’ time and their minimum duration flexibly;</w:t>
       </w:r>
     </w:p>
     <w:p>
@@ -3869,147 +3851,643 @@
         <w:rPr>
           <w:lang w:val="en-GB"/>
         </w:rPr>
-        <w:t>We would like that our application’s life cycle process is conformed to the IEEE Standard, i</w:t>
-      </w:r>
+        <w:t>We would like that our application’s life cycle process is conformed to the IEEE Standard, in particular to ISO/IEC 12207 dated 2008.</w:t>
+      </w:r>
+    </w:p>
+    <w:p>
+      <w:pPr>
+        <w:rPr>
+          <w:lang w:val="en-GB"/>
+        </w:rPr>
+      </w:pPr>
+      <w:r>
+        <w:rPr>
+          <w:lang w:val="en-GB"/>
+        </w:rPr>
+        <w:t>3.4.2 HARDWARE LIMITATION</w:t>
+      </w:r>
+    </w:p>
+    <w:p>
+      <w:pPr>
+        <w:rPr>
+          <w:lang w:val="en-GB"/>
+        </w:rPr>
+      </w:pPr>
+      <w:r>
+        <w:rPr>
+          <w:lang w:val="en-GB"/>
+        </w:rPr>
+        <w:t xml:space="preserve">Since it is a mobile application, </w:t>
+      </w:r>
+      <w:proofErr w:type="spellStart"/>
+      <w:r>
+        <w:rPr>
+          <w:lang w:val="en-GB"/>
+        </w:rPr>
+        <w:t>Travlendar</w:t>
+      </w:r>
+      <w:proofErr w:type="spellEnd"/>
+      <w:r>
+        <w:rPr>
+          <w:lang w:val="en-GB"/>
+        </w:rPr>
+        <w:t>+ requires a smartphone or a tablet with internet connection and with the GPS to find the location of the user.</w:t>
+      </w:r>
+      <w:r>
+        <w:rPr>
+          <w:lang w:val="en-GB"/>
+        </w:rPr>
+        <w:t xml:space="preserve"> </w:t>
+      </w:r>
+    </w:p>
+    <w:p>
+      <w:pPr>
+        <w:rPr>
+          <w:lang w:val="en-GB"/>
+        </w:rPr>
+      </w:pPr>
+      <w:r>
+        <w:rPr>
+          <w:lang w:val="en-GB"/>
+        </w:rPr>
+        <w:t>3.4.3 ANY OTHER CONSTRAINT</w:t>
+      </w:r>
+    </w:p>
+    <w:p>
+      <w:pPr>
+        <w:rPr>
+          <w:lang w:val="en-GB"/>
+        </w:rPr>
+      </w:pPr>
+      <w:r>
+        <w:rPr>
+          <w:lang w:val="en-GB"/>
+        </w:rPr>
+        <w:t>3.5 SOFTWARE SYSTEM ATTRIBUTES</w:t>
+      </w:r>
+    </w:p>
+    <w:p>
+      <w:pPr>
+        <w:rPr>
+          <w:lang w:val="en-GB"/>
+        </w:rPr>
+      </w:pPr>
+      <w:r>
+        <w:rPr>
+          <w:lang w:val="en-GB"/>
+        </w:rPr>
+        <w:t>3.5.1 RELIABILITY</w:t>
+      </w:r>
+    </w:p>
+    <w:p>
+      <w:pPr>
+        <w:rPr>
+          <w:lang w:val="en-GB"/>
+        </w:rPr>
+      </w:pPr>
+      <w:r>
+        <w:rPr>
+          <w:lang w:val="en-GB"/>
+        </w:rPr>
+        <w:t xml:space="preserve">The system must be active 24/7 to guarantee all the services in every occasion. </w:t>
+      </w:r>
+    </w:p>
+    <w:p>
+      <w:pPr>
+        <w:rPr>
+          <w:lang w:val="en-GB"/>
+        </w:rPr>
+      </w:pPr>
+    </w:p>
+    <w:p>
+      <w:pPr>
+        <w:rPr>
+          <w:lang w:val="en-GB"/>
+        </w:rPr>
+      </w:pPr>
+      <w:r>
+        <w:rPr>
+          <w:lang w:val="en-GB"/>
+        </w:rPr>
+        <w:t>3.5.2 AVAILABILITY</w:t>
+      </w:r>
+    </w:p>
+    <w:p>
+      <w:pPr>
+        <w:rPr>
+          <w:lang w:val="en-GB"/>
+        </w:rPr>
+      </w:pPr>
+    </w:p>
+    <w:p>
+      <w:pPr>
+        <w:rPr>
+          <w:lang w:val="en-GB"/>
+        </w:rPr>
+      </w:pPr>
+      <w:r>
+        <w:rPr>
+          <w:lang w:val="en-GB"/>
+        </w:rPr>
+        <w:t>3.5.3 SECURITY</w:t>
+      </w:r>
+    </w:p>
+    <w:p>
+      <w:pPr>
+        <w:rPr>
+          <w:lang w:val="en-GB"/>
+        </w:rPr>
+      </w:pPr>
+      <w:r>
+        <w:rPr>
+          <w:lang w:val="en-GB"/>
+        </w:rPr>
+        <w:t>3.5.3.1 External Interface Side</w:t>
+      </w:r>
+    </w:p>
+    <w:p>
+      <w:pPr>
+        <w:rPr>
+          <w:lang w:val="en-GB"/>
+        </w:rPr>
+      </w:pPr>
+      <w:proofErr w:type="spellStart"/>
+      <w:r>
+        <w:rPr>
+          <w:lang w:val="en-GB"/>
+        </w:rPr>
+        <w:t>Travlendar</w:t>
+      </w:r>
+      <w:proofErr w:type="spellEnd"/>
+      <w:r>
+        <w:rPr>
+          <w:lang w:val="en-GB"/>
+        </w:rPr>
+        <w:t xml:space="preserve">+ </w:t>
+      </w:r>
+      <w:r>
+        <w:rPr>
+          <w:lang w:val="en-GB"/>
+        </w:rPr>
+        <w:t xml:space="preserve">application </w:t>
+      </w:r>
+      <w:r>
+        <w:rPr>
+          <w:lang w:val="en-GB"/>
+        </w:rPr>
+        <w:t xml:space="preserve">is equipped with a login authentication to protect the information of users. </w:t>
+      </w:r>
+      <w:r>
+        <w:rPr>
+          <w:lang w:val="en-GB"/>
+        </w:rPr>
+        <w:t>Some</w:t>
+      </w:r>
+      <w:r>
+        <w:rPr>
+          <w:lang w:val="en-GB"/>
+        </w:rPr>
+        <w:t xml:space="preserve"> precautions</w:t>
+      </w:r>
+      <w:r>
+        <w:rPr>
+          <w:lang w:val="en-GB"/>
+        </w:rPr>
+        <w:t xml:space="preserve"> about the password</w:t>
+      </w:r>
+      <w:r>
+        <w:rPr>
+          <w:lang w:val="en-GB"/>
+        </w:rPr>
+        <w:t xml:space="preserve"> are necessary </w:t>
+      </w:r>
+      <w:r>
+        <w:rPr>
+          <w:lang w:val="en-GB"/>
+        </w:rPr>
+        <w:t xml:space="preserve">to </w:t>
+      </w:r>
+      <w:r>
+        <w:rPr>
+          <w:lang w:val="en-GB"/>
+        </w:rPr>
+        <w:t>li</w:t>
+      </w:r>
+      <w:r>
+        <w:rPr>
+          <w:lang w:val="en-GB"/>
+        </w:rPr>
+        <w:t xml:space="preserve">mit vulnerability and </w:t>
+      </w:r>
+      <w:r>
+        <w:rPr>
+          <w:lang w:val="en-GB"/>
+        </w:rPr>
+        <w:t>to guarantee a complete security</w:t>
+      </w:r>
+      <w:r>
+        <w:rPr>
+          <w:lang w:val="en-GB"/>
+        </w:rPr>
+        <w:t xml:space="preserve"> of the user’s payment data</w:t>
+      </w:r>
+      <w:r>
+        <w:rPr>
+          <w:lang w:val="en-GB"/>
+        </w:rPr>
+        <w:t xml:space="preserve">. First, in order to avoid brute force attacks, it is necessary to develop a system that requires a strong password, for example containing at least 8 characters comprehensive of numbers and capital letters. </w:t>
+      </w:r>
+      <w:r>
+        <w:rPr>
+          <w:lang w:val="en-GB"/>
+        </w:rPr>
+        <w:t>This expedient is not sufficient against key logger attack</w:t>
+      </w:r>
+      <w:r>
+        <w:rPr>
+          <w:lang w:val="en-GB"/>
+        </w:rPr>
+        <w:t>s</w:t>
+      </w:r>
+      <w:r>
+        <w:rPr>
+          <w:lang w:val="en-GB"/>
+        </w:rPr>
+        <w:t xml:space="preserve">, against which is needed multi-factor authentication. A possible solution </w:t>
+      </w:r>
+      <w:r>
+        <w:rPr>
+          <w:lang w:val="en-GB"/>
+        </w:rPr>
+        <w:t xml:space="preserve">is a two-factor authentication, </w:t>
+      </w:r>
+      <w:r>
+        <w:rPr>
+          <w:lang w:val="en-GB"/>
+        </w:rPr>
+        <w:t xml:space="preserve">for example </w:t>
+      </w:r>
+      <w:r>
+        <w:rPr>
+          <w:lang w:val="en-GB"/>
+        </w:rPr>
+        <w:t>with a code s</w:t>
+      </w:r>
+      <w:r>
+        <w:rPr>
+          <w:lang w:val="en-GB"/>
+        </w:rPr>
+        <w:t>e</w:t>
+      </w:r>
+      <w:r>
+        <w:rPr>
+          <w:lang w:val="en-GB"/>
+        </w:rPr>
+        <w:t xml:space="preserve">nt by email or </w:t>
+      </w:r>
+      <w:proofErr w:type="spellStart"/>
+      <w:r>
+        <w:rPr>
+          <w:lang w:val="en-GB"/>
+        </w:rPr>
+        <w:t>sms</w:t>
+      </w:r>
+      <w:proofErr w:type="spellEnd"/>
+      <w:r>
+        <w:rPr>
+          <w:lang w:val="en-GB"/>
+        </w:rPr>
+        <w:t xml:space="preserve"> to the user. </w:t>
+      </w:r>
+    </w:p>
+    <w:p>
+      <w:pPr>
+        <w:rPr>
+          <w:lang w:val="en-GB"/>
+        </w:rPr>
+      </w:pPr>
+    </w:p>
+    <w:p>
+      <w:pPr>
+        <w:rPr>
+          <w:lang w:val="en-GB"/>
+        </w:rPr>
+      </w:pPr>
+      <w:r>
+        <w:rPr>
+          <w:lang w:val="en-GB"/>
+        </w:rPr>
+        <w:lastRenderedPageBreak/>
+        <w:t>3.5.3.2 Application side</w:t>
+      </w:r>
+    </w:p>
+    <w:p>
+      <w:pPr>
+        <w:rPr>
+          <w:lang w:val="en-GB"/>
+        </w:rPr>
+      </w:pPr>
+      <w:r>
+        <w:rPr>
+          <w:lang w:val="en-GB"/>
+        </w:rPr>
+        <w:t xml:space="preserve">The application layer is the hardest to defend. </w:t>
+      </w:r>
+      <w:r>
+        <w:rPr>
+          <w:lang w:val="en-GB"/>
+        </w:rPr>
+        <w:t>T</w:t>
+      </w:r>
+      <w:r>
+        <w:rPr>
+          <w:lang w:val="en-GB"/>
+        </w:rPr>
+        <w:t xml:space="preserve">o prevent injection </w:t>
+      </w:r>
+      <w:proofErr w:type="gramStart"/>
+      <w:r>
+        <w:rPr>
+          <w:lang w:val="en-GB"/>
+        </w:rPr>
+        <w:t>attacks</w:t>
+      </w:r>
+      <w:proofErr w:type="gramEnd"/>
+      <w:r>
+        <w:rPr>
+          <w:lang w:val="en-GB"/>
+        </w:rPr>
+        <w:t xml:space="preserve"> it is useful to employ comprehensive data sanitization or to use a web application firewall</w:t>
+      </w:r>
+      <w:r>
+        <w:rPr>
+          <w:lang w:val="en-GB"/>
+        </w:rPr>
+        <w:t xml:space="preserve">. </w:t>
+      </w:r>
+      <w:r>
+        <w:rPr>
+          <w:lang w:val="en-GB"/>
+        </w:rPr>
+        <w:t>Moreover, to</w:t>
+      </w:r>
+      <w:r>
+        <w:rPr>
+          <w:lang w:val="en-GB"/>
+        </w:rPr>
+        <w:t xml:space="preserve"> avoid sensitive data exposure, such as</w:t>
+      </w:r>
+      <w:r>
+        <w:rPr>
+          <w:lang w:val="en-GB"/>
+        </w:rPr>
+        <w:t xml:space="preserve"> the</w:t>
+      </w:r>
+      <w:r>
+        <w:rPr>
+          <w:lang w:val="en-GB"/>
+        </w:rPr>
+        <w:t xml:space="preserve"> credit cards or authentication credentials, </w:t>
+      </w:r>
+      <w:r>
+        <w:rPr>
+          <w:lang w:val="en-GB"/>
+        </w:rPr>
+        <w:t>it is needed the implementation security measures like the encryption of the data or the definition of accessibility, secure authentication gateway (for example the use of the advanced standard security technology like SST or TSL</w:t>
+      </w:r>
+      <w:r>
+        <w:rPr>
+          <w:lang w:val="en-GB"/>
+        </w:rPr>
+        <w:t>)</w:t>
+      </w:r>
+      <w:r>
+        <w:rPr>
+          <w:lang w:val="en-GB"/>
+        </w:rPr>
+        <w:t xml:space="preserve"> and a backup plan.</w:t>
+      </w:r>
+    </w:p>
+    <w:p>
+      <w:pPr>
+        <w:rPr>
+          <w:lang w:val="en-GB"/>
+        </w:rPr>
+      </w:pPr>
+    </w:p>
+    <w:p>
+      <w:pPr>
+        <w:rPr>
+          <w:lang w:val="en-GB"/>
+        </w:rPr>
+      </w:pPr>
+      <w:r>
+        <w:rPr>
+          <w:lang w:val="en-GB"/>
+        </w:rPr>
+        <w:t>3.5.3.3 Server side</w:t>
+      </w:r>
+    </w:p>
+    <w:p>
+      <w:pPr>
+        <w:rPr>
+          <w:lang w:val="en-GB"/>
+        </w:rPr>
+      </w:pPr>
+      <w:r>
+        <w:rPr>
+          <w:lang w:val="en-GB"/>
+        </w:rPr>
+        <w:t>An idea to implement the server side architecture is to strongly sep</w:t>
+      </w:r>
+      <w:r>
+        <w:rPr>
+          <w:lang w:val="en-GB"/>
+        </w:rPr>
+        <w:t xml:space="preserve">arate the data from application and to use firewalls to separate one zone to </w:t>
+      </w:r>
+      <w:proofErr w:type="spellStart"/>
+      <w:r>
+        <w:rPr>
+          <w:lang w:val="en-GB"/>
+        </w:rPr>
+        <w:t xml:space="preserve">each </w:t>
+      </w:r>
+      <w:proofErr w:type="gramStart"/>
+      <w:r>
+        <w:rPr>
+          <w:lang w:val="en-GB"/>
+        </w:rPr>
+        <w:t>others</w:t>
+      </w:r>
+      <w:proofErr w:type="spellEnd"/>
+      <w:proofErr w:type="gramEnd"/>
+      <w:r>
+        <w:rPr>
+          <w:lang w:val="en-GB"/>
+        </w:rPr>
+        <w:t xml:space="preserve">. </w:t>
+      </w:r>
+    </w:p>
+    <w:p>
+      <w:pPr>
+        <w:rPr>
+          <w:lang w:val="en-GB"/>
+        </w:rPr>
+      </w:pPr>
+    </w:p>
+    <w:p>
+      <w:pPr>
+        <w:rPr>
+          <w:lang w:val="en-GB"/>
+        </w:rPr>
+      </w:pPr>
+      <w:r>
+        <w:rPr>
+          <w:lang w:val="en-GB"/>
+        </w:rPr>
+        <w:t>3.5.4 MAIN</w:t>
+      </w:r>
+      <w:r>
+        <w:rPr>
+          <w:lang w:val="en-GB"/>
+        </w:rPr>
+        <w:t>TENABILITY</w:t>
+      </w:r>
+    </w:p>
+    <w:p>
+      <w:pPr>
+        <w:rPr>
+          <w:rFonts w:cs="Times New Roman"/>
+          <w:lang w:val="en-US" w:eastAsia="it-IT"/>
+        </w:rPr>
+      </w:pPr>
+      <w:r>
+        <w:rPr>
+          <w:rFonts w:cs="Times New Roman"/>
+          <w:lang w:val="en-US" w:eastAsia="it-IT"/>
+        </w:rPr>
+        <w:t>The a</w:t>
+      </w:r>
+      <w:r>
+        <w:rPr>
+          <w:rFonts w:cs="Times New Roman"/>
+          <w:lang w:val="en-US" w:eastAsia="it-IT"/>
+        </w:rPr>
+        <w:t>p</w:t>
+      </w:r>
+      <w:r>
+        <w:rPr>
+          <w:rFonts w:cs="Times New Roman"/>
+          <w:lang w:val="en-US" w:eastAsia="it-IT"/>
+        </w:rPr>
+        <w:t>plication does not provide any specific API,</w:t>
+      </w:r>
+      <w:r>
+        <w:rPr>
+          <w:rFonts w:cs="Times New Roman"/>
+          <w:lang w:val="en-US" w:eastAsia="it-IT"/>
+        </w:rPr>
+        <w:t xml:space="preserve"> </w:t>
+      </w:r>
+      <w:r>
+        <w:rPr>
+          <w:rFonts w:cs="Times New Roman"/>
+          <w:lang w:val="en-US" w:eastAsia="it-IT"/>
+        </w:rPr>
+        <w:t>but the whole application code will be documented to well inform future developers</w:t>
+      </w:r>
+      <w:r>
+        <w:rPr>
+          <w:rFonts w:cs="Times New Roman"/>
+          <w:lang w:val="en-US" w:eastAsia="it-IT"/>
+        </w:rPr>
+        <w:t xml:space="preserve"> </w:t>
+      </w:r>
+      <w:r>
+        <w:rPr>
+          <w:rFonts w:cs="Times New Roman"/>
+          <w:lang w:val="en-US" w:eastAsia="it-IT"/>
+        </w:rPr>
+        <w:t>of how application works and how it has been developed.</w:t>
+      </w:r>
+      <w:r>
+        <w:rPr>
+          <w:rFonts w:cs="Times New Roman"/>
+          <w:lang w:val="en-US" w:eastAsia="it-IT"/>
+        </w:rPr>
+        <w:t xml:space="preserve"> -&gt; NON AVEVO LA PIU PALLIDA IDEA, HO PRESO LA FRASE DA UN ESEMPIO DI UN ALTRO ANNO!!!!!</w:t>
+      </w:r>
+    </w:p>
+    <w:p>
+      <w:pPr>
+        <w:rPr>
+          <w:rFonts w:cs="Times New Roman"/>
+          <w:lang w:val="en-US" w:eastAsia="it-IT"/>
+        </w:rPr>
+      </w:pPr>
       <w:bookmarkStart w:id="0" w:name="_GoBack"/>
       <w:bookmarkEnd w:id="0"/>
-      <w:r>
-        <w:rPr>
-          <w:lang w:val="en-GB"/>
-        </w:rPr>
-        <w:t>n particular to ISO/IEC 12207 dated 2008.</w:t>
-      </w:r>
-    </w:p>
-    <w:p>
-      <w:pPr>
-        <w:rPr>
-          <w:lang w:val="en-GB"/>
-        </w:rPr>
-      </w:pPr>
-      <w:r>
-        <w:rPr>
-          <w:lang w:val="en-GB"/>
-        </w:rPr>
-        <w:t>3.4.2 HARDWARE LIMITATION</w:t>
-      </w:r>
-    </w:p>
-    <w:p>
-      <w:pPr>
-        <w:rPr>
-          <w:lang w:val="en-GB"/>
-        </w:rPr>
-      </w:pPr>
-      <w:r>
-        <w:rPr>
-          <w:lang w:val="en-GB"/>
-        </w:rPr>
-        <w:t xml:space="preserve">Since it is a mobile application, </w:t>
+    </w:p>
+    <w:p>
+      <w:pPr>
+        <w:rPr>
+          <w:lang w:val="en-GB"/>
+        </w:rPr>
+      </w:pPr>
+    </w:p>
+    <w:p>
+      <w:pPr>
+        <w:rPr>
+          <w:lang w:val="en-GB"/>
+        </w:rPr>
+      </w:pPr>
+      <w:r>
+        <w:rPr>
+          <w:lang w:val="en-GB"/>
+        </w:rPr>
+        <w:t>3.5.5 PORTABILITY</w:t>
+      </w:r>
+      <w:r>
+        <w:rPr>
+          <w:lang w:val="en-GB"/>
+        </w:rPr>
+        <w:t xml:space="preserve"> </w:t>
+      </w:r>
+    </w:p>
+    <w:p>
+      <w:pPr>
+        <w:rPr>
+          <w:lang w:val="en-GB"/>
+        </w:rPr>
+      </w:pPr>
+      <w:r>
+        <w:rPr>
+          <w:lang w:val="en-GB"/>
+        </w:rPr>
+        <w:t xml:space="preserve">The application could be used on every smartphone provided with </w:t>
       </w:r>
       <w:proofErr w:type="spellStart"/>
       <w:r>
         <w:rPr>
           <w:lang w:val="en-GB"/>
         </w:rPr>
-        <w:t>Travlendar</w:t>
+        <w:t>iOs</w:t>
       </w:r>
       <w:proofErr w:type="spellEnd"/>
       <w:r>
         <w:rPr>
           <w:lang w:val="en-GB"/>
         </w:rPr>
-        <w:t>+ requires a smartphone or a tablet with internet connection and with the GPS to find the location of the user.</w:t>
-      </w:r>
-    </w:p>
-    <w:p>
-      <w:pPr>
-        <w:rPr>
-          <w:lang w:val="en-GB"/>
-        </w:rPr>
-      </w:pPr>
-      <w:r>
-        <w:rPr>
-          <w:lang w:val="en-GB"/>
-        </w:rPr>
-        <w:t>3.4.3 ANY OTHER CONSTRAINT</w:t>
-      </w:r>
-    </w:p>
-    <w:p>
-      <w:pPr>
-        <w:rPr>
-          <w:lang w:val="en-GB"/>
-        </w:rPr>
-      </w:pPr>
-      <w:r>
-        <w:rPr>
-          <w:lang w:val="en-GB"/>
-        </w:rPr>
-        <w:t>3.5 SOFTWARE SYSTEM ATTRIBUTES</w:t>
-      </w:r>
-    </w:p>
-    <w:p>
-      <w:pPr>
-        <w:rPr>
-          <w:lang w:val="en-GB"/>
-        </w:rPr>
-      </w:pPr>
-      <w:r>
-        <w:rPr>
-          <w:lang w:val="en-GB"/>
-        </w:rPr>
-        <w:t>3.5.1 RELIABILITY</w:t>
-      </w:r>
-    </w:p>
-    <w:p>
-      <w:pPr>
-        <w:rPr>
-          <w:lang w:val="en-GB"/>
-        </w:rPr>
-      </w:pPr>
-      <w:r>
-        <w:rPr>
-          <w:lang w:val="en-GB"/>
-        </w:rPr>
-        <w:t>3.5.2 AVAILABILITY</w:t>
-      </w:r>
-    </w:p>
-    <w:p>
-      <w:pPr>
-        <w:rPr>
-          <w:lang w:val="en-GB"/>
-        </w:rPr>
-      </w:pPr>
-      <w:r>
-        <w:rPr>
-          <w:lang w:val="en-GB"/>
-        </w:rPr>
-        <w:t>3.5.3 SECURITY</w:t>
-      </w:r>
-    </w:p>
-    <w:p>
-      <w:pPr>
-        <w:rPr>
-          <w:lang w:val="en-GB"/>
-        </w:rPr>
-      </w:pPr>
-      <w:r>
-        <w:rPr>
-          <w:lang w:val="en-GB"/>
-        </w:rPr>
-        <w:t>3.5.4 MAINTENABILITY</w:t>
-      </w:r>
-    </w:p>
-    <w:p>
-      <w:pPr>
-        <w:rPr>
-          <w:lang w:val="en-GB"/>
-        </w:rPr>
-      </w:pPr>
-      <w:r>
-        <w:rPr>
-          <w:lang w:val="en-GB"/>
-        </w:rPr>
-        <w:t>3.5.5 PORTABILITY</w:t>
-      </w:r>
+        <w:t xml:space="preserve"> or Android. </w:t>
+      </w:r>
+    </w:p>
+    <w:p>
+      <w:pPr>
+        <w:rPr>
+          <w:lang w:val="en-GB"/>
+        </w:rPr>
+      </w:pPr>
     </w:p>
     <w:p>
       <w:pPr>
@@ -5589,6 +6067,7 @@
   <w:style w:type="character" w:default="1" w:styleId="Carpredefinitoparagrafo">
     <w:name w:val="Default Paragraph Font"/>
     <w:uiPriority w:val="1"/>
+    <w:semiHidden/>
     <w:unhideWhenUsed/>
   </w:style>
   <w:style w:type="table" w:default="1" w:styleId="Tabellanormale">

--- a/RASD2.docx
+++ b/RASD2.docx
@@ -2376,6 +2376,2131 @@
     <w:p>
       <w:pPr>
         <w:pStyle w:val="p1"/>
+        <w:rPr>
+          <w:rFonts w:asciiTheme="minorHAnsi" w:hAnsiTheme="minorHAnsi"/>
+          <w:sz w:val="24"/>
+          <w:szCs w:val="24"/>
+          <w:lang w:val="en-US"/>
+        </w:rPr>
+      </w:pPr>
+    </w:p>
+    <w:p>
+      <w:pPr>
+        <w:pStyle w:val="p1"/>
+        <w:rPr>
+          <w:rFonts w:asciiTheme="minorHAnsi" w:hAnsiTheme="minorHAnsi"/>
+          <w:sz w:val="24"/>
+          <w:szCs w:val="24"/>
+          <w:lang w:val="en-US"/>
+        </w:rPr>
+      </w:pPr>
+      <w:r>
+        <w:rPr>
+          <w:rFonts w:asciiTheme="minorHAnsi" w:hAnsiTheme="minorHAnsi"/>
+          <w:sz w:val="24"/>
+          <w:szCs w:val="24"/>
+          <w:lang w:val="en-US"/>
+        </w:rPr>
+        <w:t xml:space="preserve">1.6 </w:t>
+      </w:r>
+      <w:r>
+        <w:rPr>
+          <w:rFonts w:asciiTheme="minorHAnsi" w:hAnsiTheme="minorHAnsi"/>
+          <w:sz w:val="24"/>
+          <w:szCs w:val="24"/>
+          <w:lang w:val="en-US"/>
+        </w:rPr>
+        <w:t>-</w:t>
+      </w:r>
+      <w:r>
+        <w:rPr>
+          <w:rFonts w:asciiTheme="minorHAnsi" w:hAnsiTheme="minorHAnsi"/>
+          <w:sz w:val="24"/>
+          <w:szCs w:val="24"/>
+          <w:lang w:val="en-US"/>
+        </w:rPr>
+        <w:t xml:space="preserve"> </w:t>
+      </w:r>
+      <w:r>
+        <w:rPr>
+          <w:rFonts w:asciiTheme="minorHAnsi" w:hAnsiTheme="minorHAnsi"/>
+          <w:sz w:val="24"/>
+          <w:szCs w:val="24"/>
+          <w:lang w:val="en-US"/>
+        </w:rPr>
+        <w:t>DOCUMENT STRUCTURE</w:t>
+      </w:r>
+    </w:p>
+    <w:p>
+      <w:pPr>
+        <w:rPr>
+          <w:lang w:val="en-GB"/>
+        </w:rPr>
+      </w:pPr>
+      <w:r>
+        <w:rPr>
+          <w:lang w:val="en-GB"/>
+        </w:rPr>
+        <w:t>This document is s</w:t>
+      </w:r>
+      <w:r>
+        <w:rPr>
+          <w:lang w:val="en-GB"/>
+        </w:rPr>
+        <w:t>tructured as follows:</w:t>
+      </w:r>
+    </w:p>
+    <w:p>
+      <w:pPr>
+        <w:rPr>
+          <w:lang w:val="en-GB"/>
+        </w:rPr>
+      </w:pPr>
+      <w:r>
+        <w:rPr>
+          <w:lang w:val="en-GB"/>
+        </w:rPr>
+        <w:t>Section 1: Introduction</w:t>
+      </w:r>
+    </w:p>
+    <w:p>
+      <w:pPr>
+        <w:rPr>
+          <w:lang w:val="en-GB"/>
+        </w:rPr>
+      </w:pPr>
+      <w:r>
+        <w:rPr>
+          <w:lang w:val="en-GB"/>
+        </w:rPr>
+        <w:t xml:space="preserve">In this section it is described the purpose of this document, the main goals of the given problem and a brief description of its main characteristics. </w:t>
+      </w:r>
+    </w:p>
+    <w:p>
+      <w:pPr>
+        <w:rPr>
+          <w:lang w:val="en-GB"/>
+        </w:rPr>
+      </w:pPr>
+      <w:r>
+        <w:rPr>
+          <w:lang w:val="en-GB"/>
+        </w:rPr>
+        <w:t>Section 2: Overall Description</w:t>
+      </w:r>
+    </w:p>
+    <w:p>
+      <w:pPr>
+        <w:rPr>
+          <w:lang w:val="en-GB"/>
+        </w:rPr>
+      </w:pPr>
+      <w:r>
+        <w:rPr>
+          <w:lang w:val="en-GB"/>
+        </w:rPr>
+        <w:t xml:space="preserve">It provides further information about the </w:t>
+      </w:r>
+      <w:r>
+        <w:rPr>
+          <w:lang w:val="en-GB"/>
+        </w:rPr>
+        <w:t>application</w:t>
+      </w:r>
+      <w:r>
+        <w:rPr>
+          <w:lang w:val="en-GB"/>
+        </w:rPr>
+        <w:t xml:space="preserve"> with a summary of major functions and </w:t>
+      </w:r>
+      <w:r>
+        <w:rPr>
+          <w:lang w:val="en-GB"/>
+        </w:rPr>
+        <w:t>it states all the assumptions and the constraints</w:t>
+      </w:r>
+      <w:r>
+        <w:rPr>
+          <w:lang w:val="en-GB"/>
+        </w:rPr>
+        <w:t xml:space="preserve"> </w:t>
+      </w:r>
+    </w:p>
+    <w:p>
+      <w:pPr>
+        <w:rPr>
+          <w:lang w:val="en-GB"/>
+        </w:rPr>
+      </w:pPr>
+      <w:r>
+        <w:rPr>
+          <w:lang w:val="en-GB"/>
+        </w:rPr>
+        <w:t>Section 3: Specific Requirements</w:t>
+      </w:r>
+    </w:p>
+    <w:p>
+      <w:pPr>
+        <w:rPr>
+          <w:lang w:val="en-GB"/>
+        </w:rPr>
+      </w:pPr>
+      <w:r>
+        <w:rPr>
+          <w:lang w:val="en-GB"/>
+        </w:rPr>
+        <w:t xml:space="preserve">In this part we include more details about the requirements </w:t>
+      </w:r>
+    </w:p>
+    <w:p>
+      <w:pPr>
+        <w:rPr>
+          <w:lang w:val="en-GB"/>
+        </w:rPr>
+      </w:pPr>
+      <w:r>
+        <w:rPr>
+          <w:lang w:val="en-GB"/>
+        </w:rPr>
+        <w:t>Section 4: Formal Analysis using Alloy</w:t>
+      </w:r>
+    </w:p>
+    <w:p>
+      <w:pPr>
+        <w:rPr>
+          <w:lang w:val="en-GB"/>
+        </w:rPr>
+      </w:pPr>
+      <w:r>
+        <w:rPr>
+          <w:lang w:val="en-GB"/>
+        </w:rPr>
+        <w:t>This section provides the Alloy model and all the proves that it supplies.</w:t>
+      </w:r>
+    </w:p>
+    <w:p>
+      <w:pPr>
+        <w:rPr>
+          <w:lang w:val="en-GB"/>
+        </w:rPr>
+      </w:pPr>
+      <w:r>
+        <w:rPr>
+          <w:lang w:val="en-GB"/>
+        </w:rPr>
+        <w:t>Section 5: Effort spent</w:t>
+      </w:r>
+    </w:p>
+    <w:p>
+      <w:pPr>
+        <w:rPr>
+          <w:lang w:val="en-GB"/>
+        </w:rPr>
+      </w:pPr>
+      <w:r>
+        <w:rPr>
+          <w:lang w:val="en-GB"/>
+        </w:rPr>
+        <w:t xml:space="preserve">Here are reported the information about the hours of work spent by each member of the group by doing this project </w:t>
+      </w:r>
+    </w:p>
+    <w:p>
+      <w:pPr>
+        <w:rPr>
+          <w:lang w:val="en-GB"/>
+        </w:rPr>
+      </w:pPr>
+      <w:r>
+        <w:rPr>
+          <w:lang w:val="en-GB"/>
+        </w:rPr>
+        <w:t>Section 6: References</w:t>
+      </w:r>
+    </w:p>
+    <w:p>
+      <w:pPr>
+        <w:rPr>
+          <w:lang w:val="en-GB"/>
+        </w:rPr>
+      </w:pPr>
+    </w:p>
+    <w:p>
+      <w:pPr>
+        <w:rPr>
+          <w:lang w:val="en-GB"/>
+        </w:rPr>
+      </w:pPr>
+      <w:r>
+        <w:rPr>
+          <w:lang w:val="en-GB"/>
+        </w:rPr>
+        <w:t>2. OVERALL DESCRIPTION</w:t>
+      </w:r>
+    </w:p>
+    <w:p>
+      <w:pPr>
+        <w:rPr>
+          <w:lang w:val="en-GB"/>
+        </w:rPr>
+      </w:pPr>
+    </w:p>
+    <w:p>
+      <w:pPr>
+        <w:rPr>
+          <w:lang w:val="en-GB"/>
+        </w:rPr>
+      </w:pPr>
+      <w:r>
+        <w:rPr>
+          <w:lang w:val="en-GB"/>
+        </w:rPr>
+        <w:t>2.1</w:t>
+      </w:r>
+      <w:r>
+        <w:rPr>
+          <w:lang w:val="en-GB"/>
+        </w:rPr>
+        <w:t xml:space="preserve"> </w:t>
+      </w:r>
+      <w:r>
+        <w:rPr>
+          <w:lang w:val="en-GB"/>
+        </w:rPr>
+        <w:t>PRODUCT</w:t>
+      </w:r>
+      <w:r>
+        <w:rPr>
+          <w:lang w:val="en-GB"/>
+        </w:rPr>
+        <w:t xml:space="preserve"> </w:t>
+      </w:r>
+      <w:r>
+        <w:rPr>
+          <w:lang w:val="en-GB"/>
+        </w:rPr>
+        <w:t>PERSPECTIVE</w:t>
+      </w:r>
+    </w:p>
+    <w:p>
+      <w:pPr>
+        <w:rPr>
+          <w:lang w:val="en-GB"/>
+        </w:rPr>
+      </w:pPr>
+    </w:p>
+    <w:p>
+      <w:pPr>
+        <w:rPr>
+          <w:lang w:val="en-GB"/>
+        </w:rPr>
+      </w:pPr>
+      <w:r>
+        <w:rPr>
+          <w:lang w:val="en-GB"/>
+        </w:rPr>
+        <w:t>Our application requires a smartphone (</w:t>
+      </w:r>
+      <w:proofErr w:type="spellStart"/>
+      <w:r>
+        <w:rPr>
+          <w:lang w:val="en-GB"/>
+        </w:rPr>
+        <w:t>iOs</w:t>
+      </w:r>
+      <w:proofErr w:type="spellEnd"/>
+      <w:r>
+        <w:rPr>
+          <w:lang w:val="en-GB"/>
+        </w:rPr>
+        <w:t>/Android) to be executed and it requires an internet connection in order to benefit from the application’s main services.</w:t>
+      </w:r>
+    </w:p>
+    <w:p>
+      <w:pPr>
+        <w:rPr>
+          <w:lang w:val="en-GB"/>
+        </w:rPr>
+      </w:pPr>
+      <w:r>
+        <w:rPr>
+          <w:lang w:val="en-GB"/>
+        </w:rPr>
+        <w:lastRenderedPageBreak/>
+        <w:t>It also requires a</w:t>
+      </w:r>
+      <w:r>
+        <w:rPr>
+          <w:lang w:val="en-GB"/>
+        </w:rPr>
+        <w:t>n active</w:t>
+      </w:r>
+      <w:r>
+        <w:rPr>
+          <w:lang w:val="en-GB"/>
+        </w:rPr>
+        <w:t xml:space="preserve"> GPS connection to identify the user’s position. </w:t>
+      </w:r>
+    </w:p>
+    <w:p>
+      <w:pPr>
+        <w:rPr>
+          <w:lang w:val="en-GB"/>
+        </w:rPr>
+      </w:pPr>
+      <w:proofErr w:type="spellStart"/>
+      <w:r>
+        <w:rPr>
+          <w:lang w:val="en-GB"/>
+        </w:rPr>
+        <w:t>Travlendar</w:t>
+      </w:r>
+      <w:proofErr w:type="spellEnd"/>
+      <w:r>
+        <w:rPr>
+          <w:lang w:val="en-GB"/>
+        </w:rPr>
+        <w:t xml:space="preserve">+ </w:t>
+      </w:r>
+      <w:r>
+        <w:rPr>
+          <w:lang w:val="en-GB"/>
+        </w:rPr>
+        <w:t xml:space="preserve">is similar to other pre-existing applications that compute the best route with the best means to reach a specific location (e.g. </w:t>
+      </w:r>
+      <w:proofErr w:type="spellStart"/>
+      <w:r>
+        <w:rPr>
+          <w:lang w:val="en-GB"/>
+        </w:rPr>
+        <w:t>Moovit</w:t>
+      </w:r>
+      <w:proofErr w:type="spellEnd"/>
+      <w:r>
+        <w:rPr>
+          <w:lang w:val="en-GB"/>
+        </w:rPr>
+        <w:t xml:space="preserve">), and like them it is supported with updated time tables of all the travel means and with an estimation of travel time. </w:t>
+      </w:r>
+    </w:p>
+    <w:p>
+      <w:pPr>
+        <w:rPr>
+          <w:lang w:val="en-GB"/>
+        </w:rPr>
+      </w:pPr>
+    </w:p>
+    <w:p>
+      <w:pPr>
+        <w:rPr>
+          <w:lang w:val="en-GB"/>
+        </w:rPr>
+      </w:pPr>
+      <w:r>
+        <w:rPr>
+          <w:lang w:val="en-GB"/>
+        </w:rPr>
+        <w:t>2.2 PRODUCT FUNCTIONS</w:t>
+      </w:r>
+    </w:p>
+    <w:p>
+      <w:pPr>
+        <w:rPr>
+          <w:lang w:val="en-GB"/>
+        </w:rPr>
+      </w:pPr>
+    </w:p>
+    <w:p>
+      <w:pPr>
+        <w:rPr>
+          <w:lang w:val="en-GB"/>
+        </w:rPr>
+      </w:pPr>
+      <w:r>
+        <w:rPr>
+          <w:lang w:val="en-GB"/>
+        </w:rPr>
+        <w:t>2.3 USER CHARACTERISTICS</w:t>
+      </w:r>
+    </w:p>
+    <w:p>
+      <w:pPr>
+        <w:rPr>
+          <w:lang w:val="en-GB"/>
+        </w:rPr>
+      </w:pPr>
+      <w:proofErr w:type="spellStart"/>
+      <w:r>
+        <w:rPr>
+          <w:lang w:val="en-GB"/>
+        </w:rPr>
+        <w:t>Travlendar</w:t>
+      </w:r>
+      <w:proofErr w:type="spellEnd"/>
+      <w:r>
+        <w:rPr>
+          <w:lang w:val="en-GB"/>
+        </w:rPr>
+        <w:t>+ has no specific user target: everyone, that is able to use a device with an internet connection, can take advantage of this new type of calendar application.</w:t>
+      </w:r>
+    </w:p>
+    <w:p>
+      <w:pPr>
+        <w:rPr>
+          <w:lang w:val="en-GB"/>
+        </w:rPr>
+      </w:pPr>
+      <w:r>
+        <w:rPr>
+          <w:lang w:val="en-GB"/>
+        </w:rPr>
+        <w:t>However,</w:t>
+      </w:r>
+      <w:r>
+        <w:rPr>
+          <w:lang w:val="en-GB"/>
+        </w:rPr>
+        <w:t xml:space="preserve"> t</w:t>
+      </w:r>
+      <w:r>
+        <w:rPr>
+          <w:lang w:val="en-GB"/>
+        </w:rPr>
+        <w:t>he user</w:t>
+      </w:r>
+      <w:r>
+        <w:rPr>
+          <w:lang w:val="en-GB"/>
+        </w:rPr>
+        <w:t>,</w:t>
+      </w:r>
+      <w:r>
+        <w:rPr>
+          <w:lang w:val="en-GB"/>
+        </w:rPr>
+        <w:t xml:space="preserve"> that we expect to </w:t>
+      </w:r>
+      <w:r>
+        <w:rPr>
+          <w:lang w:val="en-GB"/>
+        </w:rPr>
+        <w:t xml:space="preserve">benefit most, </w:t>
+      </w:r>
+      <w:r>
+        <w:rPr>
+          <w:lang w:val="en-GB"/>
+        </w:rPr>
+        <w:t xml:space="preserve">is a </w:t>
+      </w:r>
+      <w:r>
+        <w:rPr>
+          <w:lang w:val="en-GB"/>
+        </w:rPr>
+        <w:t xml:space="preserve">busy </w:t>
+      </w:r>
+      <w:r>
+        <w:rPr>
+          <w:lang w:val="en-GB"/>
+        </w:rPr>
+        <w:t>person who wants to organize his/her daily activities in the best way</w:t>
+      </w:r>
+      <w:r>
+        <w:rPr>
+          <w:lang w:val="en-GB"/>
+        </w:rPr>
+        <w:t>,</w:t>
+      </w:r>
+      <w:r>
+        <w:rPr>
+          <w:lang w:val="en-GB"/>
+        </w:rPr>
+        <w:t xml:space="preserve"> finding the fastest and the most comfortable way to travel between two activities and to reach the destination on time.</w:t>
+      </w:r>
+    </w:p>
+    <w:p>
+      <w:pPr>
+        <w:rPr>
+          <w:lang w:val="en-GB"/>
+        </w:rPr>
+      </w:pPr>
+      <w:r>
+        <w:rPr>
+          <w:lang w:val="en-GB"/>
+        </w:rPr>
+        <w:t>T</w:t>
+      </w:r>
+      <w:r>
+        <w:rPr>
+          <w:lang w:val="en-GB"/>
+        </w:rPr>
+        <w:t>o own a personal calendar, t</w:t>
+      </w:r>
+      <w:r>
+        <w:rPr>
+          <w:lang w:val="en-GB"/>
+        </w:rPr>
+        <w:t>he user must have a dev</w:t>
+      </w:r>
+      <w:r>
+        <w:rPr>
+          <w:lang w:val="en-GB"/>
+        </w:rPr>
+        <w:t>ice with an internet connection and register with all necessary data or sign in with Facebook or Twitter.</w:t>
+      </w:r>
+    </w:p>
+    <w:p>
+      <w:pPr>
+        <w:rPr>
+          <w:lang w:val="en-GB"/>
+        </w:rPr>
+      </w:pPr>
+    </w:p>
+    <w:p>
+      <w:pPr>
+        <w:rPr>
+          <w:lang w:val="en-GB"/>
+        </w:rPr>
+      </w:pPr>
+      <w:r>
+        <w:rPr>
+          <w:lang w:val="en-GB"/>
+        </w:rPr>
+        <w:t>2.4 ASSUMPTIONS, DEPENDENCIES AND CONSTRAINTS</w:t>
+      </w:r>
+      <w:r>
+        <w:rPr>
+          <w:lang w:val="en-GB"/>
+        </w:rPr>
+        <w:t xml:space="preserve"> (TODO finire)</w:t>
+      </w:r>
+    </w:p>
+    <w:p>
+      <w:pPr>
+        <w:rPr>
+          <w:lang w:val="en-GB"/>
+        </w:rPr>
+      </w:pPr>
+      <w:r>
+        <w:rPr>
+          <w:lang w:val="en-GB"/>
+        </w:rPr>
+        <w:t>- To become a registered user, a visitor must either insert name, surname, username, password, email, address, date of birth, telephone number or sign up with Facebook or Twitter</w:t>
+      </w:r>
+    </w:p>
+    <w:p>
+      <w:pPr>
+        <w:rPr>
+          <w:lang w:val="en-GB"/>
+        </w:rPr>
+      </w:pPr>
+      <w:r>
+        <w:rPr>
+          <w:lang w:val="en-GB"/>
+        </w:rPr>
+        <w:t>- A visitor can see only the log in and registration page</w:t>
+      </w:r>
+    </w:p>
+    <w:p>
+      <w:pPr>
+        <w:rPr>
+          <w:lang w:val="en-GB"/>
+        </w:rPr>
+      </w:pPr>
+      <w:r>
+        <w:rPr>
+          <w:lang w:val="en-GB"/>
+        </w:rPr>
+        <w:t>- Password must be at least 8-characters long for security reason</w:t>
+      </w:r>
+    </w:p>
+    <w:p>
+      <w:pPr>
+        <w:rPr>
+          <w:lang w:val="en-GB"/>
+        </w:rPr>
+      </w:pPr>
+      <w:r>
+        <w:rPr>
+          <w:lang w:val="en-GB"/>
+        </w:rPr>
+        <w:t>- To log in a</w:t>
+      </w:r>
+      <w:r>
+        <w:rPr>
+          <w:lang w:val="en-GB"/>
+        </w:rPr>
+        <w:t xml:space="preserve"> registered</w:t>
+      </w:r>
+      <w:r>
+        <w:rPr>
+          <w:lang w:val="en-GB"/>
+        </w:rPr>
+        <w:t xml:space="preserve"> user must provide </w:t>
+      </w:r>
+      <w:r>
+        <w:rPr>
+          <w:lang w:val="en-GB"/>
+        </w:rPr>
+        <w:t>the username and the password associated to him/her</w:t>
+      </w:r>
+    </w:p>
+    <w:p>
+      <w:pPr>
+        <w:rPr>
+          <w:lang w:val="en-GB"/>
+        </w:rPr>
+      </w:pPr>
+      <w:r>
+        <w:rPr>
+          <w:lang w:val="en-GB"/>
+        </w:rPr>
+        <w:t>- A registered user can create an unlimited number of meetings</w:t>
+      </w:r>
+    </w:p>
+    <w:p>
+      <w:pPr>
+        <w:rPr>
+          <w:lang w:val="en-GB"/>
+        </w:rPr>
+      </w:pPr>
+      <w:r>
+        <w:rPr>
+          <w:lang w:val="en-GB"/>
+        </w:rPr>
+        <w:t>- The calendar for each user is unique</w:t>
+      </w:r>
+    </w:p>
+    <w:p>
+      <w:pPr>
+        <w:rPr>
+          <w:lang w:val="en-GB"/>
+        </w:rPr>
+      </w:pPr>
+      <w:r>
+        <w:rPr>
+          <w:lang w:val="en-GB"/>
+        </w:rPr>
+        <w:t>- When meetings overlap, or they can not be reached in the allotted time, a warning is created</w:t>
+      </w:r>
+    </w:p>
+    <w:p>
+      <w:pPr>
+        <w:rPr>
+          <w:lang w:val="en-GB"/>
+        </w:rPr>
+      </w:pPr>
+      <w:r>
+        <w:rPr>
+          <w:lang w:val="en-GB"/>
+        </w:rPr>
+        <w:t>- In order to buy public transportation’s tickets or to use sharing system</w:t>
+      </w:r>
+      <w:r>
+        <w:rPr>
+          <w:lang w:val="en-GB"/>
+        </w:rPr>
+        <w:t>s the user is redirected to websites/apps that provide those services</w:t>
+      </w:r>
+    </w:p>
+    <w:p>
+      <w:pPr>
+        <w:rPr>
+          <w:lang w:val="en-GB"/>
+        </w:rPr>
+      </w:pPr>
+      <w:r>
+        <w:rPr>
+          <w:lang w:val="en-GB"/>
+        </w:rPr>
+        <w:t>- Warnings are visualized inside the meeting’s information screen</w:t>
+      </w:r>
+    </w:p>
+    <w:p>
+      <w:pPr>
+        <w:rPr>
+          <w:lang w:val="en-GB"/>
+        </w:rPr>
+      </w:pPr>
+      <w:r>
+        <w:rPr>
+          <w:lang w:val="en-GB"/>
+        </w:rPr>
+        <w:t>- When a warning is generated, a notification is sent to the user’s device</w:t>
+      </w:r>
+      <w:r>
+        <w:rPr>
+          <w:lang w:val="en-GB"/>
+        </w:rPr>
+        <w:t xml:space="preserve"> </w:t>
+      </w:r>
+    </w:p>
+    <w:p>
+      <w:pPr>
+        <w:rPr>
+          <w:lang w:val="en-GB"/>
+        </w:rPr>
+      </w:pPr>
+      <w:r>
+        <w:rPr>
+          <w:lang w:val="en-GB"/>
+        </w:rPr>
+        <w:t xml:space="preserve">- </w:t>
+      </w:r>
+      <w:r>
+        <w:rPr>
+          <w:lang w:val="en-GB"/>
+        </w:rPr>
+        <w:t>In the section “My Account” a user can modify personal data and can express global preferences (e.g. activate/deactivate each travel means, specify the minimum lunch duration)</w:t>
+      </w:r>
+    </w:p>
+    <w:p>
+      <w:pPr>
+        <w:rPr>
+          <w:lang w:val="en-GB"/>
+        </w:rPr>
+      </w:pPr>
+      <w:r>
+        <w:rPr>
+          <w:lang w:val="en-GB"/>
+        </w:rPr>
+        <w:t>- In the creation screen a user can specify the type of activity to be added (break or meeting)</w:t>
+      </w:r>
+    </w:p>
+    <w:p>
+      <w:pPr>
+        <w:rPr>
+          <w:lang w:val="en-GB"/>
+        </w:rPr>
+      </w:pPr>
+      <w:r>
+        <w:rPr>
+          <w:lang w:val="en-GB"/>
+        </w:rPr>
+        <w:t xml:space="preserve">- To create a meeting, users must insert name, location, date, starting/ending hours. Optionally they can also insert a brief description </w:t>
+      </w:r>
+    </w:p>
+    <w:p>
+      <w:pPr>
+        <w:rPr>
+          <w:lang w:val="en-GB"/>
+        </w:rPr>
+      </w:pPr>
+      <w:r>
+        <w:rPr>
+          <w:lang w:val="en-GB"/>
+        </w:rPr>
+        <w:t>- To create a break, users must insert the type of break</w:t>
+      </w:r>
+    </w:p>
+    <w:p>
+      <w:pPr>
+        <w:rPr>
+          <w:lang w:val="en-GB"/>
+        </w:rPr>
+      </w:pPr>
+    </w:p>
+    <w:p>
+      <w:pPr>
+        <w:rPr>
+          <w:lang w:val="en-GB"/>
+        </w:rPr>
+      </w:pPr>
+      <w:r>
+        <w:rPr>
+          <w:lang w:val="en-GB"/>
+        </w:rPr>
+        <w:t>3 SPECIFIC REQUIREMENTS</w:t>
+      </w:r>
+    </w:p>
+    <w:p>
+      <w:pPr>
+        <w:rPr>
+          <w:lang w:val="en-GB"/>
+        </w:rPr>
+      </w:pPr>
+    </w:p>
+    <w:p>
+      <w:pPr>
+        <w:rPr>
+          <w:lang w:val="en-GB"/>
+        </w:rPr>
+      </w:pPr>
+      <w:r>
+        <w:rPr>
+          <w:lang w:val="en-GB"/>
+        </w:rPr>
+        <w:t>3.1 EXTERNAL INTERFACE REQUIREMENTS</w:t>
+      </w:r>
+    </w:p>
+    <w:p>
+      <w:pPr>
+        <w:rPr>
+          <w:lang w:val="en-GB"/>
+        </w:rPr>
+      </w:pPr>
+      <w:r>
+        <w:rPr>
+          <w:lang w:val="en-GB"/>
+        </w:rPr>
+        <w:t>3.1.1 USER INTERFACES</w:t>
+      </w:r>
+    </w:p>
+    <w:p>
+      <w:pPr>
+        <w:rPr>
+          <w:lang w:val="en-GB"/>
+        </w:rPr>
+      </w:pPr>
+      <w:r>
+        <w:rPr>
+          <w:lang w:val="en-GB"/>
+        </w:rPr>
+        <w:t>Our application has been designed to be used through a smartphone or a tablet.</w:t>
+      </w:r>
+    </w:p>
+    <w:p>
+      <w:pPr>
+        <w:rPr>
+          <w:lang w:val="en-GB"/>
+        </w:rPr>
+      </w:pPr>
+      <w:r>
+        <w:rPr>
+          <w:lang w:val="en-GB"/>
+        </w:rPr>
+        <w:t xml:space="preserve">The following </w:t>
+      </w:r>
+      <w:r>
+        <w:rPr>
+          <w:lang w:val="en-GB"/>
+        </w:rPr>
+        <w:t>mock-ups</w:t>
+      </w:r>
+      <w:r>
+        <w:rPr>
+          <w:lang w:val="en-GB"/>
+        </w:rPr>
+        <w:t xml:space="preserve"> show the screens of the main features offered by the smartphone version. </w:t>
+      </w:r>
+    </w:p>
+    <w:p>
+      <w:pPr>
+        <w:rPr>
+          <w:b/>
+          <w:color w:val="FF0000"/>
+          <w:lang w:val="en-GB"/>
+        </w:rPr>
+      </w:pPr>
+      <w:r>
+        <w:rPr>
+          <w:b/>
+          <w:color w:val="FF0000"/>
+          <w:lang w:val="en-GB"/>
+        </w:rPr>
+        <w:t>[INSERIRE MOCKUPS]</w:t>
+      </w:r>
+      <w:r>
+        <w:rPr>
+          <w:b/>
+          <w:color w:val="FF0000"/>
+          <w:lang w:val="en-GB"/>
+        </w:rPr>
+        <w:t xml:space="preserve"> </w:t>
+      </w:r>
+    </w:p>
+    <w:p>
+      <w:pPr>
+        <w:rPr>
+          <w:lang w:val="en-GB"/>
+        </w:rPr>
+      </w:pPr>
+      <w:r>
+        <w:rPr>
+          <w:lang w:val="en-GB"/>
+        </w:rPr>
+        <w:t>3.1.2 HARDWARE INTERFACES</w:t>
+      </w:r>
+    </w:p>
+    <w:p>
+      <w:pPr>
+        <w:rPr>
+          <w:lang w:val="en-GB"/>
+        </w:rPr>
+      </w:pPr>
+      <w:r>
+        <w:rPr>
+          <w:lang w:val="en-GB"/>
+        </w:rPr>
+        <w:t xml:space="preserve">The application does not require any hardware interface. </w:t>
+      </w:r>
+    </w:p>
+    <w:p>
+      <w:pPr>
+        <w:rPr>
+          <w:lang w:val="en-GB"/>
+        </w:rPr>
+      </w:pPr>
+      <w:r>
+        <w:rPr>
+          <w:lang w:val="en-GB"/>
+        </w:rPr>
+        <w:t>3.1.3 SOFTWARE INTERFACES</w:t>
+      </w:r>
+    </w:p>
+    <w:p>
+      <w:pPr>
+        <w:rPr>
+          <w:lang w:val="en-GB"/>
+        </w:rPr>
+      </w:pPr>
+      <w:proofErr w:type="spellStart"/>
+      <w:r>
+        <w:rPr>
+          <w:lang w:val="en-GB"/>
+        </w:rPr>
+        <w:lastRenderedPageBreak/>
+        <w:t>Travlendar</w:t>
+      </w:r>
+      <w:proofErr w:type="spellEnd"/>
+      <w:r>
+        <w:rPr>
+          <w:lang w:val="en-GB"/>
+        </w:rPr>
+        <w:t>+ does not provide for itself the possibility to directly buy the public transportation’s tickets and</w:t>
+      </w:r>
+      <w:r>
+        <w:rPr>
+          <w:lang w:val="en-GB"/>
+        </w:rPr>
+        <w:t xml:space="preserve"> the possibility to use sharing systems, but redirects the user to the corresponding website or, if it’s already installed in the device, to the corresponding app.</w:t>
+      </w:r>
+    </w:p>
+    <w:p>
+      <w:pPr>
+        <w:rPr>
+          <w:lang w:val="en-GB"/>
+        </w:rPr>
+      </w:pPr>
+      <w:r>
+        <w:rPr>
+          <w:lang w:val="en-GB"/>
+        </w:rPr>
+        <w:t>3.1.4 COMMUNICATION INTERFACES</w:t>
+      </w:r>
+    </w:p>
+    <w:p>
+      <w:pPr>
+        <w:rPr>
+          <w:lang w:val="en-GB"/>
+        </w:rPr>
+      </w:pPr>
+      <w:r>
+        <w:rPr>
+          <w:lang w:val="en-GB"/>
+        </w:rPr>
+        <w:t xml:space="preserve">The application needs an internet connection </w:t>
+      </w:r>
+      <w:r>
+        <w:rPr>
+          <w:lang w:val="en-GB"/>
+        </w:rPr>
+        <w:t xml:space="preserve">on the device in order to </w:t>
+      </w:r>
+      <w:r>
+        <w:rPr>
+          <w:lang w:val="en-GB"/>
+        </w:rPr>
+        <w:t>receive real</w:t>
+      </w:r>
+      <w:r>
+        <w:rPr>
+          <w:lang w:val="en-GB"/>
+        </w:rPr>
+        <w:t xml:space="preserve">-time information about traffic, </w:t>
+      </w:r>
+      <w:r>
+        <w:rPr>
+          <w:lang w:val="en-GB"/>
+        </w:rPr>
+        <w:t>strikes</w:t>
+      </w:r>
+      <w:r>
+        <w:rPr>
+          <w:lang w:val="en-GB"/>
+        </w:rPr>
+        <w:t xml:space="preserve"> and weather</w:t>
+      </w:r>
+      <w:r>
+        <w:rPr>
+          <w:lang w:val="en-GB"/>
+        </w:rPr>
+        <w:t xml:space="preserve">. </w:t>
+      </w:r>
+      <w:r>
+        <w:rPr>
+          <w:lang w:val="en-GB"/>
+        </w:rPr>
+        <w:t>Furthermore</w:t>
+      </w:r>
+      <w:r>
+        <w:rPr>
+          <w:lang w:val="en-GB"/>
+        </w:rPr>
+        <w:t xml:space="preserve">, it’s required also for the communication with third party services that are provided in </w:t>
+      </w:r>
+      <w:proofErr w:type="spellStart"/>
+      <w:r>
+        <w:rPr>
+          <w:lang w:val="en-GB"/>
+        </w:rPr>
+        <w:t>Travlendar</w:t>
+      </w:r>
+      <w:proofErr w:type="spellEnd"/>
+      <w:r>
+        <w:rPr>
+          <w:lang w:val="en-GB"/>
+        </w:rPr>
+        <w:t xml:space="preserve">+. </w:t>
+      </w:r>
+    </w:p>
+    <w:p>
+      <w:pPr>
+        <w:rPr>
+          <w:lang w:val="en-GB"/>
+        </w:rPr>
+      </w:pPr>
+      <w:r>
+        <w:rPr>
+          <w:lang w:val="en-GB"/>
+        </w:rPr>
+        <w:t>3.2 FUNCTIONAL REQUIREMENTS</w:t>
+      </w:r>
+    </w:p>
+    <w:p>
+      <w:pPr>
+        <w:rPr>
+          <w:lang w:val="en-GB"/>
+        </w:rPr>
+      </w:pPr>
+      <w:r>
+        <w:rPr>
+          <w:lang w:val="en-GB"/>
+        </w:rPr>
+        <w:t>3.3 PERFORMANCE REQUIREMENTS</w:t>
+      </w:r>
+    </w:p>
+    <w:p>
+      <w:pPr>
+        <w:rPr>
+          <w:lang w:val="en-US"/>
+        </w:rPr>
+      </w:pPr>
+      <w:r>
+        <w:rPr>
+          <w:lang w:val="en-US"/>
+        </w:rPr>
+        <w:t xml:space="preserve">In order to </w:t>
+      </w:r>
+      <w:r>
+        <w:rPr>
+          <w:lang w:val="en-US"/>
+        </w:rPr>
+        <w:t>guarantee</w:t>
+      </w:r>
+      <w:r>
+        <w:rPr>
+          <w:lang w:val="en-US"/>
+        </w:rPr>
+        <w:t xml:space="preserve"> the performance of </w:t>
+      </w:r>
+      <w:r>
+        <w:rPr>
+          <w:lang w:val="en-US"/>
+        </w:rPr>
+        <w:t>our</w:t>
+      </w:r>
+      <w:r>
+        <w:rPr>
+          <w:lang w:val="en-US"/>
+        </w:rPr>
+        <w:t xml:space="preserve"> application, we have to </w:t>
+      </w:r>
+      <w:r>
+        <w:rPr>
+          <w:lang w:val="en-US"/>
+        </w:rPr>
+        <w:t>specify</w:t>
+      </w:r>
+      <w:r>
+        <w:rPr>
+          <w:lang w:val="en-US"/>
+        </w:rPr>
+        <w:t>:</w:t>
+      </w:r>
+      <w:r>
+        <w:rPr>
+          <w:lang w:val="en-US"/>
+        </w:rPr>
+        <w:br/>
+        <w:t>• Response Time</w:t>
+      </w:r>
+      <w:r>
+        <w:rPr>
+          <w:lang w:val="en-US"/>
+        </w:rPr>
+        <w:t xml:space="preserve"> </w:t>
+      </w:r>
+      <w:r>
+        <w:rPr>
+          <w:lang w:val="en-US"/>
+        </w:rPr>
+        <w:br/>
+        <w:t>• Workload</w:t>
+      </w:r>
+      <w:r>
+        <w:rPr>
+          <w:lang w:val="en-US"/>
+        </w:rPr>
+        <w:br/>
+        <w:t>• Scalability</w:t>
+      </w:r>
+      <w:r>
+        <w:rPr>
+          <w:lang w:val="en-US"/>
+        </w:rPr>
+        <w:br/>
+        <w:t>• Platform</w:t>
+      </w:r>
+    </w:p>
+    <w:p>
+      <w:pPr>
+        <w:rPr>
+          <w:lang w:val="en-US"/>
+        </w:rPr>
+      </w:pPr>
+    </w:p>
+    <w:p>
+      <w:pPr>
+        <w:rPr>
+          <w:rFonts w:eastAsia="Times New Roman" w:cs="Times New Roman"/>
+          <w:shd w:val="clear" w:color="auto" w:fill="FFFFFF"/>
+          <w:lang w:val="en-US" w:eastAsia="it-IT"/>
+        </w:rPr>
+      </w:pPr>
+      <w:r>
+        <w:rPr>
+          <w:lang w:val="en-US"/>
+        </w:rPr>
+        <w:t>To be reactive and able to answer to a large number of requests, w</w:t>
+      </w:r>
+      <w:r>
+        <w:rPr>
+          <w:lang w:val="en-US"/>
+        </w:rPr>
+        <w:t xml:space="preserve">e assume that the response time is close to 0 (from </w:t>
+      </w:r>
+      <w:proofErr w:type="spellStart"/>
+      <w:r>
+        <w:rPr>
+          <w:rFonts w:eastAsia="Times New Roman" w:cs="Times New Roman"/>
+          <w:shd w:val="clear" w:color="auto" w:fill="FFFFFF"/>
+          <w:lang w:val="en-US" w:eastAsia="it-IT"/>
+        </w:rPr>
+        <w:t>Jakon</w:t>
+      </w:r>
+      <w:proofErr w:type="spellEnd"/>
+      <w:r>
+        <w:rPr>
+          <w:rFonts w:eastAsia="Times New Roman" w:cs="Times New Roman"/>
+          <w:shd w:val="clear" w:color="auto" w:fill="FFFFFF"/>
+          <w:lang w:val="en-US" w:eastAsia="it-IT"/>
+        </w:rPr>
+        <w:t xml:space="preserve"> Nielsen book on Usability 0,1</w:t>
+      </w:r>
+      <w:r>
+        <w:rPr>
+          <w:rFonts w:eastAsia="Times New Roman" w:cs="Times New Roman"/>
+          <w:shd w:val="clear" w:color="auto" w:fill="FFFFFF"/>
+          <w:lang w:val="en-US" w:eastAsia="it-IT"/>
+        </w:rPr>
+        <w:t xml:space="preserve"> </w:t>
+      </w:r>
+      <w:r>
+        <w:rPr>
+          <w:rFonts w:eastAsia="Times New Roman" w:cs="Times New Roman"/>
+          <w:shd w:val="clear" w:color="auto" w:fill="FFFFFF"/>
+          <w:lang w:val="en-US" w:eastAsia="it-IT"/>
+        </w:rPr>
+        <w:t>seconds is about the limit to have the user feel that the system is reacting instantaneously)</w:t>
+      </w:r>
+      <w:r>
+        <w:rPr>
+          <w:rFonts w:eastAsia="Times New Roman" w:cs="Times New Roman"/>
+          <w:shd w:val="clear" w:color="auto" w:fill="FFFFFF"/>
+          <w:lang w:val="en-US" w:eastAsia="it-IT"/>
+        </w:rPr>
+        <w:t>, so it</w:t>
+      </w:r>
+      <w:r>
+        <w:rPr>
+          <w:rFonts w:eastAsia="Times New Roman" w:cs="Times New Roman"/>
+          <w:shd w:val="clear" w:color="auto" w:fill="FFFFFF"/>
+          <w:lang w:val="en-US" w:eastAsia="it-IT"/>
+        </w:rPr>
+        <w:t xml:space="preserve"> depends</w:t>
+      </w:r>
+      <w:r>
+        <w:rPr>
+          <w:rFonts w:eastAsia="Times New Roman" w:cs="Times New Roman"/>
+          <w:shd w:val="clear" w:color="auto" w:fill="FFFFFF"/>
+          <w:lang w:val="en-US" w:eastAsia="it-IT"/>
+        </w:rPr>
+        <w:t xml:space="preserve"> mostly</w:t>
+      </w:r>
+      <w:r>
+        <w:rPr>
+          <w:rFonts w:eastAsia="Times New Roman" w:cs="Times New Roman"/>
+          <w:shd w:val="clear" w:color="auto" w:fill="FFFFFF"/>
+          <w:lang w:val="en-US" w:eastAsia="it-IT"/>
+        </w:rPr>
+        <w:t xml:space="preserve"> on the internet connection</w:t>
+      </w:r>
+      <w:r>
+        <w:rPr>
+          <w:rFonts w:eastAsia="Times New Roman" w:cs="Times New Roman"/>
+          <w:shd w:val="clear" w:color="auto" w:fill="FFFFFF"/>
+          <w:lang w:val="en-US" w:eastAsia="it-IT"/>
+        </w:rPr>
+        <w:t xml:space="preserve"> of the platform used</w:t>
+      </w:r>
+      <w:r>
+        <w:rPr>
+          <w:rFonts w:eastAsia="Times New Roman" w:cs="Times New Roman"/>
+          <w:shd w:val="clear" w:color="auto" w:fill="FFFFFF"/>
+          <w:lang w:val="en-US" w:eastAsia="it-IT"/>
+        </w:rPr>
+        <w:t>.</w:t>
+      </w:r>
+      <w:r>
+        <w:rPr>
+          <w:rFonts w:eastAsia="Times New Roman" w:cs="Times New Roman"/>
+          <w:shd w:val="clear" w:color="auto" w:fill="FFFFFF"/>
+          <w:lang w:val="en-US" w:eastAsia="it-IT"/>
+        </w:rPr>
+        <w:t xml:space="preserve"> </w:t>
+      </w:r>
+    </w:p>
+    <w:p>
+      <w:pPr>
+        <w:rPr>
+          <w:rFonts w:eastAsia="Times New Roman" w:cs="Times New Roman"/>
+          <w:shd w:val="clear" w:color="auto" w:fill="FFFFFF"/>
+          <w:lang w:val="en-US" w:eastAsia="it-IT"/>
+        </w:rPr>
+      </w:pPr>
+      <w:r>
+        <w:rPr>
+          <w:rFonts w:eastAsia="Times New Roman" w:cs="Times New Roman"/>
+          <w:shd w:val="clear" w:color="auto" w:fill="FFFFFF"/>
+          <w:lang w:val="en-US" w:eastAsia="it-IT"/>
+        </w:rPr>
+        <w:t>We assume that there will be no problem with scalability even if it is a new software and it could suffer an unexpected growth in popularity and from an increase in workload.</w:t>
+      </w:r>
+    </w:p>
+    <w:p>
+      <w:pPr>
+        <w:rPr>
+          <w:lang w:val="en-US"/>
+        </w:rPr>
+      </w:pPr>
+    </w:p>
+    <w:p>
+      <w:pPr>
+        <w:rPr>
+          <w:lang w:val="en-GB"/>
+        </w:rPr>
+      </w:pPr>
+      <w:r>
+        <w:rPr>
+          <w:lang w:val="en-GB"/>
+        </w:rPr>
+        <w:t>3.4 DESIGN CONSTRAINTS</w:t>
+      </w:r>
+      <w:r>
+        <w:rPr>
+          <w:lang w:val="en-GB"/>
+        </w:rPr>
+        <w:t xml:space="preserve"> (TODO SISTEMARE E STANDARDS COMPLIANCE)</w:t>
+      </w:r>
+    </w:p>
+    <w:p>
+      <w:pPr>
+        <w:rPr>
+          <w:lang w:val="en-GB"/>
+        </w:rPr>
+      </w:pPr>
+      <w:r>
+        <w:rPr>
+          <w:lang w:val="en-GB"/>
+        </w:rPr>
+        <w:t>The application will be developed with Java 8, so it will inherit all language’s constraints.</w:t>
+      </w:r>
+    </w:p>
+    <w:p>
+      <w:pPr>
+        <w:rPr>
+          <w:lang w:val="en-GB"/>
+        </w:rPr>
+      </w:pPr>
+      <w:r>
+        <w:rPr>
+          <w:lang w:val="en-GB"/>
+        </w:rPr>
+        <w:t>3.4.1 STANDARDS COMPLIANCE</w:t>
+      </w:r>
+    </w:p>
+    <w:p>
+      <w:pPr>
+        <w:rPr>
+          <w:lang w:val="en-US"/>
+        </w:rPr>
+      </w:pPr>
+      <w:r>
+        <w:rPr>
+          <w:lang w:val="en-GB"/>
+        </w:rPr>
+        <w:t>This RASD is written trying to be conformed to the IEEE Standard</w:t>
+      </w:r>
+      <w:r>
+        <w:rPr>
+          <w:lang w:val="en-GB"/>
+        </w:rPr>
+        <w:t xml:space="preserve"> (</w:t>
+      </w:r>
+      <w:r>
+        <w:rPr>
+          <w:i/>
+          <w:iCs/>
+          <w:lang w:val="en-US"/>
+        </w:rPr>
+        <w:t>ISO/IEC/IEEE 29148</w:t>
+      </w:r>
+      <w:r>
+        <w:rPr>
+          <w:i/>
+          <w:iCs/>
+          <w:lang w:val="en-US"/>
+        </w:rPr>
+        <w:t xml:space="preserve"> dated 2011).</w:t>
+      </w:r>
+    </w:p>
+    <w:p>
+      <w:pPr>
+        <w:rPr>
+          <w:lang w:val="en-GB"/>
+        </w:rPr>
+      </w:pPr>
+      <w:r>
+        <w:rPr>
+          <w:lang w:val="en-GB"/>
+        </w:rPr>
+        <w:t>We would like that our application’s life cycle process is conformed to the IEEE Standard, in particular to ISO/IEC 12207 dated 2008.</w:t>
+      </w:r>
+    </w:p>
+    <w:p>
+      <w:pPr>
+        <w:rPr>
+          <w:lang w:val="en-GB"/>
+        </w:rPr>
+      </w:pPr>
+      <w:r>
+        <w:rPr>
+          <w:lang w:val="en-GB"/>
+        </w:rPr>
+        <w:t>3.4.2 HARDWARE LIMITATION</w:t>
+      </w:r>
+    </w:p>
+    <w:p>
+      <w:pPr>
+        <w:rPr>
+          <w:lang w:val="en-GB"/>
+        </w:rPr>
+      </w:pPr>
+      <w:r>
+        <w:rPr>
+          <w:lang w:val="en-GB"/>
+        </w:rPr>
+        <w:t xml:space="preserve">Since it is a mobile application, </w:t>
+      </w:r>
+      <w:proofErr w:type="spellStart"/>
+      <w:r>
+        <w:rPr>
+          <w:lang w:val="en-GB"/>
+        </w:rPr>
+        <w:t>Travlendar</w:t>
+      </w:r>
+      <w:proofErr w:type="spellEnd"/>
+      <w:r>
+        <w:rPr>
+          <w:lang w:val="en-GB"/>
+        </w:rPr>
+        <w:t>+ requires a smartphone or a tablet with internet connection and with the GPS to find the location of the user.</w:t>
+      </w:r>
+      <w:r>
+        <w:rPr>
+          <w:lang w:val="en-GB"/>
+        </w:rPr>
+        <w:t xml:space="preserve"> </w:t>
+      </w:r>
+    </w:p>
+    <w:p>
+      <w:pPr>
+        <w:rPr>
+          <w:lang w:val="en-GB"/>
+        </w:rPr>
+      </w:pPr>
+      <w:r>
+        <w:rPr>
+          <w:lang w:val="en-GB"/>
+        </w:rPr>
+        <w:t>3.4.3 ANY OTHER CONSTRAINT</w:t>
+      </w:r>
+    </w:p>
+    <w:p>
+      <w:pPr>
+        <w:rPr>
+          <w:lang w:val="en-GB"/>
+        </w:rPr>
+      </w:pPr>
+      <w:r>
+        <w:rPr>
+          <w:lang w:val="en-GB"/>
+        </w:rPr>
+        <w:t>3.5 SOFTWARE SYSTEM ATTRIBUTES</w:t>
+      </w:r>
+    </w:p>
+    <w:p>
+      <w:pPr>
+        <w:rPr>
+          <w:lang w:val="en-GB"/>
+        </w:rPr>
+      </w:pPr>
+      <w:r>
+        <w:rPr>
+          <w:lang w:val="en-GB"/>
+        </w:rPr>
+        <w:t>3.5.1 RELIABILITY</w:t>
+      </w:r>
+    </w:p>
+    <w:p>
+      <w:pPr>
+        <w:rPr>
+          <w:lang w:val="en-GB"/>
+        </w:rPr>
+      </w:pPr>
+      <w:r>
+        <w:rPr>
+          <w:lang w:val="en-GB"/>
+        </w:rPr>
+        <w:t xml:space="preserve">The system must be active 24/7 to guarantee all the services in every occasion. </w:t>
+      </w:r>
+    </w:p>
+    <w:p>
+      <w:pPr>
+        <w:rPr>
+          <w:lang w:val="en-GB"/>
+        </w:rPr>
+      </w:pPr>
+    </w:p>
+    <w:p>
+      <w:pPr>
+        <w:rPr>
+          <w:lang w:val="en-GB"/>
+        </w:rPr>
+      </w:pPr>
+      <w:r>
+        <w:rPr>
+          <w:lang w:val="en-GB"/>
+        </w:rPr>
+        <w:t>3.5.2 AVAILABILITY</w:t>
+      </w:r>
+    </w:p>
+    <w:p>
+      <w:pPr>
+        <w:rPr>
+          <w:lang w:val="en-GB"/>
+        </w:rPr>
+      </w:pPr>
+    </w:p>
+    <w:p>
+      <w:pPr>
+        <w:rPr>
+          <w:lang w:val="en-GB"/>
+        </w:rPr>
+      </w:pPr>
+      <w:r>
+        <w:rPr>
+          <w:lang w:val="en-GB"/>
+        </w:rPr>
+        <w:t>3.5.3 SECURITY</w:t>
+      </w:r>
+    </w:p>
+    <w:p>
+      <w:pPr>
+        <w:rPr>
+          <w:lang w:val="en-GB"/>
+        </w:rPr>
+      </w:pPr>
+      <w:r>
+        <w:rPr>
+          <w:lang w:val="en-GB"/>
+        </w:rPr>
+        <w:t>3.5.3.1 External Interface Side</w:t>
+      </w:r>
+    </w:p>
+    <w:p>
+      <w:pPr>
+        <w:rPr>
+          <w:lang w:val="en-GB"/>
+        </w:rPr>
+      </w:pPr>
+      <w:proofErr w:type="spellStart"/>
+      <w:r>
+        <w:rPr>
+          <w:lang w:val="en-GB"/>
+        </w:rPr>
+        <w:t>Travlendar</w:t>
+      </w:r>
+      <w:proofErr w:type="spellEnd"/>
+      <w:r>
+        <w:rPr>
+          <w:lang w:val="en-GB"/>
+        </w:rPr>
+        <w:t xml:space="preserve">+ </w:t>
+      </w:r>
+      <w:r>
+        <w:rPr>
+          <w:lang w:val="en-GB"/>
+        </w:rPr>
+        <w:t xml:space="preserve">application </w:t>
+      </w:r>
+      <w:r>
+        <w:rPr>
+          <w:lang w:val="en-GB"/>
+        </w:rPr>
+        <w:t xml:space="preserve">is equipped with a login authentication to protect the information of users. </w:t>
+      </w:r>
+      <w:r>
+        <w:rPr>
+          <w:lang w:val="en-GB"/>
+        </w:rPr>
+        <w:t>Some</w:t>
+      </w:r>
+      <w:r>
+        <w:rPr>
+          <w:lang w:val="en-GB"/>
+        </w:rPr>
+        <w:t xml:space="preserve"> precautions</w:t>
+      </w:r>
+      <w:r>
+        <w:rPr>
+          <w:lang w:val="en-GB"/>
+        </w:rPr>
+        <w:t xml:space="preserve"> about the password</w:t>
+      </w:r>
+      <w:r>
+        <w:rPr>
+          <w:lang w:val="en-GB"/>
+        </w:rPr>
+        <w:t xml:space="preserve"> are necessary </w:t>
+      </w:r>
+      <w:r>
+        <w:rPr>
+          <w:lang w:val="en-GB"/>
+        </w:rPr>
+        <w:t xml:space="preserve">to </w:t>
+      </w:r>
+      <w:r>
+        <w:rPr>
+          <w:lang w:val="en-GB"/>
+        </w:rPr>
+        <w:t>li</w:t>
+      </w:r>
+      <w:r>
+        <w:rPr>
+          <w:lang w:val="en-GB"/>
+        </w:rPr>
+        <w:t xml:space="preserve">mit vulnerability and </w:t>
+      </w:r>
+      <w:r>
+        <w:rPr>
+          <w:lang w:val="en-GB"/>
+        </w:rPr>
+        <w:t>to guarantee a complete security</w:t>
+      </w:r>
+      <w:r>
+        <w:rPr>
+          <w:lang w:val="en-GB"/>
+        </w:rPr>
+        <w:t xml:space="preserve"> of the user’s payment data</w:t>
+      </w:r>
+      <w:r>
+        <w:rPr>
+          <w:lang w:val="en-GB"/>
+        </w:rPr>
+        <w:t xml:space="preserve">. First, in order to avoid brute force attacks, it is necessary to develop a system that requires a strong password, for example containing at least 8 characters comprehensive of numbers and capital letters. </w:t>
+      </w:r>
+      <w:r>
+        <w:rPr>
+          <w:lang w:val="en-GB"/>
+        </w:rPr>
+        <w:t>This expedient is not sufficient against key logger attack</w:t>
+      </w:r>
+      <w:r>
+        <w:rPr>
+          <w:lang w:val="en-GB"/>
+        </w:rPr>
+        <w:t>s</w:t>
+      </w:r>
+      <w:r>
+        <w:rPr>
+          <w:lang w:val="en-GB"/>
+        </w:rPr>
+        <w:t xml:space="preserve">, against which is needed multi-factor authentication. A possible solution </w:t>
+      </w:r>
+      <w:r>
+        <w:rPr>
+          <w:lang w:val="en-GB"/>
+        </w:rPr>
+        <w:t xml:space="preserve">is a two-factor authentication, </w:t>
+      </w:r>
+      <w:r>
+        <w:rPr>
+          <w:lang w:val="en-GB"/>
+        </w:rPr>
+        <w:t xml:space="preserve">for example </w:t>
+      </w:r>
+      <w:r>
+        <w:rPr>
+          <w:lang w:val="en-GB"/>
+        </w:rPr>
+        <w:t>with a code s</w:t>
+      </w:r>
+      <w:r>
+        <w:rPr>
+          <w:lang w:val="en-GB"/>
+        </w:rPr>
+        <w:t>e</w:t>
+      </w:r>
+      <w:r>
+        <w:rPr>
+          <w:lang w:val="en-GB"/>
+        </w:rPr>
+        <w:t xml:space="preserve">nt by email or </w:t>
+      </w:r>
+      <w:proofErr w:type="spellStart"/>
+      <w:r>
+        <w:rPr>
+          <w:lang w:val="en-GB"/>
+        </w:rPr>
+        <w:t>sms</w:t>
+      </w:r>
+      <w:proofErr w:type="spellEnd"/>
+      <w:r>
+        <w:rPr>
+          <w:lang w:val="en-GB"/>
+        </w:rPr>
+        <w:t xml:space="preserve"> to the user. </w:t>
+      </w:r>
+    </w:p>
+    <w:p>
+      <w:pPr>
+        <w:rPr>
+          <w:lang w:val="en-GB"/>
+        </w:rPr>
+      </w:pPr>
+    </w:p>
+    <w:p>
+      <w:pPr>
+        <w:rPr>
+          <w:lang w:val="en-GB"/>
+        </w:rPr>
+      </w:pPr>
+      <w:r>
+        <w:rPr>
+          <w:lang w:val="en-GB"/>
+        </w:rPr>
+        <w:lastRenderedPageBreak/>
+        <w:t>3.5.3.2 Application side</w:t>
+      </w:r>
+    </w:p>
+    <w:p>
+      <w:pPr>
+        <w:rPr>
+          <w:lang w:val="en-GB"/>
+        </w:rPr>
+      </w:pPr>
+      <w:r>
+        <w:rPr>
+          <w:lang w:val="en-GB"/>
+        </w:rPr>
+        <w:t xml:space="preserve">The application layer is the hardest to defend. </w:t>
+      </w:r>
+      <w:r>
+        <w:rPr>
+          <w:lang w:val="en-GB"/>
+        </w:rPr>
+        <w:t>T</w:t>
+      </w:r>
+      <w:r>
+        <w:rPr>
+          <w:lang w:val="en-GB"/>
+        </w:rPr>
+        <w:t xml:space="preserve">o prevent injection </w:t>
+      </w:r>
+      <w:proofErr w:type="gramStart"/>
+      <w:r>
+        <w:rPr>
+          <w:lang w:val="en-GB"/>
+        </w:rPr>
+        <w:t>attacks</w:t>
+      </w:r>
+      <w:proofErr w:type="gramEnd"/>
+      <w:r>
+        <w:rPr>
+          <w:lang w:val="en-GB"/>
+        </w:rPr>
+        <w:t xml:space="preserve"> it is useful to employ comprehensive data sanitization or to use a web application firewall</w:t>
+      </w:r>
+      <w:r>
+        <w:rPr>
+          <w:lang w:val="en-GB"/>
+        </w:rPr>
+        <w:t xml:space="preserve">. </w:t>
+      </w:r>
+      <w:r>
+        <w:rPr>
+          <w:lang w:val="en-GB"/>
+        </w:rPr>
+        <w:t>Moreover, to</w:t>
+      </w:r>
+      <w:r>
+        <w:rPr>
+          <w:lang w:val="en-GB"/>
+        </w:rPr>
+        <w:t xml:space="preserve"> avoid sensitive data exposure, such as</w:t>
+      </w:r>
+      <w:r>
+        <w:rPr>
+          <w:lang w:val="en-GB"/>
+        </w:rPr>
+        <w:t xml:space="preserve"> the</w:t>
+      </w:r>
+      <w:r>
+        <w:rPr>
+          <w:lang w:val="en-GB"/>
+        </w:rPr>
+        <w:t xml:space="preserve"> credit cards or authentication credentials, </w:t>
+      </w:r>
+      <w:r>
+        <w:rPr>
+          <w:lang w:val="en-GB"/>
+        </w:rPr>
+        <w:t>it is needed the implementation security measures like the encryption of the data or the definition of accessibility, secure authentication gateway (for example the use of the advanced standard security technology like SST or TSL</w:t>
+      </w:r>
+      <w:r>
+        <w:rPr>
+          <w:lang w:val="en-GB"/>
+        </w:rPr>
+        <w:t>)</w:t>
+      </w:r>
+      <w:r>
+        <w:rPr>
+          <w:lang w:val="en-GB"/>
+        </w:rPr>
+        <w:t xml:space="preserve"> and a backup plan.</w:t>
+      </w:r>
+    </w:p>
+    <w:p>
+      <w:pPr>
+        <w:rPr>
+          <w:lang w:val="en-GB"/>
+        </w:rPr>
+      </w:pPr>
+    </w:p>
+    <w:p>
+      <w:pPr>
+        <w:rPr>
+          <w:lang w:val="en-GB"/>
+        </w:rPr>
+      </w:pPr>
+      <w:r>
+        <w:rPr>
+          <w:lang w:val="en-GB"/>
+        </w:rPr>
+        <w:t>3.5.3.3 Server side</w:t>
+      </w:r>
+    </w:p>
+    <w:p>
+      <w:pPr>
+        <w:rPr>
+          <w:lang w:val="en-GB"/>
+        </w:rPr>
+      </w:pPr>
+      <w:r>
+        <w:rPr>
+          <w:lang w:val="en-GB"/>
+        </w:rPr>
+        <w:t>An idea to implement the server side architecture is to strongly sep</w:t>
+      </w:r>
+      <w:r>
+        <w:rPr>
+          <w:lang w:val="en-GB"/>
+        </w:rPr>
+        <w:t xml:space="preserve">arate the data from application and to use firewalls to separate one zone to </w:t>
+      </w:r>
+      <w:proofErr w:type="spellStart"/>
+      <w:r>
+        <w:rPr>
+          <w:lang w:val="en-GB"/>
+        </w:rPr>
+        <w:t xml:space="preserve">each </w:t>
+      </w:r>
+      <w:proofErr w:type="gramStart"/>
+      <w:r>
+        <w:rPr>
+          <w:lang w:val="en-GB"/>
+        </w:rPr>
+        <w:t>others</w:t>
+      </w:r>
+      <w:proofErr w:type="spellEnd"/>
+      <w:proofErr w:type="gramEnd"/>
+      <w:r>
+        <w:rPr>
+          <w:lang w:val="en-GB"/>
+        </w:rPr>
+        <w:t xml:space="preserve">. </w:t>
+      </w:r>
+    </w:p>
+    <w:p>
+      <w:pPr>
+        <w:rPr>
+          <w:lang w:val="en-GB"/>
+        </w:rPr>
+      </w:pPr>
+    </w:p>
+    <w:p>
+      <w:pPr>
+        <w:rPr>
+          <w:lang w:val="en-GB"/>
+        </w:rPr>
+      </w:pPr>
+      <w:r>
+        <w:rPr>
+          <w:lang w:val="en-GB"/>
+        </w:rPr>
+        <w:t>3.5.4 MAIN</w:t>
+      </w:r>
+      <w:r>
+        <w:rPr>
+          <w:lang w:val="en-GB"/>
+        </w:rPr>
+        <w:t>TENABILITY</w:t>
+      </w:r>
+    </w:p>
+    <w:p>
+      <w:pPr>
+        <w:rPr>
+          <w:rFonts w:cs="Times New Roman"/>
+          <w:lang w:val="en-US" w:eastAsia="it-IT"/>
+        </w:rPr>
+      </w:pPr>
+      <w:r>
+        <w:rPr>
+          <w:rFonts w:cs="Times New Roman"/>
+          <w:lang w:val="en-US" w:eastAsia="it-IT"/>
+        </w:rPr>
+        <w:t>The a</w:t>
+      </w:r>
+      <w:r>
+        <w:rPr>
+          <w:rFonts w:cs="Times New Roman"/>
+          <w:lang w:val="en-US" w:eastAsia="it-IT"/>
+        </w:rPr>
+        <w:t>p</w:t>
+      </w:r>
+      <w:r>
+        <w:rPr>
+          <w:rFonts w:cs="Times New Roman"/>
+          <w:lang w:val="en-US" w:eastAsia="it-IT"/>
+        </w:rPr>
+        <w:t>plication does not provide any specific API,</w:t>
+      </w:r>
+      <w:r>
+        <w:rPr>
+          <w:rFonts w:cs="Times New Roman"/>
+          <w:lang w:val="en-US" w:eastAsia="it-IT"/>
+        </w:rPr>
+        <w:t xml:space="preserve"> </w:t>
+      </w:r>
+      <w:r>
+        <w:rPr>
+          <w:rFonts w:cs="Times New Roman"/>
+          <w:lang w:val="en-US" w:eastAsia="it-IT"/>
+        </w:rPr>
+        <w:t>but the whole application code will be documented to well inform future developers</w:t>
+      </w:r>
+      <w:r>
+        <w:rPr>
+          <w:rFonts w:cs="Times New Roman"/>
+          <w:lang w:val="en-US" w:eastAsia="it-IT"/>
+        </w:rPr>
+        <w:t xml:space="preserve"> </w:t>
+      </w:r>
+      <w:r>
+        <w:rPr>
+          <w:rFonts w:cs="Times New Roman"/>
+          <w:lang w:val="en-US" w:eastAsia="it-IT"/>
+        </w:rPr>
+        <w:t>of how application works and how it has been developed.</w:t>
+      </w:r>
+      <w:r>
+        <w:rPr>
+          <w:rFonts w:cs="Times New Roman"/>
+          <w:lang w:val="en-US" w:eastAsia="it-IT"/>
+        </w:rPr>
+        <w:t xml:space="preserve"> -&gt; NON AVEVO LA PIU PALLIDA IDEA, HO PRESO LA FRASE DA UN ESEMPIO DI UN ALTRO ANNO!!!!!</w:t>
+      </w:r>
+    </w:p>
+    <w:p>
+      <w:pPr>
+        <w:rPr>
+          <w:rFonts w:cs="Times New Roman"/>
+          <w:lang w:val="en-US" w:eastAsia="it-IT"/>
+        </w:rPr>
+      </w:pPr>
+    </w:p>
+    <w:p>
+      <w:pPr>
+        <w:rPr>
+          <w:lang w:val="en-GB"/>
+        </w:rPr>
+      </w:pPr>
+    </w:p>
+    <w:p>
+      <w:pPr>
+        <w:rPr>
+          <w:lang w:val="en-GB"/>
+        </w:rPr>
+      </w:pPr>
+      <w:r>
+        <w:rPr>
+          <w:lang w:val="en-GB"/>
+        </w:rPr>
+        <w:t>3.5.5 PORTABILITY</w:t>
+      </w:r>
+      <w:r>
+        <w:rPr>
+          <w:lang w:val="en-GB"/>
+        </w:rPr>
+        <w:t xml:space="preserve"> </w:t>
+      </w:r>
+    </w:p>
+    <w:p>
+      <w:pPr>
+        <w:rPr>
+          <w:lang w:val="en-GB"/>
+        </w:rPr>
+      </w:pPr>
+      <w:r>
+        <w:rPr>
+          <w:lang w:val="en-GB"/>
+        </w:rPr>
+        <w:t xml:space="preserve">The application could be used on every smartphone provided with </w:t>
+      </w:r>
+      <w:proofErr w:type="spellStart"/>
+      <w:r>
+        <w:rPr>
+          <w:lang w:val="en-GB"/>
+        </w:rPr>
+        <w:t>iOs</w:t>
+      </w:r>
+      <w:proofErr w:type="spellEnd"/>
+      <w:r>
+        <w:rPr>
+          <w:lang w:val="en-GB"/>
+        </w:rPr>
+        <w:t xml:space="preserve"> or Android. </w:t>
+      </w:r>
+    </w:p>
+    <w:p>
+      <w:pPr>
+        <w:rPr>
+          <w:lang w:val="en-GB"/>
+        </w:rPr>
+      </w:pPr>
+    </w:p>
+    <w:p>
+      <w:pPr>
+        <w:rPr>
+          <w:lang w:val="en-GB"/>
+        </w:rPr>
+      </w:pPr>
+      <w:r>
+        <w:rPr>
+          <w:lang w:val="en-GB"/>
+        </w:rPr>
+        <w:t>4 FORMAL ANALYSIS USING ALLOY</w:t>
+      </w:r>
+    </w:p>
+    <w:p>
+      <w:pPr>
+        <w:rPr>
+          <w:lang w:val="en-GB"/>
+        </w:rPr>
+      </w:pPr>
+      <w:r>
+        <w:rPr>
+          <w:lang w:val="en-GB"/>
+        </w:rPr>
+        <w:t xml:space="preserve">5 </w:t>
+      </w:r>
+      <w:proofErr w:type="gramStart"/>
+      <w:r>
+        <w:rPr>
+          <w:lang w:val="en-GB"/>
+        </w:rPr>
+        <w:t>EFFORT</w:t>
+      </w:r>
+      <w:proofErr w:type="gramEnd"/>
+      <w:r>
+        <w:rPr>
+          <w:lang w:val="en-GB"/>
+        </w:rPr>
+        <w:t xml:space="preserve"> </w:t>
+      </w:r>
+      <w:r>
+        <w:rPr>
+          <w:lang w:val="en-GB"/>
+        </w:rPr>
+        <w:t>SPENT</w:t>
+      </w:r>
+    </w:p>
+    <w:p>
+      <w:pPr>
+        <w:rPr>
+          <w:lang w:val="en-GB"/>
+        </w:rPr>
+      </w:pPr>
+      <w:r>
+        <w:rPr>
+          <w:lang w:val="en-GB"/>
+        </w:rPr>
+        <w:t>6 REFERENCES</w:t>
+      </w:r>
+    </w:p>
+    <w:p>
+      <w:pPr>
+        <w:pStyle w:val="p1"/>
         <w:numPr>
           <w:ilvl w:val="0"/>
           <w:numId w:val="4"/>
@@ -2424,2140 +4549,24 @@
     <w:p>
       <w:pPr>
         <w:pStyle w:val="p1"/>
-        <w:rPr>
-          <w:rFonts w:asciiTheme="minorHAnsi" w:hAnsiTheme="minorHAnsi"/>
-          <w:sz w:val="24"/>
-          <w:szCs w:val="24"/>
-          <w:lang w:val="en-US"/>
-        </w:rPr>
-      </w:pPr>
-    </w:p>
-    <w:p>
-      <w:pPr>
-        <w:pStyle w:val="p1"/>
-        <w:rPr>
-          <w:rFonts w:asciiTheme="minorHAnsi" w:hAnsiTheme="minorHAnsi"/>
-          <w:sz w:val="24"/>
-          <w:szCs w:val="24"/>
-          <w:lang w:val="en-US"/>
-        </w:rPr>
-      </w:pPr>
-      <w:r>
-        <w:rPr>
-          <w:rFonts w:asciiTheme="minorHAnsi" w:hAnsiTheme="minorHAnsi"/>
-          <w:sz w:val="24"/>
-          <w:szCs w:val="24"/>
-          <w:lang w:val="en-US"/>
-        </w:rPr>
-        <w:t xml:space="preserve">1.6 </w:t>
-      </w:r>
-      <w:r>
-        <w:rPr>
-          <w:rFonts w:asciiTheme="minorHAnsi" w:hAnsiTheme="minorHAnsi"/>
-          <w:sz w:val="24"/>
-          <w:szCs w:val="24"/>
-          <w:lang w:val="en-US"/>
-        </w:rPr>
-        <w:t>-</w:t>
-      </w:r>
-      <w:r>
-        <w:rPr>
-          <w:rFonts w:asciiTheme="minorHAnsi" w:hAnsiTheme="minorHAnsi"/>
-          <w:sz w:val="24"/>
-          <w:szCs w:val="24"/>
-          <w:lang w:val="en-US"/>
-        </w:rPr>
-        <w:t xml:space="preserve"> </w:t>
-      </w:r>
-      <w:r>
-        <w:rPr>
-          <w:rFonts w:asciiTheme="minorHAnsi" w:hAnsiTheme="minorHAnsi"/>
-          <w:sz w:val="24"/>
-          <w:szCs w:val="24"/>
-          <w:lang w:val="en-US"/>
-        </w:rPr>
-        <w:t>DOCUMENT STRUCTURE</w:t>
-      </w:r>
-    </w:p>
-    <w:p>
-      <w:pPr>
-        <w:rPr>
-          <w:lang w:val="en-GB"/>
-        </w:rPr>
-      </w:pPr>
-      <w:r>
-        <w:rPr>
-          <w:lang w:val="en-GB"/>
-        </w:rPr>
-        <w:t>This document is s</w:t>
-      </w:r>
-      <w:r>
-        <w:rPr>
-          <w:lang w:val="en-GB"/>
-        </w:rPr>
-        <w:t>tructured as follows:</w:t>
-      </w:r>
-    </w:p>
-    <w:p>
-      <w:pPr>
-        <w:rPr>
-          <w:lang w:val="en-GB"/>
-        </w:rPr>
-      </w:pPr>
-      <w:r>
-        <w:rPr>
-          <w:lang w:val="en-GB"/>
-        </w:rPr>
-        <w:t>Section 1: Introduction</w:t>
-      </w:r>
-    </w:p>
-    <w:p>
-      <w:pPr>
-        <w:rPr>
-          <w:lang w:val="en-GB"/>
-        </w:rPr>
-      </w:pPr>
-      <w:r>
-        <w:rPr>
-          <w:lang w:val="en-GB"/>
-        </w:rPr>
-        <w:t xml:space="preserve">In this section it is described the purpose of this document, the main goals of the given problem and a brief description of its main characteristics. </w:t>
-      </w:r>
-    </w:p>
-    <w:p>
-      <w:pPr>
-        <w:rPr>
-          <w:lang w:val="en-GB"/>
-        </w:rPr>
-      </w:pPr>
-      <w:r>
-        <w:rPr>
-          <w:lang w:val="en-GB"/>
-        </w:rPr>
-        <w:t>Section 2: Overall Description</w:t>
-      </w:r>
-    </w:p>
-    <w:p>
-      <w:pPr>
-        <w:rPr>
-          <w:lang w:val="en-GB"/>
-        </w:rPr>
-      </w:pPr>
-      <w:r>
-        <w:rPr>
-          <w:lang w:val="en-GB"/>
-        </w:rPr>
-        <w:t xml:space="preserve">It provides further information about the </w:t>
-      </w:r>
-      <w:r>
-        <w:rPr>
-          <w:lang w:val="en-GB"/>
-        </w:rPr>
-        <w:t>application</w:t>
-      </w:r>
-      <w:r>
-        <w:rPr>
-          <w:lang w:val="en-GB"/>
-        </w:rPr>
-        <w:t xml:space="preserve"> with a summary of major functions and </w:t>
-      </w:r>
-      <w:r>
-        <w:rPr>
-          <w:lang w:val="en-GB"/>
-        </w:rPr>
-        <w:t>it states all the assumptions and the constraints</w:t>
-      </w:r>
-      <w:r>
-        <w:rPr>
-          <w:lang w:val="en-GB"/>
-        </w:rPr>
-        <w:t xml:space="preserve"> </w:t>
-      </w:r>
-    </w:p>
-    <w:p>
-      <w:pPr>
-        <w:rPr>
-          <w:lang w:val="en-GB"/>
-        </w:rPr>
-      </w:pPr>
-      <w:r>
-        <w:rPr>
-          <w:lang w:val="en-GB"/>
-        </w:rPr>
-        <w:t>Section 3: Specific Requirements</w:t>
-      </w:r>
-    </w:p>
-    <w:p>
-      <w:pPr>
-        <w:rPr>
-          <w:lang w:val="en-GB"/>
-        </w:rPr>
-      </w:pPr>
-      <w:r>
-        <w:rPr>
-          <w:lang w:val="en-GB"/>
-        </w:rPr>
-        <w:t xml:space="preserve">In this part we include more details about the requirements </w:t>
-      </w:r>
-    </w:p>
-    <w:p>
-      <w:pPr>
-        <w:rPr>
-          <w:lang w:val="en-GB"/>
-        </w:rPr>
-      </w:pPr>
-      <w:r>
-        <w:rPr>
-          <w:lang w:val="en-GB"/>
-        </w:rPr>
-        <w:t>Section 4: Formal Analysis using Alloy</w:t>
-      </w:r>
-    </w:p>
-    <w:p>
-      <w:pPr>
-        <w:rPr>
-          <w:lang w:val="en-GB"/>
-        </w:rPr>
-      </w:pPr>
-      <w:r>
-        <w:rPr>
-          <w:lang w:val="en-GB"/>
-        </w:rPr>
-        <w:t>This section provides the Alloy model and all the proves that it supplies.</w:t>
-      </w:r>
-    </w:p>
-    <w:p>
-      <w:pPr>
-        <w:rPr>
-          <w:lang w:val="en-GB"/>
-        </w:rPr>
-      </w:pPr>
-      <w:r>
-        <w:rPr>
-          <w:lang w:val="en-GB"/>
-        </w:rPr>
-        <w:t>Section 5: Effort spent</w:t>
-      </w:r>
-    </w:p>
-    <w:p>
-      <w:pPr>
-        <w:rPr>
-          <w:lang w:val="en-GB"/>
-        </w:rPr>
-      </w:pPr>
-      <w:r>
-        <w:rPr>
-          <w:lang w:val="en-GB"/>
-        </w:rPr>
-        <w:t xml:space="preserve">Here are reported the information about the hours of work spent by each member of the group by doing this project </w:t>
-      </w:r>
-    </w:p>
-    <w:p>
-      <w:pPr>
-        <w:rPr>
-          <w:lang w:val="en-GB"/>
-        </w:rPr>
-      </w:pPr>
-      <w:r>
-        <w:rPr>
-          <w:lang w:val="en-GB"/>
-        </w:rPr>
-        <w:t>Section 6: References</w:t>
-      </w:r>
-    </w:p>
-    <w:p>
-      <w:pPr>
-        <w:rPr>
-          <w:lang w:val="en-GB"/>
-        </w:rPr>
-      </w:pPr>
-    </w:p>
-    <w:p>
-      <w:pPr>
-        <w:rPr>
-          <w:lang w:val="en-GB"/>
-        </w:rPr>
-      </w:pPr>
-      <w:r>
-        <w:rPr>
-          <w:lang w:val="en-GB"/>
-        </w:rPr>
-        <w:t>2. OVERALL DESCRIPTION</w:t>
-      </w:r>
-    </w:p>
-    <w:p>
-      <w:pPr>
-        <w:rPr>
-          <w:lang w:val="en-GB"/>
-        </w:rPr>
-      </w:pPr>
-    </w:p>
-    <w:p>
-      <w:pPr>
-        <w:rPr>
-          <w:lang w:val="en-GB"/>
-        </w:rPr>
-      </w:pPr>
-      <w:r>
-        <w:rPr>
-          <w:lang w:val="en-GB"/>
-        </w:rPr>
-        <w:t>2.1</w:t>
-      </w:r>
-      <w:r>
-        <w:rPr>
-          <w:lang w:val="en-GB"/>
-        </w:rPr>
-        <w:t xml:space="preserve"> </w:t>
-      </w:r>
-      <w:r>
-        <w:rPr>
-          <w:lang w:val="en-GB"/>
-        </w:rPr>
-        <w:t>PRODUCT</w:t>
-      </w:r>
-      <w:r>
-        <w:rPr>
-          <w:lang w:val="en-GB"/>
-        </w:rPr>
-        <w:t xml:space="preserve"> </w:t>
-      </w:r>
-      <w:r>
-        <w:rPr>
-          <w:lang w:val="en-GB"/>
-        </w:rPr>
-        <w:t>PERSPECTIVE</w:t>
-      </w:r>
-    </w:p>
-    <w:p>
-      <w:pPr>
-        <w:rPr>
-          <w:lang w:val="en-GB"/>
-        </w:rPr>
-      </w:pPr>
-    </w:p>
-    <w:p>
-      <w:pPr>
-        <w:rPr>
-          <w:lang w:val="en-GB"/>
-        </w:rPr>
-      </w:pPr>
-      <w:r>
-        <w:rPr>
-          <w:lang w:val="en-GB"/>
-        </w:rPr>
-        <w:lastRenderedPageBreak/>
-        <w:t>Our application requires a smartphone (</w:t>
-      </w:r>
-      <w:proofErr w:type="spellStart"/>
-      <w:r>
-        <w:rPr>
-          <w:lang w:val="en-GB"/>
-        </w:rPr>
-        <w:t>iOs</w:t>
-      </w:r>
-      <w:proofErr w:type="spellEnd"/>
-      <w:r>
-        <w:rPr>
-          <w:lang w:val="en-GB"/>
-        </w:rPr>
-        <w:t>/Android) to be executed and it requires an internet connection in order to benefit from the application’s main services.</w:t>
-      </w:r>
-    </w:p>
-    <w:p>
-      <w:pPr>
-        <w:rPr>
-          <w:lang w:val="en-GB"/>
-        </w:rPr>
-      </w:pPr>
-      <w:r>
-        <w:rPr>
-          <w:lang w:val="en-GB"/>
-        </w:rPr>
-        <w:t>It also requires a</w:t>
-      </w:r>
-      <w:r>
-        <w:rPr>
-          <w:lang w:val="en-GB"/>
-        </w:rPr>
-        <w:t>n active</w:t>
-      </w:r>
-      <w:r>
-        <w:rPr>
-          <w:lang w:val="en-GB"/>
-        </w:rPr>
-        <w:t xml:space="preserve"> GPS connection to identify the user’s position. </w:t>
-      </w:r>
-    </w:p>
-    <w:p>
-      <w:pPr>
-        <w:rPr>
-          <w:lang w:val="en-GB"/>
-        </w:rPr>
-      </w:pPr>
-      <w:proofErr w:type="spellStart"/>
-      <w:r>
-        <w:rPr>
-          <w:lang w:val="en-GB"/>
-        </w:rPr>
-        <w:t>Travlendar</w:t>
-      </w:r>
-      <w:proofErr w:type="spellEnd"/>
-      <w:r>
-        <w:rPr>
-          <w:lang w:val="en-GB"/>
-        </w:rPr>
-        <w:t xml:space="preserve">+ </w:t>
-      </w:r>
-      <w:r>
-        <w:rPr>
-          <w:lang w:val="en-GB"/>
-        </w:rPr>
-        <w:t xml:space="preserve">is similar to other pre-existing applications that compute the best route with the best means to reach a specific location (e.g. </w:t>
-      </w:r>
-      <w:proofErr w:type="spellStart"/>
-      <w:r>
-        <w:rPr>
-          <w:lang w:val="en-GB"/>
-        </w:rPr>
-        <w:t>Moovit</w:t>
-      </w:r>
-      <w:proofErr w:type="spellEnd"/>
-      <w:r>
-        <w:rPr>
-          <w:lang w:val="en-GB"/>
-        </w:rPr>
-        <w:t xml:space="preserve">), and like them it is supported with updated time tables of all the travel means and with an estimation of travel time. </w:t>
-      </w:r>
-    </w:p>
-    <w:p>
-      <w:pPr>
-        <w:rPr>
-          <w:lang w:val="en-GB"/>
-        </w:rPr>
-      </w:pPr>
-    </w:p>
-    <w:p>
-      <w:pPr>
-        <w:rPr>
-          <w:lang w:val="en-GB"/>
-        </w:rPr>
-      </w:pPr>
-      <w:r>
-        <w:rPr>
-          <w:lang w:val="en-GB"/>
-        </w:rPr>
-        <w:t>2.2 PRODUCT FUNCTIONS</w:t>
-      </w:r>
-    </w:p>
-    <w:p>
-      <w:pPr>
-        <w:rPr>
-          <w:lang w:val="en-GB"/>
-        </w:rPr>
-      </w:pPr>
-    </w:p>
-    <w:p>
-      <w:pPr>
-        <w:rPr>
-          <w:lang w:val="en-GB"/>
-        </w:rPr>
-      </w:pPr>
-      <w:r>
-        <w:rPr>
-          <w:lang w:val="en-GB"/>
-        </w:rPr>
-        <w:t>2.3 USER CHARACTERISTICS</w:t>
-      </w:r>
-    </w:p>
-    <w:p>
-      <w:pPr>
-        <w:rPr>
-          <w:lang w:val="en-GB"/>
-        </w:rPr>
-      </w:pPr>
-      <w:proofErr w:type="spellStart"/>
-      <w:r>
-        <w:rPr>
-          <w:lang w:val="en-GB"/>
-        </w:rPr>
-        <w:t>Travlendar</w:t>
-      </w:r>
-      <w:proofErr w:type="spellEnd"/>
-      <w:r>
-        <w:rPr>
-          <w:lang w:val="en-GB"/>
-        </w:rPr>
-        <w:t>+ has no specific user target: everyone, that is able to use a device with an internet connection, can take advantage of this new type of calendar application.</w:t>
-      </w:r>
-    </w:p>
-    <w:p>
-      <w:pPr>
-        <w:rPr>
-          <w:lang w:val="en-GB"/>
-        </w:rPr>
-      </w:pPr>
-      <w:r>
-        <w:rPr>
-          <w:lang w:val="en-GB"/>
-        </w:rPr>
-        <w:t>However,</w:t>
-      </w:r>
-      <w:r>
-        <w:rPr>
-          <w:lang w:val="en-GB"/>
-        </w:rPr>
-        <w:t xml:space="preserve"> t</w:t>
-      </w:r>
-      <w:r>
-        <w:rPr>
-          <w:lang w:val="en-GB"/>
-        </w:rPr>
-        <w:t>he user</w:t>
-      </w:r>
-      <w:r>
-        <w:rPr>
-          <w:lang w:val="en-GB"/>
-        </w:rPr>
-        <w:t>,</w:t>
-      </w:r>
-      <w:r>
-        <w:rPr>
-          <w:lang w:val="en-GB"/>
-        </w:rPr>
-        <w:t xml:space="preserve"> that we expect to </w:t>
-      </w:r>
-      <w:r>
-        <w:rPr>
-          <w:lang w:val="en-GB"/>
-        </w:rPr>
-        <w:t xml:space="preserve">benefit most, </w:t>
-      </w:r>
-      <w:r>
-        <w:rPr>
-          <w:lang w:val="en-GB"/>
-        </w:rPr>
-        <w:t xml:space="preserve">is a </w:t>
-      </w:r>
-      <w:r>
-        <w:rPr>
-          <w:lang w:val="en-GB"/>
-        </w:rPr>
-        <w:t xml:space="preserve">busy </w:t>
-      </w:r>
-      <w:r>
-        <w:rPr>
-          <w:lang w:val="en-GB"/>
-        </w:rPr>
-        <w:t>person who wants to organize his/her daily activities in the best way</w:t>
-      </w:r>
-      <w:r>
-        <w:rPr>
-          <w:lang w:val="en-GB"/>
-        </w:rPr>
-        <w:t>,</w:t>
-      </w:r>
-      <w:r>
-        <w:rPr>
-          <w:lang w:val="en-GB"/>
-        </w:rPr>
-        <w:t xml:space="preserve"> finding the fastest and the most comfortable way to travel between two activities and to reach the destination on time.</w:t>
-      </w:r>
-    </w:p>
-    <w:p>
-      <w:pPr>
-        <w:rPr>
-          <w:lang w:val="en-GB"/>
-        </w:rPr>
-      </w:pPr>
-      <w:r>
-        <w:rPr>
-          <w:lang w:val="en-GB"/>
-        </w:rPr>
-        <w:t>T</w:t>
-      </w:r>
-      <w:r>
-        <w:rPr>
-          <w:lang w:val="en-GB"/>
-        </w:rPr>
-        <w:t>o own a personal calendar, t</w:t>
-      </w:r>
-      <w:r>
-        <w:rPr>
-          <w:lang w:val="en-GB"/>
-        </w:rPr>
-        <w:t>he user must have a dev</w:t>
-      </w:r>
-      <w:r>
-        <w:rPr>
-          <w:lang w:val="en-GB"/>
-        </w:rPr>
-        <w:t>ice with an internet connection and register with all necessary data or sign in with Facebook or Twitter.</w:t>
-      </w:r>
-    </w:p>
-    <w:p>
-      <w:pPr>
-        <w:rPr>
-          <w:lang w:val="en-GB"/>
-        </w:rPr>
-      </w:pPr>
-    </w:p>
-    <w:p>
-      <w:pPr>
-        <w:rPr>
-          <w:lang w:val="en-GB"/>
-        </w:rPr>
-      </w:pPr>
-      <w:r>
-        <w:rPr>
-          <w:lang w:val="en-GB"/>
-        </w:rPr>
-        <w:t>2.4 ASSUMPTIONS, DEPENDENCIES AND CONSTRAINTS</w:t>
-      </w:r>
-      <w:r>
-        <w:rPr>
-          <w:lang w:val="en-GB"/>
-        </w:rPr>
-        <w:t xml:space="preserve"> (TODO finire)</w:t>
-      </w:r>
-    </w:p>
-    <w:p>
-      <w:pPr>
-        <w:rPr>
-          <w:lang w:val="en-GB"/>
-        </w:rPr>
-      </w:pPr>
-      <w:r>
-        <w:rPr>
-          <w:lang w:val="en-GB"/>
-        </w:rPr>
-        <w:t>- To become a registered user, a visitor must either insert name, surname, username, password, email, address, date of birth, telephone number or sign up with Facebook or Twitter</w:t>
-      </w:r>
-    </w:p>
-    <w:p>
-      <w:pPr>
-        <w:rPr>
-          <w:lang w:val="en-GB"/>
-        </w:rPr>
-      </w:pPr>
-      <w:r>
-        <w:rPr>
-          <w:lang w:val="en-GB"/>
-        </w:rPr>
-        <w:t>- A visitor can see only the log in and registration page</w:t>
-      </w:r>
-    </w:p>
-    <w:p>
-      <w:pPr>
-        <w:rPr>
-          <w:lang w:val="en-GB"/>
-        </w:rPr>
-      </w:pPr>
-      <w:r>
-        <w:rPr>
-          <w:lang w:val="en-GB"/>
-        </w:rPr>
-        <w:t>- Password must be at least 8-characters long for security reason</w:t>
-      </w:r>
-    </w:p>
-    <w:p>
-      <w:pPr>
-        <w:rPr>
-          <w:lang w:val="en-GB"/>
-        </w:rPr>
-      </w:pPr>
-      <w:r>
-        <w:rPr>
-          <w:lang w:val="en-GB"/>
-        </w:rPr>
-        <w:t>- To log in a</w:t>
-      </w:r>
-      <w:r>
-        <w:rPr>
-          <w:lang w:val="en-GB"/>
-        </w:rPr>
-        <w:t xml:space="preserve"> registered</w:t>
-      </w:r>
-      <w:r>
-        <w:rPr>
-          <w:lang w:val="en-GB"/>
-        </w:rPr>
-        <w:t xml:space="preserve"> user must provide </w:t>
-      </w:r>
-      <w:r>
-        <w:rPr>
-          <w:lang w:val="en-GB"/>
-        </w:rPr>
-        <w:t>the username and the password associated to him/her</w:t>
-      </w:r>
-    </w:p>
-    <w:p>
-      <w:pPr>
-        <w:rPr>
-          <w:lang w:val="en-GB"/>
-        </w:rPr>
-      </w:pPr>
-      <w:r>
-        <w:rPr>
-          <w:lang w:val="en-GB"/>
-        </w:rPr>
-        <w:t>- A registered user can create an unlimited number of meetings</w:t>
-      </w:r>
-    </w:p>
-    <w:p>
-      <w:pPr>
-        <w:rPr>
-          <w:lang w:val="en-GB"/>
-        </w:rPr>
-      </w:pPr>
-      <w:r>
-        <w:rPr>
-          <w:lang w:val="en-GB"/>
-        </w:rPr>
-        <w:t>- The calendar for each user is unique</w:t>
-      </w:r>
-    </w:p>
-    <w:p>
-      <w:pPr>
-        <w:rPr>
-          <w:lang w:val="en-GB"/>
-        </w:rPr>
-      </w:pPr>
-      <w:r>
-        <w:rPr>
-          <w:lang w:val="en-GB"/>
-        </w:rPr>
-        <w:t>- When meetings overlap, or they can not be reached in the allotted time, a warning is created</w:t>
-      </w:r>
-    </w:p>
-    <w:p>
-      <w:pPr>
-        <w:rPr>
-          <w:lang w:val="en-GB"/>
-        </w:rPr>
-      </w:pPr>
-      <w:r>
-        <w:rPr>
-          <w:lang w:val="en-GB"/>
-        </w:rPr>
-        <w:t>- In order to buy public transportation’s tickets or to use sharing system</w:t>
-      </w:r>
-      <w:r>
-        <w:rPr>
-          <w:lang w:val="en-GB"/>
-        </w:rPr>
-        <w:t>s the user is redirected to websites/apps that provide those services</w:t>
-      </w:r>
-    </w:p>
-    <w:p>
-      <w:pPr>
-        <w:rPr>
-          <w:lang w:val="en-GB"/>
-        </w:rPr>
-      </w:pPr>
-      <w:r>
-        <w:rPr>
-          <w:lang w:val="en-GB"/>
-        </w:rPr>
-        <w:t>- Warnings are visualized inside the meeting’s information screen</w:t>
-      </w:r>
-    </w:p>
-    <w:p>
-      <w:pPr>
-        <w:rPr>
-          <w:lang w:val="en-GB"/>
-        </w:rPr>
-      </w:pPr>
-      <w:r>
-        <w:rPr>
-          <w:lang w:val="en-GB"/>
-        </w:rPr>
-        <w:t>- When a warning is generated, a notification is sent to the user’s device</w:t>
-      </w:r>
-      <w:r>
-        <w:rPr>
-          <w:lang w:val="en-GB"/>
-        </w:rPr>
-        <w:t xml:space="preserve"> </w:t>
-      </w:r>
-    </w:p>
-    <w:p>
-      <w:pPr>
-        <w:rPr>
-          <w:lang w:val="en-GB"/>
-        </w:rPr>
-      </w:pPr>
-      <w:r>
-        <w:rPr>
-          <w:lang w:val="en-GB"/>
-        </w:rPr>
-        <w:t xml:space="preserve">- </w:t>
-      </w:r>
-      <w:r>
-        <w:rPr>
-          <w:lang w:val="en-GB"/>
-        </w:rPr>
-        <w:t>In the section “My Account” a user can modify personal data and can express global preferences (e.g. activate/deactivate each travel means, specify the minimum lunch duration)</w:t>
-      </w:r>
-    </w:p>
-    <w:p>
-      <w:pPr>
-        <w:rPr>
-          <w:lang w:val="en-GB"/>
-        </w:rPr>
-      </w:pPr>
-      <w:r>
-        <w:rPr>
-          <w:lang w:val="en-GB"/>
-        </w:rPr>
-        <w:t>- In the creation screen a user can specify the type of activity to be added (break or meeting)</w:t>
-      </w:r>
-    </w:p>
-    <w:p>
-      <w:pPr>
-        <w:rPr>
-          <w:lang w:val="en-GB"/>
-        </w:rPr>
-      </w:pPr>
-      <w:r>
-        <w:rPr>
-          <w:lang w:val="en-GB"/>
-        </w:rPr>
-        <w:t xml:space="preserve">- To create a meeting, users must insert name, location, date, starting/ending hours. Optionally they can also insert a brief description </w:t>
-      </w:r>
-    </w:p>
-    <w:p>
-      <w:pPr>
-        <w:rPr>
-          <w:lang w:val="en-GB"/>
-        </w:rPr>
-      </w:pPr>
-      <w:r>
-        <w:rPr>
-          <w:lang w:val="en-GB"/>
-        </w:rPr>
-        <w:t>- To create a break, users must insert the type of break</w:t>
-      </w:r>
-    </w:p>
-    <w:p>
-      <w:pPr>
-        <w:rPr>
-          <w:lang w:val="en-GB"/>
-        </w:rPr>
-      </w:pPr>
-    </w:p>
-    <w:p>
-      <w:pPr>
-        <w:rPr>
-          <w:lang w:val="en-GB"/>
-        </w:rPr>
-      </w:pPr>
-      <w:r>
-        <w:rPr>
-          <w:lang w:val="en-GB"/>
-        </w:rPr>
-        <w:t>3 SPECIFIC REQUIREMENTS</w:t>
-      </w:r>
-    </w:p>
-    <w:p>
-      <w:pPr>
-        <w:rPr>
-          <w:lang w:val="en-GB"/>
-        </w:rPr>
-      </w:pPr>
-    </w:p>
-    <w:p>
-      <w:pPr>
-        <w:rPr>
-          <w:lang w:val="en-GB"/>
-        </w:rPr>
-      </w:pPr>
-      <w:r>
-        <w:rPr>
-          <w:lang w:val="en-GB"/>
-        </w:rPr>
-        <w:t>3.1 EXTERNAL INTERFACE REQUIREMENTS</w:t>
-      </w:r>
-    </w:p>
-    <w:p>
-      <w:pPr>
-        <w:rPr>
-          <w:lang w:val="en-GB"/>
-        </w:rPr>
-      </w:pPr>
-      <w:r>
-        <w:rPr>
-          <w:lang w:val="en-GB"/>
-        </w:rPr>
-        <w:t>3.1.1 USER INTERFACES</w:t>
-      </w:r>
-    </w:p>
-    <w:p>
-      <w:pPr>
-        <w:rPr>
-          <w:lang w:val="en-GB"/>
-        </w:rPr>
-      </w:pPr>
-      <w:r>
-        <w:rPr>
-          <w:lang w:val="en-GB"/>
-        </w:rPr>
-        <w:t>Our application has been designed to be used through a smartphone or a tablet.</w:t>
-      </w:r>
-    </w:p>
-    <w:p>
-      <w:pPr>
-        <w:rPr>
-          <w:lang w:val="en-GB"/>
-        </w:rPr>
-      </w:pPr>
-      <w:r>
-        <w:rPr>
-          <w:lang w:val="en-GB"/>
-        </w:rPr>
-        <w:t xml:space="preserve">The following </w:t>
-      </w:r>
-      <w:r>
-        <w:rPr>
-          <w:lang w:val="en-GB"/>
-        </w:rPr>
-        <w:t>mock-ups</w:t>
-      </w:r>
-      <w:r>
-        <w:rPr>
-          <w:lang w:val="en-GB"/>
-        </w:rPr>
-        <w:t xml:space="preserve"> show the screens of the main features offered by the smartphone version. </w:t>
-      </w:r>
-    </w:p>
-    <w:p>
-      <w:pPr>
-        <w:rPr>
-          <w:b/>
-          <w:color w:val="FF0000"/>
-          <w:lang w:val="en-GB"/>
-        </w:rPr>
-      </w:pPr>
-      <w:r>
-        <w:rPr>
-          <w:b/>
-          <w:color w:val="FF0000"/>
-          <w:lang w:val="en-GB"/>
-        </w:rPr>
-        <w:t>[INSERIRE MOCKUPS]</w:t>
-      </w:r>
-      <w:r>
-        <w:rPr>
-          <w:b/>
-          <w:color w:val="FF0000"/>
-          <w:lang w:val="en-GB"/>
-        </w:rPr>
-        <w:t xml:space="preserve"> </w:t>
-      </w:r>
-    </w:p>
-    <w:p>
-      <w:pPr>
-        <w:rPr>
-          <w:lang w:val="en-GB"/>
-        </w:rPr>
-      </w:pPr>
-      <w:r>
-        <w:rPr>
-          <w:lang w:val="en-GB"/>
-        </w:rPr>
-        <w:t>3.1.2 HARDWARE INTERFACES</w:t>
-      </w:r>
-    </w:p>
-    <w:p>
-      <w:pPr>
-        <w:rPr>
-          <w:lang w:val="en-GB"/>
-        </w:rPr>
-      </w:pPr>
-      <w:r>
-        <w:rPr>
-          <w:lang w:val="en-GB"/>
-        </w:rPr>
-        <w:t xml:space="preserve">The application does not require any hardware interface. </w:t>
-      </w:r>
-    </w:p>
-    <w:p>
-      <w:pPr>
-        <w:rPr>
-          <w:lang w:val="en-GB"/>
-        </w:rPr>
-      </w:pPr>
-      <w:r>
-        <w:rPr>
-          <w:lang w:val="en-GB"/>
-        </w:rPr>
-        <w:t>3.1.3 SOFTWARE INTERFACES</w:t>
-      </w:r>
-    </w:p>
-    <w:p>
-      <w:pPr>
-        <w:rPr>
-          <w:lang w:val="en-GB"/>
-        </w:rPr>
-      </w:pPr>
-      <w:proofErr w:type="spellStart"/>
-      <w:r>
-        <w:rPr>
-          <w:lang w:val="en-GB"/>
-        </w:rPr>
-        <w:lastRenderedPageBreak/>
-        <w:t>Travlendar</w:t>
-      </w:r>
-      <w:proofErr w:type="spellEnd"/>
-      <w:r>
-        <w:rPr>
-          <w:lang w:val="en-GB"/>
-        </w:rPr>
-        <w:t>+ does not provide for itself the possibility to directly buy the public transportation’s tickets and</w:t>
-      </w:r>
-      <w:r>
-        <w:rPr>
-          <w:lang w:val="en-GB"/>
-        </w:rPr>
-        <w:t xml:space="preserve"> the possibility to use sharing systems, but redirects the user to the corresponding website or, if it’s already installed in the device, to the corresponding app.</w:t>
-      </w:r>
-    </w:p>
-    <w:p>
-      <w:pPr>
-        <w:rPr>
-          <w:lang w:val="en-GB"/>
-        </w:rPr>
-      </w:pPr>
-      <w:r>
-        <w:rPr>
-          <w:lang w:val="en-GB"/>
-        </w:rPr>
-        <w:t>3.1.4 COMMUNICATION INTERFACES</w:t>
-      </w:r>
-    </w:p>
-    <w:p>
-      <w:pPr>
-        <w:rPr>
-          <w:lang w:val="en-GB"/>
-        </w:rPr>
-      </w:pPr>
-      <w:r>
-        <w:rPr>
-          <w:lang w:val="en-GB"/>
-        </w:rPr>
-        <w:t xml:space="preserve">The application needs an internet connection </w:t>
-      </w:r>
-      <w:r>
-        <w:rPr>
-          <w:lang w:val="en-GB"/>
-        </w:rPr>
-        <w:t xml:space="preserve">on the device in order to </w:t>
-      </w:r>
-      <w:r>
-        <w:rPr>
-          <w:lang w:val="en-GB"/>
-        </w:rPr>
-        <w:t>receive real</w:t>
-      </w:r>
-      <w:r>
-        <w:rPr>
-          <w:lang w:val="en-GB"/>
-        </w:rPr>
-        <w:t xml:space="preserve">-time information about traffic, </w:t>
-      </w:r>
-      <w:r>
-        <w:rPr>
-          <w:lang w:val="en-GB"/>
-        </w:rPr>
-        <w:t>strikes</w:t>
-      </w:r>
-      <w:r>
-        <w:rPr>
-          <w:lang w:val="en-GB"/>
-        </w:rPr>
-        <w:t xml:space="preserve"> and weather</w:t>
-      </w:r>
-      <w:r>
-        <w:rPr>
-          <w:lang w:val="en-GB"/>
-        </w:rPr>
-        <w:t xml:space="preserve">. </w:t>
-      </w:r>
-      <w:r>
-        <w:rPr>
-          <w:lang w:val="en-GB"/>
-        </w:rPr>
-        <w:t>Furthermore</w:t>
-      </w:r>
-      <w:r>
-        <w:rPr>
-          <w:lang w:val="en-GB"/>
-        </w:rPr>
-        <w:t xml:space="preserve">, it’s required also for the communication with third party services that are provided in </w:t>
-      </w:r>
-      <w:proofErr w:type="spellStart"/>
-      <w:r>
-        <w:rPr>
-          <w:lang w:val="en-GB"/>
-        </w:rPr>
-        <w:t>Travlendar</w:t>
-      </w:r>
-      <w:proofErr w:type="spellEnd"/>
-      <w:r>
-        <w:rPr>
-          <w:lang w:val="en-GB"/>
-        </w:rPr>
-        <w:t xml:space="preserve">+. </w:t>
-      </w:r>
-    </w:p>
-    <w:p>
-      <w:pPr>
-        <w:rPr>
-          <w:lang w:val="en-GB"/>
-        </w:rPr>
-      </w:pPr>
-      <w:r>
-        <w:rPr>
-          <w:lang w:val="en-GB"/>
-        </w:rPr>
-        <w:t>3.2 FUNCTIONAL REQUIREMENTS</w:t>
-      </w:r>
-    </w:p>
-    <w:p>
-      <w:pPr>
-        <w:rPr>
-          <w:lang w:val="en-GB"/>
-        </w:rPr>
-      </w:pPr>
-      <w:r>
-        <w:rPr>
-          <w:lang w:val="en-GB"/>
-        </w:rPr>
-        <w:t>3.3 PERFORMANCE REQUIREMENTS</w:t>
-      </w:r>
-    </w:p>
-    <w:p>
-      <w:pPr>
-        <w:rPr>
-          <w:lang w:val="en-US"/>
-        </w:rPr>
-      </w:pPr>
-      <w:r>
-        <w:rPr>
-          <w:lang w:val="en-US"/>
-        </w:rPr>
-        <w:t xml:space="preserve">In order to </w:t>
-      </w:r>
-      <w:r>
-        <w:rPr>
-          <w:lang w:val="en-US"/>
-        </w:rPr>
-        <w:t>guarantee</w:t>
-      </w:r>
-      <w:r>
-        <w:rPr>
-          <w:lang w:val="en-US"/>
-        </w:rPr>
-        <w:t xml:space="preserve"> the performance of </w:t>
-      </w:r>
-      <w:r>
-        <w:rPr>
-          <w:lang w:val="en-US"/>
-        </w:rPr>
-        <w:t>our</w:t>
-      </w:r>
-      <w:r>
-        <w:rPr>
-          <w:lang w:val="en-US"/>
-        </w:rPr>
-        <w:t xml:space="preserve"> application, we have to </w:t>
-      </w:r>
-      <w:r>
-        <w:rPr>
-          <w:lang w:val="en-US"/>
-        </w:rPr>
-        <w:t>specify</w:t>
-      </w:r>
-      <w:r>
-        <w:rPr>
-          <w:lang w:val="en-US"/>
-        </w:rPr>
-        <w:t>:</w:t>
-      </w:r>
-      <w:r>
-        <w:rPr>
-          <w:lang w:val="en-US"/>
-        </w:rPr>
-        <w:br/>
-        <w:t>• Response Time</w:t>
-      </w:r>
-      <w:r>
-        <w:rPr>
-          <w:lang w:val="en-US"/>
-        </w:rPr>
-        <w:t xml:space="preserve"> </w:t>
-      </w:r>
-      <w:r>
-        <w:rPr>
-          <w:lang w:val="en-US"/>
-        </w:rPr>
-        <w:br/>
-        <w:t>• Workload</w:t>
-      </w:r>
-      <w:r>
-        <w:rPr>
-          <w:lang w:val="en-US"/>
-        </w:rPr>
-        <w:br/>
-        <w:t>• Scalability</w:t>
-      </w:r>
-      <w:r>
-        <w:rPr>
-          <w:lang w:val="en-US"/>
-        </w:rPr>
-        <w:br/>
-        <w:t>• Platform</w:t>
-      </w:r>
-    </w:p>
-    <w:p>
-      <w:pPr>
-        <w:rPr>
-          <w:lang w:val="en-US"/>
-        </w:rPr>
-      </w:pPr>
-    </w:p>
-    <w:p>
-      <w:pPr>
-        <w:rPr>
-          <w:rFonts w:eastAsia="Times New Roman" w:cs="Times New Roman"/>
-          <w:shd w:val="clear" w:color="auto" w:fill="FFFFFF"/>
-          <w:lang w:val="en-US" w:eastAsia="it-IT"/>
-        </w:rPr>
-      </w:pPr>
-      <w:r>
-        <w:rPr>
-          <w:lang w:val="en-US"/>
-        </w:rPr>
-        <w:t>To be reactive and able to answer to a large number of requests, w</w:t>
-      </w:r>
-      <w:r>
-        <w:rPr>
-          <w:lang w:val="en-US"/>
-        </w:rPr>
-        <w:t xml:space="preserve">e assume that the response time is close to 0 (from </w:t>
-      </w:r>
-      <w:proofErr w:type="spellStart"/>
-      <w:r>
-        <w:rPr>
-          <w:rFonts w:eastAsia="Times New Roman" w:cs="Times New Roman"/>
-          <w:shd w:val="clear" w:color="auto" w:fill="FFFFFF"/>
-          <w:lang w:val="en-US" w:eastAsia="it-IT"/>
-        </w:rPr>
-        <w:t>Jakon</w:t>
-      </w:r>
-      <w:proofErr w:type="spellEnd"/>
-      <w:r>
-        <w:rPr>
-          <w:rFonts w:eastAsia="Times New Roman" w:cs="Times New Roman"/>
-          <w:shd w:val="clear" w:color="auto" w:fill="FFFFFF"/>
-          <w:lang w:val="en-US" w:eastAsia="it-IT"/>
-        </w:rPr>
-        <w:t xml:space="preserve"> Nielsen book on Usability 0,1</w:t>
-      </w:r>
-      <w:r>
-        <w:rPr>
-          <w:rFonts w:eastAsia="Times New Roman" w:cs="Times New Roman"/>
-          <w:shd w:val="clear" w:color="auto" w:fill="FFFFFF"/>
-          <w:lang w:val="en-US" w:eastAsia="it-IT"/>
-        </w:rPr>
-        <w:t xml:space="preserve"> </w:t>
-      </w:r>
-      <w:r>
-        <w:rPr>
-          <w:rFonts w:eastAsia="Times New Roman" w:cs="Times New Roman"/>
-          <w:shd w:val="clear" w:color="auto" w:fill="FFFFFF"/>
-          <w:lang w:val="en-US" w:eastAsia="it-IT"/>
-        </w:rPr>
-        <w:t>seconds is about the limit to have the user feel that the system is reacting instantaneously)</w:t>
-      </w:r>
-      <w:r>
-        <w:rPr>
-          <w:rFonts w:eastAsia="Times New Roman" w:cs="Times New Roman"/>
-          <w:shd w:val="clear" w:color="auto" w:fill="FFFFFF"/>
-          <w:lang w:val="en-US" w:eastAsia="it-IT"/>
-        </w:rPr>
-        <w:t>, so it</w:t>
-      </w:r>
-      <w:r>
-        <w:rPr>
-          <w:rFonts w:eastAsia="Times New Roman" w:cs="Times New Roman"/>
-          <w:shd w:val="clear" w:color="auto" w:fill="FFFFFF"/>
-          <w:lang w:val="en-US" w:eastAsia="it-IT"/>
-        </w:rPr>
-        <w:t xml:space="preserve"> depends</w:t>
-      </w:r>
-      <w:r>
-        <w:rPr>
-          <w:rFonts w:eastAsia="Times New Roman" w:cs="Times New Roman"/>
-          <w:shd w:val="clear" w:color="auto" w:fill="FFFFFF"/>
-          <w:lang w:val="en-US" w:eastAsia="it-IT"/>
-        </w:rPr>
-        <w:t xml:space="preserve"> mostly</w:t>
-      </w:r>
-      <w:r>
-        <w:rPr>
-          <w:rFonts w:eastAsia="Times New Roman" w:cs="Times New Roman"/>
-          <w:shd w:val="clear" w:color="auto" w:fill="FFFFFF"/>
-          <w:lang w:val="en-US" w:eastAsia="it-IT"/>
-        </w:rPr>
-        <w:t xml:space="preserve"> on the internet connection</w:t>
-      </w:r>
-      <w:r>
-        <w:rPr>
-          <w:rFonts w:eastAsia="Times New Roman" w:cs="Times New Roman"/>
-          <w:shd w:val="clear" w:color="auto" w:fill="FFFFFF"/>
-          <w:lang w:val="en-US" w:eastAsia="it-IT"/>
-        </w:rPr>
-        <w:t xml:space="preserve"> of the platform used</w:t>
-      </w:r>
-      <w:r>
-        <w:rPr>
-          <w:rFonts w:eastAsia="Times New Roman" w:cs="Times New Roman"/>
-          <w:shd w:val="clear" w:color="auto" w:fill="FFFFFF"/>
-          <w:lang w:val="en-US" w:eastAsia="it-IT"/>
-        </w:rPr>
-        <w:t>.</w:t>
-      </w:r>
-      <w:r>
-        <w:rPr>
-          <w:rFonts w:eastAsia="Times New Roman" w:cs="Times New Roman"/>
-          <w:shd w:val="clear" w:color="auto" w:fill="FFFFFF"/>
-          <w:lang w:val="en-US" w:eastAsia="it-IT"/>
-        </w:rPr>
-        <w:t xml:space="preserve"> </w:t>
-      </w:r>
-    </w:p>
-    <w:p>
-      <w:pPr>
-        <w:rPr>
-          <w:rFonts w:eastAsia="Times New Roman" w:cs="Times New Roman"/>
-          <w:shd w:val="clear" w:color="auto" w:fill="FFFFFF"/>
-          <w:lang w:val="en-US" w:eastAsia="it-IT"/>
-        </w:rPr>
-      </w:pPr>
-      <w:r>
-        <w:rPr>
-          <w:rFonts w:eastAsia="Times New Roman" w:cs="Times New Roman"/>
-          <w:shd w:val="clear" w:color="auto" w:fill="FFFFFF"/>
-          <w:lang w:val="en-US" w:eastAsia="it-IT"/>
-        </w:rPr>
-        <w:t>We assume that there will be no problem with scalability even if it is a new software and it could suffer an unexpected growth in popularity and from an increase in workload.</w:t>
-      </w:r>
-    </w:p>
-    <w:p>
-      <w:pPr>
-        <w:rPr>
-          <w:lang w:val="en-US"/>
-        </w:rPr>
-      </w:pPr>
-    </w:p>
-    <w:p>
-      <w:pPr>
-        <w:rPr>
-          <w:lang w:val="en-GB"/>
-        </w:rPr>
-      </w:pPr>
-      <w:r>
-        <w:rPr>
-          <w:lang w:val="en-GB"/>
-        </w:rPr>
-        <w:t>3.4 DESIGN CONSTRAINTS</w:t>
-      </w:r>
-      <w:r>
-        <w:rPr>
-          <w:lang w:val="en-GB"/>
-        </w:rPr>
-        <w:t xml:space="preserve"> (TODO SISTEMARE E STANDARDS COMPLIANCE)</w:t>
-      </w:r>
-    </w:p>
-    <w:p>
-      <w:pPr>
-        <w:rPr>
-          <w:lang w:val="en-GB"/>
-        </w:rPr>
-      </w:pPr>
-      <w:r>
-        <w:rPr>
-          <w:lang w:val="en-GB"/>
-        </w:rPr>
-        <w:t>The application will be developed with Java 8, so it will inherit all language’s constraints.</w:t>
-      </w:r>
-    </w:p>
-    <w:p>
-      <w:pPr>
-        <w:rPr>
-          <w:lang w:val="en-GB"/>
-        </w:rPr>
-      </w:pPr>
-      <w:r>
-        <w:rPr>
-          <w:lang w:val="en-GB"/>
-        </w:rPr>
-        <w:t>3.4.1 STANDARDS COMPLIANCE</w:t>
-      </w:r>
-    </w:p>
-    <w:p>
-      <w:pPr>
-        <w:rPr>
-          <w:lang w:val="en-US"/>
-        </w:rPr>
-      </w:pPr>
-      <w:r>
-        <w:rPr>
-          <w:lang w:val="en-GB"/>
-        </w:rPr>
-        <w:t>This RASD is written trying to be conformed to the IEEE Standard</w:t>
-      </w:r>
-      <w:r>
-        <w:rPr>
-          <w:lang w:val="en-GB"/>
-        </w:rPr>
-        <w:t xml:space="preserve"> (</w:t>
-      </w:r>
-      <w:r>
-        <w:rPr>
-          <w:i/>
-          <w:iCs/>
-          <w:lang w:val="en-US"/>
-        </w:rPr>
-        <w:t>ISO/IEC/IEEE 29148</w:t>
-      </w:r>
-      <w:r>
-        <w:rPr>
-          <w:i/>
-          <w:iCs/>
-          <w:lang w:val="en-US"/>
-        </w:rPr>
-        <w:t xml:space="preserve"> dated 2011).</w:t>
-      </w:r>
-    </w:p>
-    <w:p>
-      <w:pPr>
-        <w:rPr>
-          <w:lang w:val="en-GB"/>
-        </w:rPr>
-      </w:pPr>
-      <w:r>
-        <w:rPr>
-          <w:lang w:val="en-GB"/>
-        </w:rPr>
-        <w:t>We would like that our application’s life cycle process is conformed to the IEEE Standard, in particular to ISO/IEC 12207 dated 2008.</w:t>
-      </w:r>
-    </w:p>
-    <w:p>
-      <w:pPr>
-        <w:rPr>
-          <w:lang w:val="en-GB"/>
-        </w:rPr>
-      </w:pPr>
-      <w:r>
-        <w:rPr>
-          <w:lang w:val="en-GB"/>
-        </w:rPr>
-        <w:t>3.4.2 HARDWARE LIMITATION</w:t>
-      </w:r>
-    </w:p>
-    <w:p>
-      <w:pPr>
-        <w:rPr>
-          <w:lang w:val="en-GB"/>
-        </w:rPr>
-      </w:pPr>
-      <w:r>
-        <w:rPr>
-          <w:lang w:val="en-GB"/>
-        </w:rPr>
-        <w:t xml:space="preserve">Since it is a mobile application, </w:t>
-      </w:r>
-      <w:proofErr w:type="spellStart"/>
-      <w:r>
-        <w:rPr>
-          <w:lang w:val="en-GB"/>
-        </w:rPr>
-        <w:t>Travlendar</w:t>
-      </w:r>
-      <w:proofErr w:type="spellEnd"/>
-      <w:r>
-        <w:rPr>
-          <w:lang w:val="en-GB"/>
-        </w:rPr>
-        <w:t>+ requires a smartphone or a tablet with internet connection and with the GPS to find the location of the user.</w:t>
-      </w:r>
-      <w:r>
-        <w:rPr>
-          <w:lang w:val="en-GB"/>
-        </w:rPr>
-        <w:t xml:space="preserve"> </w:t>
-      </w:r>
-    </w:p>
-    <w:p>
-      <w:pPr>
-        <w:rPr>
-          <w:lang w:val="en-GB"/>
-        </w:rPr>
-      </w:pPr>
-      <w:r>
-        <w:rPr>
-          <w:lang w:val="en-GB"/>
-        </w:rPr>
-        <w:t>3.4.3 ANY OTHER CONSTRAINT</w:t>
-      </w:r>
-    </w:p>
-    <w:p>
-      <w:pPr>
-        <w:rPr>
-          <w:lang w:val="en-GB"/>
-        </w:rPr>
-      </w:pPr>
-      <w:r>
-        <w:rPr>
-          <w:lang w:val="en-GB"/>
-        </w:rPr>
-        <w:t>3.5 SOFTWARE SYSTEM ATTRIBUTES</w:t>
-      </w:r>
-    </w:p>
-    <w:p>
-      <w:pPr>
-        <w:rPr>
-          <w:lang w:val="en-GB"/>
-        </w:rPr>
-      </w:pPr>
-      <w:r>
-        <w:rPr>
-          <w:lang w:val="en-GB"/>
-        </w:rPr>
-        <w:t>3.5.1 RELIABILITY</w:t>
-      </w:r>
-    </w:p>
-    <w:p>
-      <w:pPr>
-        <w:rPr>
-          <w:lang w:val="en-GB"/>
-        </w:rPr>
-      </w:pPr>
-      <w:r>
-        <w:rPr>
-          <w:lang w:val="en-GB"/>
-        </w:rPr>
-        <w:t xml:space="preserve">The system must be active 24/7 to guarantee all the services in every occasion. </w:t>
-      </w:r>
-    </w:p>
-    <w:p>
-      <w:pPr>
-        <w:rPr>
-          <w:lang w:val="en-GB"/>
-        </w:rPr>
-      </w:pPr>
-    </w:p>
-    <w:p>
-      <w:pPr>
-        <w:rPr>
-          <w:lang w:val="en-GB"/>
-        </w:rPr>
-      </w:pPr>
-      <w:r>
-        <w:rPr>
-          <w:lang w:val="en-GB"/>
-        </w:rPr>
-        <w:t>3.5.2 AVAILABILITY</w:t>
-      </w:r>
-    </w:p>
-    <w:p>
-      <w:pPr>
-        <w:rPr>
-          <w:lang w:val="en-GB"/>
-        </w:rPr>
-      </w:pPr>
-    </w:p>
-    <w:p>
-      <w:pPr>
-        <w:rPr>
-          <w:lang w:val="en-GB"/>
-        </w:rPr>
-      </w:pPr>
-      <w:r>
-        <w:rPr>
-          <w:lang w:val="en-GB"/>
-        </w:rPr>
-        <w:t>3.5.3 SECURITY</w:t>
-      </w:r>
-    </w:p>
-    <w:p>
-      <w:pPr>
-        <w:rPr>
-          <w:lang w:val="en-GB"/>
-        </w:rPr>
-      </w:pPr>
-      <w:r>
-        <w:rPr>
-          <w:lang w:val="en-GB"/>
-        </w:rPr>
-        <w:t>3.5.3.1 External Interface Side</w:t>
-      </w:r>
-    </w:p>
-    <w:p>
-      <w:pPr>
-        <w:rPr>
-          <w:lang w:val="en-GB"/>
-        </w:rPr>
-      </w:pPr>
-      <w:proofErr w:type="spellStart"/>
-      <w:r>
-        <w:rPr>
-          <w:lang w:val="en-GB"/>
-        </w:rPr>
-        <w:t>Travlendar</w:t>
-      </w:r>
-      <w:proofErr w:type="spellEnd"/>
-      <w:r>
-        <w:rPr>
-          <w:lang w:val="en-GB"/>
-        </w:rPr>
-        <w:t xml:space="preserve">+ </w:t>
-      </w:r>
-      <w:r>
-        <w:rPr>
-          <w:lang w:val="en-GB"/>
-        </w:rPr>
-        <w:t xml:space="preserve">application </w:t>
-      </w:r>
-      <w:r>
-        <w:rPr>
-          <w:lang w:val="en-GB"/>
-        </w:rPr>
-        <w:t xml:space="preserve">is equipped with a login authentication to protect the information of users. </w:t>
-      </w:r>
-      <w:r>
-        <w:rPr>
-          <w:lang w:val="en-GB"/>
-        </w:rPr>
-        <w:t>Some</w:t>
-      </w:r>
-      <w:r>
-        <w:rPr>
-          <w:lang w:val="en-GB"/>
-        </w:rPr>
-        <w:t xml:space="preserve"> precautions</w:t>
-      </w:r>
-      <w:r>
-        <w:rPr>
-          <w:lang w:val="en-GB"/>
-        </w:rPr>
-        <w:t xml:space="preserve"> about the password</w:t>
-      </w:r>
-      <w:r>
-        <w:rPr>
-          <w:lang w:val="en-GB"/>
-        </w:rPr>
-        <w:t xml:space="preserve"> are necessary </w:t>
-      </w:r>
-      <w:r>
-        <w:rPr>
-          <w:lang w:val="en-GB"/>
-        </w:rPr>
-        <w:t xml:space="preserve">to </w:t>
-      </w:r>
-      <w:r>
-        <w:rPr>
-          <w:lang w:val="en-GB"/>
-        </w:rPr>
-        <w:t>li</w:t>
-      </w:r>
-      <w:r>
-        <w:rPr>
-          <w:lang w:val="en-GB"/>
-        </w:rPr>
-        <w:t xml:space="preserve">mit vulnerability and </w:t>
-      </w:r>
-      <w:r>
-        <w:rPr>
-          <w:lang w:val="en-GB"/>
-        </w:rPr>
-        <w:t>to guarantee a complete security</w:t>
-      </w:r>
-      <w:r>
-        <w:rPr>
-          <w:lang w:val="en-GB"/>
-        </w:rPr>
-        <w:t xml:space="preserve"> of the user’s payment data</w:t>
-      </w:r>
-      <w:r>
-        <w:rPr>
-          <w:lang w:val="en-GB"/>
-        </w:rPr>
-        <w:t xml:space="preserve">. First, in order to avoid brute force attacks, it is necessary to develop a system that requires a strong password, for example containing at least 8 characters comprehensive of numbers and capital letters. </w:t>
-      </w:r>
-      <w:r>
-        <w:rPr>
-          <w:lang w:val="en-GB"/>
-        </w:rPr>
-        <w:t>This expedient is not sufficient against key logger attack</w:t>
-      </w:r>
-      <w:r>
-        <w:rPr>
-          <w:lang w:val="en-GB"/>
-        </w:rPr>
-        <w:t>s</w:t>
-      </w:r>
-      <w:r>
-        <w:rPr>
-          <w:lang w:val="en-GB"/>
-        </w:rPr>
-        <w:t xml:space="preserve">, against which is needed multi-factor authentication. A possible solution </w:t>
-      </w:r>
-      <w:r>
-        <w:rPr>
-          <w:lang w:val="en-GB"/>
-        </w:rPr>
-        <w:t xml:space="preserve">is a two-factor authentication, </w:t>
-      </w:r>
-      <w:r>
-        <w:rPr>
-          <w:lang w:val="en-GB"/>
-        </w:rPr>
-        <w:t xml:space="preserve">for example </w:t>
-      </w:r>
-      <w:r>
-        <w:rPr>
-          <w:lang w:val="en-GB"/>
-        </w:rPr>
-        <w:t>with a code s</w:t>
-      </w:r>
-      <w:r>
-        <w:rPr>
-          <w:lang w:val="en-GB"/>
-        </w:rPr>
-        <w:t>e</w:t>
-      </w:r>
-      <w:r>
-        <w:rPr>
-          <w:lang w:val="en-GB"/>
-        </w:rPr>
-        <w:t xml:space="preserve">nt by email or </w:t>
-      </w:r>
-      <w:proofErr w:type="spellStart"/>
-      <w:r>
-        <w:rPr>
-          <w:lang w:val="en-GB"/>
-        </w:rPr>
-        <w:t>sms</w:t>
-      </w:r>
-      <w:proofErr w:type="spellEnd"/>
-      <w:r>
-        <w:rPr>
-          <w:lang w:val="en-GB"/>
-        </w:rPr>
-        <w:t xml:space="preserve"> to the user. </w:t>
-      </w:r>
-    </w:p>
-    <w:p>
-      <w:pPr>
-        <w:rPr>
-          <w:lang w:val="en-GB"/>
-        </w:rPr>
-      </w:pPr>
-    </w:p>
-    <w:p>
-      <w:pPr>
-        <w:rPr>
-          <w:lang w:val="en-GB"/>
-        </w:rPr>
-      </w:pPr>
-      <w:r>
-        <w:rPr>
-          <w:lang w:val="en-GB"/>
-        </w:rPr>
-        <w:lastRenderedPageBreak/>
-        <w:t>3.5.3.2 Application side</w:t>
-      </w:r>
-    </w:p>
-    <w:p>
-      <w:pPr>
-        <w:rPr>
-          <w:lang w:val="en-GB"/>
-        </w:rPr>
-      </w:pPr>
-      <w:r>
-        <w:rPr>
-          <w:lang w:val="en-GB"/>
-        </w:rPr>
-        <w:t xml:space="preserve">The application layer is the hardest to defend. </w:t>
-      </w:r>
-      <w:r>
-        <w:rPr>
-          <w:lang w:val="en-GB"/>
-        </w:rPr>
-        <w:t>T</w:t>
-      </w:r>
-      <w:r>
-        <w:rPr>
-          <w:lang w:val="en-GB"/>
-        </w:rPr>
-        <w:t xml:space="preserve">o prevent injection </w:t>
-      </w:r>
-      <w:proofErr w:type="gramStart"/>
-      <w:r>
-        <w:rPr>
-          <w:lang w:val="en-GB"/>
-        </w:rPr>
-        <w:t>attacks</w:t>
-      </w:r>
-      <w:proofErr w:type="gramEnd"/>
-      <w:r>
-        <w:rPr>
-          <w:lang w:val="en-GB"/>
-        </w:rPr>
-        <w:t xml:space="preserve"> it is useful to employ comprehensive data sanitization or to use a web application firewall</w:t>
-      </w:r>
-      <w:r>
-        <w:rPr>
-          <w:lang w:val="en-GB"/>
-        </w:rPr>
-        <w:t xml:space="preserve">. </w:t>
-      </w:r>
-      <w:r>
-        <w:rPr>
-          <w:lang w:val="en-GB"/>
-        </w:rPr>
-        <w:t>Moreover, to</w:t>
-      </w:r>
-      <w:r>
-        <w:rPr>
-          <w:lang w:val="en-GB"/>
-        </w:rPr>
-        <w:t xml:space="preserve"> avoid sensitive data exposure, such as</w:t>
-      </w:r>
-      <w:r>
-        <w:rPr>
-          <w:lang w:val="en-GB"/>
-        </w:rPr>
-        <w:t xml:space="preserve"> the</w:t>
-      </w:r>
-      <w:r>
-        <w:rPr>
-          <w:lang w:val="en-GB"/>
-        </w:rPr>
-        <w:t xml:space="preserve"> credit cards or authentication credentials, </w:t>
-      </w:r>
-      <w:r>
-        <w:rPr>
-          <w:lang w:val="en-GB"/>
-        </w:rPr>
-        <w:t>it is needed the implementation security measures like the encryption of the data or the definition of accessibility, secure authentication gateway (for example the use of the advanced standard security technology like SST or TSL</w:t>
-      </w:r>
-      <w:r>
-        <w:rPr>
-          <w:lang w:val="en-GB"/>
-        </w:rPr>
-        <w:t>)</w:t>
-      </w:r>
-      <w:r>
-        <w:rPr>
-          <w:lang w:val="en-GB"/>
-        </w:rPr>
-        <w:t xml:space="preserve"> and a backup plan.</w:t>
-      </w:r>
-    </w:p>
-    <w:p>
-      <w:pPr>
-        <w:rPr>
-          <w:lang w:val="en-GB"/>
-        </w:rPr>
-      </w:pPr>
-    </w:p>
-    <w:p>
-      <w:pPr>
-        <w:rPr>
-          <w:lang w:val="en-GB"/>
-        </w:rPr>
-      </w:pPr>
-      <w:r>
-        <w:rPr>
-          <w:lang w:val="en-GB"/>
-        </w:rPr>
-        <w:t>3.5.3.3 Server side</w:t>
-      </w:r>
-    </w:p>
-    <w:p>
-      <w:pPr>
-        <w:rPr>
-          <w:lang w:val="en-GB"/>
-        </w:rPr>
-      </w:pPr>
-      <w:r>
-        <w:rPr>
-          <w:lang w:val="en-GB"/>
-        </w:rPr>
-        <w:t>An idea to implement the server side architecture is to strongly sep</w:t>
-      </w:r>
-      <w:r>
-        <w:rPr>
-          <w:lang w:val="en-GB"/>
-        </w:rPr>
-        <w:t xml:space="preserve">arate the data from application and to use firewalls to separate one zone to </w:t>
-      </w:r>
-      <w:proofErr w:type="spellStart"/>
-      <w:r>
-        <w:rPr>
-          <w:lang w:val="en-GB"/>
-        </w:rPr>
-        <w:t xml:space="preserve">each </w:t>
-      </w:r>
-      <w:proofErr w:type="gramStart"/>
-      <w:r>
-        <w:rPr>
-          <w:lang w:val="en-GB"/>
-        </w:rPr>
-        <w:t>others</w:t>
-      </w:r>
-      <w:proofErr w:type="spellEnd"/>
-      <w:proofErr w:type="gramEnd"/>
-      <w:r>
-        <w:rPr>
-          <w:lang w:val="en-GB"/>
-        </w:rPr>
-        <w:t xml:space="preserve">. </w:t>
-      </w:r>
-    </w:p>
-    <w:p>
-      <w:pPr>
-        <w:rPr>
-          <w:lang w:val="en-GB"/>
-        </w:rPr>
-      </w:pPr>
-    </w:p>
-    <w:p>
-      <w:pPr>
-        <w:rPr>
-          <w:lang w:val="en-GB"/>
-        </w:rPr>
-      </w:pPr>
-      <w:r>
-        <w:rPr>
-          <w:lang w:val="en-GB"/>
-        </w:rPr>
-        <w:t>3.5.4 MAIN</w:t>
-      </w:r>
-      <w:r>
-        <w:rPr>
-          <w:lang w:val="en-GB"/>
-        </w:rPr>
-        <w:t>TENABILITY</w:t>
-      </w:r>
-    </w:p>
-    <w:p>
-      <w:pPr>
-        <w:rPr>
-          <w:rFonts w:cs="Times New Roman"/>
-          <w:lang w:val="en-US" w:eastAsia="it-IT"/>
-        </w:rPr>
-      </w:pPr>
-      <w:r>
-        <w:rPr>
-          <w:rFonts w:cs="Times New Roman"/>
-          <w:lang w:val="en-US" w:eastAsia="it-IT"/>
-        </w:rPr>
-        <w:t>The a</w:t>
-      </w:r>
-      <w:r>
-        <w:rPr>
-          <w:rFonts w:cs="Times New Roman"/>
-          <w:lang w:val="en-US" w:eastAsia="it-IT"/>
-        </w:rPr>
-        <w:t>p</w:t>
-      </w:r>
-      <w:r>
-        <w:rPr>
-          <w:rFonts w:cs="Times New Roman"/>
-          <w:lang w:val="en-US" w:eastAsia="it-IT"/>
-        </w:rPr>
-        <w:t>plication does not provide any specific API,</w:t>
-      </w:r>
-      <w:r>
-        <w:rPr>
-          <w:rFonts w:cs="Times New Roman"/>
-          <w:lang w:val="en-US" w:eastAsia="it-IT"/>
-        </w:rPr>
-        <w:t xml:space="preserve"> </w:t>
-      </w:r>
-      <w:r>
-        <w:rPr>
-          <w:rFonts w:cs="Times New Roman"/>
-          <w:lang w:val="en-US" w:eastAsia="it-IT"/>
-        </w:rPr>
-        <w:t>but the whole application code will be documented to well inform future developers</w:t>
-      </w:r>
-      <w:r>
-        <w:rPr>
-          <w:rFonts w:cs="Times New Roman"/>
-          <w:lang w:val="en-US" w:eastAsia="it-IT"/>
-        </w:rPr>
-        <w:t xml:space="preserve"> </w:t>
-      </w:r>
-      <w:r>
-        <w:rPr>
-          <w:rFonts w:cs="Times New Roman"/>
-          <w:lang w:val="en-US" w:eastAsia="it-IT"/>
-        </w:rPr>
-        <w:t>of how application works and how it has been developed.</w:t>
-      </w:r>
-      <w:r>
-        <w:rPr>
-          <w:rFonts w:cs="Times New Roman"/>
-          <w:lang w:val="en-US" w:eastAsia="it-IT"/>
-        </w:rPr>
-        <w:t xml:space="preserve"> -&gt; NON AVEVO LA PIU PALLIDA IDEA, HO PRESO LA FRASE DA UN ESEMPIO DI UN ALTRO ANNO!!!!!</w:t>
-      </w:r>
-    </w:p>
-    <w:p>
-      <w:pPr>
-        <w:rPr>
-          <w:rFonts w:cs="Times New Roman"/>
-          <w:lang w:val="en-US" w:eastAsia="it-IT"/>
-        </w:rPr>
-      </w:pPr>
-      <w:bookmarkStart w:id="0" w:name="_GoBack"/>
-      <w:bookmarkEnd w:id="0"/>
-    </w:p>
-    <w:p>
-      <w:pPr>
-        <w:rPr>
-          <w:lang w:val="en-GB"/>
-        </w:rPr>
-      </w:pPr>
-    </w:p>
-    <w:p>
-      <w:pPr>
-        <w:rPr>
-          <w:lang w:val="en-GB"/>
-        </w:rPr>
-      </w:pPr>
-      <w:r>
-        <w:rPr>
-          <w:lang w:val="en-GB"/>
-        </w:rPr>
-        <w:t>3.5.5 PORTABILITY</w:t>
-      </w:r>
-      <w:r>
-        <w:rPr>
-          <w:lang w:val="en-GB"/>
-        </w:rPr>
-        <w:t xml:space="preserve"> </w:t>
-      </w:r>
-    </w:p>
-    <w:p>
-      <w:pPr>
-        <w:rPr>
-          <w:lang w:val="en-GB"/>
-        </w:rPr>
-      </w:pPr>
-      <w:r>
-        <w:rPr>
-          <w:lang w:val="en-GB"/>
-        </w:rPr>
-        <w:t xml:space="preserve">The application could be used on every smartphone provided with </w:t>
-      </w:r>
-      <w:proofErr w:type="spellStart"/>
-      <w:r>
-        <w:rPr>
-          <w:lang w:val="en-GB"/>
-        </w:rPr>
-        <w:t>iOs</w:t>
-      </w:r>
-      <w:proofErr w:type="spellEnd"/>
-      <w:r>
-        <w:rPr>
-          <w:lang w:val="en-GB"/>
-        </w:rPr>
-        <w:t xml:space="preserve"> or Android. </w:t>
-      </w:r>
-    </w:p>
-    <w:p>
-      <w:pPr>
-        <w:rPr>
-          <w:lang w:val="en-GB"/>
-        </w:rPr>
-      </w:pPr>
-    </w:p>
-    <w:p>
-      <w:pPr>
-        <w:rPr>
-          <w:lang w:val="en-GB"/>
-        </w:rPr>
-      </w:pPr>
-      <w:r>
-        <w:rPr>
-          <w:lang w:val="en-GB"/>
-        </w:rPr>
-        <w:t>4 FORMAL ANALYSIS USING ALLOY</w:t>
-      </w:r>
-    </w:p>
-    <w:p>
-      <w:pPr>
-        <w:rPr>
-          <w:lang w:val="en-GB"/>
-        </w:rPr>
-      </w:pPr>
-      <w:r>
-        <w:rPr>
-          <w:lang w:val="en-GB"/>
-        </w:rPr>
-        <w:t xml:space="preserve">5 </w:t>
-      </w:r>
-      <w:proofErr w:type="gramStart"/>
-      <w:r>
-        <w:rPr>
-          <w:lang w:val="en-GB"/>
-        </w:rPr>
-        <w:t>EFFORT</w:t>
-      </w:r>
-      <w:proofErr w:type="gramEnd"/>
-      <w:r>
-        <w:rPr>
-          <w:lang w:val="en-GB"/>
-        </w:rPr>
-        <w:t xml:space="preserve"> </w:t>
-      </w:r>
-      <w:r>
-        <w:rPr>
-          <w:lang w:val="en-GB"/>
-        </w:rPr>
-        <w:t>SPENT</w:t>
-      </w:r>
-    </w:p>
-    <w:p>
-      <w:pPr>
-        <w:rPr>
-          <w:lang w:val="en-GB"/>
-        </w:rPr>
-      </w:pPr>
-      <w:r>
-        <w:rPr>
-          <w:lang w:val="en-GB"/>
-        </w:rPr>
-        <w:t>6 REFERENCES</w:t>
-      </w:r>
-    </w:p>
-    <w:p>
-      <w:pPr>
-        <w:rPr>
-          <w:lang w:val="en-GB"/>
+        <w:numPr>
+          <w:ilvl w:val="0"/>
+          <w:numId w:val="4"/>
+        </w:numPr>
+        <w:rPr>
+          <w:rFonts w:asciiTheme="minorHAnsi" w:hAnsiTheme="minorHAnsi"/>
+          <w:sz w:val="24"/>
+          <w:szCs w:val="24"/>
+          <w:lang w:val="en-US"/>
         </w:rPr>
       </w:pPr>
       <w:hyperlink r:id="rId5" w:history="1">
         <w:r>
           <w:rPr>
             <w:rStyle w:val="Collegamentoipertestuale"/>
+            <w:rFonts w:asciiTheme="minorHAnsi" w:hAnsiTheme="minorHAnsi"/>
+            <w:sz w:val="24"/>
+            <w:szCs w:val="24"/>
             <w:lang w:val="en-GB"/>
           </w:rPr>
           <w:t>http://www.1202performance.com/</w:t>
@@ -4565,6 +4574,9 @@
       </w:hyperlink>
       <w:r>
         <w:rPr>
+          <w:rFonts w:asciiTheme="minorHAnsi" w:hAnsiTheme="minorHAnsi"/>
+          <w:sz w:val="24"/>
+          <w:szCs w:val="24"/>
           <w:lang w:val="en-GB"/>
         </w:rPr>
         <w:t xml:space="preserve"> (To understand the part of performance requirements)</w:t>
@@ -4572,14 +4584,25 @@
     </w:p>
     <w:p>
       <w:pPr>
-        <w:rPr>
-          <w:lang w:val="en-GB"/>
+        <w:pStyle w:val="p1"/>
+        <w:numPr>
+          <w:ilvl w:val="0"/>
+          <w:numId w:val="4"/>
+        </w:numPr>
+        <w:rPr>
+          <w:rFonts w:asciiTheme="minorHAnsi" w:hAnsiTheme="minorHAnsi"/>
+          <w:sz w:val="24"/>
+          <w:szCs w:val="24"/>
+          <w:lang w:val="en-US"/>
         </w:rPr>
       </w:pPr>
       <w:hyperlink r:id="rId6" w:history="1">
         <w:r>
           <w:rPr>
             <w:rStyle w:val="Collegamentoipertestuale"/>
+            <w:rFonts w:asciiTheme="minorHAnsi" w:hAnsiTheme="minorHAnsi"/>
+            <w:sz w:val="24"/>
+            <w:szCs w:val="24"/>
             <w:lang w:val="en-GB"/>
           </w:rPr>
           <w:t>http://www.iso.org/standard/</w:t>
@@ -4587,9 +4610,29 @@
       </w:hyperlink>
       <w:r>
         <w:rPr>
-          <w:lang w:val="en-GB"/>
-        </w:rPr>
-        <w:t xml:space="preserve"> (For the section “Standard Compliance”)</w:t>
+          <w:rFonts w:asciiTheme="minorHAnsi" w:hAnsiTheme="minorHAnsi"/>
+          <w:sz w:val="24"/>
+          <w:szCs w:val="24"/>
+          <w:lang w:val="en-GB"/>
+        </w:rPr>
+        <w:t xml:space="preserve"> (F</w:t>
+      </w:r>
+      <w:bookmarkStart w:id="0" w:name="_GoBack"/>
+      <w:bookmarkEnd w:id="0"/>
+      <w:r>
+        <w:rPr>
+          <w:rFonts w:asciiTheme="minorHAnsi" w:hAnsiTheme="minorHAnsi"/>
+          <w:sz w:val="24"/>
+          <w:szCs w:val="24"/>
+          <w:lang w:val="en-GB"/>
+        </w:rPr>
+        <w:t>or the section “Standard Complianc</w:t>
+      </w:r>
+      <w:r>
+        <w:rPr>
+          <w:lang w:val="en-GB"/>
+        </w:rPr>
+        <w:t>e”)</w:t>
       </w:r>
     </w:p>
     <w:sectPr>

--- a/RASD2.docx
+++ b/RASD2.docx
@@ -3197,6 +3197,52 @@
           <w:lang w:val="en-GB"/>
         </w:rPr>
       </w:pPr>
+      <w:r>
+        <w:rPr>
+          <w:lang w:val="en-GB"/>
+        </w:rPr>
+        <w:t>- The system generates journeys between users’ locations and next meetings or between two consecutive meetings, basing on GPS. The system shows different options to travel.</w:t>
+      </w:r>
+    </w:p>
+    <w:p>
+      <w:pPr>
+        <w:rPr>
+          <w:lang w:val="en-GB"/>
+        </w:rPr>
+      </w:pPr>
+      <w:r>
+        <w:rPr>
+          <w:lang w:val="en-GB"/>
+        </w:rPr>
+        <w:t>- The user can see different options with travel means, distance, trip’s duration, cost, carbon footprint</w:t>
+      </w:r>
+    </w:p>
+    <w:p>
+      <w:pPr>
+        <w:rPr>
+          <w:lang w:val="en-GB"/>
+        </w:rPr>
+      </w:pPr>
+      <w:r>
+        <w:rPr>
+          <w:lang w:val="en-GB"/>
+        </w:rPr>
+        <w:t>- If the user wants to use public transportation or sharing systems, the system redirects the user on website or application to buy tickets online or to book the service</w:t>
+      </w:r>
+    </w:p>
+    <w:p>
+      <w:pPr>
+        <w:rPr>
+          <w:lang w:val="en-GB"/>
+        </w:rPr>
+      </w:pPr>
+    </w:p>
+    <w:p>
+      <w:pPr>
+        <w:rPr>
+          <w:lang w:val="en-GB"/>
+        </w:rPr>
+      </w:pPr>
     </w:p>
     <w:p>
       <w:pPr>
@@ -3267,6 +3313,7 @@
         <w:rPr>
           <w:lang w:val="en-GB"/>
         </w:rPr>
+        <w:lastRenderedPageBreak/>
         <w:t xml:space="preserve">The following </w:t>
       </w:r>
       <w:r>
@@ -3357,7 +3404,6 @@
         <w:rPr>
           <w:lang w:val="en-GB"/>
         </w:rPr>
-        <w:lastRenderedPageBreak/>
         <w:t>Travlendar</w:t>
       </w:r>
       <w:proofErr w:type="spellEnd"/>
@@ -3744,6 +3790,15 @@
         </w:rPr>
         <w:t>The application will be developed with Java 8, so it will inherit all language’s constraints.</w:t>
       </w:r>
+      <w:bookmarkStart w:id="0" w:name="_GoBack"/>
+      <w:bookmarkEnd w:id="0"/>
+    </w:p>
+    <w:p>
+      <w:pPr>
+        <w:rPr>
+          <w:lang w:val="en-GB"/>
+        </w:rPr>
+      </w:pPr>
     </w:p>
     <w:p>
       <w:pPr>
@@ -3812,6 +3867,13 @@
           <w:lang w:val="en-GB"/>
         </w:rPr>
       </w:pPr>
+    </w:p>
+    <w:p>
+      <w:pPr>
+        <w:rPr>
+          <w:lang w:val="en-GB"/>
+        </w:rPr>
+      </w:pPr>
       <w:r>
         <w:rPr>
           <w:lang w:val="en-GB"/>
@@ -3843,7 +3905,19 @@
         <w:rPr>
           <w:lang w:val="en-GB"/>
         </w:rPr>
-        <w:t>+ requires a smartphone or a tablet with internet connection and with the GPS to find the location of the user.</w:t>
+        <w:t xml:space="preserve">+ requires a smartphone or a </w:t>
+      </w:r>
+      <w:r>
+        <w:rPr>
+          <w:lang w:val="en-GB"/>
+        </w:rPr>
+        <w:t xml:space="preserve">tablet with internet connection </w:t>
+      </w:r>
+      <w:r>
+        <w:rPr>
+          <w:lang w:val="en-GB"/>
+        </w:rPr>
+        <w:t>and with the GPS to find the location of the user.</w:t>
       </w:r>
       <w:r>
         <w:rPr>
@@ -3858,6 +3932,13 @@
           <w:lang w:val="en-GB"/>
         </w:rPr>
       </w:pPr>
+    </w:p>
+    <w:p>
+      <w:pPr>
+        <w:rPr>
+          <w:lang w:val="en-GB"/>
+        </w:rPr>
+      </w:pPr>
       <w:r>
         <w:rPr>
           <w:lang w:val="en-GB"/>
@@ -3871,6 +3952,13 @@
           <w:lang w:val="en-GB"/>
         </w:rPr>
       </w:pPr>
+    </w:p>
+    <w:p>
+      <w:pPr>
+        <w:rPr>
+          <w:lang w:val="en-GB"/>
+        </w:rPr>
+      </w:pPr>
       <w:r>
         <w:rPr>
           <w:lang w:val="en-GB"/>
@@ -3954,6 +4042,7 @@
         <w:rPr>
           <w:lang w:val="en-GB"/>
         </w:rPr>
+        <w:lastRenderedPageBreak/>
         <w:t>3.5.3.1 External Interface Side</w:t>
       </w:r>
     </w:p>
@@ -4129,7 +4218,6 @@
         <w:rPr>
           <w:lang w:val="en-GB"/>
         </w:rPr>
-        <w:lastRenderedPageBreak/>
         <w:t>3.5.3.2 Application side</w:t>
       </w:r>
     </w:p>
@@ -4157,14 +4245,12 @@
         </w:rPr>
         <w:t xml:space="preserve">o prevent injection </w:t>
       </w:r>
-      <w:proofErr w:type="gramStart"/>
-      <w:r>
-        <w:rPr>
-          <w:lang w:val="en-GB"/>
-        </w:rPr>
-        <w:t>attacks</w:t>
-      </w:r>
-      <w:proofErr w:type="gramEnd"/>
+      <w:r>
+        <w:rPr>
+          <w:lang w:val="en-GB"/>
+        </w:rPr>
+        <w:t>attacks,</w:t>
+      </w:r>
       <w:r>
         <w:rPr>
           <w:lang w:val="en-GB"/>
@@ -4258,22 +4344,12 @@
         </w:rPr>
         <w:t xml:space="preserve">arate the data from application and to use firewalls to separate one zone to </w:t>
       </w:r>
-      <w:proofErr w:type="spellStart"/>
-      <w:r>
-        <w:rPr>
-          <w:lang w:val="en-GB"/>
-        </w:rPr>
-        <w:t xml:space="preserve">each </w:t>
-      </w:r>
-      <w:proofErr w:type="gramStart"/>
-      <w:r>
-        <w:rPr>
-          <w:lang w:val="en-GB"/>
-        </w:rPr>
-        <w:t>others</w:t>
-      </w:r>
-      <w:proofErr w:type="spellEnd"/>
-      <w:proofErr w:type="gramEnd"/>
+      <w:r>
+        <w:rPr>
+          <w:lang w:val="en-GB"/>
+        </w:rPr>
+        <w:t>each other</w:t>
+      </w:r>
       <w:r>
         <w:rPr>
           <w:lang w:val="en-GB"/>
@@ -4615,18 +4691,7 @@
           <w:szCs w:val="24"/>
           <w:lang w:val="en-GB"/>
         </w:rPr>
-        <w:t xml:space="preserve"> (F</w:t>
-      </w:r>
-      <w:bookmarkStart w:id="0" w:name="_GoBack"/>
-      <w:bookmarkEnd w:id="0"/>
-      <w:r>
-        <w:rPr>
-          <w:rFonts w:asciiTheme="minorHAnsi" w:hAnsiTheme="minorHAnsi"/>
-          <w:sz w:val="24"/>
-          <w:szCs w:val="24"/>
-          <w:lang w:val="en-GB"/>
-        </w:rPr>
-        <w:t>or the section “Standard Complianc</w:t>
+        <w:t xml:space="preserve"> (For the section “Standard Complianc</w:t>
       </w:r>
       <w:r>
         <w:rPr>

--- a/RASD2.docx
+++ b/RASD2.docx
@@ -2376,2202 +2376,25 @@
     <w:p>
       <w:pPr>
         <w:pStyle w:val="p1"/>
-        <w:rPr>
-          <w:rFonts w:asciiTheme="minorHAnsi" w:hAnsiTheme="minorHAnsi"/>
-          <w:sz w:val="24"/>
-          <w:szCs w:val="24"/>
-          <w:lang w:val="en-US"/>
-        </w:rPr>
-      </w:pPr>
-    </w:p>
-    <w:p>
-      <w:pPr>
-        <w:pStyle w:val="p1"/>
-        <w:rPr>
-          <w:rFonts w:asciiTheme="minorHAnsi" w:hAnsiTheme="minorHAnsi"/>
-          <w:sz w:val="24"/>
-          <w:szCs w:val="24"/>
-          <w:lang w:val="en-US"/>
-        </w:rPr>
-      </w:pPr>
-      <w:r>
-        <w:rPr>
-          <w:rFonts w:asciiTheme="minorHAnsi" w:hAnsiTheme="minorHAnsi"/>
-          <w:sz w:val="24"/>
-          <w:szCs w:val="24"/>
-          <w:lang w:val="en-US"/>
-        </w:rPr>
-        <w:t xml:space="preserve">1.6 </w:t>
-      </w:r>
-      <w:r>
-        <w:rPr>
-          <w:rFonts w:asciiTheme="minorHAnsi" w:hAnsiTheme="minorHAnsi"/>
-          <w:sz w:val="24"/>
-          <w:szCs w:val="24"/>
-          <w:lang w:val="en-US"/>
-        </w:rPr>
-        <w:t>-</w:t>
-      </w:r>
-      <w:r>
-        <w:rPr>
-          <w:rFonts w:asciiTheme="minorHAnsi" w:hAnsiTheme="minorHAnsi"/>
-          <w:sz w:val="24"/>
-          <w:szCs w:val="24"/>
-          <w:lang w:val="en-US"/>
-        </w:rPr>
-        <w:t xml:space="preserve"> </w:t>
-      </w:r>
-      <w:r>
-        <w:rPr>
-          <w:rFonts w:asciiTheme="minorHAnsi" w:hAnsiTheme="minorHAnsi"/>
-          <w:sz w:val="24"/>
-          <w:szCs w:val="24"/>
-          <w:lang w:val="en-US"/>
-        </w:rPr>
-        <w:t>DOCUMENT STRUCTURE</w:t>
-      </w:r>
-    </w:p>
-    <w:p>
-      <w:pPr>
-        <w:rPr>
-          <w:lang w:val="en-GB"/>
-        </w:rPr>
-      </w:pPr>
-      <w:r>
-        <w:rPr>
-          <w:lang w:val="en-GB"/>
-        </w:rPr>
-        <w:t>This document is s</w:t>
-      </w:r>
-      <w:r>
-        <w:rPr>
-          <w:lang w:val="en-GB"/>
-        </w:rPr>
-        <w:t>tructured as follows:</w:t>
-      </w:r>
-    </w:p>
-    <w:p>
-      <w:pPr>
-        <w:rPr>
-          <w:lang w:val="en-GB"/>
-        </w:rPr>
-      </w:pPr>
-      <w:r>
-        <w:rPr>
-          <w:lang w:val="en-GB"/>
-        </w:rPr>
-        <w:t>Section 1: Introduction</w:t>
-      </w:r>
-    </w:p>
-    <w:p>
-      <w:pPr>
-        <w:rPr>
-          <w:lang w:val="en-GB"/>
-        </w:rPr>
-      </w:pPr>
-      <w:r>
-        <w:rPr>
-          <w:lang w:val="en-GB"/>
-        </w:rPr>
-        <w:t xml:space="preserve">In this section it is described the purpose of this document, the main goals of the given problem and a brief description of its main characteristics. </w:t>
-      </w:r>
-    </w:p>
-    <w:p>
-      <w:pPr>
-        <w:rPr>
-          <w:lang w:val="en-GB"/>
-        </w:rPr>
-      </w:pPr>
-      <w:r>
-        <w:rPr>
-          <w:lang w:val="en-GB"/>
-        </w:rPr>
-        <w:t>Section 2: Overall Description</w:t>
-      </w:r>
-    </w:p>
-    <w:p>
-      <w:pPr>
-        <w:rPr>
-          <w:lang w:val="en-GB"/>
-        </w:rPr>
-      </w:pPr>
-      <w:r>
-        <w:rPr>
-          <w:lang w:val="en-GB"/>
-        </w:rPr>
-        <w:t xml:space="preserve">It provides further information about the </w:t>
-      </w:r>
-      <w:r>
-        <w:rPr>
-          <w:lang w:val="en-GB"/>
-        </w:rPr>
-        <w:t>application</w:t>
-      </w:r>
-      <w:r>
-        <w:rPr>
-          <w:lang w:val="en-GB"/>
-        </w:rPr>
-        <w:t xml:space="preserve"> with a summary of major functions and </w:t>
-      </w:r>
-      <w:r>
-        <w:rPr>
-          <w:lang w:val="en-GB"/>
-        </w:rPr>
-        <w:t>it states all the assumptions and the constraints</w:t>
-      </w:r>
-      <w:r>
-        <w:rPr>
-          <w:lang w:val="en-GB"/>
-        </w:rPr>
-        <w:t xml:space="preserve"> </w:t>
-      </w:r>
-    </w:p>
-    <w:p>
-      <w:pPr>
-        <w:rPr>
-          <w:lang w:val="en-GB"/>
-        </w:rPr>
-      </w:pPr>
-      <w:r>
-        <w:rPr>
-          <w:lang w:val="en-GB"/>
-        </w:rPr>
-        <w:t>Section 3: Specific Requirements</w:t>
-      </w:r>
-    </w:p>
-    <w:p>
-      <w:pPr>
-        <w:rPr>
-          <w:lang w:val="en-GB"/>
-        </w:rPr>
-      </w:pPr>
-      <w:r>
-        <w:rPr>
-          <w:lang w:val="en-GB"/>
-        </w:rPr>
-        <w:t xml:space="preserve">In this part we include more details about the requirements </w:t>
-      </w:r>
-    </w:p>
-    <w:p>
-      <w:pPr>
-        <w:rPr>
-          <w:lang w:val="en-GB"/>
-        </w:rPr>
-      </w:pPr>
-      <w:r>
-        <w:rPr>
-          <w:lang w:val="en-GB"/>
-        </w:rPr>
-        <w:t>Section 4: Formal Analysis using Alloy</w:t>
-      </w:r>
-    </w:p>
-    <w:p>
-      <w:pPr>
-        <w:rPr>
-          <w:lang w:val="en-GB"/>
-        </w:rPr>
-      </w:pPr>
-      <w:r>
-        <w:rPr>
-          <w:lang w:val="en-GB"/>
-        </w:rPr>
-        <w:t>This section provides the Alloy model and all the proves that it supplies.</w:t>
-      </w:r>
-    </w:p>
-    <w:p>
-      <w:pPr>
-        <w:rPr>
-          <w:lang w:val="en-GB"/>
-        </w:rPr>
-      </w:pPr>
-      <w:r>
-        <w:rPr>
-          <w:lang w:val="en-GB"/>
-        </w:rPr>
-        <w:t>Section 5: Effort spent</w:t>
-      </w:r>
-    </w:p>
-    <w:p>
-      <w:pPr>
-        <w:rPr>
-          <w:lang w:val="en-GB"/>
-        </w:rPr>
-      </w:pPr>
-      <w:r>
-        <w:rPr>
-          <w:lang w:val="en-GB"/>
-        </w:rPr>
-        <w:t xml:space="preserve">Here are reported the information about the hours of work spent by each member of the group by doing this project </w:t>
-      </w:r>
-    </w:p>
-    <w:p>
-      <w:pPr>
-        <w:rPr>
-          <w:lang w:val="en-GB"/>
-        </w:rPr>
-      </w:pPr>
-      <w:r>
-        <w:rPr>
-          <w:lang w:val="en-GB"/>
-        </w:rPr>
-        <w:t>Section 6: References</w:t>
-      </w:r>
-    </w:p>
-    <w:p>
-      <w:pPr>
-        <w:rPr>
-          <w:lang w:val="en-GB"/>
-        </w:rPr>
-      </w:pPr>
-    </w:p>
-    <w:p>
-      <w:pPr>
-        <w:rPr>
-          <w:lang w:val="en-GB"/>
-        </w:rPr>
-      </w:pPr>
-      <w:r>
-        <w:rPr>
-          <w:lang w:val="en-GB"/>
-        </w:rPr>
-        <w:t>2. OVERALL DESCRIPTION</w:t>
-      </w:r>
-    </w:p>
-    <w:p>
-      <w:pPr>
-        <w:rPr>
-          <w:lang w:val="en-GB"/>
-        </w:rPr>
-      </w:pPr>
-    </w:p>
-    <w:p>
-      <w:pPr>
-        <w:rPr>
-          <w:lang w:val="en-GB"/>
-        </w:rPr>
-      </w:pPr>
-      <w:r>
-        <w:rPr>
-          <w:lang w:val="en-GB"/>
-        </w:rPr>
-        <w:t>2.1</w:t>
-      </w:r>
-      <w:r>
-        <w:rPr>
-          <w:lang w:val="en-GB"/>
-        </w:rPr>
-        <w:t xml:space="preserve"> </w:t>
-      </w:r>
-      <w:r>
-        <w:rPr>
-          <w:lang w:val="en-GB"/>
-        </w:rPr>
-        <w:t>PRODUCT</w:t>
-      </w:r>
-      <w:r>
-        <w:rPr>
-          <w:lang w:val="en-GB"/>
-        </w:rPr>
-        <w:t xml:space="preserve"> </w:t>
-      </w:r>
-      <w:r>
-        <w:rPr>
-          <w:lang w:val="en-GB"/>
-        </w:rPr>
-        <w:t>PERSPECTIVE</w:t>
-      </w:r>
-    </w:p>
-    <w:p>
-      <w:pPr>
-        <w:rPr>
-          <w:lang w:val="en-GB"/>
-        </w:rPr>
-      </w:pPr>
-    </w:p>
-    <w:p>
-      <w:pPr>
-        <w:rPr>
-          <w:lang w:val="en-GB"/>
-        </w:rPr>
-      </w:pPr>
-      <w:r>
-        <w:rPr>
-          <w:lang w:val="en-GB"/>
-        </w:rPr>
-        <w:t>Our application requires a smartphone (</w:t>
-      </w:r>
-      <w:proofErr w:type="spellStart"/>
-      <w:r>
-        <w:rPr>
-          <w:lang w:val="en-GB"/>
-        </w:rPr>
-        <w:t>iOs</w:t>
-      </w:r>
-      <w:proofErr w:type="spellEnd"/>
-      <w:r>
-        <w:rPr>
-          <w:lang w:val="en-GB"/>
-        </w:rPr>
-        <w:t>/Android) to be executed and it requires an internet connection in order to benefit from the application’s main services.</w:t>
-      </w:r>
-    </w:p>
-    <w:p>
-      <w:pPr>
-        <w:rPr>
-          <w:lang w:val="en-GB"/>
-        </w:rPr>
-      </w:pPr>
-      <w:r>
-        <w:rPr>
-          <w:lang w:val="en-GB"/>
-        </w:rPr>
-        <w:lastRenderedPageBreak/>
-        <w:t>It also requires a</w:t>
-      </w:r>
-      <w:r>
-        <w:rPr>
-          <w:lang w:val="en-GB"/>
-        </w:rPr>
-        <w:t>n active</w:t>
-      </w:r>
-      <w:r>
-        <w:rPr>
-          <w:lang w:val="en-GB"/>
-        </w:rPr>
-        <w:t xml:space="preserve"> GPS connection to identify the user’s position. </w:t>
-      </w:r>
-    </w:p>
-    <w:p>
-      <w:pPr>
-        <w:rPr>
-          <w:lang w:val="en-GB"/>
-        </w:rPr>
-      </w:pPr>
-      <w:proofErr w:type="spellStart"/>
-      <w:r>
-        <w:rPr>
-          <w:lang w:val="en-GB"/>
-        </w:rPr>
-        <w:t>Travlendar</w:t>
-      </w:r>
-      <w:proofErr w:type="spellEnd"/>
-      <w:r>
-        <w:rPr>
-          <w:lang w:val="en-GB"/>
-        </w:rPr>
-        <w:t xml:space="preserve">+ </w:t>
-      </w:r>
-      <w:r>
-        <w:rPr>
-          <w:lang w:val="en-GB"/>
-        </w:rPr>
-        <w:t xml:space="preserve">is similar to other pre-existing applications that compute the best route with the best means to reach a specific location (e.g. </w:t>
-      </w:r>
-      <w:proofErr w:type="spellStart"/>
-      <w:r>
-        <w:rPr>
-          <w:lang w:val="en-GB"/>
-        </w:rPr>
-        <w:t>Moovit</w:t>
-      </w:r>
-      <w:proofErr w:type="spellEnd"/>
-      <w:r>
-        <w:rPr>
-          <w:lang w:val="en-GB"/>
-        </w:rPr>
-        <w:t xml:space="preserve">), and like them it is supported with updated time tables of all the travel means and with an estimation of travel time. </w:t>
-      </w:r>
-    </w:p>
-    <w:p>
-      <w:pPr>
-        <w:rPr>
-          <w:lang w:val="en-GB"/>
-        </w:rPr>
-      </w:pPr>
-    </w:p>
-    <w:p>
-      <w:pPr>
-        <w:rPr>
-          <w:lang w:val="en-GB"/>
-        </w:rPr>
-      </w:pPr>
-      <w:r>
-        <w:rPr>
-          <w:lang w:val="en-GB"/>
-        </w:rPr>
-        <w:t>2.2 PRODUCT FUNCTIONS</w:t>
-      </w:r>
-    </w:p>
-    <w:p>
-      <w:pPr>
-        <w:rPr>
-          <w:lang w:val="en-GB"/>
-        </w:rPr>
-      </w:pPr>
-    </w:p>
-    <w:p>
-      <w:pPr>
-        <w:rPr>
-          <w:lang w:val="en-GB"/>
-        </w:rPr>
-      </w:pPr>
-      <w:r>
-        <w:rPr>
-          <w:lang w:val="en-GB"/>
-        </w:rPr>
-        <w:t>2.3 USER CHARACTERISTICS</w:t>
-      </w:r>
-    </w:p>
-    <w:p>
-      <w:pPr>
-        <w:rPr>
-          <w:lang w:val="en-GB"/>
-        </w:rPr>
-      </w:pPr>
-      <w:proofErr w:type="spellStart"/>
-      <w:r>
-        <w:rPr>
-          <w:lang w:val="en-GB"/>
-        </w:rPr>
-        <w:t>Travlendar</w:t>
-      </w:r>
-      <w:proofErr w:type="spellEnd"/>
-      <w:r>
-        <w:rPr>
-          <w:lang w:val="en-GB"/>
-        </w:rPr>
-        <w:t>+ has no specific user target: everyone, that is able to use a device with an internet connection, can take advantage of this new type of calendar application.</w:t>
-      </w:r>
-    </w:p>
-    <w:p>
-      <w:pPr>
-        <w:rPr>
-          <w:lang w:val="en-GB"/>
-        </w:rPr>
-      </w:pPr>
-      <w:r>
-        <w:rPr>
-          <w:lang w:val="en-GB"/>
-        </w:rPr>
-        <w:t>However,</w:t>
-      </w:r>
-      <w:r>
-        <w:rPr>
-          <w:lang w:val="en-GB"/>
-        </w:rPr>
-        <w:t xml:space="preserve"> t</w:t>
-      </w:r>
-      <w:r>
-        <w:rPr>
-          <w:lang w:val="en-GB"/>
-        </w:rPr>
-        <w:t>he user</w:t>
-      </w:r>
-      <w:r>
-        <w:rPr>
-          <w:lang w:val="en-GB"/>
-        </w:rPr>
-        <w:t>,</w:t>
-      </w:r>
-      <w:r>
-        <w:rPr>
-          <w:lang w:val="en-GB"/>
-        </w:rPr>
-        <w:t xml:space="preserve"> that we expect to </w:t>
-      </w:r>
-      <w:r>
-        <w:rPr>
-          <w:lang w:val="en-GB"/>
-        </w:rPr>
-        <w:t xml:space="preserve">benefit most, </w:t>
-      </w:r>
-      <w:r>
-        <w:rPr>
-          <w:lang w:val="en-GB"/>
-        </w:rPr>
-        <w:t xml:space="preserve">is a </w:t>
-      </w:r>
-      <w:r>
-        <w:rPr>
-          <w:lang w:val="en-GB"/>
-        </w:rPr>
-        <w:t xml:space="preserve">busy </w:t>
-      </w:r>
-      <w:r>
-        <w:rPr>
-          <w:lang w:val="en-GB"/>
-        </w:rPr>
-        <w:t>person who wants to organize his/her daily activities in the best way</w:t>
-      </w:r>
-      <w:r>
-        <w:rPr>
-          <w:lang w:val="en-GB"/>
-        </w:rPr>
-        <w:t>,</w:t>
-      </w:r>
-      <w:r>
-        <w:rPr>
-          <w:lang w:val="en-GB"/>
-        </w:rPr>
-        <w:t xml:space="preserve"> finding the fastest and the most comfortable way to travel between two activities and to reach the destination on time.</w:t>
-      </w:r>
-    </w:p>
-    <w:p>
-      <w:pPr>
-        <w:rPr>
-          <w:lang w:val="en-GB"/>
-        </w:rPr>
-      </w:pPr>
-      <w:r>
-        <w:rPr>
-          <w:lang w:val="en-GB"/>
-        </w:rPr>
-        <w:t>T</w:t>
-      </w:r>
-      <w:r>
-        <w:rPr>
-          <w:lang w:val="en-GB"/>
-        </w:rPr>
-        <w:t>o own a personal calendar, t</w:t>
-      </w:r>
-      <w:r>
-        <w:rPr>
-          <w:lang w:val="en-GB"/>
-        </w:rPr>
-        <w:t>he user must have a dev</w:t>
-      </w:r>
-      <w:r>
-        <w:rPr>
-          <w:lang w:val="en-GB"/>
-        </w:rPr>
-        <w:t>ice with an internet connection and register with all necessary data or sign in with Facebook or Twitter.</w:t>
-      </w:r>
-    </w:p>
-    <w:p>
-      <w:pPr>
-        <w:rPr>
-          <w:lang w:val="en-GB"/>
-        </w:rPr>
-      </w:pPr>
-    </w:p>
-    <w:p>
-      <w:pPr>
-        <w:rPr>
-          <w:lang w:val="en-GB"/>
-        </w:rPr>
-      </w:pPr>
-      <w:r>
-        <w:rPr>
-          <w:lang w:val="en-GB"/>
-        </w:rPr>
-        <w:t>2.4 ASSUMPTIONS, DEPENDENCIES AND CONSTRAINTS</w:t>
-      </w:r>
-      <w:r>
-        <w:rPr>
-          <w:lang w:val="en-GB"/>
-        </w:rPr>
-        <w:t xml:space="preserve"> (TODO finire)</w:t>
-      </w:r>
-    </w:p>
-    <w:p>
-      <w:pPr>
-        <w:rPr>
-          <w:lang w:val="en-GB"/>
-        </w:rPr>
-      </w:pPr>
-      <w:r>
-        <w:rPr>
-          <w:lang w:val="en-GB"/>
-        </w:rPr>
-        <w:t>- To become a registered user, a visitor must either insert name, surname, username, password, email, address, date of birth, telephone number or sign up with Facebook or Twitter</w:t>
-      </w:r>
-    </w:p>
-    <w:p>
-      <w:pPr>
-        <w:rPr>
-          <w:lang w:val="en-GB"/>
-        </w:rPr>
-      </w:pPr>
-      <w:r>
-        <w:rPr>
-          <w:lang w:val="en-GB"/>
-        </w:rPr>
-        <w:t>- A visitor can see only the log in and registration page</w:t>
-      </w:r>
-    </w:p>
-    <w:p>
-      <w:pPr>
-        <w:rPr>
-          <w:lang w:val="en-GB"/>
-        </w:rPr>
-      </w:pPr>
-      <w:r>
-        <w:rPr>
-          <w:lang w:val="en-GB"/>
-        </w:rPr>
-        <w:t>- Password must be at least 8-characters long for security reason</w:t>
-      </w:r>
-    </w:p>
-    <w:p>
-      <w:pPr>
-        <w:rPr>
-          <w:lang w:val="en-GB"/>
-        </w:rPr>
-      </w:pPr>
-      <w:r>
-        <w:rPr>
-          <w:lang w:val="en-GB"/>
-        </w:rPr>
-        <w:t>- To log in a</w:t>
-      </w:r>
-      <w:r>
-        <w:rPr>
-          <w:lang w:val="en-GB"/>
-        </w:rPr>
-        <w:t xml:space="preserve"> registered</w:t>
-      </w:r>
-      <w:r>
-        <w:rPr>
-          <w:lang w:val="en-GB"/>
-        </w:rPr>
-        <w:t xml:space="preserve"> user must provide </w:t>
-      </w:r>
-      <w:r>
-        <w:rPr>
-          <w:lang w:val="en-GB"/>
-        </w:rPr>
-        <w:t>the username and the password associated to him/her</w:t>
-      </w:r>
-    </w:p>
-    <w:p>
-      <w:pPr>
-        <w:rPr>
-          <w:lang w:val="en-GB"/>
-        </w:rPr>
-      </w:pPr>
-      <w:r>
-        <w:rPr>
-          <w:lang w:val="en-GB"/>
-        </w:rPr>
-        <w:t>- A registered user can create an unlimited number of meetings</w:t>
-      </w:r>
-    </w:p>
-    <w:p>
-      <w:pPr>
-        <w:rPr>
-          <w:lang w:val="en-GB"/>
-        </w:rPr>
-      </w:pPr>
-      <w:r>
-        <w:rPr>
-          <w:lang w:val="en-GB"/>
-        </w:rPr>
-        <w:t>- The calendar for each user is unique</w:t>
-      </w:r>
-    </w:p>
-    <w:p>
-      <w:pPr>
-        <w:rPr>
-          <w:lang w:val="en-GB"/>
-        </w:rPr>
-      </w:pPr>
-      <w:r>
-        <w:rPr>
-          <w:lang w:val="en-GB"/>
-        </w:rPr>
-        <w:t>- When meetings overlap, or they can not be reached in the allotted time, a warning is created</w:t>
-      </w:r>
-    </w:p>
-    <w:p>
-      <w:pPr>
-        <w:rPr>
-          <w:lang w:val="en-GB"/>
-        </w:rPr>
-      </w:pPr>
-      <w:r>
-        <w:rPr>
-          <w:lang w:val="en-GB"/>
-        </w:rPr>
-        <w:t>- In order to buy public transportation’s tickets or to use sharing system</w:t>
-      </w:r>
-      <w:r>
-        <w:rPr>
-          <w:lang w:val="en-GB"/>
-        </w:rPr>
-        <w:t>s the user is redirected to websites/apps that provide those services</w:t>
-      </w:r>
-    </w:p>
-    <w:p>
-      <w:pPr>
-        <w:rPr>
-          <w:lang w:val="en-GB"/>
-        </w:rPr>
-      </w:pPr>
-      <w:r>
-        <w:rPr>
-          <w:lang w:val="en-GB"/>
-        </w:rPr>
-        <w:t>- Warnings are visualized inside the meeting’s information screen</w:t>
-      </w:r>
-    </w:p>
-    <w:p>
-      <w:pPr>
-        <w:rPr>
-          <w:lang w:val="en-GB"/>
-        </w:rPr>
-      </w:pPr>
-      <w:r>
-        <w:rPr>
-          <w:lang w:val="en-GB"/>
-        </w:rPr>
-        <w:t>- When a warning is generated, a notification is sent to the user’s device</w:t>
-      </w:r>
-      <w:r>
-        <w:rPr>
-          <w:lang w:val="en-GB"/>
-        </w:rPr>
-        <w:t xml:space="preserve"> </w:t>
-      </w:r>
-    </w:p>
-    <w:p>
-      <w:pPr>
-        <w:rPr>
-          <w:lang w:val="en-GB"/>
-        </w:rPr>
-      </w:pPr>
-      <w:r>
-        <w:rPr>
-          <w:lang w:val="en-GB"/>
-        </w:rPr>
-        <w:t xml:space="preserve">- </w:t>
-      </w:r>
-      <w:r>
-        <w:rPr>
-          <w:lang w:val="en-GB"/>
-        </w:rPr>
-        <w:t>In the section “My Account” a user can modify personal data and can express global preferences (e.g. activate/deactivate each travel means, specify the minimum lunch duration)</w:t>
-      </w:r>
-    </w:p>
-    <w:p>
-      <w:pPr>
-        <w:rPr>
-          <w:lang w:val="en-GB"/>
-        </w:rPr>
-      </w:pPr>
-      <w:r>
-        <w:rPr>
-          <w:lang w:val="en-GB"/>
-        </w:rPr>
-        <w:t>- In the creation screen a user can specify the type of activity to be added (break or meeting)</w:t>
-      </w:r>
-    </w:p>
-    <w:p>
-      <w:pPr>
-        <w:rPr>
-          <w:lang w:val="en-GB"/>
-        </w:rPr>
-      </w:pPr>
-      <w:r>
-        <w:rPr>
-          <w:lang w:val="en-GB"/>
-        </w:rPr>
-        <w:t xml:space="preserve">- To create a meeting, users must insert name, location, date, starting/ending hours. Optionally they can also insert a brief description </w:t>
-      </w:r>
-    </w:p>
-    <w:p>
-      <w:pPr>
-        <w:rPr>
-          <w:lang w:val="en-GB"/>
-        </w:rPr>
-      </w:pPr>
-      <w:r>
-        <w:rPr>
-          <w:lang w:val="en-GB"/>
-        </w:rPr>
-        <w:t>- To create a break, users must insert the type of break</w:t>
-      </w:r>
-    </w:p>
-    <w:p>
-      <w:pPr>
-        <w:rPr>
-          <w:lang w:val="en-GB"/>
-        </w:rPr>
-      </w:pPr>
-      <w:r>
-        <w:rPr>
-          <w:lang w:val="en-GB"/>
-        </w:rPr>
-        <w:t>- The system generates journeys between users’ locations and next meetings or between two consecutive meetings, basing on GPS. The system shows different options to travel.</w:t>
-      </w:r>
-    </w:p>
-    <w:p>
-      <w:pPr>
-        <w:rPr>
-          <w:lang w:val="en-GB"/>
-        </w:rPr>
-      </w:pPr>
-      <w:r>
-        <w:rPr>
-          <w:lang w:val="en-GB"/>
-        </w:rPr>
-        <w:t>- The user can see different options with travel means, distance, trip’s duration, cost, carbon footprint</w:t>
-      </w:r>
-    </w:p>
-    <w:p>
-      <w:pPr>
-        <w:rPr>
-          <w:lang w:val="en-GB"/>
-        </w:rPr>
-      </w:pPr>
-      <w:r>
-        <w:rPr>
-          <w:lang w:val="en-GB"/>
-        </w:rPr>
-        <w:t>- If the user wants to use public transportation or sharing systems, the system redirects the user on website or application to buy tickets online or to book the service</w:t>
-      </w:r>
-    </w:p>
-    <w:p>
-      <w:pPr>
-        <w:rPr>
-          <w:lang w:val="en-GB"/>
-        </w:rPr>
-      </w:pPr>
-    </w:p>
-    <w:p>
-      <w:pPr>
-        <w:rPr>
-          <w:lang w:val="en-GB"/>
-        </w:rPr>
-      </w:pPr>
-    </w:p>
-    <w:p>
-      <w:pPr>
-        <w:rPr>
-          <w:lang w:val="en-GB"/>
-        </w:rPr>
-      </w:pPr>
-      <w:r>
-        <w:rPr>
-          <w:lang w:val="en-GB"/>
-        </w:rPr>
-        <w:t>3 SPECIFIC REQUIREMENTS</w:t>
-      </w:r>
-    </w:p>
-    <w:p>
-      <w:pPr>
-        <w:rPr>
-          <w:lang w:val="en-GB"/>
-        </w:rPr>
-      </w:pPr>
-    </w:p>
-    <w:p>
-      <w:pPr>
-        <w:rPr>
-          <w:lang w:val="en-GB"/>
-        </w:rPr>
-      </w:pPr>
-      <w:r>
-        <w:rPr>
-          <w:lang w:val="en-GB"/>
-        </w:rPr>
-        <w:t>3.1 EXTERNAL INTERFACE REQUIREMENTS</w:t>
-      </w:r>
-    </w:p>
-    <w:p>
-      <w:pPr>
-        <w:rPr>
-          <w:lang w:val="en-GB"/>
-        </w:rPr>
-      </w:pPr>
-      <w:r>
-        <w:rPr>
-          <w:lang w:val="en-GB"/>
-        </w:rPr>
-        <w:t>3.1.1 USER INTERFACES</w:t>
-      </w:r>
-    </w:p>
-    <w:p>
-      <w:pPr>
-        <w:rPr>
-          <w:lang w:val="en-GB"/>
-        </w:rPr>
-      </w:pPr>
-      <w:r>
-        <w:rPr>
-          <w:lang w:val="en-GB"/>
-        </w:rPr>
-        <w:t>Our application has been designed to be used through a smartphone or a tablet.</w:t>
-      </w:r>
-    </w:p>
-    <w:p>
-      <w:pPr>
-        <w:rPr>
-          <w:lang w:val="en-GB"/>
-        </w:rPr>
-      </w:pPr>
-      <w:r>
-        <w:rPr>
-          <w:lang w:val="en-GB"/>
-        </w:rPr>
-        <w:lastRenderedPageBreak/>
-        <w:t xml:space="preserve">The following </w:t>
-      </w:r>
-      <w:r>
-        <w:rPr>
-          <w:lang w:val="en-GB"/>
-        </w:rPr>
-        <w:t>mock-ups</w:t>
-      </w:r>
-      <w:r>
-        <w:rPr>
-          <w:lang w:val="en-GB"/>
-        </w:rPr>
-        <w:t xml:space="preserve"> show the screens of the main features offered by the smartphone version. </w:t>
-      </w:r>
-    </w:p>
-    <w:p>
-      <w:pPr>
-        <w:rPr>
-          <w:b/>
-          <w:color w:val="FF0000"/>
-          <w:lang w:val="en-GB"/>
-        </w:rPr>
-      </w:pPr>
-      <w:r>
-        <w:rPr>
-          <w:b/>
-          <w:color w:val="FF0000"/>
-          <w:lang w:val="en-GB"/>
-        </w:rPr>
-        <w:t>[INSERIRE MOCKUPS]</w:t>
-      </w:r>
-      <w:r>
-        <w:rPr>
-          <w:b/>
-          <w:color w:val="FF0000"/>
-          <w:lang w:val="en-GB"/>
-        </w:rPr>
-        <w:t xml:space="preserve"> </w:t>
-      </w:r>
-    </w:p>
-    <w:p>
-      <w:pPr>
-        <w:rPr>
-          <w:lang w:val="en-GB"/>
-        </w:rPr>
-      </w:pPr>
-      <w:r>
-        <w:rPr>
-          <w:lang w:val="en-GB"/>
-        </w:rPr>
-        <w:t>3.1.2 HARDWARE INTERFACES</w:t>
-      </w:r>
-    </w:p>
-    <w:p>
-      <w:pPr>
-        <w:rPr>
-          <w:lang w:val="en-GB"/>
-        </w:rPr>
-      </w:pPr>
-      <w:r>
-        <w:rPr>
-          <w:lang w:val="en-GB"/>
-        </w:rPr>
-        <w:t xml:space="preserve">The application does not require any hardware interface. </w:t>
-      </w:r>
-    </w:p>
-    <w:p>
-      <w:pPr>
-        <w:rPr>
-          <w:lang w:val="en-GB"/>
-        </w:rPr>
-      </w:pPr>
-      <w:r>
-        <w:rPr>
-          <w:lang w:val="en-GB"/>
-        </w:rPr>
-        <w:t>3.1.3 SOFTWARE INTERFACES</w:t>
-      </w:r>
-    </w:p>
-    <w:p>
-      <w:pPr>
-        <w:rPr>
-          <w:lang w:val="en-GB"/>
-        </w:rPr>
-      </w:pPr>
-      <w:proofErr w:type="spellStart"/>
-      <w:r>
-        <w:rPr>
-          <w:lang w:val="en-GB"/>
-        </w:rPr>
-        <w:t>Travlendar</w:t>
-      </w:r>
-      <w:proofErr w:type="spellEnd"/>
-      <w:r>
-        <w:rPr>
-          <w:lang w:val="en-GB"/>
-        </w:rPr>
-        <w:t>+ does not provide for itself the possibility to directly buy the public transportation’s tickets and</w:t>
-      </w:r>
-      <w:r>
-        <w:rPr>
-          <w:lang w:val="en-GB"/>
-        </w:rPr>
-        <w:t xml:space="preserve"> the possibility to use sharing systems, but redirects the user to the corresponding website or, if it’s already installed in the device, to the corresponding app.</w:t>
-      </w:r>
-    </w:p>
-    <w:p>
-      <w:pPr>
-        <w:rPr>
-          <w:lang w:val="en-GB"/>
-        </w:rPr>
-      </w:pPr>
-      <w:r>
-        <w:rPr>
-          <w:lang w:val="en-GB"/>
-        </w:rPr>
-        <w:t>3.1.4 COMMUNICATION INTERFACES</w:t>
-      </w:r>
-    </w:p>
-    <w:p>
-      <w:pPr>
-        <w:rPr>
-          <w:lang w:val="en-GB"/>
-        </w:rPr>
-      </w:pPr>
-      <w:r>
-        <w:rPr>
-          <w:lang w:val="en-GB"/>
-        </w:rPr>
-        <w:t xml:space="preserve">The application needs an internet connection </w:t>
-      </w:r>
-      <w:r>
-        <w:rPr>
-          <w:lang w:val="en-GB"/>
-        </w:rPr>
-        <w:t xml:space="preserve">on the device in order to </w:t>
-      </w:r>
-      <w:r>
-        <w:rPr>
-          <w:lang w:val="en-GB"/>
-        </w:rPr>
-        <w:t>receive real</w:t>
-      </w:r>
-      <w:r>
-        <w:rPr>
-          <w:lang w:val="en-GB"/>
-        </w:rPr>
-        <w:t xml:space="preserve">-time information about traffic, </w:t>
-      </w:r>
-      <w:r>
-        <w:rPr>
-          <w:lang w:val="en-GB"/>
-        </w:rPr>
-        <w:t>strikes</w:t>
-      </w:r>
-      <w:r>
-        <w:rPr>
-          <w:lang w:val="en-GB"/>
-        </w:rPr>
-        <w:t xml:space="preserve"> and weather</w:t>
-      </w:r>
-      <w:r>
-        <w:rPr>
-          <w:lang w:val="en-GB"/>
-        </w:rPr>
-        <w:t xml:space="preserve">. </w:t>
-      </w:r>
-      <w:r>
-        <w:rPr>
-          <w:lang w:val="en-GB"/>
-        </w:rPr>
-        <w:t>Furthermore</w:t>
-      </w:r>
-      <w:r>
-        <w:rPr>
-          <w:lang w:val="en-GB"/>
-        </w:rPr>
-        <w:t xml:space="preserve">, it’s required also for the communication with third party services that are provided in </w:t>
-      </w:r>
-      <w:proofErr w:type="spellStart"/>
-      <w:r>
-        <w:rPr>
-          <w:lang w:val="en-GB"/>
-        </w:rPr>
-        <w:t>Travlendar</w:t>
-      </w:r>
-      <w:proofErr w:type="spellEnd"/>
-      <w:r>
-        <w:rPr>
-          <w:lang w:val="en-GB"/>
-        </w:rPr>
-        <w:t xml:space="preserve">+. </w:t>
-      </w:r>
-    </w:p>
-    <w:p>
-      <w:pPr>
-        <w:rPr>
-          <w:lang w:val="en-GB"/>
-        </w:rPr>
-      </w:pPr>
-      <w:r>
-        <w:rPr>
-          <w:lang w:val="en-GB"/>
-        </w:rPr>
-        <w:t>3.2 FUNCTIONAL REQUIREMENTS</w:t>
-      </w:r>
-    </w:p>
-    <w:p>
-      <w:pPr>
-        <w:rPr>
-          <w:lang w:val="en-GB"/>
-        </w:rPr>
-      </w:pPr>
-      <w:r>
-        <w:rPr>
-          <w:lang w:val="en-GB"/>
-        </w:rPr>
-        <w:t>3.3 PERFORMANCE REQUIREMENTS</w:t>
-      </w:r>
-    </w:p>
-    <w:p>
-      <w:pPr>
-        <w:rPr>
-          <w:lang w:val="en-US"/>
-        </w:rPr>
-      </w:pPr>
-      <w:r>
-        <w:rPr>
-          <w:lang w:val="en-US"/>
-        </w:rPr>
-        <w:t xml:space="preserve">In order to </w:t>
-      </w:r>
-      <w:r>
-        <w:rPr>
-          <w:lang w:val="en-US"/>
-        </w:rPr>
-        <w:t>guarantee</w:t>
-      </w:r>
-      <w:r>
-        <w:rPr>
-          <w:lang w:val="en-US"/>
-        </w:rPr>
-        <w:t xml:space="preserve"> the performance of </w:t>
-      </w:r>
-      <w:r>
-        <w:rPr>
-          <w:lang w:val="en-US"/>
-        </w:rPr>
-        <w:t>our</w:t>
-      </w:r>
-      <w:r>
-        <w:rPr>
-          <w:lang w:val="en-US"/>
-        </w:rPr>
-        <w:t xml:space="preserve"> application, we have to </w:t>
-      </w:r>
-      <w:r>
-        <w:rPr>
-          <w:lang w:val="en-US"/>
-        </w:rPr>
-        <w:t>specify</w:t>
-      </w:r>
-      <w:r>
-        <w:rPr>
-          <w:lang w:val="en-US"/>
-        </w:rPr>
-        <w:t>:</w:t>
-      </w:r>
-      <w:r>
-        <w:rPr>
-          <w:lang w:val="en-US"/>
-        </w:rPr>
-        <w:br/>
-        <w:t>• Response Time</w:t>
-      </w:r>
-      <w:r>
-        <w:rPr>
-          <w:lang w:val="en-US"/>
-        </w:rPr>
-        <w:t xml:space="preserve"> </w:t>
-      </w:r>
-      <w:r>
-        <w:rPr>
-          <w:lang w:val="en-US"/>
-        </w:rPr>
-        <w:br/>
-        <w:t>• Workload</w:t>
-      </w:r>
-      <w:r>
-        <w:rPr>
-          <w:lang w:val="en-US"/>
-        </w:rPr>
-        <w:br/>
-        <w:t>• Scalability</w:t>
-      </w:r>
-      <w:r>
-        <w:rPr>
-          <w:lang w:val="en-US"/>
-        </w:rPr>
-        <w:br/>
-        <w:t>• Platform</w:t>
-      </w:r>
-    </w:p>
-    <w:p>
-      <w:pPr>
-        <w:rPr>
-          <w:lang w:val="en-US"/>
-        </w:rPr>
-      </w:pPr>
-    </w:p>
-    <w:p>
-      <w:pPr>
-        <w:rPr>
-          <w:rFonts w:eastAsia="Times New Roman" w:cs="Times New Roman"/>
-          <w:shd w:val="clear" w:color="auto" w:fill="FFFFFF"/>
-          <w:lang w:val="en-US" w:eastAsia="it-IT"/>
-        </w:rPr>
-      </w:pPr>
-      <w:r>
-        <w:rPr>
-          <w:lang w:val="en-US"/>
-        </w:rPr>
-        <w:t>To be reactive and able to answer to a large number of requests, w</w:t>
-      </w:r>
-      <w:r>
-        <w:rPr>
-          <w:lang w:val="en-US"/>
-        </w:rPr>
-        <w:t xml:space="preserve">e assume that the response time is close to 0 (from </w:t>
-      </w:r>
-      <w:proofErr w:type="spellStart"/>
-      <w:r>
-        <w:rPr>
-          <w:rFonts w:eastAsia="Times New Roman" w:cs="Times New Roman"/>
-          <w:shd w:val="clear" w:color="auto" w:fill="FFFFFF"/>
-          <w:lang w:val="en-US" w:eastAsia="it-IT"/>
-        </w:rPr>
-        <w:t>Jakon</w:t>
-      </w:r>
-      <w:proofErr w:type="spellEnd"/>
-      <w:r>
-        <w:rPr>
-          <w:rFonts w:eastAsia="Times New Roman" w:cs="Times New Roman"/>
-          <w:shd w:val="clear" w:color="auto" w:fill="FFFFFF"/>
-          <w:lang w:val="en-US" w:eastAsia="it-IT"/>
-        </w:rPr>
-        <w:t xml:space="preserve"> Nielsen book on Usability 0,1</w:t>
-      </w:r>
-      <w:r>
-        <w:rPr>
-          <w:rFonts w:eastAsia="Times New Roman" w:cs="Times New Roman"/>
-          <w:shd w:val="clear" w:color="auto" w:fill="FFFFFF"/>
-          <w:lang w:val="en-US" w:eastAsia="it-IT"/>
-        </w:rPr>
-        <w:t xml:space="preserve"> </w:t>
-      </w:r>
-      <w:r>
-        <w:rPr>
-          <w:rFonts w:eastAsia="Times New Roman" w:cs="Times New Roman"/>
-          <w:shd w:val="clear" w:color="auto" w:fill="FFFFFF"/>
-          <w:lang w:val="en-US" w:eastAsia="it-IT"/>
-        </w:rPr>
-        <w:t>seconds is about the limit to have the user feel that the system is reacting instantaneously)</w:t>
-      </w:r>
-      <w:r>
-        <w:rPr>
-          <w:rFonts w:eastAsia="Times New Roman" w:cs="Times New Roman"/>
-          <w:shd w:val="clear" w:color="auto" w:fill="FFFFFF"/>
-          <w:lang w:val="en-US" w:eastAsia="it-IT"/>
-        </w:rPr>
-        <w:t>, so it</w:t>
-      </w:r>
-      <w:r>
-        <w:rPr>
-          <w:rFonts w:eastAsia="Times New Roman" w:cs="Times New Roman"/>
-          <w:shd w:val="clear" w:color="auto" w:fill="FFFFFF"/>
-          <w:lang w:val="en-US" w:eastAsia="it-IT"/>
-        </w:rPr>
-        <w:t xml:space="preserve"> depends</w:t>
-      </w:r>
-      <w:r>
-        <w:rPr>
-          <w:rFonts w:eastAsia="Times New Roman" w:cs="Times New Roman"/>
-          <w:shd w:val="clear" w:color="auto" w:fill="FFFFFF"/>
-          <w:lang w:val="en-US" w:eastAsia="it-IT"/>
-        </w:rPr>
-        <w:t xml:space="preserve"> mostly</w:t>
-      </w:r>
-      <w:r>
-        <w:rPr>
-          <w:rFonts w:eastAsia="Times New Roman" w:cs="Times New Roman"/>
-          <w:shd w:val="clear" w:color="auto" w:fill="FFFFFF"/>
-          <w:lang w:val="en-US" w:eastAsia="it-IT"/>
-        </w:rPr>
-        <w:t xml:space="preserve"> on the internet connection</w:t>
-      </w:r>
-      <w:r>
-        <w:rPr>
-          <w:rFonts w:eastAsia="Times New Roman" w:cs="Times New Roman"/>
-          <w:shd w:val="clear" w:color="auto" w:fill="FFFFFF"/>
-          <w:lang w:val="en-US" w:eastAsia="it-IT"/>
-        </w:rPr>
-        <w:t xml:space="preserve"> of the platform used</w:t>
-      </w:r>
-      <w:r>
-        <w:rPr>
-          <w:rFonts w:eastAsia="Times New Roman" w:cs="Times New Roman"/>
-          <w:shd w:val="clear" w:color="auto" w:fill="FFFFFF"/>
-          <w:lang w:val="en-US" w:eastAsia="it-IT"/>
-        </w:rPr>
-        <w:t>.</w:t>
-      </w:r>
-      <w:r>
-        <w:rPr>
-          <w:rFonts w:eastAsia="Times New Roman" w:cs="Times New Roman"/>
-          <w:shd w:val="clear" w:color="auto" w:fill="FFFFFF"/>
-          <w:lang w:val="en-US" w:eastAsia="it-IT"/>
-        </w:rPr>
-        <w:t xml:space="preserve"> </w:t>
-      </w:r>
-    </w:p>
-    <w:p>
-      <w:pPr>
-        <w:rPr>
-          <w:rFonts w:eastAsia="Times New Roman" w:cs="Times New Roman"/>
-          <w:shd w:val="clear" w:color="auto" w:fill="FFFFFF"/>
-          <w:lang w:val="en-US" w:eastAsia="it-IT"/>
-        </w:rPr>
-      </w:pPr>
-      <w:r>
-        <w:rPr>
-          <w:rFonts w:eastAsia="Times New Roman" w:cs="Times New Roman"/>
-          <w:shd w:val="clear" w:color="auto" w:fill="FFFFFF"/>
-          <w:lang w:val="en-US" w:eastAsia="it-IT"/>
-        </w:rPr>
-        <w:t>We assume that there will be no problem with scalability even if it is a new software and it could suffer an unexpected growth in popularity and from an increase in workload.</w:t>
-      </w:r>
-    </w:p>
-    <w:p>
-      <w:pPr>
-        <w:rPr>
-          <w:lang w:val="en-US"/>
-        </w:rPr>
-      </w:pPr>
-    </w:p>
-    <w:p>
-      <w:pPr>
-        <w:rPr>
-          <w:lang w:val="en-GB"/>
-        </w:rPr>
-      </w:pPr>
-      <w:r>
-        <w:rPr>
-          <w:lang w:val="en-GB"/>
-        </w:rPr>
-        <w:t>3.4 DESIGN CONSTRAINTS</w:t>
-      </w:r>
-      <w:r>
-        <w:rPr>
-          <w:lang w:val="en-GB"/>
-        </w:rPr>
-        <w:t xml:space="preserve"> (TODO SISTEMARE E STANDARDS COMPLIANCE)</w:t>
-      </w:r>
-    </w:p>
-    <w:p>
-      <w:pPr>
-        <w:rPr>
-          <w:lang w:val="en-GB"/>
-        </w:rPr>
-      </w:pPr>
-      <w:r>
-        <w:rPr>
-          <w:lang w:val="en-GB"/>
-        </w:rPr>
-        <w:t>The application will be developed with Java 8, so it will inherit all language’s constraints.</w:t>
-      </w:r>
-      <w:bookmarkStart w:id="0" w:name="_GoBack"/>
-      <w:bookmarkEnd w:id="0"/>
-    </w:p>
-    <w:p>
-      <w:pPr>
-        <w:rPr>
-          <w:lang w:val="en-GB"/>
-        </w:rPr>
-      </w:pPr>
-    </w:p>
-    <w:p>
-      <w:pPr>
-        <w:rPr>
-          <w:lang w:val="en-GB"/>
-        </w:rPr>
-      </w:pPr>
-      <w:r>
-        <w:rPr>
-          <w:lang w:val="en-GB"/>
-        </w:rPr>
-        <w:t>3.4.1 STANDARDS COMPLIANCE</w:t>
-      </w:r>
-    </w:p>
-    <w:p>
-      <w:pPr>
-        <w:rPr>
-          <w:lang w:val="en-US"/>
-        </w:rPr>
-      </w:pPr>
-      <w:r>
-        <w:rPr>
-          <w:lang w:val="en-GB"/>
-        </w:rPr>
-        <w:t>This RASD is written trying to be conformed to the IEEE Standard</w:t>
-      </w:r>
-      <w:r>
-        <w:rPr>
-          <w:lang w:val="en-GB"/>
-        </w:rPr>
-        <w:t xml:space="preserve"> (</w:t>
-      </w:r>
-      <w:r>
-        <w:rPr>
-          <w:i/>
-          <w:iCs/>
-          <w:lang w:val="en-US"/>
-        </w:rPr>
-        <w:t>ISO/IEC/IEEE 29148</w:t>
-      </w:r>
-      <w:r>
-        <w:rPr>
-          <w:i/>
-          <w:iCs/>
-          <w:lang w:val="en-US"/>
-        </w:rPr>
-        <w:t xml:space="preserve"> dated 2011).</w:t>
-      </w:r>
-    </w:p>
-    <w:p>
-      <w:pPr>
-        <w:rPr>
-          <w:lang w:val="en-GB"/>
-        </w:rPr>
-      </w:pPr>
-      <w:r>
-        <w:rPr>
-          <w:lang w:val="en-GB"/>
-        </w:rPr>
-        <w:t>We would like that our application’s life cycle process is conformed to the IEEE Standard, in particular to ISO/IEC 12207 dated 2008.</w:t>
-      </w:r>
-    </w:p>
-    <w:p>
-      <w:pPr>
-        <w:rPr>
-          <w:lang w:val="en-GB"/>
-        </w:rPr>
-      </w:pPr>
-    </w:p>
-    <w:p>
-      <w:pPr>
-        <w:rPr>
-          <w:lang w:val="en-GB"/>
-        </w:rPr>
-      </w:pPr>
-      <w:r>
-        <w:rPr>
-          <w:lang w:val="en-GB"/>
-        </w:rPr>
-        <w:t>3.4.2 HARDWARE LIMITATION</w:t>
-      </w:r>
-    </w:p>
-    <w:p>
-      <w:pPr>
-        <w:rPr>
-          <w:lang w:val="en-GB"/>
-        </w:rPr>
-      </w:pPr>
-      <w:r>
-        <w:rPr>
-          <w:lang w:val="en-GB"/>
-        </w:rPr>
-        <w:t xml:space="preserve">Since it is a mobile application, </w:t>
-      </w:r>
-      <w:proofErr w:type="spellStart"/>
-      <w:r>
-        <w:rPr>
-          <w:lang w:val="en-GB"/>
-        </w:rPr>
-        <w:t>Travlendar</w:t>
-      </w:r>
-      <w:proofErr w:type="spellEnd"/>
-      <w:r>
-        <w:rPr>
-          <w:lang w:val="en-GB"/>
-        </w:rPr>
-        <w:t xml:space="preserve">+ requires a smartphone or a </w:t>
-      </w:r>
-      <w:r>
-        <w:rPr>
-          <w:lang w:val="en-GB"/>
-        </w:rPr>
-        <w:t xml:space="preserve">tablet with internet connection </w:t>
-      </w:r>
-      <w:r>
-        <w:rPr>
-          <w:lang w:val="en-GB"/>
-        </w:rPr>
-        <w:t>and with the GPS to find the location of the user.</w:t>
-      </w:r>
-      <w:r>
-        <w:rPr>
-          <w:lang w:val="en-GB"/>
-        </w:rPr>
-        <w:t xml:space="preserve"> </w:t>
-      </w:r>
-    </w:p>
-    <w:p>
-      <w:pPr>
-        <w:rPr>
-          <w:lang w:val="en-GB"/>
-        </w:rPr>
-      </w:pPr>
-    </w:p>
-    <w:p>
-      <w:pPr>
-        <w:rPr>
-          <w:lang w:val="en-GB"/>
-        </w:rPr>
-      </w:pPr>
-      <w:r>
-        <w:rPr>
-          <w:lang w:val="en-GB"/>
-        </w:rPr>
-        <w:t>3.4.3 ANY OTHER CONSTRAINT</w:t>
-      </w:r>
-    </w:p>
-    <w:p>
-      <w:pPr>
-        <w:rPr>
-          <w:lang w:val="en-GB"/>
-        </w:rPr>
-      </w:pPr>
-    </w:p>
-    <w:p>
-      <w:pPr>
-        <w:rPr>
-          <w:lang w:val="en-GB"/>
-        </w:rPr>
-      </w:pPr>
-      <w:r>
-        <w:rPr>
-          <w:lang w:val="en-GB"/>
-        </w:rPr>
-        <w:t>3.5 SOFTWARE SYSTEM ATTRIBUTES</w:t>
-      </w:r>
-    </w:p>
-    <w:p>
-      <w:pPr>
-        <w:rPr>
-          <w:lang w:val="en-GB"/>
-        </w:rPr>
-      </w:pPr>
-      <w:r>
-        <w:rPr>
-          <w:lang w:val="en-GB"/>
-        </w:rPr>
-        <w:t>3.5.1 RELIABILITY</w:t>
-      </w:r>
-    </w:p>
-    <w:p>
-      <w:pPr>
-        <w:rPr>
-          <w:lang w:val="en-GB"/>
-        </w:rPr>
-      </w:pPr>
-      <w:r>
-        <w:rPr>
-          <w:lang w:val="en-GB"/>
-        </w:rPr>
-        <w:t xml:space="preserve">The system must be active 24/7 to guarantee all the services in every occasion. </w:t>
-      </w:r>
-    </w:p>
-    <w:p>
-      <w:pPr>
-        <w:rPr>
-          <w:lang w:val="en-GB"/>
-        </w:rPr>
-      </w:pPr>
-    </w:p>
-    <w:p>
-      <w:pPr>
-        <w:rPr>
-          <w:lang w:val="en-GB"/>
-        </w:rPr>
-      </w:pPr>
-      <w:r>
-        <w:rPr>
-          <w:lang w:val="en-GB"/>
-        </w:rPr>
-        <w:t>3.5.2 AVAILABILITY</w:t>
-      </w:r>
-    </w:p>
-    <w:p>
-      <w:pPr>
-        <w:rPr>
-          <w:lang w:val="en-GB"/>
-        </w:rPr>
-      </w:pPr>
-    </w:p>
-    <w:p>
-      <w:pPr>
-        <w:rPr>
-          <w:lang w:val="en-GB"/>
-        </w:rPr>
-      </w:pPr>
-      <w:r>
-        <w:rPr>
-          <w:lang w:val="en-GB"/>
-        </w:rPr>
-        <w:t>3.5.3 SECURITY</w:t>
-      </w:r>
-    </w:p>
-    <w:p>
-      <w:pPr>
-        <w:rPr>
-          <w:lang w:val="en-GB"/>
-        </w:rPr>
-      </w:pPr>
-      <w:r>
-        <w:rPr>
-          <w:lang w:val="en-GB"/>
-        </w:rPr>
-        <w:lastRenderedPageBreak/>
-        <w:t>3.5.3.1 External Interface Side</w:t>
-      </w:r>
-    </w:p>
-    <w:p>
-      <w:pPr>
-        <w:rPr>
-          <w:lang w:val="en-GB"/>
-        </w:rPr>
-      </w:pPr>
-      <w:proofErr w:type="spellStart"/>
-      <w:r>
-        <w:rPr>
-          <w:lang w:val="en-GB"/>
-        </w:rPr>
-        <w:t>Travlendar</w:t>
-      </w:r>
-      <w:proofErr w:type="spellEnd"/>
-      <w:r>
-        <w:rPr>
-          <w:lang w:val="en-GB"/>
-        </w:rPr>
-        <w:t xml:space="preserve">+ </w:t>
-      </w:r>
-      <w:r>
-        <w:rPr>
-          <w:lang w:val="en-GB"/>
-        </w:rPr>
-        <w:t xml:space="preserve">application </w:t>
-      </w:r>
-      <w:r>
-        <w:rPr>
-          <w:lang w:val="en-GB"/>
-        </w:rPr>
-        <w:t xml:space="preserve">is equipped with a login authentication to protect the information of users. </w:t>
-      </w:r>
-      <w:r>
-        <w:rPr>
-          <w:lang w:val="en-GB"/>
-        </w:rPr>
-        <w:t>Some</w:t>
-      </w:r>
-      <w:r>
-        <w:rPr>
-          <w:lang w:val="en-GB"/>
-        </w:rPr>
-        <w:t xml:space="preserve"> precautions</w:t>
-      </w:r>
-      <w:r>
-        <w:rPr>
-          <w:lang w:val="en-GB"/>
-        </w:rPr>
-        <w:t xml:space="preserve"> about the password</w:t>
-      </w:r>
-      <w:r>
-        <w:rPr>
-          <w:lang w:val="en-GB"/>
-        </w:rPr>
-        <w:t xml:space="preserve"> are necessary </w:t>
-      </w:r>
-      <w:r>
-        <w:rPr>
-          <w:lang w:val="en-GB"/>
-        </w:rPr>
-        <w:t xml:space="preserve">to </w:t>
-      </w:r>
-      <w:r>
-        <w:rPr>
-          <w:lang w:val="en-GB"/>
-        </w:rPr>
-        <w:t>li</w:t>
-      </w:r>
-      <w:r>
-        <w:rPr>
-          <w:lang w:val="en-GB"/>
-        </w:rPr>
-        <w:t xml:space="preserve">mit vulnerability and </w:t>
-      </w:r>
-      <w:r>
-        <w:rPr>
-          <w:lang w:val="en-GB"/>
-        </w:rPr>
-        <w:t>to guarantee a complete security</w:t>
-      </w:r>
-      <w:r>
-        <w:rPr>
-          <w:lang w:val="en-GB"/>
-        </w:rPr>
-        <w:t xml:space="preserve"> of the user’s payment data</w:t>
-      </w:r>
-      <w:r>
-        <w:rPr>
-          <w:lang w:val="en-GB"/>
-        </w:rPr>
-        <w:t xml:space="preserve">. First, in order to avoid brute force attacks, it is necessary to develop a system that requires a strong password, for example containing at least 8 characters comprehensive of numbers and capital letters. </w:t>
-      </w:r>
-      <w:r>
-        <w:rPr>
-          <w:lang w:val="en-GB"/>
-        </w:rPr>
-        <w:t>This expedient is not sufficient against key logger attack</w:t>
-      </w:r>
-      <w:r>
-        <w:rPr>
-          <w:lang w:val="en-GB"/>
-        </w:rPr>
-        <w:t>s</w:t>
-      </w:r>
-      <w:r>
-        <w:rPr>
-          <w:lang w:val="en-GB"/>
-        </w:rPr>
-        <w:t xml:space="preserve">, against which is needed multi-factor authentication. A possible solution </w:t>
-      </w:r>
-      <w:r>
-        <w:rPr>
-          <w:lang w:val="en-GB"/>
-        </w:rPr>
-        <w:t xml:space="preserve">is a two-factor authentication, </w:t>
-      </w:r>
-      <w:r>
-        <w:rPr>
-          <w:lang w:val="en-GB"/>
-        </w:rPr>
-        <w:t xml:space="preserve">for example </w:t>
-      </w:r>
-      <w:r>
-        <w:rPr>
-          <w:lang w:val="en-GB"/>
-        </w:rPr>
-        <w:t>with a code s</w:t>
-      </w:r>
-      <w:r>
-        <w:rPr>
-          <w:lang w:val="en-GB"/>
-        </w:rPr>
-        <w:t>e</w:t>
-      </w:r>
-      <w:r>
-        <w:rPr>
-          <w:lang w:val="en-GB"/>
-        </w:rPr>
-        <w:t xml:space="preserve">nt by email or </w:t>
-      </w:r>
-      <w:proofErr w:type="spellStart"/>
-      <w:r>
-        <w:rPr>
-          <w:lang w:val="en-GB"/>
-        </w:rPr>
-        <w:t>sms</w:t>
-      </w:r>
-      <w:proofErr w:type="spellEnd"/>
-      <w:r>
-        <w:rPr>
-          <w:lang w:val="en-GB"/>
-        </w:rPr>
-        <w:t xml:space="preserve"> to the user. </w:t>
-      </w:r>
-    </w:p>
-    <w:p>
-      <w:pPr>
-        <w:rPr>
-          <w:lang w:val="en-GB"/>
-        </w:rPr>
-      </w:pPr>
-    </w:p>
-    <w:p>
-      <w:pPr>
-        <w:rPr>
-          <w:lang w:val="en-GB"/>
-        </w:rPr>
-      </w:pPr>
-      <w:r>
-        <w:rPr>
-          <w:lang w:val="en-GB"/>
-        </w:rPr>
-        <w:t>3.5.3.2 Application side</w:t>
-      </w:r>
-    </w:p>
-    <w:p>
-      <w:pPr>
-        <w:rPr>
-          <w:lang w:val="en-GB"/>
-        </w:rPr>
-      </w:pPr>
-      <w:r>
-        <w:rPr>
-          <w:lang w:val="en-GB"/>
-        </w:rPr>
-        <w:t xml:space="preserve">The application layer is the hardest to defend. </w:t>
-      </w:r>
-      <w:r>
-        <w:rPr>
-          <w:lang w:val="en-GB"/>
-        </w:rPr>
-        <w:t>T</w:t>
-      </w:r>
-      <w:r>
-        <w:rPr>
-          <w:lang w:val="en-GB"/>
-        </w:rPr>
-        <w:t xml:space="preserve">o prevent injection </w:t>
-      </w:r>
-      <w:r>
-        <w:rPr>
-          <w:lang w:val="en-GB"/>
-        </w:rPr>
-        <w:t>attacks,</w:t>
-      </w:r>
-      <w:r>
-        <w:rPr>
-          <w:lang w:val="en-GB"/>
-        </w:rPr>
-        <w:t xml:space="preserve"> it is useful to employ comprehensive data sanitization or to use a web application firewall</w:t>
-      </w:r>
-      <w:r>
-        <w:rPr>
-          <w:lang w:val="en-GB"/>
-        </w:rPr>
-        <w:t xml:space="preserve">. </w:t>
-      </w:r>
-      <w:r>
-        <w:rPr>
-          <w:lang w:val="en-GB"/>
-        </w:rPr>
-        <w:t>Moreover, to</w:t>
-      </w:r>
-      <w:r>
-        <w:rPr>
-          <w:lang w:val="en-GB"/>
-        </w:rPr>
-        <w:t xml:space="preserve"> avoid sensitive data exposure, such as</w:t>
-      </w:r>
-      <w:r>
-        <w:rPr>
-          <w:lang w:val="en-GB"/>
-        </w:rPr>
-        <w:t xml:space="preserve"> the</w:t>
-      </w:r>
-      <w:r>
-        <w:rPr>
-          <w:lang w:val="en-GB"/>
-        </w:rPr>
-        <w:t xml:space="preserve"> credit cards or authentication credentials, </w:t>
-      </w:r>
-      <w:r>
-        <w:rPr>
-          <w:lang w:val="en-GB"/>
-        </w:rPr>
-        <w:t>it is needed the implementation security measures like the encryption of the data or the definition of accessibility, secure authentication gateway (for example the use of the advanced standard security technology like SST or TSL</w:t>
-      </w:r>
-      <w:r>
-        <w:rPr>
-          <w:lang w:val="en-GB"/>
-        </w:rPr>
-        <w:t>)</w:t>
-      </w:r>
-      <w:r>
-        <w:rPr>
-          <w:lang w:val="en-GB"/>
-        </w:rPr>
-        <w:t xml:space="preserve"> and a backup plan.</w:t>
-      </w:r>
-    </w:p>
-    <w:p>
-      <w:pPr>
-        <w:rPr>
-          <w:lang w:val="en-GB"/>
-        </w:rPr>
-      </w:pPr>
-    </w:p>
-    <w:p>
-      <w:pPr>
-        <w:rPr>
-          <w:lang w:val="en-GB"/>
-        </w:rPr>
-      </w:pPr>
-      <w:r>
-        <w:rPr>
-          <w:lang w:val="en-GB"/>
-        </w:rPr>
-        <w:t>3.5.3.3 Server side</w:t>
-      </w:r>
-    </w:p>
-    <w:p>
-      <w:pPr>
-        <w:rPr>
-          <w:lang w:val="en-GB"/>
-        </w:rPr>
-      </w:pPr>
-      <w:r>
-        <w:rPr>
-          <w:lang w:val="en-GB"/>
-        </w:rPr>
-        <w:t>An idea to implement the server side architecture is to strongly sep</w:t>
-      </w:r>
-      <w:r>
-        <w:rPr>
-          <w:lang w:val="en-GB"/>
-        </w:rPr>
-        <w:t xml:space="preserve">arate the data from application and to use firewalls to separate one zone to </w:t>
-      </w:r>
-      <w:r>
-        <w:rPr>
-          <w:lang w:val="en-GB"/>
-        </w:rPr>
-        <w:t>each other</w:t>
-      </w:r>
-      <w:r>
-        <w:rPr>
-          <w:lang w:val="en-GB"/>
-        </w:rPr>
-        <w:t xml:space="preserve">. </w:t>
-      </w:r>
-    </w:p>
-    <w:p>
-      <w:pPr>
-        <w:rPr>
-          <w:lang w:val="en-GB"/>
-        </w:rPr>
-      </w:pPr>
-    </w:p>
-    <w:p>
-      <w:pPr>
-        <w:rPr>
-          <w:lang w:val="en-GB"/>
-        </w:rPr>
-      </w:pPr>
-      <w:r>
-        <w:rPr>
-          <w:lang w:val="en-GB"/>
-        </w:rPr>
-        <w:t>3.5.4 MAIN</w:t>
-      </w:r>
-      <w:r>
-        <w:rPr>
-          <w:lang w:val="en-GB"/>
-        </w:rPr>
-        <w:t>TENABILITY</w:t>
-      </w:r>
-    </w:p>
-    <w:p>
-      <w:pPr>
-        <w:rPr>
-          <w:rFonts w:cs="Times New Roman"/>
-          <w:lang w:val="en-US" w:eastAsia="it-IT"/>
-        </w:rPr>
-      </w:pPr>
-      <w:r>
-        <w:rPr>
-          <w:rFonts w:cs="Times New Roman"/>
-          <w:lang w:val="en-US" w:eastAsia="it-IT"/>
-        </w:rPr>
-        <w:t>The a</w:t>
-      </w:r>
-      <w:r>
-        <w:rPr>
-          <w:rFonts w:cs="Times New Roman"/>
-          <w:lang w:val="en-US" w:eastAsia="it-IT"/>
-        </w:rPr>
-        <w:t>p</w:t>
-      </w:r>
-      <w:r>
-        <w:rPr>
-          <w:rFonts w:cs="Times New Roman"/>
-          <w:lang w:val="en-US" w:eastAsia="it-IT"/>
-        </w:rPr>
-        <w:t>plication does not provide any specific API,</w:t>
-      </w:r>
-      <w:r>
-        <w:rPr>
-          <w:rFonts w:cs="Times New Roman"/>
-          <w:lang w:val="en-US" w:eastAsia="it-IT"/>
-        </w:rPr>
-        <w:t xml:space="preserve"> </w:t>
-      </w:r>
-      <w:r>
-        <w:rPr>
-          <w:rFonts w:cs="Times New Roman"/>
-          <w:lang w:val="en-US" w:eastAsia="it-IT"/>
-        </w:rPr>
-        <w:t>but the whole application code will be documented to well inform future developers</w:t>
-      </w:r>
-      <w:r>
-        <w:rPr>
-          <w:rFonts w:cs="Times New Roman"/>
-          <w:lang w:val="en-US" w:eastAsia="it-IT"/>
-        </w:rPr>
-        <w:t xml:space="preserve"> </w:t>
-      </w:r>
-      <w:r>
-        <w:rPr>
-          <w:rFonts w:cs="Times New Roman"/>
-          <w:lang w:val="en-US" w:eastAsia="it-IT"/>
-        </w:rPr>
-        <w:t>of how application works and how it has been developed.</w:t>
-      </w:r>
-      <w:r>
-        <w:rPr>
-          <w:rFonts w:cs="Times New Roman"/>
-          <w:lang w:val="en-US" w:eastAsia="it-IT"/>
-        </w:rPr>
-        <w:t xml:space="preserve"> -&gt; NON AVEVO LA PIU PALLIDA IDEA, HO PRESO LA FRASE DA UN ESEMPIO DI UN ALTRO ANNO!!!!!</w:t>
-      </w:r>
-    </w:p>
-    <w:p>
-      <w:pPr>
-        <w:rPr>
-          <w:rFonts w:cs="Times New Roman"/>
-          <w:lang w:val="en-US" w:eastAsia="it-IT"/>
-        </w:rPr>
-      </w:pPr>
-    </w:p>
-    <w:p>
-      <w:pPr>
-        <w:rPr>
-          <w:lang w:val="en-GB"/>
-        </w:rPr>
-      </w:pPr>
-    </w:p>
-    <w:p>
-      <w:pPr>
-        <w:rPr>
-          <w:lang w:val="en-GB"/>
-        </w:rPr>
-      </w:pPr>
-      <w:r>
-        <w:rPr>
-          <w:lang w:val="en-GB"/>
-        </w:rPr>
-        <w:t>3.5.5 PORTABILITY</w:t>
-      </w:r>
-      <w:r>
-        <w:rPr>
-          <w:lang w:val="en-GB"/>
-        </w:rPr>
-        <w:t xml:space="preserve"> </w:t>
-      </w:r>
-    </w:p>
-    <w:p>
-      <w:pPr>
-        <w:rPr>
-          <w:lang w:val="en-GB"/>
-        </w:rPr>
-      </w:pPr>
-      <w:r>
-        <w:rPr>
-          <w:lang w:val="en-GB"/>
-        </w:rPr>
-        <w:t xml:space="preserve">The application could be used on every smartphone provided with </w:t>
-      </w:r>
-      <w:proofErr w:type="spellStart"/>
-      <w:r>
-        <w:rPr>
-          <w:lang w:val="en-GB"/>
-        </w:rPr>
-        <w:t>iOs</w:t>
-      </w:r>
-      <w:proofErr w:type="spellEnd"/>
-      <w:r>
-        <w:rPr>
-          <w:lang w:val="en-GB"/>
-        </w:rPr>
-        <w:t xml:space="preserve"> or Android. </w:t>
-      </w:r>
-    </w:p>
-    <w:p>
-      <w:pPr>
-        <w:rPr>
-          <w:lang w:val="en-GB"/>
-        </w:rPr>
-      </w:pPr>
-    </w:p>
-    <w:p>
-      <w:pPr>
-        <w:rPr>
-          <w:lang w:val="en-GB"/>
-        </w:rPr>
-      </w:pPr>
-      <w:r>
-        <w:rPr>
-          <w:lang w:val="en-GB"/>
-        </w:rPr>
-        <w:t>4 FORMAL ANALYSIS USING ALLOY</w:t>
-      </w:r>
-    </w:p>
-    <w:p>
-      <w:pPr>
-        <w:rPr>
-          <w:lang w:val="en-GB"/>
-        </w:rPr>
-      </w:pPr>
-      <w:r>
-        <w:rPr>
-          <w:lang w:val="en-GB"/>
-        </w:rPr>
-        <w:t xml:space="preserve">5 </w:t>
-      </w:r>
-      <w:proofErr w:type="gramStart"/>
-      <w:r>
-        <w:rPr>
-          <w:lang w:val="en-GB"/>
-        </w:rPr>
-        <w:t>EFFORT</w:t>
-      </w:r>
-      <w:proofErr w:type="gramEnd"/>
-      <w:r>
-        <w:rPr>
-          <w:lang w:val="en-GB"/>
-        </w:rPr>
-        <w:t xml:space="preserve"> </w:t>
-      </w:r>
-      <w:r>
-        <w:rPr>
-          <w:lang w:val="en-GB"/>
-        </w:rPr>
-        <w:t>SPENT</w:t>
-      </w:r>
-    </w:p>
-    <w:p>
-      <w:pPr>
-        <w:rPr>
-          <w:lang w:val="en-GB"/>
-        </w:rPr>
-      </w:pPr>
-      <w:r>
-        <w:rPr>
-          <w:lang w:val="en-GB"/>
-        </w:rPr>
-        <w:t>6 REFERENCES</w:t>
+        <w:numPr>
+          <w:ilvl w:val="0"/>
+          <w:numId w:val="4"/>
+        </w:numPr>
+        <w:rPr>
+          <w:rFonts w:asciiTheme="minorHAnsi" w:hAnsiTheme="minorHAnsi"/>
+          <w:sz w:val="24"/>
+          <w:szCs w:val="24"/>
+          <w:lang w:val="en-US"/>
+        </w:rPr>
+      </w:pPr>
+      <w:r>
+        <w:rPr>
+          <w:rFonts w:asciiTheme="minorHAnsi" w:hAnsiTheme="minorHAnsi"/>
+          <w:sz w:val="24"/>
+          <w:szCs w:val="24"/>
+          <w:lang w:val="en-US"/>
+        </w:rPr>
+        <w:t>Specification Document: Mandatory Project Assignment.pdf;</w:t>
       </w:r>
     </w:p>
     <w:p>
@@ -4595,90 +2418,2184 @@
           <w:szCs w:val="24"/>
           <w:lang w:val="en-US"/>
         </w:rPr>
-        <w:t>Specification Document: Mandatory Project Assignment.pdf;</w:t>
+        <w:t>Requirement Engineering Part III.pdf;</w:t>
       </w:r>
     </w:p>
     <w:p>
       <w:pPr>
         <w:pStyle w:val="p1"/>
-        <w:numPr>
-          <w:ilvl w:val="0"/>
-          <w:numId w:val="4"/>
-        </w:numPr>
-        <w:rPr>
-          <w:rFonts w:asciiTheme="minorHAnsi" w:hAnsiTheme="minorHAnsi"/>
-          <w:sz w:val="24"/>
-          <w:szCs w:val="24"/>
-          <w:lang w:val="en-US"/>
-        </w:rPr>
-      </w:pPr>
-      <w:r>
-        <w:rPr>
-          <w:rFonts w:asciiTheme="minorHAnsi" w:hAnsiTheme="minorHAnsi"/>
-          <w:sz w:val="24"/>
-          <w:szCs w:val="24"/>
-          <w:lang w:val="en-US"/>
-        </w:rPr>
-        <w:t>Requirement Engineering Part III.pdf;</w:t>
-      </w:r>
+        <w:rPr>
+          <w:rFonts w:asciiTheme="minorHAnsi" w:hAnsiTheme="minorHAnsi"/>
+          <w:sz w:val="24"/>
+          <w:szCs w:val="24"/>
+          <w:lang w:val="en-US"/>
+        </w:rPr>
+      </w:pPr>
     </w:p>
     <w:p>
       <w:pPr>
         <w:pStyle w:val="p1"/>
-        <w:numPr>
-          <w:ilvl w:val="0"/>
-          <w:numId w:val="4"/>
-        </w:numPr>
-        <w:rPr>
-          <w:rFonts w:asciiTheme="minorHAnsi" w:hAnsiTheme="minorHAnsi"/>
-          <w:sz w:val="24"/>
-          <w:szCs w:val="24"/>
-          <w:lang w:val="en-US"/>
+        <w:rPr>
+          <w:rFonts w:asciiTheme="minorHAnsi" w:hAnsiTheme="minorHAnsi"/>
+          <w:sz w:val="24"/>
+          <w:szCs w:val="24"/>
+          <w:lang w:val="en-US"/>
+        </w:rPr>
+      </w:pPr>
+      <w:r>
+        <w:rPr>
+          <w:rFonts w:asciiTheme="minorHAnsi" w:hAnsiTheme="minorHAnsi"/>
+          <w:sz w:val="24"/>
+          <w:szCs w:val="24"/>
+          <w:lang w:val="en-US"/>
+        </w:rPr>
+        <w:t xml:space="preserve">1.6 </w:t>
+      </w:r>
+      <w:r>
+        <w:rPr>
+          <w:rFonts w:asciiTheme="minorHAnsi" w:hAnsiTheme="minorHAnsi"/>
+          <w:sz w:val="24"/>
+          <w:szCs w:val="24"/>
+          <w:lang w:val="en-US"/>
+        </w:rPr>
+        <w:t>-</w:t>
+      </w:r>
+      <w:r>
+        <w:rPr>
+          <w:rFonts w:asciiTheme="minorHAnsi" w:hAnsiTheme="minorHAnsi"/>
+          <w:sz w:val="24"/>
+          <w:szCs w:val="24"/>
+          <w:lang w:val="en-US"/>
+        </w:rPr>
+        <w:t xml:space="preserve"> </w:t>
+      </w:r>
+      <w:r>
+        <w:rPr>
+          <w:rFonts w:asciiTheme="minorHAnsi" w:hAnsiTheme="minorHAnsi"/>
+          <w:sz w:val="24"/>
+          <w:szCs w:val="24"/>
+          <w:lang w:val="en-US"/>
+        </w:rPr>
+        <w:t>DOCUMENT STRUCTURE</w:t>
+      </w:r>
+    </w:p>
+    <w:p>
+      <w:pPr>
+        <w:rPr>
+          <w:lang w:val="en-GB"/>
+        </w:rPr>
+      </w:pPr>
+      <w:r>
+        <w:rPr>
+          <w:lang w:val="en-GB"/>
+        </w:rPr>
+        <w:t>This document is s</w:t>
+      </w:r>
+      <w:r>
+        <w:rPr>
+          <w:lang w:val="en-GB"/>
+        </w:rPr>
+        <w:t>tructured as follows:</w:t>
+      </w:r>
+    </w:p>
+    <w:p>
+      <w:pPr>
+        <w:rPr>
+          <w:lang w:val="en-GB"/>
+        </w:rPr>
+      </w:pPr>
+      <w:r>
+        <w:rPr>
+          <w:lang w:val="en-GB"/>
+        </w:rPr>
+        <w:t>Section 1: Introduction</w:t>
+      </w:r>
+    </w:p>
+    <w:p>
+      <w:pPr>
+        <w:rPr>
+          <w:lang w:val="en-GB"/>
+        </w:rPr>
+      </w:pPr>
+      <w:r>
+        <w:rPr>
+          <w:lang w:val="en-GB"/>
+        </w:rPr>
+        <w:t xml:space="preserve">In this section it is described the purpose of this document, the main goals of the given problem and a brief description of its main characteristics. </w:t>
+      </w:r>
+    </w:p>
+    <w:p>
+      <w:pPr>
+        <w:rPr>
+          <w:lang w:val="en-GB"/>
+        </w:rPr>
+      </w:pPr>
+      <w:r>
+        <w:rPr>
+          <w:lang w:val="en-GB"/>
+        </w:rPr>
+        <w:t>Section 2: Overall Description</w:t>
+      </w:r>
+    </w:p>
+    <w:p>
+      <w:pPr>
+        <w:rPr>
+          <w:lang w:val="en-GB"/>
+        </w:rPr>
+      </w:pPr>
+      <w:r>
+        <w:rPr>
+          <w:lang w:val="en-GB"/>
+        </w:rPr>
+        <w:t xml:space="preserve">It provides further information about the </w:t>
+      </w:r>
+      <w:r>
+        <w:rPr>
+          <w:lang w:val="en-GB"/>
+        </w:rPr>
+        <w:t>application</w:t>
+      </w:r>
+      <w:r>
+        <w:rPr>
+          <w:lang w:val="en-GB"/>
+        </w:rPr>
+        <w:t xml:space="preserve"> with a summary of major functions and </w:t>
+      </w:r>
+      <w:r>
+        <w:rPr>
+          <w:lang w:val="en-GB"/>
+        </w:rPr>
+        <w:t>it states all the assumptions and the constraints</w:t>
+      </w:r>
+      <w:r>
+        <w:rPr>
+          <w:lang w:val="en-GB"/>
+        </w:rPr>
+        <w:t xml:space="preserve"> </w:t>
+      </w:r>
+    </w:p>
+    <w:p>
+      <w:pPr>
+        <w:rPr>
+          <w:lang w:val="en-GB"/>
+        </w:rPr>
+      </w:pPr>
+      <w:r>
+        <w:rPr>
+          <w:lang w:val="en-GB"/>
+        </w:rPr>
+        <w:t>Section 3: Specific Requirements</w:t>
+      </w:r>
+    </w:p>
+    <w:p>
+      <w:pPr>
+        <w:rPr>
+          <w:lang w:val="en-GB"/>
+        </w:rPr>
+      </w:pPr>
+      <w:r>
+        <w:rPr>
+          <w:lang w:val="en-GB"/>
+        </w:rPr>
+        <w:t xml:space="preserve">In this part we include more details about the requirements </w:t>
+      </w:r>
+    </w:p>
+    <w:p>
+      <w:pPr>
+        <w:rPr>
+          <w:lang w:val="en-GB"/>
+        </w:rPr>
+      </w:pPr>
+      <w:r>
+        <w:rPr>
+          <w:lang w:val="en-GB"/>
+        </w:rPr>
+        <w:t>Section 4: Formal Analysis using Alloy</w:t>
+      </w:r>
+    </w:p>
+    <w:p>
+      <w:pPr>
+        <w:rPr>
+          <w:lang w:val="en-GB"/>
+        </w:rPr>
+      </w:pPr>
+      <w:r>
+        <w:rPr>
+          <w:lang w:val="en-GB"/>
+        </w:rPr>
+        <w:t>This section provides the Alloy model and all the proves that it supplies.</w:t>
+      </w:r>
+    </w:p>
+    <w:p>
+      <w:pPr>
+        <w:rPr>
+          <w:lang w:val="en-GB"/>
+        </w:rPr>
+      </w:pPr>
+      <w:r>
+        <w:rPr>
+          <w:lang w:val="en-GB"/>
+        </w:rPr>
+        <w:t>Section 5: Effort spent</w:t>
+      </w:r>
+    </w:p>
+    <w:p>
+      <w:pPr>
+        <w:rPr>
+          <w:lang w:val="en-GB"/>
+        </w:rPr>
+      </w:pPr>
+      <w:r>
+        <w:rPr>
+          <w:lang w:val="en-GB"/>
+        </w:rPr>
+        <w:t xml:space="preserve">Here are reported the information about the hours of work spent by each member of the group by doing this project </w:t>
+      </w:r>
+    </w:p>
+    <w:p>
+      <w:pPr>
+        <w:rPr>
+          <w:lang w:val="en-GB"/>
+        </w:rPr>
+      </w:pPr>
+      <w:r>
+        <w:rPr>
+          <w:lang w:val="en-GB"/>
+        </w:rPr>
+        <w:t>Section 6: References</w:t>
+      </w:r>
+    </w:p>
+    <w:p>
+      <w:pPr>
+        <w:rPr>
+          <w:lang w:val="en-GB"/>
+        </w:rPr>
+      </w:pPr>
+    </w:p>
+    <w:p>
+      <w:pPr>
+        <w:rPr>
+          <w:lang w:val="en-GB"/>
+        </w:rPr>
+      </w:pPr>
+      <w:r>
+        <w:rPr>
+          <w:lang w:val="en-GB"/>
+        </w:rPr>
+        <w:t>2. OVERALL DESCRIPTION</w:t>
+      </w:r>
+    </w:p>
+    <w:p>
+      <w:pPr>
+        <w:rPr>
+          <w:lang w:val="en-GB"/>
+        </w:rPr>
+      </w:pPr>
+    </w:p>
+    <w:p>
+      <w:pPr>
+        <w:rPr>
+          <w:lang w:val="en-GB"/>
+        </w:rPr>
+      </w:pPr>
+      <w:r>
+        <w:rPr>
+          <w:lang w:val="en-GB"/>
+        </w:rPr>
+        <w:t>2.1</w:t>
+      </w:r>
+      <w:r>
+        <w:rPr>
+          <w:lang w:val="en-GB"/>
+        </w:rPr>
+        <w:t xml:space="preserve"> </w:t>
+      </w:r>
+      <w:r>
+        <w:rPr>
+          <w:lang w:val="en-GB"/>
+        </w:rPr>
+        <w:t>PRODUCT</w:t>
+      </w:r>
+      <w:r>
+        <w:rPr>
+          <w:lang w:val="en-GB"/>
+        </w:rPr>
+        <w:t xml:space="preserve"> </w:t>
+      </w:r>
+      <w:r>
+        <w:rPr>
+          <w:lang w:val="en-GB"/>
+        </w:rPr>
+        <w:t>PERSPECTIVE</w:t>
+      </w:r>
+    </w:p>
+    <w:p>
+      <w:pPr>
+        <w:rPr>
+          <w:lang w:val="en-GB"/>
+        </w:rPr>
+      </w:pPr>
+    </w:p>
+    <w:p>
+      <w:pPr>
+        <w:rPr>
+          <w:lang w:val="en-GB"/>
+        </w:rPr>
+      </w:pPr>
+      <w:r>
+        <w:rPr>
+          <w:lang w:val="en-GB"/>
+        </w:rPr>
+        <w:lastRenderedPageBreak/>
+        <w:t>Our application requires a smartphone (</w:t>
+      </w:r>
+      <w:proofErr w:type="spellStart"/>
+      <w:r>
+        <w:rPr>
+          <w:lang w:val="en-GB"/>
+        </w:rPr>
+        <w:t>iOs</w:t>
+      </w:r>
+      <w:proofErr w:type="spellEnd"/>
+      <w:r>
+        <w:rPr>
+          <w:lang w:val="en-GB"/>
+        </w:rPr>
+        <w:t>/Android) to be executed and it requires an internet connection in order to benefit from the application’s main services.</w:t>
+      </w:r>
+    </w:p>
+    <w:p>
+      <w:pPr>
+        <w:rPr>
+          <w:lang w:val="en-GB"/>
+        </w:rPr>
+      </w:pPr>
+      <w:r>
+        <w:rPr>
+          <w:lang w:val="en-GB"/>
+        </w:rPr>
+        <w:t>It also requires a</w:t>
+      </w:r>
+      <w:r>
+        <w:rPr>
+          <w:lang w:val="en-GB"/>
+        </w:rPr>
+        <w:t>n active</w:t>
+      </w:r>
+      <w:r>
+        <w:rPr>
+          <w:lang w:val="en-GB"/>
+        </w:rPr>
+        <w:t xml:space="preserve"> GPS connection to identify the user’s position. </w:t>
+      </w:r>
+    </w:p>
+    <w:p>
+      <w:pPr>
+        <w:rPr>
+          <w:lang w:val="en-GB"/>
+        </w:rPr>
+      </w:pPr>
+      <w:proofErr w:type="spellStart"/>
+      <w:r>
+        <w:rPr>
+          <w:lang w:val="en-GB"/>
+        </w:rPr>
+        <w:t>Travlendar</w:t>
+      </w:r>
+      <w:proofErr w:type="spellEnd"/>
+      <w:r>
+        <w:rPr>
+          <w:lang w:val="en-GB"/>
+        </w:rPr>
+        <w:t xml:space="preserve">+ </w:t>
+      </w:r>
+      <w:r>
+        <w:rPr>
+          <w:lang w:val="en-GB"/>
+        </w:rPr>
+        <w:t xml:space="preserve">is similar to other pre-existing applications that compute the best route with the best means to reach a specific location (e.g. </w:t>
+      </w:r>
+      <w:proofErr w:type="spellStart"/>
+      <w:r>
+        <w:rPr>
+          <w:lang w:val="en-GB"/>
+        </w:rPr>
+        <w:t>Moovit</w:t>
+      </w:r>
+      <w:proofErr w:type="spellEnd"/>
+      <w:r>
+        <w:rPr>
+          <w:lang w:val="en-GB"/>
+        </w:rPr>
+        <w:t xml:space="preserve">), and like them it is supported with updated time tables of all the travel means and with an estimation of travel time. </w:t>
+      </w:r>
+    </w:p>
+    <w:p>
+      <w:pPr>
+        <w:rPr>
+          <w:lang w:val="en-GB"/>
+        </w:rPr>
+      </w:pPr>
+    </w:p>
+    <w:p>
+      <w:pPr>
+        <w:rPr>
+          <w:lang w:val="en-GB"/>
+        </w:rPr>
+      </w:pPr>
+      <w:r>
+        <w:rPr>
+          <w:lang w:val="en-GB"/>
+        </w:rPr>
+        <w:t>2.2 PRODUCT FUNCTIONS</w:t>
+      </w:r>
+    </w:p>
+    <w:p>
+      <w:pPr>
+        <w:rPr>
+          <w:lang w:val="en-GB"/>
+        </w:rPr>
+      </w:pPr>
+    </w:p>
+    <w:p>
+      <w:pPr>
+        <w:rPr>
+          <w:lang w:val="en-GB"/>
+        </w:rPr>
+      </w:pPr>
+      <w:r>
+        <w:rPr>
+          <w:lang w:val="en-GB"/>
+        </w:rPr>
+        <w:t>2.3 USER CHARACTERISTICS</w:t>
+      </w:r>
+    </w:p>
+    <w:p>
+      <w:pPr>
+        <w:rPr>
+          <w:lang w:val="en-GB"/>
+        </w:rPr>
+      </w:pPr>
+      <w:proofErr w:type="spellStart"/>
+      <w:r>
+        <w:rPr>
+          <w:lang w:val="en-GB"/>
+        </w:rPr>
+        <w:t>Travlendar</w:t>
+      </w:r>
+      <w:proofErr w:type="spellEnd"/>
+      <w:r>
+        <w:rPr>
+          <w:lang w:val="en-GB"/>
+        </w:rPr>
+        <w:t>+ has no specific user target: everyone, that is able to use a device with an internet connection, can take advantage of this new type of calendar application.</w:t>
+      </w:r>
+    </w:p>
+    <w:p>
+      <w:pPr>
+        <w:rPr>
+          <w:lang w:val="en-GB"/>
+        </w:rPr>
+      </w:pPr>
+      <w:r>
+        <w:rPr>
+          <w:lang w:val="en-GB"/>
+        </w:rPr>
+        <w:t>However,</w:t>
+      </w:r>
+      <w:r>
+        <w:rPr>
+          <w:lang w:val="en-GB"/>
+        </w:rPr>
+        <w:t xml:space="preserve"> t</w:t>
+      </w:r>
+      <w:r>
+        <w:rPr>
+          <w:lang w:val="en-GB"/>
+        </w:rPr>
+        <w:t>he user</w:t>
+      </w:r>
+      <w:r>
+        <w:rPr>
+          <w:lang w:val="en-GB"/>
+        </w:rPr>
+        <w:t>,</w:t>
+      </w:r>
+      <w:r>
+        <w:rPr>
+          <w:lang w:val="en-GB"/>
+        </w:rPr>
+        <w:t xml:space="preserve"> that we expect to </w:t>
+      </w:r>
+      <w:r>
+        <w:rPr>
+          <w:lang w:val="en-GB"/>
+        </w:rPr>
+        <w:t xml:space="preserve">benefit most, </w:t>
+      </w:r>
+      <w:r>
+        <w:rPr>
+          <w:lang w:val="en-GB"/>
+        </w:rPr>
+        <w:t xml:space="preserve">is a </w:t>
+      </w:r>
+      <w:r>
+        <w:rPr>
+          <w:lang w:val="en-GB"/>
+        </w:rPr>
+        <w:t xml:space="preserve">busy </w:t>
+      </w:r>
+      <w:r>
+        <w:rPr>
+          <w:lang w:val="en-GB"/>
+        </w:rPr>
+        <w:t>person who wants to organize his/her daily activities in the best way</w:t>
+      </w:r>
+      <w:r>
+        <w:rPr>
+          <w:lang w:val="en-GB"/>
+        </w:rPr>
+        <w:t>,</w:t>
+      </w:r>
+      <w:r>
+        <w:rPr>
+          <w:lang w:val="en-GB"/>
+        </w:rPr>
+        <w:t xml:space="preserve"> finding the fastest and the most comfortable way to travel between two activities and to reach the destination on time.</w:t>
+      </w:r>
+    </w:p>
+    <w:p>
+      <w:pPr>
+        <w:rPr>
+          <w:lang w:val="en-GB"/>
+        </w:rPr>
+      </w:pPr>
+      <w:r>
+        <w:rPr>
+          <w:lang w:val="en-GB"/>
+        </w:rPr>
+        <w:t>T</w:t>
+      </w:r>
+      <w:r>
+        <w:rPr>
+          <w:lang w:val="en-GB"/>
+        </w:rPr>
+        <w:t>o own a personal calendar, t</w:t>
+      </w:r>
+      <w:r>
+        <w:rPr>
+          <w:lang w:val="en-GB"/>
+        </w:rPr>
+        <w:t>he user must have a dev</w:t>
+      </w:r>
+      <w:r>
+        <w:rPr>
+          <w:lang w:val="en-GB"/>
+        </w:rPr>
+        <w:t>ice with an internet connection and register with all necessary data or sign in with Facebook or Twitter.</w:t>
+      </w:r>
+    </w:p>
+    <w:p>
+      <w:pPr>
+        <w:rPr>
+          <w:lang w:val="en-GB"/>
+        </w:rPr>
+      </w:pPr>
+    </w:p>
+    <w:p>
+      <w:pPr>
+        <w:rPr>
+          <w:lang w:val="en-GB"/>
+        </w:rPr>
+      </w:pPr>
+      <w:r>
+        <w:rPr>
+          <w:lang w:val="en-GB"/>
+        </w:rPr>
+        <w:t>2.4 ASSUMPTIONS, DEPENDENCIES AND CONSTRAINTS</w:t>
+      </w:r>
+      <w:r>
+        <w:rPr>
+          <w:lang w:val="en-GB"/>
+        </w:rPr>
+        <w:t xml:space="preserve"> (TODO finire)</w:t>
+      </w:r>
+    </w:p>
+    <w:p>
+      <w:pPr>
+        <w:rPr>
+          <w:lang w:val="en-GB"/>
+        </w:rPr>
+      </w:pPr>
+      <w:r>
+        <w:rPr>
+          <w:lang w:val="en-GB"/>
+        </w:rPr>
+        <w:t>- To become a registered user, a visitor must either insert name, surname, username, password, email, address, date of birth, telephone number or sign up with Facebook or Twitter</w:t>
+      </w:r>
+    </w:p>
+    <w:p>
+      <w:pPr>
+        <w:rPr>
+          <w:lang w:val="en-GB"/>
+        </w:rPr>
+      </w:pPr>
+      <w:r>
+        <w:rPr>
+          <w:lang w:val="en-GB"/>
+        </w:rPr>
+        <w:t>- A visitor can see only the log in and registration page</w:t>
+      </w:r>
+    </w:p>
+    <w:p>
+      <w:pPr>
+        <w:rPr>
+          <w:lang w:val="en-GB"/>
+        </w:rPr>
+      </w:pPr>
+      <w:r>
+        <w:rPr>
+          <w:lang w:val="en-GB"/>
+        </w:rPr>
+        <w:t>- Password must be at least 8-characters long for security reason</w:t>
+      </w:r>
+    </w:p>
+    <w:p>
+      <w:pPr>
+        <w:rPr>
+          <w:lang w:val="en-GB"/>
+        </w:rPr>
+      </w:pPr>
+      <w:r>
+        <w:rPr>
+          <w:lang w:val="en-GB"/>
+        </w:rPr>
+        <w:t>- To log in a</w:t>
+      </w:r>
+      <w:r>
+        <w:rPr>
+          <w:lang w:val="en-GB"/>
+        </w:rPr>
+        <w:t xml:space="preserve"> registered</w:t>
+      </w:r>
+      <w:r>
+        <w:rPr>
+          <w:lang w:val="en-GB"/>
+        </w:rPr>
+        <w:t xml:space="preserve"> user must provide </w:t>
+      </w:r>
+      <w:r>
+        <w:rPr>
+          <w:lang w:val="en-GB"/>
+        </w:rPr>
+        <w:t>the username and the password associated to him/her</w:t>
+      </w:r>
+    </w:p>
+    <w:p>
+      <w:pPr>
+        <w:rPr>
+          <w:lang w:val="en-GB"/>
+        </w:rPr>
+      </w:pPr>
+      <w:r>
+        <w:rPr>
+          <w:lang w:val="en-GB"/>
+        </w:rPr>
+        <w:t>- A registered user can create an unlimited number of meetings</w:t>
+      </w:r>
+    </w:p>
+    <w:p>
+      <w:pPr>
+        <w:rPr>
+          <w:lang w:val="en-GB"/>
+        </w:rPr>
+      </w:pPr>
+      <w:r>
+        <w:rPr>
+          <w:lang w:val="en-GB"/>
+        </w:rPr>
+        <w:t>- The calendar for each user is unique</w:t>
+      </w:r>
+    </w:p>
+    <w:p>
+      <w:pPr>
+        <w:rPr>
+          <w:lang w:val="en-GB"/>
+        </w:rPr>
+      </w:pPr>
+      <w:r>
+        <w:rPr>
+          <w:lang w:val="en-GB"/>
+        </w:rPr>
+        <w:t>- When meetings overlap, or they can not be reached in the allotted time, a warning is created</w:t>
+      </w:r>
+    </w:p>
+    <w:p>
+      <w:pPr>
+        <w:rPr>
+          <w:lang w:val="en-GB"/>
+        </w:rPr>
+      </w:pPr>
+      <w:r>
+        <w:rPr>
+          <w:lang w:val="en-GB"/>
+        </w:rPr>
+        <w:t>- In order to buy public transportation’s tickets or to use sharing system</w:t>
+      </w:r>
+      <w:r>
+        <w:rPr>
+          <w:lang w:val="en-GB"/>
+        </w:rPr>
+        <w:t>s the user is redirected to websites/apps that provide those services</w:t>
+      </w:r>
+    </w:p>
+    <w:p>
+      <w:pPr>
+        <w:rPr>
+          <w:lang w:val="en-GB"/>
+        </w:rPr>
+      </w:pPr>
+      <w:r>
+        <w:rPr>
+          <w:lang w:val="en-GB"/>
+        </w:rPr>
+        <w:t>- Warnings are visualized inside the meeting’s information screen</w:t>
+      </w:r>
+    </w:p>
+    <w:p>
+      <w:pPr>
+        <w:rPr>
+          <w:lang w:val="en-GB"/>
+        </w:rPr>
+      </w:pPr>
+      <w:r>
+        <w:rPr>
+          <w:lang w:val="en-GB"/>
+        </w:rPr>
+        <w:t>- When a warning is generated, a notification is sent to the user’s device</w:t>
+      </w:r>
+      <w:r>
+        <w:rPr>
+          <w:lang w:val="en-GB"/>
+        </w:rPr>
+        <w:t xml:space="preserve"> </w:t>
+      </w:r>
+    </w:p>
+    <w:p>
+      <w:pPr>
+        <w:rPr>
+          <w:lang w:val="en-GB"/>
+        </w:rPr>
+      </w:pPr>
+      <w:r>
+        <w:rPr>
+          <w:lang w:val="en-GB"/>
+        </w:rPr>
+        <w:t xml:space="preserve">- </w:t>
+      </w:r>
+      <w:r>
+        <w:rPr>
+          <w:lang w:val="en-GB"/>
+        </w:rPr>
+        <w:t>In the section “My Account” a user can modify personal data and can express global preferences (e.g. activate/deactivate each travel means, specify the minimum lunch duration)</w:t>
+      </w:r>
+    </w:p>
+    <w:p>
+      <w:pPr>
+        <w:rPr>
+          <w:lang w:val="en-GB"/>
+        </w:rPr>
+      </w:pPr>
+      <w:r>
+        <w:rPr>
+          <w:lang w:val="en-GB"/>
+        </w:rPr>
+        <w:t>- In the creation screen a user can specify the type of activity to be added (break or meeting)</w:t>
+      </w:r>
+    </w:p>
+    <w:p>
+      <w:pPr>
+        <w:rPr>
+          <w:lang w:val="en-GB"/>
+        </w:rPr>
+      </w:pPr>
+      <w:r>
+        <w:rPr>
+          <w:lang w:val="en-GB"/>
+        </w:rPr>
+        <w:t xml:space="preserve">- To create a meeting, users must insert name, location, date, starting/ending hours. Optionally they can also insert a brief description </w:t>
+      </w:r>
+    </w:p>
+    <w:p>
+      <w:pPr>
+        <w:rPr>
+          <w:lang w:val="en-GB"/>
+        </w:rPr>
+      </w:pPr>
+      <w:r>
+        <w:rPr>
+          <w:lang w:val="en-GB"/>
+        </w:rPr>
+        <w:t>- To create a break, users must insert the type of break</w:t>
+      </w:r>
+    </w:p>
+    <w:p>
+      <w:pPr>
+        <w:rPr>
+          <w:lang w:val="en-GB"/>
+        </w:rPr>
+      </w:pPr>
+    </w:p>
+    <w:p>
+      <w:pPr>
+        <w:rPr>
+          <w:lang w:val="en-GB"/>
+        </w:rPr>
+      </w:pPr>
+      <w:r>
+        <w:rPr>
+          <w:lang w:val="en-GB"/>
+        </w:rPr>
+        <w:t>3 SPECIFIC REQUIREMENTS</w:t>
+      </w:r>
+    </w:p>
+    <w:p>
+      <w:pPr>
+        <w:rPr>
+          <w:lang w:val="en-GB"/>
+        </w:rPr>
+      </w:pPr>
+    </w:p>
+    <w:p>
+      <w:pPr>
+        <w:rPr>
+          <w:lang w:val="en-GB"/>
+        </w:rPr>
+      </w:pPr>
+      <w:r>
+        <w:rPr>
+          <w:lang w:val="en-GB"/>
+        </w:rPr>
+        <w:t>3.1 EXTERNAL INTERFACE REQUIREMENTS</w:t>
+      </w:r>
+    </w:p>
+    <w:p>
+      <w:pPr>
+        <w:rPr>
+          <w:lang w:val="en-GB"/>
+        </w:rPr>
+      </w:pPr>
+      <w:r>
+        <w:rPr>
+          <w:lang w:val="en-GB"/>
+        </w:rPr>
+        <w:t>3.1.1 USER INTERFACES</w:t>
+      </w:r>
+    </w:p>
+    <w:p>
+      <w:pPr>
+        <w:rPr>
+          <w:lang w:val="en-GB"/>
+        </w:rPr>
+      </w:pPr>
+      <w:r>
+        <w:rPr>
+          <w:lang w:val="en-GB"/>
+        </w:rPr>
+        <w:t>Our application has been designed to be used through a smartphone or a tablet.</w:t>
+      </w:r>
+    </w:p>
+    <w:p>
+      <w:pPr>
+        <w:rPr>
+          <w:lang w:val="en-GB"/>
+        </w:rPr>
+      </w:pPr>
+      <w:r>
+        <w:rPr>
+          <w:lang w:val="en-GB"/>
+        </w:rPr>
+        <w:t xml:space="preserve">The following </w:t>
+      </w:r>
+      <w:r>
+        <w:rPr>
+          <w:lang w:val="en-GB"/>
+        </w:rPr>
+        <w:t>mock-ups</w:t>
+      </w:r>
+      <w:r>
+        <w:rPr>
+          <w:lang w:val="en-GB"/>
+        </w:rPr>
+        <w:t xml:space="preserve"> show the screens of the main features offered by the smartphone version. </w:t>
+      </w:r>
+    </w:p>
+    <w:p>
+      <w:pPr>
+        <w:rPr>
+          <w:b/>
+          <w:color w:val="FF0000"/>
+          <w:lang w:val="en-GB"/>
+        </w:rPr>
+      </w:pPr>
+      <w:r>
+        <w:rPr>
+          <w:b/>
+          <w:color w:val="FF0000"/>
+          <w:lang w:val="en-GB"/>
+        </w:rPr>
+        <w:t>[INSERIRE MOCKUPS]</w:t>
+      </w:r>
+      <w:r>
+        <w:rPr>
+          <w:b/>
+          <w:color w:val="FF0000"/>
+          <w:lang w:val="en-GB"/>
+        </w:rPr>
+        <w:t xml:space="preserve"> </w:t>
+      </w:r>
+    </w:p>
+    <w:p>
+      <w:pPr>
+        <w:rPr>
+          <w:lang w:val="en-GB"/>
+        </w:rPr>
+      </w:pPr>
+      <w:r>
+        <w:rPr>
+          <w:lang w:val="en-GB"/>
+        </w:rPr>
+        <w:t>3.1.2 HARDWARE INTERFACES</w:t>
+      </w:r>
+    </w:p>
+    <w:p>
+      <w:pPr>
+        <w:rPr>
+          <w:lang w:val="en-GB"/>
+        </w:rPr>
+      </w:pPr>
+      <w:r>
+        <w:rPr>
+          <w:lang w:val="en-GB"/>
+        </w:rPr>
+        <w:t xml:space="preserve">The application does not require any hardware interface. </w:t>
+      </w:r>
+    </w:p>
+    <w:p>
+      <w:pPr>
+        <w:rPr>
+          <w:lang w:val="en-GB"/>
+        </w:rPr>
+      </w:pPr>
+      <w:r>
+        <w:rPr>
+          <w:lang w:val="en-GB"/>
+        </w:rPr>
+        <w:t>3.1.3 SOFTWARE INTERFACES</w:t>
+      </w:r>
+    </w:p>
+    <w:p>
+      <w:pPr>
+        <w:rPr>
+          <w:lang w:val="en-GB"/>
+        </w:rPr>
+      </w:pPr>
+      <w:proofErr w:type="spellStart"/>
+      <w:r>
+        <w:rPr>
+          <w:lang w:val="en-GB"/>
+        </w:rPr>
+        <w:lastRenderedPageBreak/>
+        <w:t>Travlendar</w:t>
+      </w:r>
+      <w:proofErr w:type="spellEnd"/>
+      <w:r>
+        <w:rPr>
+          <w:lang w:val="en-GB"/>
+        </w:rPr>
+        <w:t>+ does not provide for itself the possibility to directly buy the public transportation’s tickets and</w:t>
+      </w:r>
+      <w:r>
+        <w:rPr>
+          <w:lang w:val="en-GB"/>
+        </w:rPr>
+        <w:t xml:space="preserve"> the possibility to use sharing systems, but redirects the user to the corresponding website or, if it’s already installed in the device, to the corresponding app.</w:t>
+      </w:r>
+    </w:p>
+    <w:p>
+      <w:pPr>
+        <w:rPr>
+          <w:lang w:val="en-GB"/>
+        </w:rPr>
+      </w:pPr>
+      <w:r>
+        <w:rPr>
+          <w:lang w:val="en-GB"/>
+        </w:rPr>
+        <w:t>3.1.4 COMMUNICATION INTERFACES</w:t>
+      </w:r>
+    </w:p>
+    <w:p>
+      <w:pPr>
+        <w:rPr>
+          <w:lang w:val="en-GB"/>
+        </w:rPr>
+      </w:pPr>
+      <w:r>
+        <w:rPr>
+          <w:lang w:val="en-GB"/>
+        </w:rPr>
+        <w:t xml:space="preserve">The application needs an internet connection </w:t>
+      </w:r>
+      <w:r>
+        <w:rPr>
+          <w:lang w:val="en-GB"/>
+        </w:rPr>
+        <w:t xml:space="preserve">on the device in order to </w:t>
+      </w:r>
+      <w:r>
+        <w:rPr>
+          <w:lang w:val="en-GB"/>
+        </w:rPr>
+        <w:t>receive real</w:t>
+      </w:r>
+      <w:r>
+        <w:rPr>
+          <w:lang w:val="en-GB"/>
+        </w:rPr>
+        <w:t xml:space="preserve">-time information about traffic, </w:t>
+      </w:r>
+      <w:r>
+        <w:rPr>
+          <w:lang w:val="en-GB"/>
+        </w:rPr>
+        <w:t>strikes</w:t>
+      </w:r>
+      <w:r>
+        <w:rPr>
+          <w:lang w:val="en-GB"/>
+        </w:rPr>
+        <w:t xml:space="preserve"> and weather</w:t>
+      </w:r>
+      <w:r>
+        <w:rPr>
+          <w:lang w:val="en-GB"/>
+        </w:rPr>
+        <w:t xml:space="preserve">. </w:t>
+      </w:r>
+      <w:r>
+        <w:rPr>
+          <w:lang w:val="en-GB"/>
+        </w:rPr>
+        <w:t>Furthermore</w:t>
+      </w:r>
+      <w:r>
+        <w:rPr>
+          <w:lang w:val="en-GB"/>
+        </w:rPr>
+        <w:t xml:space="preserve">, it’s required also for the communication with third party services that are provided in </w:t>
+      </w:r>
+      <w:proofErr w:type="spellStart"/>
+      <w:r>
+        <w:rPr>
+          <w:lang w:val="en-GB"/>
+        </w:rPr>
+        <w:t>Travlendar</w:t>
+      </w:r>
+      <w:proofErr w:type="spellEnd"/>
+      <w:r>
+        <w:rPr>
+          <w:lang w:val="en-GB"/>
+        </w:rPr>
+        <w:t xml:space="preserve">+. </w:t>
+      </w:r>
+    </w:p>
+    <w:p>
+      <w:pPr>
+        <w:rPr>
+          <w:lang w:val="en-GB"/>
+        </w:rPr>
+      </w:pPr>
+      <w:r>
+        <w:rPr>
+          <w:lang w:val="en-GB"/>
+        </w:rPr>
+        <w:t>3.2 FUNCTIONAL REQUIREMENTS</w:t>
+      </w:r>
+    </w:p>
+    <w:p>
+      <w:pPr>
+        <w:rPr>
+          <w:lang w:val="en-GB"/>
+        </w:rPr>
+      </w:pPr>
+      <w:r>
+        <w:rPr>
+          <w:lang w:val="en-GB"/>
+        </w:rPr>
+        <w:t>3.3 PERFORMANCE REQUIREMENTS</w:t>
+      </w:r>
+    </w:p>
+    <w:p>
+      <w:pPr>
+        <w:rPr>
+          <w:lang w:val="en-US"/>
+        </w:rPr>
+      </w:pPr>
+      <w:r>
+        <w:rPr>
+          <w:lang w:val="en-US"/>
+        </w:rPr>
+        <w:t xml:space="preserve">In order to </w:t>
+      </w:r>
+      <w:r>
+        <w:rPr>
+          <w:lang w:val="en-US"/>
+        </w:rPr>
+        <w:t>guarantee</w:t>
+      </w:r>
+      <w:r>
+        <w:rPr>
+          <w:lang w:val="en-US"/>
+        </w:rPr>
+        <w:t xml:space="preserve"> the performance of </w:t>
+      </w:r>
+      <w:r>
+        <w:rPr>
+          <w:lang w:val="en-US"/>
+        </w:rPr>
+        <w:t>our</w:t>
+      </w:r>
+      <w:r>
+        <w:rPr>
+          <w:lang w:val="en-US"/>
+        </w:rPr>
+        <w:t xml:space="preserve"> application, we have to </w:t>
+      </w:r>
+      <w:r>
+        <w:rPr>
+          <w:lang w:val="en-US"/>
+        </w:rPr>
+        <w:t>specify</w:t>
+      </w:r>
+      <w:r>
+        <w:rPr>
+          <w:lang w:val="en-US"/>
+        </w:rPr>
+        <w:t>:</w:t>
+      </w:r>
+      <w:r>
+        <w:rPr>
+          <w:lang w:val="en-US"/>
+        </w:rPr>
+        <w:br/>
+        <w:t>• Response Time</w:t>
+      </w:r>
+      <w:r>
+        <w:rPr>
+          <w:lang w:val="en-US"/>
+        </w:rPr>
+        <w:t xml:space="preserve"> </w:t>
+      </w:r>
+      <w:r>
+        <w:rPr>
+          <w:lang w:val="en-US"/>
+        </w:rPr>
+        <w:br/>
+        <w:t>• Workload</w:t>
+      </w:r>
+      <w:r>
+        <w:rPr>
+          <w:lang w:val="en-US"/>
+        </w:rPr>
+        <w:br/>
+        <w:t>• Scalability</w:t>
+      </w:r>
+      <w:r>
+        <w:rPr>
+          <w:lang w:val="en-US"/>
+        </w:rPr>
+        <w:br/>
+        <w:t>• Platform</w:t>
+      </w:r>
+    </w:p>
+    <w:p>
+      <w:pPr>
+        <w:rPr>
+          <w:lang w:val="en-US"/>
+        </w:rPr>
+      </w:pPr>
+    </w:p>
+    <w:p>
+      <w:pPr>
+        <w:rPr>
+          <w:rFonts w:eastAsia="Times New Roman" w:cs="Times New Roman"/>
+          <w:shd w:val="clear" w:color="auto" w:fill="FFFFFF"/>
+          <w:lang w:val="en-US" w:eastAsia="it-IT"/>
+        </w:rPr>
+      </w:pPr>
+      <w:r>
+        <w:rPr>
+          <w:lang w:val="en-US"/>
+        </w:rPr>
+        <w:t>To be reactive and able to answer to a large number of requests, w</w:t>
+      </w:r>
+      <w:r>
+        <w:rPr>
+          <w:lang w:val="en-US"/>
+        </w:rPr>
+        <w:t xml:space="preserve">e assume that the response time is close to 0 (from </w:t>
+      </w:r>
+      <w:proofErr w:type="spellStart"/>
+      <w:r>
+        <w:rPr>
+          <w:rFonts w:eastAsia="Times New Roman" w:cs="Times New Roman"/>
+          <w:shd w:val="clear" w:color="auto" w:fill="FFFFFF"/>
+          <w:lang w:val="en-US" w:eastAsia="it-IT"/>
+        </w:rPr>
+        <w:t>Jakon</w:t>
+      </w:r>
+      <w:proofErr w:type="spellEnd"/>
+      <w:r>
+        <w:rPr>
+          <w:rFonts w:eastAsia="Times New Roman" w:cs="Times New Roman"/>
+          <w:shd w:val="clear" w:color="auto" w:fill="FFFFFF"/>
+          <w:lang w:val="en-US" w:eastAsia="it-IT"/>
+        </w:rPr>
+        <w:t xml:space="preserve"> Nielsen book on Usability 0,1</w:t>
+      </w:r>
+      <w:r>
+        <w:rPr>
+          <w:rFonts w:eastAsia="Times New Roman" w:cs="Times New Roman"/>
+          <w:shd w:val="clear" w:color="auto" w:fill="FFFFFF"/>
+          <w:lang w:val="en-US" w:eastAsia="it-IT"/>
+        </w:rPr>
+        <w:t xml:space="preserve"> </w:t>
+      </w:r>
+      <w:r>
+        <w:rPr>
+          <w:rFonts w:eastAsia="Times New Roman" w:cs="Times New Roman"/>
+          <w:shd w:val="clear" w:color="auto" w:fill="FFFFFF"/>
+          <w:lang w:val="en-US" w:eastAsia="it-IT"/>
+        </w:rPr>
+        <w:t>seconds is about the limit to have the user feel that the system is reacting instantaneously)</w:t>
+      </w:r>
+      <w:r>
+        <w:rPr>
+          <w:rFonts w:eastAsia="Times New Roman" w:cs="Times New Roman"/>
+          <w:shd w:val="clear" w:color="auto" w:fill="FFFFFF"/>
+          <w:lang w:val="en-US" w:eastAsia="it-IT"/>
+        </w:rPr>
+        <w:t>, so it</w:t>
+      </w:r>
+      <w:r>
+        <w:rPr>
+          <w:rFonts w:eastAsia="Times New Roman" w:cs="Times New Roman"/>
+          <w:shd w:val="clear" w:color="auto" w:fill="FFFFFF"/>
+          <w:lang w:val="en-US" w:eastAsia="it-IT"/>
+        </w:rPr>
+        <w:t xml:space="preserve"> depends</w:t>
+      </w:r>
+      <w:r>
+        <w:rPr>
+          <w:rFonts w:eastAsia="Times New Roman" w:cs="Times New Roman"/>
+          <w:shd w:val="clear" w:color="auto" w:fill="FFFFFF"/>
+          <w:lang w:val="en-US" w:eastAsia="it-IT"/>
+        </w:rPr>
+        <w:t xml:space="preserve"> mostly</w:t>
+      </w:r>
+      <w:r>
+        <w:rPr>
+          <w:rFonts w:eastAsia="Times New Roman" w:cs="Times New Roman"/>
+          <w:shd w:val="clear" w:color="auto" w:fill="FFFFFF"/>
+          <w:lang w:val="en-US" w:eastAsia="it-IT"/>
+        </w:rPr>
+        <w:t xml:space="preserve"> on the internet connection</w:t>
+      </w:r>
+      <w:r>
+        <w:rPr>
+          <w:rFonts w:eastAsia="Times New Roman" w:cs="Times New Roman"/>
+          <w:shd w:val="clear" w:color="auto" w:fill="FFFFFF"/>
+          <w:lang w:val="en-US" w:eastAsia="it-IT"/>
+        </w:rPr>
+        <w:t xml:space="preserve"> of the platform used</w:t>
+      </w:r>
+      <w:r>
+        <w:rPr>
+          <w:rFonts w:eastAsia="Times New Roman" w:cs="Times New Roman"/>
+          <w:shd w:val="clear" w:color="auto" w:fill="FFFFFF"/>
+          <w:lang w:val="en-US" w:eastAsia="it-IT"/>
+        </w:rPr>
+        <w:t>.</w:t>
+      </w:r>
+      <w:r>
+        <w:rPr>
+          <w:rFonts w:eastAsia="Times New Roman" w:cs="Times New Roman"/>
+          <w:shd w:val="clear" w:color="auto" w:fill="FFFFFF"/>
+          <w:lang w:val="en-US" w:eastAsia="it-IT"/>
+        </w:rPr>
+        <w:t xml:space="preserve"> </w:t>
+      </w:r>
+    </w:p>
+    <w:p>
+      <w:pPr>
+        <w:rPr>
+          <w:rFonts w:eastAsia="Times New Roman" w:cs="Times New Roman"/>
+          <w:shd w:val="clear" w:color="auto" w:fill="FFFFFF"/>
+          <w:lang w:val="en-US" w:eastAsia="it-IT"/>
+        </w:rPr>
+      </w:pPr>
+      <w:r>
+        <w:rPr>
+          <w:rFonts w:eastAsia="Times New Roman" w:cs="Times New Roman"/>
+          <w:shd w:val="clear" w:color="auto" w:fill="FFFFFF"/>
+          <w:lang w:val="en-US" w:eastAsia="it-IT"/>
+        </w:rPr>
+        <w:t>We assume that there will be no problem with scalability even if it is a new software and it could suffer an unexpected growth in popularity and from an increase in workload.</w:t>
+      </w:r>
+    </w:p>
+    <w:p>
+      <w:pPr>
+        <w:rPr>
+          <w:lang w:val="en-US"/>
+        </w:rPr>
+      </w:pPr>
+    </w:p>
+    <w:p>
+      <w:pPr>
+        <w:rPr>
+          <w:lang w:val="en-GB"/>
+        </w:rPr>
+      </w:pPr>
+      <w:r>
+        <w:rPr>
+          <w:lang w:val="en-GB"/>
+        </w:rPr>
+        <w:t>3.4 DESIGN CONSTRAINTS</w:t>
+      </w:r>
+      <w:r>
+        <w:rPr>
+          <w:lang w:val="en-GB"/>
+        </w:rPr>
+        <w:t xml:space="preserve"> (TODO SISTEMARE E STANDARDS COMPLIANCE)</w:t>
+      </w:r>
+    </w:p>
+    <w:p>
+      <w:pPr>
+        <w:rPr>
+          <w:lang w:val="en-GB"/>
+        </w:rPr>
+      </w:pPr>
+      <w:r>
+        <w:rPr>
+          <w:lang w:val="en-GB"/>
+        </w:rPr>
+        <w:t>The application will be developed with Java 8, so it will inherit all language’s constraints.</w:t>
+      </w:r>
+    </w:p>
+    <w:p>
+      <w:pPr>
+        <w:rPr>
+          <w:lang w:val="en-GB"/>
+        </w:rPr>
+      </w:pPr>
+      <w:r>
+        <w:rPr>
+          <w:lang w:val="en-GB"/>
+        </w:rPr>
+        <w:t>3.4.1 STANDARDS COMPLIANCE</w:t>
+      </w:r>
+    </w:p>
+    <w:p>
+      <w:pPr>
+        <w:rPr>
+          <w:lang w:val="en-US"/>
+        </w:rPr>
+      </w:pPr>
+      <w:r>
+        <w:rPr>
+          <w:lang w:val="en-GB"/>
+        </w:rPr>
+        <w:t>This RASD is written trying to be conformed to the IEEE Standard</w:t>
+      </w:r>
+      <w:r>
+        <w:rPr>
+          <w:lang w:val="en-GB"/>
+        </w:rPr>
+        <w:t xml:space="preserve"> (</w:t>
+      </w:r>
+      <w:r>
+        <w:rPr>
+          <w:i/>
+          <w:iCs/>
+          <w:lang w:val="en-US"/>
+        </w:rPr>
+        <w:t>ISO/IEC/IEEE 29148</w:t>
+      </w:r>
+      <w:r>
+        <w:rPr>
+          <w:i/>
+          <w:iCs/>
+          <w:lang w:val="en-US"/>
+        </w:rPr>
+        <w:t xml:space="preserve"> dated 2011).</w:t>
+      </w:r>
+    </w:p>
+    <w:p>
+      <w:pPr>
+        <w:rPr>
+          <w:lang w:val="en-GB"/>
+        </w:rPr>
+      </w:pPr>
+      <w:r>
+        <w:rPr>
+          <w:lang w:val="en-GB"/>
+        </w:rPr>
+        <w:t>We would like that our application’s life cycle process is conformed to the IEEE Standard, in particular to ISO/IEC 12207 dated 2008.</w:t>
+      </w:r>
+    </w:p>
+    <w:p>
+      <w:pPr>
+        <w:rPr>
+          <w:lang w:val="en-GB"/>
+        </w:rPr>
+      </w:pPr>
+      <w:r>
+        <w:rPr>
+          <w:lang w:val="en-GB"/>
+        </w:rPr>
+        <w:t>3.4.2 HARDWARE LIMITATION</w:t>
+      </w:r>
+    </w:p>
+    <w:p>
+      <w:pPr>
+        <w:rPr>
+          <w:lang w:val="en-GB"/>
+        </w:rPr>
+      </w:pPr>
+      <w:r>
+        <w:rPr>
+          <w:lang w:val="en-GB"/>
+        </w:rPr>
+        <w:t xml:space="preserve">Since it is a mobile application, </w:t>
+      </w:r>
+      <w:proofErr w:type="spellStart"/>
+      <w:r>
+        <w:rPr>
+          <w:lang w:val="en-GB"/>
+        </w:rPr>
+        <w:t>Travlendar</w:t>
+      </w:r>
+      <w:proofErr w:type="spellEnd"/>
+      <w:r>
+        <w:rPr>
+          <w:lang w:val="en-GB"/>
+        </w:rPr>
+        <w:t>+ requires a smartphone or a tablet with internet connection and with the GPS to find the location of the user.</w:t>
+      </w:r>
+      <w:r>
+        <w:rPr>
+          <w:lang w:val="en-GB"/>
+        </w:rPr>
+        <w:t xml:space="preserve"> </w:t>
+      </w:r>
+    </w:p>
+    <w:p>
+      <w:pPr>
+        <w:rPr>
+          <w:lang w:val="en-GB"/>
+        </w:rPr>
+      </w:pPr>
+      <w:r>
+        <w:rPr>
+          <w:lang w:val="en-GB"/>
+        </w:rPr>
+        <w:t>3.4.3 ANY OTHER CONSTRAINT</w:t>
+      </w:r>
+    </w:p>
+    <w:p>
+      <w:pPr>
+        <w:rPr>
+          <w:lang w:val="en-GB"/>
+        </w:rPr>
+      </w:pPr>
+      <w:r>
+        <w:rPr>
+          <w:lang w:val="en-GB"/>
+        </w:rPr>
+        <w:t>3.5 SOFTWARE SYSTEM ATTRIBUTES</w:t>
+      </w:r>
+    </w:p>
+    <w:p>
+      <w:pPr>
+        <w:rPr>
+          <w:lang w:val="en-GB"/>
+        </w:rPr>
+      </w:pPr>
+      <w:r>
+        <w:rPr>
+          <w:lang w:val="en-GB"/>
+        </w:rPr>
+        <w:t>3.5.1 RELIABILITY</w:t>
+      </w:r>
+    </w:p>
+    <w:p>
+      <w:pPr>
+        <w:rPr>
+          <w:lang w:val="en-GB"/>
+        </w:rPr>
+      </w:pPr>
+      <w:r>
+        <w:rPr>
+          <w:lang w:val="en-GB"/>
+        </w:rPr>
+        <w:t xml:space="preserve">The system must be active 24/7 to guarantee all the services in every occasion. </w:t>
+      </w:r>
+    </w:p>
+    <w:p>
+      <w:pPr>
+        <w:rPr>
+          <w:lang w:val="en-GB"/>
+        </w:rPr>
+      </w:pPr>
+    </w:p>
+    <w:p>
+      <w:pPr>
+        <w:rPr>
+          <w:lang w:val="en-GB"/>
+        </w:rPr>
+      </w:pPr>
+      <w:r>
+        <w:rPr>
+          <w:lang w:val="en-GB"/>
+        </w:rPr>
+        <w:t>3.5.2 AVAILABILITY</w:t>
+      </w:r>
+    </w:p>
+    <w:p>
+      <w:pPr>
+        <w:rPr>
+          <w:lang w:val="en-GB"/>
+        </w:rPr>
+      </w:pPr>
+    </w:p>
+    <w:p>
+      <w:pPr>
+        <w:rPr>
+          <w:lang w:val="en-GB"/>
+        </w:rPr>
+      </w:pPr>
+      <w:r>
+        <w:rPr>
+          <w:lang w:val="en-GB"/>
+        </w:rPr>
+        <w:t>3.5.3 SECURITY</w:t>
+      </w:r>
+    </w:p>
+    <w:p>
+      <w:pPr>
+        <w:rPr>
+          <w:lang w:val="en-GB"/>
+        </w:rPr>
+      </w:pPr>
+      <w:r>
+        <w:rPr>
+          <w:lang w:val="en-GB"/>
+        </w:rPr>
+        <w:t>3.5.3.1 External Interface Side</w:t>
+      </w:r>
+    </w:p>
+    <w:p>
+      <w:pPr>
+        <w:rPr>
+          <w:lang w:val="en-GB"/>
+        </w:rPr>
+      </w:pPr>
+      <w:proofErr w:type="spellStart"/>
+      <w:r>
+        <w:rPr>
+          <w:lang w:val="en-GB"/>
+        </w:rPr>
+        <w:t>Travlendar</w:t>
+      </w:r>
+      <w:proofErr w:type="spellEnd"/>
+      <w:r>
+        <w:rPr>
+          <w:lang w:val="en-GB"/>
+        </w:rPr>
+        <w:t xml:space="preserve">+ </w:t>
+      </w:r>
+      <w:r>
+        <w:rPr>
+          <w:lang w:val="en-GB"/>
+        </w:rPr>
+        <w:t xml:space="preserve">application </w:t>
+      </w:r>
+      <w:r>
+        <w:rPr>
+          <w:lang w:val="en-GB"/>
+        </w:rPr>
+        <w:t xml:space="preserve">is equipped with a login authentication to protect the information of users. </w:t>
+      </w:r>
+      <w:r>
+        <w:rPr>
+          <w:lang w:val="en-GB"/>
+        </w:rPr>
+        <w:t>Some</w:t>
+      </w:r>
+      <w:r>
+        <w:rPr>
+          <w:lang w:val="en-GB"/>
+        </w:rPr>
+        <w:t xml:space="preserve"> precautions</w:t>
+      </w:r>
+      <w:r>
+        <w:rPr>
+          <w:lang w:val="en-GB"/>
+        </w:rPr>
+        <w:t xml:space="preserve"> about the password</w:t>
+      </w:r>
+      <w:r>
+        <w:rPr>
+          <w:lang w:val="en-GB"/>
+        </w:rPr>
+        <w:t xml:space="preserve"> are necessary </w:t>
+      </w:r>
+      <w:r>
+        <w:rPr>
+          <w:lang w:val="en-GB"/>
+        </w:rPr>
+        <w:t xml:space="preserve">to </w:t>
+      </w:r>
+      <w:r>
+        <w:rPr>
+          <w:lang w:val="en-GB"/>
+        </w:rPr>
+        <w:t>li</w:t>
+      </w:r>
+      <w:r>
+        <w:rPr>
+          <w:lang w:val="en-GB"/>
+        </w:rPr>
+        <w:t xml:space="preserve">mit vulnerability and </w:t>
+      </w:r>
+      <w:r>
+        <w:rPr>
+          <w:lang w:val="en-GB"/>
+        </w:rPr>
+        <w:t>to guarantee a complete security</w:t>
+      </w:r>
+      <w:r>
+        <w:rPr>
+          <w:lang w:val="en-GB"/>
+        </w:rPr>
+        <w:t xml:space="preserve"> of the user’s payment data</w:t>
+      </w:r>
+      <w:r>
+        <w:rPr>
+          <w:lang w:val="en-GB"/>
+        </w:rPr>
+        <w:t xml:space="preserve">. First, in order to avoid brute force attacks, it is necessary to develop a system that requires a strong password, for example containing at least 8 characters comprehensive of numbers and capital letters. </w:t>
+      </w:r>
+      <w:r>
+        <w:rPr>
+          <w:lang w:val="en-GB"/>
+        </w:rPr>
+        <w:t>This expedient is not sufficient against key logger attack</w:t>
+      </w:r>
+      <w:r>
+        <w:rPr>
+          <w:lang w:val="en-GB"/>
+        </w:rPr>
+        <w:t>s</w:t>
+      </w:r>
+      <w:r>
+        <w:rPr>
+          <w:lang w:val="en-GB"/>
+        </w:rPr>
+        <w:t xml:space="preserve">, against which is needed multi-factor authentication. A possible solution </w:t>
+      </w:r>
+      <w:r>
+        <w:rPr>
+          <w:lang w:val="en-GB"/>
+        </w:rPr>
+        <w:t xml:space="preserve">is a two-factor authentication, </w:t>
+      </w:r>
+      <w:r>
+        <w:rPr>
+          <w:lang w:val="en-GB"/>
+        </w:rPr>
+        <w:t xml:space="preserve">for example </w:t>
+      </w:r>
+      <w:r>
+        <w:rPr>
+          <w:lang w:val="en-GB"/>
+        </w:rPr>
+        <w:t>with a code s</w:t>
+      </w:r>
+      <w:r>
+        <w:rPr>
+          <w:lang w:val="en-GB"/>
+        </w:rPr>
+        <w:t>e</w:t>
+      </w:r>
+      <w:r>
+        <w:rPr>
+          <w:lang w:val="en-GB"/>
+        </w:rPr>
+        <w:t xml:space="preserve">nt by email or </w:t>
+      </w:r>
+      <w:proofErr w:type="spellStart"/>
+      <w:r>
+        <w:rPr>
+          <w:lang w:val="en-GB"/>
+        </w:rPr>
+        <w:t>sms</w:t>
+      </w:r>
+      <w:proofErr w:type="spellEnd"/>
+      <w:r>
+        <w:rPr>
+          <w:lang w:val="en-GB"/>
+        </w:rPr>
+        <w:t xml:space="preserve"> to the user. </w:t>
+      </w:r>
+    </w:p>
+    <w:p>
+      <w:pPr>
+        <w:rPr>
+          <w:lang w:val="en-GB"/>
+        </w:rPr>
+      </w:pPr>
+    </w:p>
+    <w:p>
+      <w:pPr>
+        <w:rPr>
+          <w:lang w:val="en-GB"/>
+        </w:rPr>
+      </w:pPr>
+      <w:r>
+        <w:rPr>
+          <w:lang w:val="en-GB"/>
+        </w:rPr>
+        <w:lastRenderedPageBreak/>
+        <w:t>3.5.3.2 Application side</w:t>
+      </w:r>
+    </w:p>
+    <w:p>
+      <w:pPr>
+        <w:rPr>
+          <w:lang w:val="en-GB"/>
+        </w:rPr>
+      </w:pPr>
+      <w:r>
+        <w:rPr>
+          <w:lang w:val="en-GB"/>
+        </w:rPr>
+        <w:t xml:space="preserve">The application layer is the hardest to defend. </w:t>
+      </w:r>
+      <w:r>
+        <w:rPr>
+          <w:lang w:val="en-GB"/>
+        </w:rPr>
+        <w:t>T</w:t>
+      </w:r>
+      <w:r>
+        <w:rPr>
+          <w:lang w:val="en-GB"/>
+        </w:rPr>
+        <w:t xml:space="preserve">o prevent injection </w:t>
+      </w:r>
+      <w:proofErr w:type="gramStart"/>
+      <w:r>
+        <w:rPr>
+          <w:lang w:val="en-GB"/>
+        </w:rPr>
+        <w:t>attacks</w:t>
+      </w:r>
+      <w:proofErr w:type="gramEnd"/>
+      <w:r>
+        <w:rPr>
+          <w:lang w:val="en-GB"/>
+        </w:rPr>
+        <w:t xml:space="preserve"> it is useful to employ comprehensive data sanitization or to use a web application firewall</w:t>
+      </w:r>
+      <w:r>
+        <w:rPr>
+          <w:lang w:val="en-GB"/>
+        </w:rPr>
+        <w:t xml:space="preserve">. </w:t>
+      </w:r>
+      <w:r>
+        <w:rPr>
+          <w:lang w:val="en-GB"/>
+        </w:rPr>
+        <w:t>Moreover, to</w:t>
+      </w:r>
+      <w:r>
+        <w:rPr>
+          <w:lang w:val="en-GB"/>
+        </w:rPr>
+        <w:t xml:space="preserve"> avoid sensitive data exposure, such as</w:t>
+      </w:r>
+      <w:r>
+        <w:rPr>
+          <w:lang w:val="en-GB"/>
+        </w:rPr>
+        <w:t xml:space="preserve"> the</w:t>
+      </w:r>
+      <w:r>
+        <w:rPr>
+          <w:lang w:val="en-GB"/>
+        </w:rPr>
+        <w:t xml:space="preserve"> credit cards or authentication credentials, </w:t>
+      </w:r>
+      <w:r>
+        <w:rPr>
+          <w:lang w:val="en-GB"/>
+        </w:rPr>
+        <w:t>it is needed the implementation security measures like the encryption of the data or the definition of accessibility, secure authentication gateway (for example the use of the advanced standard security technology like SST or TSL</w:t>
+      </w:r>
+      <w:r>
+        <w:rPr>
+          <w:lang w:val="en-GB"/>
+        </w:rPr>
+        <w:t>)</w:t>
+      </w:r>
+      <w:r>
+        <w:rPr>
+          <w:lang w:val="en-GB"/>
+        </w:rPr>
+        <w:t xml:space="preserve"> and a backup plan.</w:t>
+      </w:r>
+    </w:p>
+    <w:p>
+      <w:pPr>
+        <w:rPr>
+          <w:lang w:val="en-GB"/>
+        </w:rPr>
+      </w:pPr>
+    </w:p>
+    <w:p>
+      <w:pPr>
+        <w:rPr>
+          <w:lang w:val="en-GB"/>
+        </w:rPr>
+      </w:pPr>
+      <w:r>
+        <w:rPr>
+          <w:lang w:val="en-GB"/>
+        </w:rPr>
+        <w:t>3.5.3.3 Server side</w:t>
+      </w:r>
+    </w:p>
+    <w:p>
+      <w:pPr>
+        <w:rPr>
+          <w:lang w:val="en-GB"/>
+        </w:rPr>
+      </w:pPr>
+      <w:r>
+        <w:rPr>
+          <w:lang w:val="en-GB"/>
+        </w:rPr>
+        <w:t>An idea to implement the server side architecture is to strongly sep</w:t>
+      </w:r>
+      <w:r>
+        <w:rPr>
+          <w:lang w:val="en-GB"/>
+        </w:rPr>
+        <w:t xml:space="preserve">arate the data from application and to use firewalls to separate one zone to </w:t>
+      </w:r>
+      <w:proofErr w:type="spellStart"/>
+      <w:r>
+        <w:rPr>
+          <w:lang w:val="en-GB"/>
+        </w:rPr>
+        <w:t xml:space="preserve">each </w:t>
+      </w:r>
+      <w:proofErr w:type="gramStart"/>
+      <w:r>
+        <w:rPr>
+          <w:lang w:val="en-GB"/>
+        </w:rPr>
+        <w:t>others</w:t>
+      </w:r>
+      <w:proofErr w:type="spellEnd"/>
+      <w:proofErr w:type="gramEnd"/>
+      <w:r>
+        <w:rPr>
+          <w:lang w:val="en-GB"/>
+        </w:rPr>
+        <w:t xml:space="preserve">. </w:t>
+      </w:r>
+    </w:p>
+    <w:p>
+      <w:pPr>
+        <w:rPr>
+          <w:lang w:val="en-GB"/>
+        </w:rPr>
+      </w:pPr>
+    </w:p>
+    <w:p>
+      <w:pPr>
+        <w:rPr>
+          <w:lang w:val="en-GB"/>
+        </w:rPr>
+      </w:pPr>
+      <w:r>
+        <w:rPr>
+          <w:lang w:val="en-GB"/>
+        </w:rPr>
+        <w:t>3.5.4 MAIN</w:t>
+      </w:r>
+      <w:r>
+        <w:rPr>
+          <w:lang w:val="en-GB"/>
+        </w:rPr>
+        <w:t>TENABILITY</w:t>
+      </w:r>
+    </w:p>
+    <w:p>
+      <w:pPr>
+        <w:rPr>
+          <w:rFonts w:cs="Times New Roman"/>
+          <w:lang w:val="en-US" w:eastAsia="it-IT"/>
+        </w:rPr>
+      </w:pPr>
+      <w:r>
+        <w:rPr>
+          <w:rFonts w:cs="Times New Roman"/>
+          <w:lang w:val="en-US" w:eastAsia="it-IT"/>
+        </w:rPr>
+        <w:t>The a</w:t>
+      </w:r>
+      <w:r>
+        <w:rPr>
+          <w:rFonts w:cs="Times New Roman"/>
+          <w:lang w:val="en-US" w:eastAsia="it-IT"/>
+        </w:rPr>
+        <w:t>p</w:t>
+      </w:r>
+      <w:r>
+        <w:rPr>
+          <w:rFonts w:cs="Times New Roman"/>
+          <w:lang w:val="en-US" w:eastAsia="it-IT"/>
+        </w:rPr>
+        <w:t>plication does not provide any specific API,</w:t>
+      </w:r>
+      <w:r>
+        <w:rPr>
+          <w:rFonts w:cs="Times New Roman"/>
+          <w:lang w:val="en-US" w:eastAsia="it-IT"/>
+        </w:rPr>
+        <w:t xml:space="preserve"> </w:t>
+      </w:r>
+      <w:r>
+        <w:rPr>
+          <w:rFonts w:cs="Times New Roman"/>
+          <w:lang w:val="en-US" w:eastAsia="it-IT"/>
+        </w:rPr>
+        <w:t>but the whole application code will be documented to well inform future developers</w:t>
+      </w:r>
+      <w:r>
+        <w:rPr>
+          <w:rFonts w:cs="Times New Roman"/>
+          <w:lang w:val="en-US" w:eastAsia="it-IT"/>
+        </w:rPr>
+        <w:t xml:space="preserve"> </w:t>
+      </w:r>
+      <w:r>
+        <w:rPr>
+          <w:rFonts w:cs="Times New Roman"/>
+          <w:lang w:val="en-US" w:eastAsia="it-IT"/>
+        </w:rPr>
+        <w:t>of how application works and how it has been developed.</w:t>
+      </w:r>
+      <w:r>
+        <w:rPr>
+          <w:rFonts w:cs="Times New Roman"/>
+          <w:lang w:val="en-US" w:eastAsia="it-IT"/>
+        </w:rPr>
+        <w:t xml:space="preserve"> -&gt; NON AVEVO LA PIU PALLIDA IDEA, HO PRESO LA FRASE DA UN ESEMPIO DI UN ALTRO ANNO!!!!!</w:t>
+      </w:r>
+    </w:p>
+    <w:p>
+      <w:pPr>
+        <w:rPr>
+          <w:rFonts w:cs="Times New Roman"/>
+          <w:lang w:val="en-US" w:eastAsia="it-IT"/>
+        </w:rPr>
+      </w:pPr>
+    </w:p>
+    <w:p>
+      <w:pPr>
+        <w:rPr>
+          <w:lang w:val="en-GB"/>
+        </w:rPr>
+      </w:pPr>
+    </w:p>
+    <w:p>
+      <w:pPr>
+        <w:rPr>
+          <w:lang w:val="en-GB"/>
+        </w:rPr>
+      </w:pPr>
+      <w:r>
+        <w:rPr>
+          <w:lang w:val="en-GB"/>
+        </w:rPr>
+        <w:t>3.5.5 PORTABILITY</w:t>
+      </w:r>
+      <w:r>
+        <w:rPr>
+          <w:lang w:val="en-GB"/>
+        </w:rPr>
+        <w:t xml:space="preserve"> </w:t>
+      </w:r>
+    </w:p>
+    <w:p>
+      <w:pPr>
+        <w:rPr>
+          <w:lang w:val="en-GB"/>
+        </w:rPr>
+      </w:pPr>
+      <w:r>
+        <w:rPr>
+          <w:lang w:val="en-GB"/>
+        </w:rPr>
+        <w:t xml:space="preserve">The application could be used on every smartphone provided with </w:t>
+      </w:r>
+      <w:proofErr w:type="spellStart"/>
+      <w:r>
+        <w:rPr>
+          <w:lang w:val="en-GB"/>
+        </w:rPr>
+        <w:t>iOs</w:t>
+      </w:r>
+      <w:proofErr w:type="spellEnd"/>
+      <w:r>
+        <w:rPr>
+          <w:lang w:val="en-GB"/>
+        </w:rPr>
+        <w:t xml:space="preserve"> or Android. </w:t>
+      </w:r>
+    </w:p>
+    <w:p>
+      <w:pPr>
+        <w:rPr>
+          <w:lang w:val="en-GB"/>
+        </w:rPr>
+      </w:pPr>
+    </w:p>
+    <w:p>
+      <w:pPr>
+        <w:rPr>
+          <w:lang w:val="en-GB"/>
+        </w:rPr>
+      </w:pPr>
+      <w:r>
+        <w:rPr>
+          <w:lang w:val="en-GB"/>
+        </w:rPr>
+        <w:t>4 FORMAL ANALYSIS USING ALLOY</w:t>
+      </w:r>
+    </w:p>
+    <w:p>
+      <w:pPr>
+        <w:rPr>
+          <w:lang w:val="en-GB"/>
+        </w:rPr>
+      </w:pPr>
+      <w:r>
+        <w:rPr>
+          <w:lang w:val="en-GB"/>
+        </w:rPr>
+        <w:t xml:space="preserve">5 </w:t>
+      </w:r>
+      <w:proofErr w:type="gramStart"/>
+      <w:r>
+        <w:rPr>
+          <w:lang w:val="en-GB"/>
+        </w:rPr>
+        <w:t>EFFORT</w:t>
+      </w:r>
+      <w:proofErr w:type="gramEnd"/>
+      <w:r>
+        <w:rPr>
+          <w:lang w:val="en-GB"/>
+        </w:rPr>
+        <w:t xml:space="preserve"> </w:t>
+      </w:r>
+      <w:r>
+        <w:rPr>
+          <w:lang w:val="en-GB"/>
+        </w:rPr>
+        <w:t>SPENT</w:t>
+      </w:r>
+    </w:p>
+    <w:p>
+      <w:pPr>
+        <w:rPr>
+          <w:lang w:val="en-GB"/>
+        </w:rPr>
+      </w:pPr>
+      <w:r>
+        <w:rPr>
+          <w:lang w:val="en-GB"/>
+        </w:rPr>
+        <w:t>6 REFERENCES</w:t>
+      </w:r>
+    </w:p>
+    <w:bookmarkStart w:id="0" w:name="_GoBack"/>
+    <w:p>
+      <w:pPr>
+        <w:rPr>
+          <w:lang w:val="en-GB"/>
+        </w:rPr>
+      </w:pPr>
+      <w:r>
+        <w:fldChar w:fldCharType="begin"/>
+      </w:r>
+      <w:r>
+        <w:rPr>
+          <w:lang w:val="en-US"/>
+        </w:rPr>
+        <w:instrText xml:space="preserve"> HYPERLINK "http://www.1202performance.com/" </w:instrText>
+      </w:r>
+      <w:r>
+        <w:fldChar w:fldCharType="separate"/>
+      </w:r>
+      <w:r>
+        <w:rPr>
+          <w:rStyle w:val="Collegamentoipertestuale"/>
+          <w:lang w:val="en-GB"/>
+        </w:rPr>
+        <w:t>http://www.1202performance.com/</w:t>
+      </w:r>
+      <w:r>
+        <w:rPr>
+          <w:rStyle w:val="Collegamentoipertestuale"/>
+          <w:lang w:val="en-GB"/>
+        </w:rPr>
+        <w:fldChar w:fldCharType="end"/>
+      </w:r>
+      <w:r>
+        <w:rPr>
+          <w:lang w:val="en-GB"/>
+        </w:rPr>
+        <w:t xml:space="preserve"> (To understand the part of performance requirements)</w:t>
+      </w:r>
+    </w:p>
+    <w:p>
+      <w:pPr>
+        <w:rPr>
+          <w:lang w:val="en-GB"/>
         </w:rPr>
       </w:pPr>
       <w:hyperlink r:id="rId5" w:history="1">
         <w:r>
           <w:rPr>
             <w:rStyle w:val="Collegamentoipertestuale"/>
-            <w:rFonts w:asciiTheme="minorHAnsi" w:hAnsiTheme="minorHAnsi"/>
-            <w:sz w:val="24"/>
-            <w:szCs w:val="24"/>
-            <w:lang w:val="en-GB"/>
-          </w:rPr>
-          <w:t>http://www.1202performance.com/</w:t>
-        </w:r>
-      </w:hyperlink>
-      <w:r>
-        <w:rPr>
-          <w:rFonts w:asciiTheme="minorHAnsi" w:hAnsiTheme="minorHAnsi"/>
-          <w:sz w:val="24"/>
-          <w:szCs w:val="24"/>
-          <w:lang w:val="en-GB"/>
-        </w:rPr>
-        <w:t xml:space="preserve"> (To understand the part of performance requirements)</w:t>
-      </w:r>
-    </w:p>
-    <w:p>
-      <w:pPr>
-        <w:pStyle w:val="p1"/>
-        <w:numPr>
-          <w:ilvl w:val="0"/>
-          <w:numId w:val="4"/>
-        </w:numPr>
-        <w:rPr>
-          <w:rFonts w:asciiTheme="minorHAnsi" w:hAnsiTheme="minorHAnsi"/>
-          <w:sz w:val="24"/>
-          <w:szCs w:val="24"/>
-          <w:lang w:val="en-US"/>
-        </w:rPr>
-      </w:pPr>
-      <w:hyperlink r:id="rId6" w:history="1">
-        <w:r>
-          <w:rPr>
-            <w:rStyle w:val="Collegamentoipertestuale"/>
-            <w:rFonts w:asciiTheme="minorHAnsi" w:hAnsiTheme="minorHAnsi"/>
-            <w:sz w:val="24"/>
-            <w:szCs w:val="24"/>
             <w:lang w:val="en-GB"/>
           </w:rPr>
           <w:t>http://www.iso.org/standard/</w:t>
@@ -4686,20 +4603,12 @@
       </w:hyperlink>
       <w:r>
         <w:rPr>
-          <w:rFonts w:asciiTheme="minorHAnsi" w:hAnsiTheme="minorHAnsi"/>
-          <w:sz w:val="24"/>
-          <w:szCs w:val="24"/>
-          <w:lang w:val="en-GB"/>
-        </w:rPr>
-        <w:t xml:space="preserve"> (For the section “Standard Complianc</w:t>
-      </w:r>
-      <w:r>
-        <w:rPr>
-          <w:lang w:val="en-GB"/>
-        </w:rPr>
-        <w:t>e”)</w:t>
-      </w:r>
-    </w:p>
+          <w:lang w:val="en-GB"/>
+        </w:rPr>
+        <w:t xml:space="preserve"> (For the section “Standard Compliance”)</w:t>
+      </w:r>
+    </w:p>
+    <w:bookmarkEnd w:id="0"/>
     <w:sectPr>
       <w:pgSz w:w="11900" w:h="16840"/>
       <w:pgMar w:top="1417" w:right="1134" w:bottom="1134" w:left="1134" w:header="708" w:footer="708" w:gutter="0"/>
